--- a/link/documentation/Signifyd LINK Integration Documentation 18.1.0.docx
+++ b/link/documentation/Signifyd LINK Integration Documentation 18.1.0.docx
@@ -1,10 +1,10 @@
 
 <file path=word/document.xml><?xml version="1.0" encoding="utf-8"?>
-<w:document xmlns:wpc="http://schemas.microsoft.com/office/word/2010/wordprocessingCanvas" xmlns:cx="http://schemas.microsoft.com/office/drawing/2014/chartex" xmlns:mc="http://schemas.openxmlformats.org/markup-compatibility/2006" xmlns:o="urn:schemas-microsoft-com:office:office" xmlns:r="http://schemas.openxmlformats.org/officeDocument/2006/relationships" xmlns:m="http://schemas.openxmlformats.org/officeDocument/2006/math" xmlns:v="urn:schemas-microsoft-com:vml" xmlns:wp14="http://schemas.microsoft.com/office/word/2010/wordprocessingDrawing" xmlns:wp="http://schemas.openxmlformats.org/drawingml/2006/wordprocessingDrawing" xmlns:w10="urn:schemas-microsoft-com:office:word" xmlns:w="http://schemas.openxmlformats.org/wordprocessingml/2006/main" xmlns:w14="http://schemas.microsoft.com/office/word/2010/wordml" xmlns:w15="http://schemas.microsoft.com/office/word/2012/wordml" xmlns:w16se="http://schemas.microsoft.com/office/word/2015/wordml/symex" xmlns:wpg="http://schemas.microsoft.com/office/word/2010/wordprocessingGroup" xmlns:wpi="http://schemas.microsoft.com/office/word/2010/wordprocessingInk" xmlns:wne="http://schemas.microsoft.com/office/word/2006/wordml" xmlns:wps="http://schemas.microsoft.com/office/word/2010/wordprocessingShape" mc:Ignorable="w14 w15 w16se wp14">
+<w:document xmlns:wpc="http://schemas.microsoft.com/office/word/2010/wordprocessingCanvas" xmlns:cx="http://schemas.microsoft.com/office/drawing/2014/chartex" xmlns:cx1="http://schemas.microsoft.com/office/drawing/2015/9/8/chartex" xmlns:cx2="http://schemas.microsoft.com/office/drawing/2015/10/21/chartex" xmlns:cx3="http://schemas.microsoft.com/office/drawing/2016/5/9/chartex" xmlns:cx4="http://schemas.microsoft.com/office/drawing/2016/5/10/chartex" xmlns:cx5="http://schemas.microsoft.com/office/drawing/2016/5/11/chartex" xmlns:cx6="http://schemas.microsoft.com/office/drawing/2016/5/12/chartex" xmlns:cx7="http://schemas.microsoft.com/office/drawing/2016/5/13/chartex" xmlns:cx8="http://schemas.microsoft.com/office/drawing/2016/5/14/chartex" xmlns:mc="http://schemas.openxmlformats.org/markup-compatibility/2006" xmlns:aink="http://schemas.microsoft.com/office/drawing/2016/ink" xmlns:am3d="http://schemas.microsoft.com/office/drawing/2017/model3d" xmlns:o="urn:schemas-microsoft-com:office:office" xmlns:r="http://schemas.openxmlformats.org/officeDocument/2006/relationships" xmlns:m="http://schemas.openxmlformats.org/officeDocument/2006/math" xmlns:v="urn:schemas-microsoft-com:vml" xmlns:wp14="http://schemas.microsoft.com/office/word/2010/wordprocessingDrawing" xmlns:wp="http://schemas.openxmlformats.org/drawingml/2006/wordprocessingDrawing" xmlns:w10="urn:schemas-microsoft-com:office:word" xmlns:w="http://schemas.openxmlformats.org/wordprocessingml/2006/main" xmlns:w14="http://schemas.microsoft.com/office/word/2010/wordml" xmlns:w15="http://schemas.microsoft.com/office/word/2012/wordml" xmlns:w16cid="http://schemas.microsoft.com/office/word/2016/wordml/cid" xmlns:w16se="http://schemas.microsoft.com/office/word/2015/wordml/symex" xmlns:wpg="http://schemas.microsoft.com/office/word/2010/wordprocessingGroup" xmlns:wpi="http://schemas.microsoft.com/office/word/2010/wordprocessingInk" xmlns:wne="http://schemas.microsoft.com/office/word/2006/wordml" xmlns:wps="http://schemas.microsoft.com/office/word/2010/wordprocessingShape" mc:Ignorable="w14 w15 w16se w16cid wp14">
   <w:body>
     <w:p>
       <w:pPr>
-        <w:pStyle w:val="Ttulo"/>
+        <w:pStyle w:val="Titel"/>
         <w:jc w:val="right"/>
         <w:rPr>
           <w:b/>
@@ -13,6 +13,7 @@
         </w:rPr>
       </w:pPr>
       <w:bookmarkStart w:id="0" w:name="_Toc18396389"/>
+      <w:proofErr w:type="spellStart"/>
       <w:r>
         <w:rPr>
           <w:b/>
@@ -21,6 +22,7 @@
         </w:rPr>
         <w:t>Signifyd</w:t>
       </w:r>
+      <w:proofErr w:type="spellEnd"/>
       <w:r>
         <w:rPr>
           <w:b/>
@@ -64,24 +66,22 @@
         </w:rPr>
         <w:t>8</w:t>
       </w:r>
-      <w:bookmarkStart w:id="1" w:name="_GoBack"/>
+      <w:r>
+        <w:rPr>
+          <w:rFonts w:asciiTheme="majorHAnsi" w:hAnsiTheme="majorHAnsi"/>
+        </w:rPr>
+        <w:t>.1</w:t>
+      </w:r>
+      <w:r>
+        <w:rPr>
+          <w:rFonts w:asciiTheme="majorHAnsi" w:hAnsiTheme="majorHAnsi"/>
+        </w:rPr>
+        <w:t>.0</w:t>
+      </w:r>
+    </w:p>
+    <w:p>
+      <w:bookmarkStart w:id="1" w:name="O_109"/>
       <w:bookmarkEnd w:id="1"/>
-      <w:r>
-        <w:rPr>
-          <w:rFonts w:asciiTheme="majorHAnsi" w:hAnsiTheme="majorHAnsi"/>
-        </w:rPr>
-        <w:t>.1</w:t>
-      </w:r>
-      <w:r>
-        <w:rPr>
-          <w:rFonts w:asciiTheme="majorHAnsi" w:hAnsiTheme="majorHAnsi"/>
-        </w:rPr>
-        <w:t>.0</w:t>
-      </w:r>
-    </w:p>
-    <w:p>
-      <w:bookmarkStart w:id="2" w:name="O_109"/>
-      <w:bookmarkEnd w:id="2"/>
     </w:p>
     <w:p>
       <w:pPr>
@@ -184,7 +184,7 @@
       </w:pPr>
     </w:p>
     <w:bookmarkEnd w:id="0" w:displacedByCustomXml="next"/>
-    <w:bookmarkStart w:id="3" w:name="_Toc78862409" w:displacedByCustomXml="next"/>
+    <w:bookmarkStart w:id="2" w:name="_Toc78862409" w:displacedByCustomXml="next"/>
     <w:sdt>
       <w:sdtPr>
         <w:rPr>
@@ -208,7 +208,7 @@
       <w:sdtContent>
         <w:p>
           <w:pPr>
-            <w:pStyle w:val="CabealhodoSumrio"/>
+            <w:pStyle w:val="Inhaltsverzeichnisberschrift"/>
             <w:numPr>
               <w:ilvl w:val="0"/>
               <w:numId w:val="0"/>
@@ -221,7 +221,10 @@
         </w:p>
         <w:p>
           <w:pPr>
-            <w:pStyle w:val="Sumrio1"/>
+            <w:pStyle w:val="Verzeichnis1"/>
+            <w:rPr>
+              <w:lang w:val="de-DE" w:eastAsia="de-DE"/>
+            </w:rPr>
           </w:pPr>
           <w:r>
             <w:fldChar w:fldCharType="begin"/>
@@ -232,21 +235,131 @@
           <w:r>
             <w:fldChar w:fldCharType="separate"/>
           </w:r>
-          <w:hyperlink w:anchor="_Toc500766919" w:history="1">
+          <w:bookmarkStart w:id="3" w:name="_GoBack"/>
+          <w:bookmarkEnd w:id="3"/>
+          <w:r>
+            <w:rPr>
+              <w:rStyle w:val="Hyperlink"/>
+            </w:rPr>
+            <w:fldChar w:fldCharType="begin"/>
+          </w:r>
+          <w:r>
+            <w:rPr>
+              <w:rStyle w:val="Hyperlink"/>
+            </w:rPr>
+            <w:instrText xml:space="preserve"> </w:instrText>
+          </w:r>
+          <w:r>
+            <w:instrText>HYPERLINK \l "_Toc503946254"</w:instrText>
+          </w:r>
+          <w:r>
+            <w:rPr>
+              <w:rStyle w:val="Hyperlink"/>
+            </w:rPr>
+            <w:instrText xml:space="preserve"> </w:instrText>
+          </w:r>
+          <w:r>
+            <w:rPr>
+              <w:rStyle w:val="Hyperlink"/>
+            </w:rPr>
+          </w:r>
+          <w:r>
+            <w:rPr>
+              <w:rStyle w:val="Hyperlink"/>
+            </w:rPr>
+            <w:fldChar w:fldCharType="separate"/>
+          </w:r>
+          <w:r>
+            <w:rPr>
+              <w:rStyle w:val="Hyperlink"/>
+            </w:rPr>
+            <w:t>1.</w:t>
+          </w:r>
+          <w:r>
+            <w:rPr>
+              <w:lang w:val="de-DE" w:eastAsia="de-DE"/>
+            </w:rPr>
+            <w:tab/>
+          </w:r>
+          <w:r>
+            <w:rPr>
+              <w:rStyle w:val="Hyperlink"/>
+            </w:rPr>
+            <w:t>Summary</w:t>
+          </w:r>
+          <w:r>
+            <w:rPr>
+              <w:webHidden/>
+            </w:rPr>
+            <w:tab/>
+          </w:r>
+          <w:r>
+            <w:rPr>
+              <w:webHidden/>
+            </w:rPr>
+            <w:fldChar w:fldCharType="begin"/>
+          </w:r>
+          <w:r>
+            <w:rPr>
+              <w:webHidden/>
+            </w:rPr>
+            <w:instrText xml:space="preserve"> PAGEREF _Toc503946254 \h </w:instrText>
+          </w:r>
+          <w:r>
+            <w:rPr>
+              <w:webHidden/>
+            </w:rPr>
+          </w:r>
+          <w:r>
+            <w:rPr>
+              <w:webHidden/>
+            </w:rPr>
+            <w:fldChar w:fldCharType="separate"/>
+          </w:r>
+          <w:r>
+            <w:rPr>
+              <w:webHidden/>
+            </w:rPr>
+            <w:t>1-3</w:t>
+          </w:r>
+          <w:r>
+            <w:rPr>
+              <w:webHidden/>
+            </w:rPr>
+            <w:fldChar w:fldCharType="end"/>
+          </w:r>
+          <w:r>
+            <w:rPr>
+              <w:rStyle w:val="Hyperlink"/>
+            </w:rPr>
+            <w:fldChar w:fldCharType="end"/>
+          </w:r>
+        </w:p>
+        <w:p>
+          <w:pPr>
+            <w:pStyle w:val="Verzeichnis1"/>
+            <w:rPr>
+              <w:lang w:val="de-DE" w:eastAsia="de-DE"/>
+            </w:rPr>
+          </w:pPr>
+          <w:hyperlink w:anchor="_Toc503946255" w:history="1">
             <w:r>
               <w:rPr>
                 <w:rStyle w:val="Hyperlink"/>
               </w:rPr>
-              <w:t>1.</w:t>
-            </w:r>
-            <w:r>
+              <w:t>2.</w:t>
+            </w:r>
+            <w:r>
+              <w:rPr>
+                <w:lang w:val="de-DE" w:eastAsia="de-DE"/>
+              </w:rPr>
               <w:tab/>
             </w:r>
             <w:r>
               <w:rPr>
                 <w:rStyle w:val="Hyperlink"/>
               </w:rPr>
-              <w:t>Summary</w:t>
+              <w:t>Components</w:t>
             </w:r>
             <w:r>
               <w:rPr>
@@ -264,7 +377,7 @@
               <w:rPr>
                 <w:webHidden/>
               </w:rPr>
-              <w:instrText xml:space="preserve"> PAGEREF _Toc500766919 \h </w:instrText>
+              <w:instrText xml:space="preserve"> PAGEREF _Toc503946255 \h </w:instrText>
             </w:r>
             <w:r>
               <w:rPr>
@@ -281,7 +394,7 @@
               <w:rPr>
                 <w:webHidden/>
               </w:rPr>
-              <w:t>1-3</w:t>
+              <w:t>2-4</w:t>
             </w:r>
             <w:r>
               <w:rPr>
@@ -293,23 +406,29 @@
         </w:p>
         <w:p>
           <w:pPr>
-            <w:pStyle w:val="Sumrio1"/>
+            <w:pStyle w:val="Verzeichnis1"/>
+            <w:rPr>
+              <w:lang w:val="de-DE" w:eastAsia="de-DE"/>
+            </w:rPr>
           </w:pPr>
-          <w:hyperlink w:anchor="_Toc500766920" w:history="1">
+          <w:hyperlink w:anchor="_Toc503946256" w:history="1">
             <w:r>
               <w:rPr>
                 <w:rStyle w:val="Hyperlink"/>
               </w:rPr>
-              <w:t>2.</w:t>
-            </w:r>
-            <w:r>
+              <w:t>3.</w:t>
+            </w:r>
+            <w:r>
+              <w:rPr>
+                <w:lang w:val="de-DE" w:eastAsia="de-DE"/>
+              </w:rPr>
               <w:tab/>
             </w:r>
             <w:r>
               <w:rPr>
                 <w:rStyle w:val="Hyperlink"/>
               </w:rPr>
-              <w:t>Components</w:t>
+              <w:t>Component Overview</w:t>
             </w:r>
             <w:r>
               <w:rPr>
@@ -327,7 +446,7 @@
               <w:rPr>
                 <w:webHidden/>
               </w:rPr>
-              <w:instrText xml:space="preserve"> PAGEREF _Toc500766920 \h </w:instrText>
+              <w:instrText xml:space="preserve"> PAGEREF _Toc503946256 \h </w:instrText>
             </w:r>
             <w:r>
               <w:rPr>
@@ -344,7 +463,7 @@
               <w:rPr>
                 <w:webHidden/>
               </w:rPr>
-              <w:t>2-4</w:t>
+              <w:t>3-5</w:t>
             </w:r>
             <w:r>
               <w:rPr>
@@ -356,23 +475,29 @@
         </w:p>
         <w:p>
           <w:pPr>
-            <w:pStyle w:val="Sumrio1"/>
+            <w:pStyle w:val="Verzeichnis2"/>
+            <w:rPr>
+              <w:lang w:val="de-DE" w:eastAsia="de-DE"/>
+            </w:rPr>
           </w:pPr>
-          <w:hyperlink w:anchor="_Toc500766921" w:history="1">
+          <w:hyperlink w:anchor="_Toc503946257" w:history="1">
             <w:r>
               <w:rPr>
                 <w:rStyle w:val="Hyperlink"/>
               </w:rPr>
-              <w:t>3.</w:t>
-            </w:r>
-            <w:r>
+              <w:t>3.1</w:t>
+            </w:r>
+            <w:r>
+              <w:rPr>
+                <w:lang w:val="de-DE" w:eastAsia="de-DE"/>
+              </w:rPr>
               <w:tab/>
             </w:r>
             <w:r>
               <w:rPr>
                 <w:rStyle w:val="Hyperlink"/>
               </w:rPr>
-              <w:t>Component Overview</w:t>
+              <w:t>Functional Overview &amp; Integration Guide</w:t>
             </w:r>
             <w:r>
               <w:rPr>
@@ -390,7 +515,7 @@
               <w:rPr>
                 <w:webHidden/>
               </w:rPr>
-              <w:instrText xml:space="preserve"> PAGEREF _Toc500766921 \h </w:instrText>
+              <w:instrText xml:space="preserve"> PAGEREF _Toc503946257 \h </w:instrText>
             </w:r>
             <w:r>
               <w:rPr>
@@ -419,23 +544,29 @@
         </w:p>
         <w:p>
           <w:pPr>
-            <w:pStyle w:val="Sumrio2"/>
+            <w:pStyle w:val="Verzeichnis3"/>
+            <w:rPr>
+              <w:lang w:val="de-DE" w:eastAsia="de-DE"/>
+            </w:rPr>
           </w:pPr>
-          <w:hyperlink w:anchor="_Toc500766922" w:history="1">
+          <w:hyperlink w:anchor="_Toc503946258" w:history="1">
             <w:r>
               <w:rPr>
                 <w:rStyle w:val="Hyperlink"/>
               </w:rPr>
-              <w:t>3.1</w:t>
-            </w:r>
-            <w:r>
+              <w:t>3.1.1</w:t>
+            </w:r>
+            <w:r>
+              <w:rPr>
+                <w:lang w:val="de-DE" w:eastAsia="de-DE"/>
+              </w:rPr>
               <w:tab/>
             </w:r>
             <w:r>
               <w:rPr>
                 <w:rStyle w:val="Hyperlink"/>
               </w:rPr>
-              <w:t>Functional Overview &amp; Integration Guide</w:t>
+              <w:t>Setup access to the Site Preference</w:t>
             </w:r>
             <w:r>
               <w:rPr>
@@ -453,7 +584,7 @@
               <w:rPr>
                 <w:webHidden/>
               </w:rPr>
-              <w:instrText xml:space="preserve"> PAGEREF _Toc500766922 \h </w:instrText>
+              <w:instrText xml:space="preserve"> PAGEREF _Toc503946258 \h </w:instrText>
             </w:r>
             <w:r>
               <w:rPr>
@@ -482,23 +613,29 @@
         </w:p>
         <w:p>
           <w:pPr>
-            <w:pStyle w:val="Sumrio3"/>
+            <w:pStyle w:val="Verzeichnis3"/>
+            <w:rPr>
+              <w:lang w:val="de-DE" w:eastAsia="de-DE"/>
+            </w:rPr>
           </w:pPr>
-          <w:hyperlink w:anchor="_Toc500766923" w:history="1">
+          <w:hyperlink w:anchor="_Toc503946259" w:history="1">
             <w:r>
               <w:rPr>
                 <w:rStyle w:val="Hyperlink"/>
               </w:rPr>
-              <w:t>3.1.1</w:t>
-            </w:r>
-            <w:r>
+              <w:t>3.1.2</w:t>
+            </w:r>
+            <w:r>
+              <w:rPr>
+                <w:lang w:val="de-DE" w:eastAsia="de-DE"/>
+              </w:rPr>
               <w:tab/>
             </w:r>
             <w:r>
               <w:rPr>
                 <w:rStyle w:val="Hyperlink"/>
               </w:rPr>
-              <w:t>Setup access to the Site Preference</w:t>
+              <w:t>Setup Eclipse</w:t>
             </w:r>
             <w:r>
               <w:rPr>
@@ -516,7 +653,7 @@
               <w:rPr>
                 <w:webHidden/>
               </w:rPr>
-              <w:instrText xml:space="preserve"> PAGEREF _Toc500766923 \h </w:instrText>
+              <w:instrText xml:space="preserve"> PAGEREF _Toc503946259 \h </w:instrText>
             </w:r>
             <w:r>
               <w:rPr>
@@ -533,7 +670,7 @@
               <w:rPr>
                 <w:webHidden/>
               </w:rPr>
-              <w:t>3-5</w:t>
+              <w:t>3-6</w:t>
             </w:r>
             <w:r>
               <w:rPr>
@@ -545,23 +682,29 @@
         </w:p>
         <w:p>
           <w:pPr>
-            <w:pStyle w:val="Sumrio3"/>
+            <w:pStyle w:val="Verzeichnis3"/>
+            <w:rPr>
+              <w:lang w:val="de-DE" w:eastAsia="de-DE"/>
+            </w:rPr>
           </w:pPr>
-          <w:hyperlink w:anchor="_Toc500766924" w:history="1">
+          <w:hyperlink w:anchor="_Toc503946260" w:history="1">
             <w:r>
               <w:rPr>
                 <w:rStyle w:val="Hyperlink"/>
               </w:rPr>
-              <w:t>3.1.2</w:t>
-            </w:r>
-            <w:r>
+              <w:t>3.1.3</w:t>
+            </w:r>
+            <w:r>
+              <w:rPr>
+                <w:lang w:val="de-DE" w:eastAsia="de-DE"/>
+              </w:rPr>
               <w:tab/>
             </w:r>
             <w:r>
               <w:rPr>
                 <w:rStyle w:val="Hyperlink"/>
               </w:rPr>
-              <w:t>Setup Eclipse</w:t>
+              <w:t>Setup Site Preference Values</w:t>
             </w:r>
             <w:r>
               <w:rPr>
@@ -579,7 +722,7 @@
               <w:rPr>
                 <w:webHidden/>
               </w:rPr>
-              <w:instrText xml:space="preserve"> PAGEREF _Toc500766924 \h </w:instrText>
+              <w:instrText xml:space="preserve"> PAGEREF _Toc503946260 \h </w:instrText>
             </w:r>
             <w:r>
               <w:rPr>
@@ -596,7 +739,7 @@
               <w:rPr>
                 <w:webHidden/>
               </w:rPr>
-              <w:t>3-5</w:t>
+              <w:t>3-10</w:t>
             </w:r>
             <w:r>
               <w:rPr>
@@ -608,23 +751,29 @@
         </w:p>
         <w:p>
           <w:pPr>
-            <w:pStyle w:val="Sumrio3"/>
+            <w:pStyle w:val="Verzeichnis3"/>
+            <w:rPr>
+              <w:lang w:val="de-DE" w:eastAsia="de-DE"/>
+            </w:rPr>
           </w:pPr>
-          <w:hyperlink w:anchor="_Toc500766925" w:history="1">
+          <w:hyperlink w:anchor="_Toc503946261" w:history="1">
             <w:r>
               <w:rPr>
                 <w:rStyle w:val="Hyperlink"/>
               </w:rPr>
-              <w:t>3.1.3</w:t>
-            </w:r>
-            <w:r>
+              <w:t>3.1.4</w:t>
+            </w:r>
+            <w:r>
+              <w:rPr>
+                <w:lang w:val="de-DE" w:eastAsia="de-DE"/>
+              </w:rPr>
               <w:tab/>
             </w:r>
             <w:r>
               <w:rPr>
                 <w:rStyle w:val="Hyperlink"/>
               </w:rPr>
-              <w:t>Setup Site Preference Values</w:t>
+              <w:t>Setup Service Framework Configuration</w:t>
             </w:r>
             <w:r>
               <w:rPr>
@@ -642,7 +791,7 @@
               <w:rPr>
                 <w:webHidden/>
               </w:rPr>
-              <w:instrText xml:space="preserve"> PAGEREF _Toc500766925 \h </w:instrText>
+              <w:instrText xml:space="preserve"> PAGEREF _Toc503946261 \h </w:instrText>
             </w:r>
             <w:r>
               <w:rPr>
@@ -659,7 +808,7 @@
               <w:rPr>
                 <w:webHidden/>
               </w:rPr>
-              <w:t>3-10</w:t>
+              <w:t>3-12</w:t>
             </w:r>
             <w:r>
               <w:rPr>
@@ -671,23 +820,29 @@
         </w:p>
         <w:p>
           <w:pPr>
-            <w:pStyle w:val="Sumrio3"/>
+            <w:pStyle w:val="Verzeichnis3"/>
+            <w:rPr>
+              <w:lang w:val="de-DE" w:eastAsia="de-DE"/>
+            </w:rPr>
           </w:pPr>
-          <w:hyperlink w:anchor="_Toc500766926" w:history="1">
+          <w:hyperlink w:anchor="_Toc503946262" w:history="1">
             <w:r>
               <w:rPr>
                 <w:rStyle w:val="Hyperlink"/>
               </w:rPr>
-              <w:t>3.1.4</w:t>
-            </w:r>
-            <w:r>
+              <w:t>3.1.5</w:t>
+            </w:r>
+            <w:r>
+              <w:rPr>
+                <w:lang w:val="de-DE" w:eastAsia="de-DE"/>
+              </w:rPr>
               <w:tab/>
             </w:r>
             <w:r>
               <w:rPr>
                 <w:rStyle w:val="Hyperlink"/>
               </w:rPr>
-              <w:t>Setup Service Framework Configuration</w:t>
+              <w:t>Setup Job Schedules Configuration</w:t>
             </w:r>
             <w:r>
               <w:rPr>
@@ -705,7 +860,7 @@
               <w:rPr>
                 <w:webHidden/>
               </w:rPr>
-              <w:instrText xml:space="preserve"> PAGEREF _Toc500766926 \h </w:instrText>
+              <w:instrText xml:space="preserve"> PAGEREF _Toc503946262 \h </w:instrText>
             </w:r>
             <w:r>
               <w:rPr>
@@ -722,7 +877,7 @@
               <w:rPr>
                 <w:webHidden/>
               </w:rPr>
-              <w:t>3-12</w:t>
+              <w:t>3-13</w:t>
             </w:r>
             <w:r>
               <w:rPr>
@@ -734,23 +889,29 @@
         </w:p>
         <w:p>
           <w:pPr>
-            <w:pStyle w:val="Sumrio3"/>
+            <w:pStyle w:val="Verzeichnis3"/>
+            <w:rPr>
+              <w:lang w:val="de-DE" w:eastAsia="de-DE"/>
+            </w:rPr>
           </w:pPr>
-          <w:hyperlink w:anchor="_Toc500766927" w:history="1">
+          <w:hyperlink w:anchor="_Toc503946263" w:history="1">
             <w:r>
               <w:rPr>
                 <w:rStyle w:val="Hyperlink"/>
               </w:rPr>
-              <w:t>3.1.5</w:t>
-            </w:r>
-            <w:r>
+              <w:t>3.1.6</w:t>
+            </w:r>
+            <w:r>
+              <w:rPr>
+                <w:lang w:val="de-DE" w:eastAsia="de-DE"/>
+              </w:rPr>
               <w:tab/>
             </w:r>
             <w:r>
               <w:rPr>
                 <w:rStyle w:val="Hyperlink"/>
               </w:rPr>
-              <w:t>Setup Job Schedules Configuration</w:t>
+              <w:t>API Integration - Controllers</w:t>
             </w:r>
             <w:r>
               <w:rPr>
@@ -768,7 +929,7 @@
               <w:rPr>
                 <w:webHidden/>
               </w:rPr>
-              <w:instrText xml:space="preserve"> PAGEREF _Toc500766927 \h </w:instrText>
+              <w:instrText xml:space="preserve"> PAGEREF _Toc503946263 \h </w:instrText>
             </w:r>
             <w:r>
               <w:rPr>
@@ -785,7 +946,7 @@
               <w:rPr>
                 <w:webHidden/>
               </w:rPr>
-              <w:t>3-13</w:t>
+              <w:t>3-15</w:t>
             </w:r>
             <w:r>
               <w:rPr>
@@ -797,35 +958,29 @@
         </w:p>
         <w:p>
           <w:pPr>
-            <w:pStyle w:val="Sumrio3"/>
+            <w:pStyle w:val="Verzeichnis3"/>
+            <w:rPr>
+              <w:lang w:val="de-DE" w:eastAsia="de-DE"/>
+            </w:rPr>
           </w:pPr>
-          <w:hyperlink w:anchor="_Toc500766928" w:history="1">
+          <w:hyperlink w:anchor="_Toc503946264" w:history="1">
             <w:r>
               <w:rPr>
                 <w:rStyle w:val="Hyperlink"/>
               </w:rPr>
-              <w:t>3.1.6</w:t>
-            </w:r>
-            <w:r>
+              <w:t>3.1.7</w:t>
+            </w:r>
+            <w:r>
+              <w:rPr>
+                <w:lang w:val="de-DE" w:eastAsia="de-DE"/>
+              </w:rPr>
               <w:tab/>
             </w:r>
             <w:r>
               <w:rPr>
                 <w:rStyle w:val="Hyperlink"/>
               </w:rPr>
-              <w:t xml:space="preserve">API Integration </w:t>
-            </w:r>
-            <w:r>
-              <w:rPr>
-                <w:rStyle w:val="Hyperlink"/>
-              </w:rPr>
-              <w:t>–</w:t>
-            </w:r>
-            <w:r>
-              <w:rPr>
-                <w:rStyle w:val="Hyperlink"/>
-              </w:rPr>
-              <w:t xml:space="preserve"> Controllers</w:t>
+              <w:t>API Integration – Templates</w:t>
             </w:r>
             <w:r>
               <w:rPr>
@@ -843,7 +998,7 @@
               <w:rPr>
                 <w:webHidden/>
               </w:rPr>
-              <w:instrText xml:space="preserve"> PAGEREF _Toc500766928 \h </w:instrText>
+              <w:instrText xml:space="preserve"> PAGEREF _Toc503946264 \h </w:instrText>
             </w:r>
             <w:r>
               <w:rPr>
@@ -860,7 +1015,7 @@
               <w:rPr>
                 <w:webHidden/>
               </w:rPr>
-              <w:t>3-15</w:t>
+              <w:t>3-16</w:t>
             </w:r>
             <w:r>
               <w:rPr>
@@ -872,23 +1027,29 @@
         </w:p>
         <w:p>
           <w:pPr>
-            <w:pStyle w:val="Sumrio3"/>
+            <w:pStyle w:val="Verzeichnis3"/>
+            <w:rPr>
+              <w:lang w:val="de-DE" w:eastAsia="de-DE"/>
+            </w:rPr>
           </w:pPr>
-          <w:hyperlink w:anchor="_Toc500766929" w:history="1">
+          <w:hyperlink w:anchor="_Toc503946265" w:history="1">
             <w:r>
               <w:rPr>
                 <w:rStyle w:val="Hyperlink"/>
               </w:rPr>
-              <w:t>3.1.7</w:t>
-            </w:r>
-            <w:r>
+              <w:t>3.1.8</w:t>
+            </w:r>
+            <w:r>
+              <w:rPr>
+                <w:lang w:val="de-DE" w:eastAsia="de-DE"/>
+              </w:rPr>
               <w:tab/>
             </w:r>
             <w:r>
               <w:rPr>
                 <w:rStyle w:val="Hyperlink"/>
               </w:rPr>
-              <w:t>API Integration – Templates</w:t>
+              <w:t>API Integration - Pipelines</w:t>
             </w:r>
             <w:r>
               <w:rPr>
@@ -906,7 +1067,7 @@
               <w:rPr>
                 <w:webHidden/>
               </w:rPr>
-              <w:instrText xml:space="preserve"> PAGEREF _Toc500766929 \h </w:instrText>
+              <w:instrText xml:space="preserve"> PAGEREF _Toc503946265 \h </w:instrText>
             </w:r>
             <w:r>
               <w:rPr>
@@ -923,7 +1084,7 @@
               <w:rPr>
                 <w:webHidden/>
               </w:rPr>
-              <w:t>3-16</w:t>
+              <w:t>3-17</w:t>
             </w:r>
             <w:r>
               <w:rPr>
@@ -935,35 +1096,29 @@
         </w:p>
         <w:p>
           <w:pPr>
-            <w:pStyle w:val="Sumrio3"/>
+            <w:pStyle w:val="Verzeichnis3"/>
+            <w:rPr>
+              <w:lang w:val="de-DE" w:eastAsia="de-DE"/>
+            </w:rPr>
           </w:pPr>
-          <w:hyperlink w:anchor="_Toc500766930" w:history="1">
+          <w:hyperlink w:anchor="_Toc503946266" w:history="1">
             <w:r>
               <w:rPr>
                 <w:rStyle w:val="Hyperlink"/>
               </w:rPr>
-              <w:t>3.1.8</w:t>
-            </w:r>
-            <w:r>
+              <w:t>3.1.9</w:t>
+            </w:r>
+            <w:r>
+              <w:rPr>
+                <w:lang w:val="de-DE" w:eastAsia="de-DE"/>
+              </w:rPr>
               <w:tab/>
             </w:r>
             <w:r>
               <w:rPr>
                 <w:rStyle w:val="Hyperlink"/>
               </w:rPr>
-              <w:t xml:space="preserve">API Integration </w:t>
-            </w:r>
-            <w:r>
-              <w:rPr>
-                <w:rStyle w:val="Hyperlink"/>
-              </w:rPr>
-              <w:t>–</w:t>
-            </w:r>
-            <w:r>
-              <w:rPr>
-                <w:rStyle w:val="Hyperlink"/>
-              </w:rPr>
-              <w:t xml:space="preserve"> Pipelines</w:t>
+              <w:t>API Integration – Customized order information</w:t>
             </w:r>
             <w:r>
               <w:rPr>
@@ -981,7 +1136,7 @@
               <w:rPr>
                 <w:webHidden/>
               </w:rPr>
-              <w:instrText xml:space="preserve"> PAGEREF _Toc500766930 \h </w:instrText>
+              <w:instrText xml:space="preserve"> PAGEREF _Toc503946266 \h </w:instrText>
             </w:r>
             <w:r>
               <w:rPr>
@@ -998,7 +1153,7 @@
               <w:rPr>
                 <w:webHidden/>
               </w:rPr>
-              <w:t>3-17</w:t>
+              <w:t>3-19</w:t>
             </w:r>
             <w:r>
               <w:rPr>
@@ -1010,23 +1165,29 @@
         </w:p>
         <w:p>
           <w:pPr>
-            <w:pStyle w:val="Sumrio3"/>
+            <w:pStyle w:val="Verzeichnis2"/>
+            <w:rPr>
+              <w:lang w:val="de-DE" w:eastAsia="de-DE"/>
+            </w:rPr>
           </w:pPr>
-          <w:hyperlink w:anchor="_Toc500766931" w:history="1">
+          <w:hyperlink w:anchor="_Toc503946267" w:history="1">
             <w:r>
               <w:rPr>
                 <w:rStyle w:val="Hyperlink"/>
               </w:rPr>
-              <w:t>3.1.9</w:t>
-            </w:r>
-            <w:r>
+              <w:t>3.2</w:t>
+            </w:r>
+            <w:r>
+              <w:rPr>
+                <w:lang w:val="de-DE" w:eastAsia="de-DE"/>
+              </w:rPr>
               <w:tab/>
             </w:r>
             <w:r>
               <w:rPr>
                 <w:rStyle w:val="Hyperlink"/>
               </w:rPr>
-              <w:t>API Integration – Customized order information</w:t>
+              <w:t>Other Non-Transactional Operations</w:t>
             </w:r>
             <w:r>
               <w:rPr>
@@ -1044,7 +1205,7 @@
               <w:rPr>
                 <w:webHidden/>
               </w:rPr>
-              <w:instrText xml:space="preserve"> PAGEREF _Toc500766931 \h </w:instrText>
+              <w:instrText xml:space="preserve"> PAGEREF _Toc503946267 \h </w:instrText>
             </w:r>
             <w:r>
               <w:rPr>
@@ -1061,7 +1222,7 @@
               <w:rPr>
                 <w:webHidden/>
               </w:rPr>
-              <w:t>3-19</w:t>
+              <w:t>3-20</w:t>
             </w:r>
             <w:r>
               <w:rPr>
@@ -1073,23 +1234,29 @@
         </w:p>
         <w:p>
           <w:pPr>
-            <w:pStyle w:val="Sumrio2"/>
+            <w:pStyle w:val="Verzeichnis1"/>
+            <w:rPr>
+              <w:lang w:val="de-DE" w:eastAsia="de-DE"/>
+            </w:rPr>
           </w:pPr>
-          <w:hyperlink w:anchor="_Toc500766932" w:history="1">
+          <w:hyperlink w:anchor="_Toc503946268" w:history="1">
             <w:r>
               <w:rPr>
                 <w:rStyle w:val="Hyperlink"/>
               </w:rPr>
-              <w:t>3.2</w:t>
-            </w:r>
-            <w:r>
+              <w:t>4.</w:t>
+            </w:r>
+            <w:r>
+              <w:rPr>
+                <w:lang w:val="de-DE" w:eastAsia="de-DE"/>
+              </w:rPr>
               <w:tab/>
             </w:r>
             <w:r>
               <w:rPr>
                 <w:rStyle w:val="Hyperlink"/>
               </w:rPr>
-              <w:t>Other Non-Transactional Operations</w:t>
+              <w:t>Configuration Guide</w:t>
             </w:r>
             <w:r>
               <w:rPr>
@@ -1107,7 +1274,7 @@
               <w:rPr>
                 <w:webHidden/>
               </w:rPr>
-              <w:instrText xml:space="preserve"> PAGEREF _Toc500766932 \h </w:instrText>
+              <w:instrText xml:space="preserve"> PAGEREF _Toc503946268 \h </w:instrText>
             </w:r>
             <w:r>
               <w:rPr>
@@ -1124,7 +1291,7 @@
               <w:rPr>
                 <w:webHidden/>
               </w:rPr>
-              <w:t>3-20</w:t>
+              <w:t>4-21</w:t>
             </w:r>
             <w:r>
               <w:rPr>
@@ -1136,23 +1303,29 @@
         </w:p>
         <w:p>
           <w:pPr>
-            <w:pStyle w:val="Sumrio1"/>
+            <w:pStyle w:val="Verzeichnis2"/>
+            <w:rPr>
+              <w:lang w:val="de-DE" w:eastAsia="de-DE"/>
+            </w:rPr>
           </w:pPr>
-          <w:hyperlink w:anchor="_Toc500766933" w:history="1">
+          <w:hyperlink w:anchor="_Toc503946269" w:history="1">
             <w:r>
               <w:rPr>
                 <w:rStyle w:val="Hyperlink"/>
               </w:rPr>
-              <w:t>4.</w:t>
-            </w:r>
-            <w:r>
+              <w:t>4.1</w:t>
+            </w:r>
+            <w:r>
+              <w:rPr>
+                <w:lang w:val="de-DE" w:eastAsia="de-DE"/>
+              </w:rPr>
               <w:tab/>
             </w:r>
             <w:r>
               <w:rPr>
                 <w:rStyle w:val="Hyperlink"/>
               </w:rPr>
-              <w:t>Configuration Guide</w:t>
+              <w:t>Setup</w:t>
             </w:r>
             <w:r>
               <w:rPr>
@@ -1170,7 +1343,7 @@
               <w:rPr>
                 <w:webHidden/>
               </w:rPr>
-              <w:instrText xml:space="preserve"> PAGEREF _Toc500766933 \h </w:instrText>
+              <w:instrText xml:space="preserve"> PAGEREF _Toc503946269 \h </w:instrText>
             </w:r>
             <w:r>
               <w:rPr>
@@ -1199,23 +1372,29 @@
         </w:p>
         <w:p>
           <w:pPr>
-            <w:pStyle w:val="Sumrio2"/>
+            <w:pStyle w:val="Verzeichnis3"/>
+            <w:rPr>
+              <w:lang w:val="de-DE" w:eastAsia="de-DE"/>
+            </w:rPr>
           </w:pPr>
-          <w:hyperlink w:anchor="_Toc500766934" w:history="1">
+          <w:hyperlink w:anchor="_Toc503946270" w:history="1">
             <w:r>
               <w:rPr>
                 <w:rStyle w:val="Hyperlink"/>
               </w:rPr>
-              <w:t>4.1</w:t>
-            </w:r>
-            <w:r>
+              <w:t>4.1.1</w:t>
+            </w:r>
+            <w:r>
+              <w:rPr>
+                <w:lang w:val="de-DE" w:eastAsia="de-DE"/>
+              </w:rPr>
               <w:tab/>
             </w:r>
             <w:r>
               <w:rPr>
                 <w:rStyle w:val="Hyperlink"/>
               </w:rPr>
-              <w:t>Setup</w:t>
+              <w:t>Configuration on Signifyd side</w:t>
             </w:r>
             <w:r>
               <w:rPr>
@@ -1233,7 +1412,7 @@
               <w:rPr>
                 <w:webHidden/>
               </w:rPr>
-              <w:instrText xml:space="preserve"> PAGEREF _Toc500766934 \h </w:instrText>
+              <w:instrText xml:space="preserve"> PAGEREF _Toc503946270 \h </w:instrText>
             </w:r>
             <w:r>
               <w:rPr>
@@ -1262,23 +1441,29 @@
         </w:p>
         <w:p>
           <w:pPr>
-            <w:pStyle w:val="Sumrio3"/>
+            <w:pStyle w:val="Verzeichnis2"/>
+            <w:rPr>
+              <w:lang w:val="de-DE" w:eastAsia="de-DE"/>
+            </w:rPr>
           </w:pPr>
-          <w:hyperlink w:anchor="_Toc500766935" w:history="1">
+          <w:hyperlink w:anchor="_Toc503946271" w:history="1">
             <w:r>
               <w:rPr>
                 <w:rStyle w:val="Hyperlink"/>
               </w:rPr>
-              <w:t>4.1.1</w:t>
-            </w:r>
-            <w:r>
+              <w:t>4.2</w:t>
+            </w:r>
+            <w:r>
+              <w:rPr>
+                <w:lang w:val="de-DE" w:eastAsia="de-DE"/>
+              </w:rPr>
               <w:tab/>
             </w:r>
             <w:r>
               <w:rPr>
                 <w:rStyle w:val="Hyperlink"/>
               </w:rPr>
-              <w:t>Configuration on Signifyd side</w:t>
+              <w:t>External Interfaces List</w:t>
             </w:r>
             <w:r>
               <w:rPr>
@@ -1296,7 +1481,7 @@
               <w:rPr>
                 <w:webHidden/>
               </w:rPr>
-              <w:instrText xml:space="preserve"> PAGEREF _Toc500766935 \h </w:instrText>
+              <w:instrText xml:space="preserve"> PAGEREF _Toc503946271 \h </w:instrText>
             </w:r>
             <w:r>
               <w:rPr>
@@ -1313,7 +1498,7 @@
               <w:rPr>
                 <w:webHidden/>
               </w:rPr>
-              <w:t>4-21</w:t>
+              <w:t>4-22</w:t>
             </w:r>
             <w:r>
               <w:rPr>
@@ -1325,23 +1510,29 @@
         </w:p>
         <w:p>
           <w:pPr>
-            <w:pStyle w:val="Sumrio2"/>
+            <w:pStyle w:val="Verzeichnis2"/>
+            <w:rPr>
+              <w:lang w:val="de-DE" w:eastAsia="de-DE"/>
+            </w:rPr>
           </w:pPr>
-          <w:hyperlink w:anchor="_Toc500766936" w:history="1">
+          <w:hyperlink w:anchor="_Toc503946272" w:history="1">
             <w:r>
               <w:rPr>
                 <w:rStyle w:val="Hyperlink"/>
               </w:rPr>
-              <w:t>4.2</w:t>
-            </w:r>
-            <w:r>
+              <w:t>4.3</w:t>
+            </w:r>
+            <w:r>
+              <w:rPr>
+                <w:lang w:val="de-DE" w:eastAsia="de-DE"/>
+              </w:rPr>
               <w:tab/>
             </w:r>
             <w:r>
               <w:rPr>
                 <w:rStyle w:val="Hyperlink"/>
               </w:rPr>
-              <w:t>External Interfaces List</w:t>
+              <w:t>Testing</w:t>
             </w:r>
             <w:r>
               <w:rPr>
@@ -1359,7 +1550,7 @@
               <w:rPr>
                 <w:webHidden/>
               </w:rPr>
-              <w:instrText xml:space="preserve"> PAGEREF _Toc500766936 \h </w:instrText>
+              <w:instrText xml:space="preserve"> PAGEREF _Toc503946272 \h </w:instrText>
             </w:r>
             <w:r>
               <w:rPr>
@@ -1388,23 +1579,29 @@
         </w:p>
         <w:p>
           <w:pPr>
-            <w:pStyle w:val="Sumrio2"/>
+            <w:pStyle w:val="Verzeichnis1"/>
+            <w:rPr>
+              <w:lang w:val="de-DE" w:eastAsia="de-DE"/>
+            </w:rPr>
           </w:pPr>
-          <w:hyperlink w:anchor="_Toc500766937" w:history="1">
+          <w:hyperlink w:anchor="_Toc503946273" w:history="1">
             <w:r>
               <w:rPr>
                 <w:rStyle w:val="Hyperlink"/>
               </w:rPr>
-              <w:t>4.3</w:t>
-            </w:r>
-            <w:r>
+              <w:t>5.</w:t>
+            </w:r>
+            <w:r>
+              <w:rPr>
+                <w:lang w:val="de-DE" w:eastAsia="de-DE"/>
+              </w:rPr>
               <w:tab/>
             </w:r>
             <w:r>
               <w:rPr>
                 <w:rStyle w:val="Hyperlink"/>
               </w:rPr>
-              <w:t>Testing</w:t>
+              <w:t>Operations, Maintenance</w:t>
             </w:r>
             <w:r>
               <w:rPr>
@@ -1422,7 +1619,7 @@
               <w:rPr>
                 <w:webHidden/>
               </w:rPr>
-              <w:instrText xml:space="preserve"> PAGEREF _Toc500766937 \h </w:instrText>
+              <w:instrText xml:space="preserve"> PAGEREF _Toc503946273 \h </w:instrText>
             </w:r>
             <w:r>
               <w:rPr>
@@ -1439,7 +1636,7 @@
               <w:rPr>
                 <w:webHidden/>
               </w:rPr>
-              <w:t>4-22</w:t>
+              <w:t>5-24</w:t>
             </w:r>
             <w:r>
               <w:rPr>
@@ -1451,23 +1648,29 @@
         </w:p>
         <w:p>
           <w:pPr>
-            <w:pStyle w:val="Sumrio1"/>
+            <w:pStyle w:val="Verzeichnis2"/>
+            <w:rPr>
+              <w:lang w:val="de-DE" w:eastAsia="de-DE"/>
+            </w:rPr>
           </w:pPr>
-          <w:hyperlink w:anchor="_Toc500766938" w:history="1">
+          <w:hyperlink w:anchor="_Toc503946274" w:history="1">
             <w:r>
               <w:rPr>
                 <w:rStyle w:val="Hyperlink"/>
               </w:rPr>
-              <w:t>5.</w:t>
-            </w:r>
-            <w:r>
+              <w:t>5.1</w:t>
+            </w:r>
+            <w:r>
+              <w:rPr>
+                <w:lang w:val="de-DE" w:eastAsia="de-DE"/>
+              </w:rPr>
               <w:tab/>
             </w:r>
             <w:r>
               <w:rPr>
                 <w:rStyle w:val="Hyperlink"/>
               </w:rPr>
-              <w:t>Operations, Maintenance</w:t>
+              <w:t>Availability</w:t>
             </w:r>
             <w:r>
               <w:rPr>
@@ -1485,7 +1688,7 @@
               <w:rPr>
                 <w:webHidden/>
               </w:rPr>
-              <w:instrText xml:space="preserve"> PAGEREF _Toc500766938 \h </w:instrText>
+              <w:instrText xml:space="preserve"> PAGEREF _Toc503946274 \h </w:instrText>
             </w:r>
             <w:r>
               <w:rPr>
@@ -1502,7 +1705,7 @@
               <w:rPr>
                 <w:webHidden/>
               </w:rPr>
-              <w:t>5-23</w:t>
+              <w:t>5-24</w:t>
             </w:r>
             <w:r>
               <w:rPr>
@@ -1514,23 +1717,29 @@
         </w:p>
         <w:p>
           <w:pPr>
-            <w:pStyle w:val="Sumrio2"/>
+            <w:pStyle w:val="Verzeichnis2"/>
+            <w:rPr>
+              <w:lang w:val="de-DE" w:eastAsia="de-DE"/>
+            </w:rPr>
           </w:pPr>
-          <w:hyperlink w:anchor="_Toc500766939" w:history="1">
+          <w:hyperlink w:anchor="_Toc503946275" w:history="1">
             <w:r>
               <w:rPr>
                 <w:rStyle w:val="Hyperlink"/>
               </w:rPr>
-              <w:t>5.1</w:t>
-            </w:r>
-            <w:r>
+              <w:t>5.2</w:t>
+            </w:r>
+            <w:r>
+              <w:rPr>
+                <w:lang w:val="de-DE" w:eastAsia="de-DE"/>
+              </w:rPr>
               <w:tab/>
             </w:r>
             <w:r>
               <w:rPr>
                 <w:rStyle w:val="Hyperlink"/>
               </w:rPr>
-              <w:t>Availability</w:t>
+              <w:t>Support</w:t>
             </w:r>
             <w:r>
               <w:rPr>
@@ -1548,7 +1757,7 @@
               <w:rPr>
                 <w:webHidden/>
               </w:rPr>
-              <w:instrText xml:space="preserve"> PAGEREF _Toc500766939 \h </w:instrText>
+              <w:instrText xml:space="preserve"> PAGEREF _Toc503946275 \h </w:instrText>
             </w:r>
             <w:r>
               <w:rPr>
@@ -1565,7 +1774,7 @@
               <w:rPr>
                 <w:webHidden/>
               </w:rPr>
-              <w:t>5-23</w:t>
+              <w:t>5-24</w:t>
             </w:r>
             <w:r>
               <w:rPr>
@@ -1577,23 +1786,29 @@
         </w:p>
         <w:p>
           <w:pPr>
-            <w:pStyle w:val="Sumrio2"/>
+            <w:pStyle w:val="Verzeichnis1"/>
+            <w:rPr>
+              <w:lang w:val="de-DE" w:eastAsia="de-DE"/>
+            </w:rPr>
           </w:pPr>
-          <w:hyperlink w:anchor="_Toc500766940" w:history="1">
+          <w:hyperlink w:anchor="_Toc503946276" w:history="1">
             <w:r>
               <w:rPr>
                 <w:rStyle w:val="Hyperlink"/>
               </w:rPr>
-              <w:t>5.2</w:t>
-            </w:r>
-            <w:r>
+              <w:t>6.</w:t>
+            </w:r>
+            <w:r>
+              <w:rPr>
+                <w:lang w:val="de-DE" w:eastAsia="de-DE"/>
+              </w:rPr>
               <w:tab/>
             </w:r>
             <w:r>
               <w:rPr>
                 <w:rStyle w:val="Hyperlink"/>
               </w:rPr>
-              <w:t>Support</w:t>
+              <w:t>Release History</w:t>
             </w:r>
             <w:r>
               <w:rPr>
@@ -1611,7 +1826,7 @@
               <w:rPr>
                 <w:webHidden/>
               </w:rPr>
-              <w:instrText xml:space="preserve"> PAGEREF _Toc500766940 \h </w:instrText>
+              <w:instrText xml:space="preserve"> PAGEREF _Toc503946276 \h </w:instrText>
             </w:r>
             <w:r>
               <w:rPr>
@@ -1628,70 +1843,7 @@
               <w:rPr>
                 <w:webHidden/>
               </w:rPr>
-              <w:t>5-23</w:t>
-            </w:r>
-            <w:r>
-              <w:rPr>
-                <w:webHidden/>
-              </w:rPr>
-              <w:fldChar w:fldCharType="end"/>
-            </w:r>
-          </w:hyperlink>
-        </w:p>
-        <w:p>
-          <w:pPr>
-            <w:pStyle w:val="Sumrio1"/>
-          </w:pPr>
-          <w:hyperlink w:anchor="_Toc500766941" w:history="1">
-            <w:r>
-              <w:rPr>
-                <w:rStyle w:val="Hyperlink"/>
-              </w:rPr>
-              <w:t>6.</w:t>
-            </w:r>
-            <w:r>
-              <w:tab/>
-            </w:r>
-            <w:r>
-              <w:rPr>
-                <w:rStyle w:val="Hyperlink"/>
-              </w:rPr>
-              <w:t>Release History</w:t>
-            </w:r>
-            <w:r>
-              <w:rPr>
-                <w:webHidden/>
-              </w:rPr>
-              <w:tab/>
-            </w:r>
-            <w:r>
-              <w:rPr>
-                <w:webHidden/>
-              </w:rPr>
-              <w:fldChar w:fldCharType="begin"/>
-            </w:r>
-            <w:r>
-              <w:rPr>
-                <w:webHidden/>
-              </w:rPr>
-              <w:instrText xml:space="preserve"> PAGEREF _Toc500766941 \h </w:instrText>
-            </w:r>
-            <w:r>
-              <w:rPr>
-                <w:webHidden/>
-              </w:rPr>
-            </w:r>
-            <w:r>
-              <w:rPr>
-                <w:webHidden/>
-              </w:rPr>
-              <w:fldChar w:fldCharType="separate"/>
-            </w:r>
-            <w:r>
-              <w:rPr>
-                <w:webHidden/>
-              </w:rPr>
-              <w:t>6-23</w:t>
+              <w:t>6-24</w:t>
             </w:r>
             <w:r>
               <w:rPr>
@@ -1810,10 +1962,10 @@
     </w:p>
     <w:p>
       <w:pPr>
-        <w:pStyle w:val="Ttulo1"/>
-      </w:pPr>
-      <w:bookmarkStart w:id="4" w:name="_Toc500766919"/>
-      <w:bookmarkEnd w:id="3"/>
+        <w:pStyle w:val="berschrift1"/>
+      </w:pPr>
+      <w:bookmarkStart w:id="4" w:name="_Toc503946254"/>
+      <w:bookmarkEnd w:id="2"/>
       <w:r>
         <w:t>Summary</w:t>
       </w:r>
@@ -1828,8 +1980,13 @@
       <w:pPr>
         <w:ind w:left="360"/>
       </w:pPr>
-      <w:r>
-        <w:t xml:space="preserve">Signifyd is a fraud solution that for this cartridge implementation will be integrated into </w:t>
+      <w:proofErr w:type="spellStart"/>
+      <w:r>
+        <w:t>Signifyd</w:t>
+      </w:r>
+      <w:proofErr w:type="spellEnd"/>
+      <w:r>
+        <w:t xml:space="preserve"> is a fraud solution that for this cartridge implementation will be integrated into </w:t>
       </w:r>
       <w:r>
         <w:rPr>
@@ -1842,7 +1999,15 @@
         <w:t xml:space="preserve"> </w:t>
       </w:r>
       <w:r>
-        <w:t xml:space="preserve">using the following two primary API integration points. Signifyd (Create Case) does not </w:t>
+        <w:t xml:space="preserve">using the following two primary API integration points. </w:t>
+      </w:r>
+      <w:proofErr w:type="spellStart"/>
+      <w:r>
+        <w:t>Signifyd</w:t>
+      </w:r>
+      <w:proofErr w:type="spellEnd"/>
+      <w:r>
+        <w:t xml:space="preserve"> (Create Case) does not </w:t>
       </w:r>
       <w:r>
         <w:t>immediately (</w:t>
@@ -1875,7 +2040,15 @@
         <w:t>.</w:t>
       </w:r>
       <w:r>
-        <w:t xml:space="preserve"> The first is calling the Signifyd Create Case rest API after the </w:t>
+        <w:t xml:space="preserve"> The first is calling the </w:t>
+      </w:r>
+      <w:proofErr w:type="spellStart"/>
+      <w:r>
+        <w:t>Signifyd</w:t>
+      </w:r>
+      <w:proofErr w:type="spellEnd"/>
+      <w:r>
+        <w:t xml:space="preserve"> Create Case rest API after the </w:t>
       </w:r>
       <w:r>
         <w:rPr>
@@ -1920,13 +2093,21 @@
         <w:t>a</w:t>
       </w:r>
       <w:r>
-        <w:t xml:space="preserve"> publicly accessible URL that will be used as the callback/web-hook endpoint. This endpoint will be called when certain actions within Sign</w:t>
+        <w:t xml:space="preserve"> publicly accessible URL that will be used as the callback/web-hook endpoint. This endpoint will be called when certain actions within </w:t>
+      </w:r>
+      <w:proofErr w:type="spellStart"/>
+      <w:r>
+        <w:t>Sign</w:t>
       </w:r>
       <w:r>
         <w:t>i</w:t>
       </w:r>
       <w:r>
-        <w:t xml:space="preserve">fyd happen such as when an updated to the Case is made or the final fraud decision is made. </w:t>
+        <w:t>fyd</w:t>
+      </w:r>
+      <w:proofErr w:type="spellEnd"/>
+      <w:r>
+        <w:t xml:space="preserve"> happen such as when an updated to the Case is made or the final fraud decision is made. </w:t>
       </w:r>
       <w:r>
         <w:t xml:space="preserve"> This triggers and update to the order in </w:t>
@@ -1935,7 +2116,15 @@
         <w:t>SFCC</w:t>
       </w:r>
       <w:r>
-        <w:t xml:space="preserve"> and could also indicate that the order is ready to export(depending on settings ).</w:t>
+        <w:t xml:space="preserve"> and could also indicate that the order is ready to </w:t>
+      </w:r>
+      <w:proofErr w:type="gramStart"/>
+      <w:r>
+        <w:t>export(</w:t>
+      </w:r>
+      <w:proofErr w:type="gramEnd"/>
+      <w:r>
+        <w:t>depending on settings ).</w:t>
       </w:r>
     </w:p>
     <w:p/>
@@ -1993,6 +2182,7 @@
         </w:rPr>
         <w:t xml:space="preserve">for setting up </w:t>
       </w:r>
+      <w:proofErr w:type="spellStart"/>
       <w:r>
         <w:rPr>
           <w:rFonts w:cs="Trebuchet MS"/>
@@ -2000,6 +2190,7 @@
         </w:rPr>
         <w:t>Signifyd</w:t>
       </w:r>
+      <w:proofErr w:type="spellEnd"/>
       <w:r>
         <w:rPr>
           <w:rFonts w:cs="Trebuchet MS"/>
@@ -2014,6 +2205,7 @@
         </w:rPr>
         <w:t xml:space="preserve"> standard </w:t>
       </w:r>
+      <w:proofErr w:type="spellStart"/>
       <w:r>
         <w:rPr>
           <w:rFonts w:cs="Trebuchet MS"/>
@@ -2021,6 +2213,7 @@
         </w:rPr>
         <w:t>SiteGenesis</w:t>
       </w:r>
+      <w:proofErr w:type="spellEnd"/>
       <w:r>
         <w:rPr>
           <w:rFonts w:cs="Trebuchet MS"/>
@@ -2047,13 +2240,29 @@
           <w:rFonts w:cs="Trebuchet MS"/>
           <w:color w:val="00000A"/>
         </w:rPr>
-        <w:t>The Set Up and Custom Code Configuration described in this document assume the use of SiteGenesis 10</w:t>
-      </w:r>
+        <w:t xml:space="preserve">The Set Up and Custom Code Configuration described in this document assume the use of </w:t>
+      </w:r>
+      <w:proofErr w:type="spellStart"/>
       <w:r>
         <w:rPr>
           <w:rFonts w:cs="Trebuchet MS"/>
           <w:color w:val="00000A"/>
         </w:rPr>
+        <w:t>SiteGenesis</w:t>
+      </w:r>
+      <w:proofErr w:type="spellEnd"/>
+      <w:r>
+        <w:rPr>
+          <w:rFonts w:cs="Trebuchet MS"/>
+          <w:color w:val="00000A"/>
+        </w:rPr>
+        <w:t xml:space="preserve"> 10</w:t>
+      </w:r>
+      <w:r>
+        <w:rPr>
+          <w:rFonts w:cs="Trebuchet MS"/>
+          <w:color w:val="00000A"/>
+        </w:rPr>
         <w:t>3</w:t>
       </w:r>
       <w:r>
@@ -2075,21 +2284,85 @@
           <w:rFonts w:cs="Trebuchet MS"/>
           <w:color w:val="00000A"/>
         </w:rPr>
-        <w:t xml:space="preserve"> release of app_storefront_core. Custom coding might be required if adapting the cartridge to work with other Sit</w:t>
-      </w:r>
+        <w:t xml:space="preserve"> release of </w:t>
+      </w:r>
+      <w:proofErr w:type="spellStart"/>
       <w:r>
         <w:rPr>
           <w:rFonts w:cs="Trebuchet MS"/>
           <w:color w:val="00000A"/>
         </w:rPr>
-        <w:t>eGenesis releases</w:t>
-      </w:r>
+        <w:t>app_storefront_core</w:t>
+      </w:r>
+      <w:proofErr w:type="spellEnd"/>
       <w:r>
         <w:rPr>
           <w:rFonts w:cs="Trebuchet MS"/>
           <w:color w:val="00000A"/>
         </w:rPr>
-        <w:t>, pre-2.0 releases, and versions of SiteGenesis that do not include the RequireJS framework.</w:t>
+        <w:t xml:space="preserve">. Custom coding might be required if adapting the cartridge to work with other </w:t>
+      </w:r>
+      <w:proofErr w:type="spellStart"/>
+      <w:r>
+        <w:rPr>
+          <w:rFonts w:cs="Trebuchet MS"/>
+          <w:color w:val="00000A"/>
+        </w:rPr>
+        <w:t>Sit</w:t>
+      </w:r>
+      <w:r>
+        <w:rPr>
+          <w:rFonts w:cs="Trebuchet MS"/>
+          <w:color w:val="00000A"/>
+        </w:rPr>
+        <w:t>eGenesis</w:t>
+      </w:r>
+      <w:proofErr w:type="spellEnd"/>
+      <w:r>
+        <w:rPr>
+          <w:rFonts w:cs="Trebuchet MS"/>
+          <w:color w:val="00000A"/>
+        </w:rPr>
+        <w:t xml:space="preserve"> releases</w:t>
+      </w:r>
+      <w:r>
+        <w:rPr>
+          <w:rFonts w:cs="Trebuchet MS"/>
+          <w:color w:val="00000A"/>
+        </w:rPr>
+        <w:t xml:space="preserve">, pre-2.0 releases, and versions of </w:t>
+      </w:r>
+      <w:proofErr w:type="spellStart"/>
+      <w:r>
+        <w:rPr>
+          <w:rFonts w:cs="Trebuchet MS"/>
+          <w:color w:val="00000A"/>
+        </w:rPr>
+        <w:t>SiteGenesis</w:t>
+      </w:r>
+      <w:proofErr w:type="spellEnd"/>
+      <w:r>
+        <w:rPr>
+          <w:rFonts w:cs="Trebuchet MS"/>
+          <w:color w:val="00000A"/>
+        </w:rPr>
+        <w:t xml:space="preserve"> that do not include the </w:t>
+      </w:r>
+      <w:proofErr w:type="spellStart"/>
+      <w:r>
+        <w:rPr>
+          <w:rFonts w:cs="Trebuchet MS"/>
+          <w:color w:val="00000A"/>
+        </w:rPr>
+        <w:t>RequireJS</w:t>
+      </w:r>
+      <w:proofErr w:type="spellEnd"/>
+      <w:r>
+        <w:rPr>
+          <w:rFonts w:cs="Trebuchet MS"/>
+          <w:color w:val="00000A"/>
+        </w:rPr>
+        <w:t xml:space="preserve"> framework.</w:t>
       </w:r>
     </w:p>
     <w:p>
@@ -2189,10 +2462,11 @@
     <w:p/>
     <w:p>
       <w:pPr>
-        <w:pStyle w:val="Ttulo1"/>
-      </w:pPr>
-      <w:bookmarkStart w:id="5" w:name="_Toc500766920"/>
-      <w:r>
+        <w:pStyle w:val="berschrift1"/>
+      </w:pPr>
+      <w:bookmarkStart w:id="5" w:name="_Toc503946255"/>
+      <w:r>
+        <w:lastRenderedPageBreak/>
         <w:t>Components</w:t>
       </w:r>
       <w:bookmarkEnd w:id="5"/>
@@ -2234,30 +2508,24 @@
         </w:rPr>
         <w:t>Cartridge Name</w:t>
       </w:r>
-    </w:p>
-    <w:p>
-      <w:pPr>
-        <w:pStyle w:val="PargrafodaLista"/>
-        <w:widowControl w:val="0"/>
-        <w:numPr>
-          <w:ilvl w:val="0"/>
-          <w:numId w:val="48"/>
-        </w:numPr>
-        <w:autoSpaceDE w:val="0"/>
-        <w:autoSpaceDN w:val="0"/>
-        <w:adjustRightInd w:val="0"/>
-        <w:spacing w:after="240" w:line="240" w:lineRule="auto"/>
-        <w:rPr>
-          <w:rFonts w:cs="Times"/>
-        </w:rPr>
-      </w:pPr>
-      <w:r>
-        <w:rPr>
-          <w:rFonts w:cs="Trebuchet MS"/>
+      <w:r>
+        <w:rPr>
+          <w:rFonts w:cs="Trebuchet MS"/>
+          <w:b/>
+          <w:bCs/>
           <w:color w:val="00000A"/>
         </w:rPr>
+        <w:br/>
+      </w:r>
+      <w:proofErr w:type="spellStart"/>
+      <w:r>
+        <w:rPr>
+          <w:rFonts w:cs="Trebuchet MS"/>
+          <w:color w:val="00000A"/>
+        </w:rPr>
         <w:t>Int_signifyd</w:t>
       </w:r>
+      <w:proofErr w:type="spellEnd"/>
     </w:p>
     <w:p>
       <w:pPr>
@@ -2277,7 +2545,25 @@
           <w:b/>
           <w:bCs/>
         </w:rPr>
-        <w:t>New Signifyd Controller</w:t>
+        <w:t xml:space="preserve">New </w:t>
+      </w:r>
+      <w:proofErr w:type="spellStart"/>
+      <w:r>
+        <w:rPr>
+          <w:rFonts w:cs="Times"/>
+          <w:b/>
+          <w:bCs/>
+        </w:rPr>
+        <w:t>Signifyd</w:t>
+      </w:r>
+      <w:proofErr w:type="spellEnd"/>
+      <w:r>
+        <w:rPr>
+          <w:rFonts w:cs="Times"/>
+          <w:b/>
+          <w:bCs/>
+        </w:rPr>
+        <w:t xml:space="preserve"> Controller</w:t>
       </w:r>
       <w:r>
         <w:rPr>
@@ -2320,12 +2606,14 @@
         </w:rPr>
         <w:br/>
       </w:r>
+      <w:proofErr w:type="spellStart"/>
       <w:r>
         <w:rPr>
           <w:rFonts w:cs="Times"/>
         </w:rPr>
         <w:t>COSummary</w:t>
       </w:r>
+      <w:proofErr w:type="spellEnd"/>
     </w:p>
     <w:p>
       <w:pPr>
@@ -2353,12 +2641,14 @@
         </w:rPr>
         <w:br/>
       </w:r>
+      <w:proofErr w:type="spellStart"/>
       <w:r>
         <w:rPr>
           <w:rFonts w:cs="Times"/>
         </w:rPr>
         <w:t>COSummary</w:t>
       </w:r>
+      <w:proofErr w:type="spellEnd"/>
     </w:p>
     <w:p>
       <w:pPr>
@@ -2384,8 +2674,15 @@
           <w:rFonts w:cs="Times"/>
         </w:rPr>
         <w:br/>
+      </w:r>
+      <w:proofErr w:type="spellStart"/>
+      <w:r>
+        <w:rPr>
+          <w:rFonts w:cs="Times"/>
+        </w:rPr>
         <w:t>htmlhead.isml</w:t>
       </w:r>
+      <w:proofErr w:type="spellEnd"/>
     </w:p>
     <w:p>
       <w:pPr>
@@ -2407,88 +2704,48 @@
         </w:rPr>
         <w:t>Scripts</w:t>
       </w:r>
-    </w:p>
-    <w:p>
-      <w:pPr>
-        <w:widowControl w:val="0"/>
-        <w:numPr>
-          <w:ilvl w:val="0"/>
-          <w:numId w:val="56"/>
-        </w:numPr>
-        <w:autoSpaceDE w:val="0"/>
-        <w:autoSpaceDN w:val="0"/>
-        <w:adjustRightInd w:val="0"/>
-        <w:spacing w:after="240" w:line="240" w:lineRule="auto"/>
+      <w:r>
         <w:rPr>
           <w:rFonts w:cs="Times"/>
         </w:rPr>
-      </w:pPr>
+        <w:br/>
+      </w:r>
       <w:r>
         <w:rPr>
           <w:rFonts w:cs="Times"/>
         </w:rPr>
         <w:t>service/signifydInit.ds</w:t>
       </w:r>
-    </w:p>
-    <w:p>
-      <w:pPr>
-        <w:widowControl w:val="0"/>
-        <w:numPr>
-          <w:ilvl w:val="0"/>
-          <w:numId w:val="56"/>
-        </w:numPr>
-        <w:autoSpaceDE w:val="0"/>
-        <w:autoSpaceDN w:val="0"/>
-        <w:adjustRightInd w:val="0"/>
-        <w:spacing w:after="240" w:line="240" w:lineRule="auto"/>
+      <w:r>
         <w:rPr>
           <w:rFonts w:cs="Times"/>
         </w:rPr>
-      </w:pPr>
+        <w:br/>
+      </w:r>
       <w:r>
         <w:rPr>
           <w:rFonts w:cs="Times"/>
         </w:rPr>
         <w:t>service/signifyd.ds</w:t>
       </w:r>
-    </w:p>
-    <w:p>
-      <w:pPr>
-        <w:widowControl w:val="0"/>
-        <w:numPr>
-          <w:ilvl w:val="0"/>
-          <w:numId w:val="56"/>
-        </w:numPr>
-        <w:autoSpaceDE w:val="0"/>
-        <w:autoSpaceDN w:val="0"/>
-        <w:adjustRightInd w:val="0"/>
-        <w:spacing w:after="240" w:line="240" w:lineRule="auto"/>
+      <w:r>
         <w:rPr>
           <w:rFonts w:cs="Times"/>
         </w:rPr>
-      </w:pPr>
+        <w:br/>
+      </w:r>
       <w:r>
         <w:rPr>
           <w:rFonts w:cs="Times"/>
         </w:rPr>
         <w:t>service/pp_signifyd.ds</w:t>
       </w:r>
-    </w:p>
-    <w:p>
-      <w:pPr>
-        <w:widowControl w:val="0"/>
-        <w:numPr>
-          <w:ilvl w:val="0"/>
-          <w:numId w:val="56"/>
-        </w:numPr>
-        <w:autoSpaceDE w:val="0"/>
-        <w:autoSpaceDN w:val="0"/>
-        <w:adjustRightInd w:val="0"/>
-        <w:spacing w:after="240" w:line="240" w:lineRule="auto"/>
+      <w:r>
         <w:rPr>
           <w:rFonts w:cs="Times"/>
         </w:rPr>
-      </w:pPr>
+        <w:br/>
+      </w:r>
       <w:r>
         <w:rPr>
           <w:rFonts w:cs="Times"/>
@@ -2528,34 +2785,26 @@
         </w:rPr>
         <w:t>Templates</w:t>
       </w:r>
-    </w:p>
-    <w:p>
-      <w:pPr>
-        <w:widowControl w:val="0"/>
-        <w:numPr>
-          <w:ilvl w:val="0"/>
-          <w:numId w:val="56"/>
-        </w:numPr>
-        <w:autoSpaceDE w:val="0"/>
-        <w:autoSpaceDN w:val="0"/>
-        <w:adjustRightInd w:val="0"/>
-        <w:spacing w:after="240" w:line="240" w:lineRule="auto"/>
+      <w:r>
         <w:rPr>
           <w:rFonts w:cs="Times"/>
         </w:rPr>
-      </w:pPr>
+        <w:br/>
+      </w:r>
       <w:r>
         <w:rPr>
           <w:rFonts w:cs="Times"/>
         </w:rPr>
         <w:t>default/</w:t>
       </w:r>
+      <w:proofErr w:type="spellStart"/>
       <w:r>
         <w:rPr>
           <w:rFonts w:cs="Times"/>
         </w:rPr>
         <w:t>signifyd_device_fingerprint.isml</w:t>
       </w:r>
+      <w:proofErr w:type="spellEnd"/>
       <w:r>
         <w:rPr>
           <w:rFonts w:cs="Times"/>
@@ -2612,18 +2861,27 @@
         </w:rPr>
         <w:br/>
       </w:r>
+      <w:proofErr w:type="spellStart"/>
       <w:r>
         <w:rPr>
           <w:rFonts w:cs="Times"/>
         </w:rPr>
-        <w:t>int_signifyd:</w:t>
-      </w:r>
+        <w:t>int_</w:t>
+      </w:r>
+      <w:proofErr w:type="gramStart"/>
       <w:r>
         <w:rPr>
           <w:rFonts w:cs="Times"/>
         </w:rPr>
+        <w:t>signifyd:</w:t>
+      </w:r>
+      <w:r>
+        <w:rPr>
+          <w:rFonts w:cs="Times"/>
+        </w:rPr>
         <w:t>app</w:t>
       </w:r>
+      <w:proofErr w:type="gramEnd"/>
       <w:r>
         <w:rPr>
           <w:rFonts w:cs="Times"/>
@@ -2640,7 +2898,14 @@
         <w:rPr>
           <w:rFonts w:cs="Times"/>
         </w:rPr>
-        <w:t>_storefront_core...</w:t>
+        <w:t>_storefront_core</w:t>
+      </w:r>
+      <w:proofErr w:type="spellEnd"/>
+      <w:r>
+        <w:rPr>
+          <w:rFonts w:cs="Times"/>
+        </w:rPr>
+        <w:t>...</w:t>
       </w:r>
     </w:p>
     <w:p>
@@ -2670,18 +2935,27 @@
         </w:rPr>
         <w:br/>
       </w:r>
+      <w:proofErr w:type="spellStart"/>
       <w:r>
         <w:rPr>
           <w:rFonts w:cs="Times"/>
         </w:rPr>
-        <w:t>int_signifyd:</w:t>
-      </w:r>
+        <w:t>int_</w:t>
+      </w:r>
+      <w:proofErr w:type="gramStart"/>
       <w:r>
         <w:rPr>
           <w:rFonts w:cs="Times"/>
         </w:rPr>
+        <w:t>signifyd:</w:t>
+      </w:r>
+      <w:r>
+        <w:rPr>
+          <w:rFonts w:cs="Times"/>
+        </w:rPr>
         <w:t>app</w:t>
       </w:r>
+      <w:proofErr w:type="gramEnd"/>
       <w:r>
         <w:rPr>
           <w:rFonts w:cs="Times"/>
@@ -2694,6 +2968,7 @@
         </w:rPr>
         <w:t>controllers:app_storefront_core</w:t>
       </w:r>
+      <w:proofErr w:type="spellEnd"/>
       <w:r>
         <w:rPr>
           <w:rFonts w:cs="Times"/>
@@ -2727,6 +3002,7 @@
           <w:rFonts w:cs="Times"/>
         </w:rPr>
       </w:pPr>
+      <w:proofErr w:type="spellStart"/>
       <w:r>
         <w:rPr>
           <w:rFonts w:cs="Trebuchet MS"/>
@@ -2736,10 +3012,11 @@
         </w:rPr>
         <w:t>MetaData</w:t>
       </w:r>
-    </w:p>
-    <w:p>
-      <w:pPr>
-        <w:pStyle w:val="PargrafodaLista"/>
+      <w:proofErr w:type="spellEnd"/>
+    </w:p>
+    <w:p>
+      <w:pPr>
+        <w:pStyle w:val="Listenabsatz"/>
         <w:widowControl w:val="0"/>
         <w:numPr>
           <w:ilvl w:val="0"/>
@@ -2765,7 +3042,7 @@
     </w:p>
     <w:p>
       <w:pPr>
-        <w:pStyle w:val="PargrafodaLista"/>
+        <w:pStyle w:val="Listenabsatz"/>
         <w:widowControl w:val="0"/>
         <w:numPr>
           <w:ilvl w:val="0"/>
@@ -2792,7 +3069,7 @@
     </w:p>
     <w:p>
       <w:pPr>
-        <w:pStyle w:val="PargrafodaLista"/>
+        <w:pStyle w:val="Listenabsatz"/>
         <w:widowControl w:val="0"/>
         <w:numPr>
           <w:ilvl w:val="0"/>
@@ -2837,22 +3114,38 @@
     </w:p>
     <w:p>
       <w:pPr>
-        <w:pStyle w:val="Ttulo1"/>
+        <w:rPr>
+          <w:rFonts w:asciiTheme="majorHAnsi" w:eastAsiaTheme="majorEastAsia" w:hAnsiTheme="majorHAnsi" w:cstheme="majorBidi"/>
+          <w:b/>
+          <w:bCs/>
+          <w:color w:val="365F91" w:themeColor="accent1" w:themeShade="BF"/>
+          <w:sz w:val="24"/>
+          <w:szCs w:val="24"/>
+        </w:rPr>
       </w:pPr>
       <w:bookmarkStart w:id="6" w:name="_Component_Functional_Overview"/>
-      <w:bookmarkStart w:id="7" w:name="_Toc500766921"/>
-      <w:bookmarkStart w:id="8" w:name="_Toc78862411"/>
+      <w:bookmarkStart w:id="7" w:name="_Toc78862411"/>
       <w:bookmarkEnd w:id="6"/>
       <w:r>
+        <w:br w:type="page"/>
+      </w:r>
+    </w:p>
+    <w:p>
+      <w:pPr>
+        <w:pStyle w:val="berschrift1"/>
+      </w:pPr>
+      <w:bookmarkStart w:id="8" w:name="_Toc503946256"/>
+      <w:r>
+        <w:lastRenderedPageBreak/>
         <w:t>Component Overview</w:t>
       </w:r>
-      <w:bookmarkEnd w:id="7"/>
-    </w:p>
-    <w:p>
-      <w:pPr>
-        <w:pStyle w:val="Ttulo2"/>
-      </w:pPr>
-      <w:bookmarkStart w:id="9" w:name="_Toc500766922"/>
+      <w:bookmarkEnd w:id="8"/>
+    </w:p>
+    <w:p>
+      <w:pPr>
+        <w:pStyle w:val="berschrift2"/>
+      </w:pPr>
+      <w:bookmarkStart w:id="9" w:name="_Toc503946257"/>
       <w:r>
         <w:t>Functional Overview</w:t>
       </w:r>
@@ -2872,10 +3165,10 @@
     </w:p>
     <w:p>
       <w:pPr>
-        <w:pStyle w:val="Ttulo3"/>
+        <w:pStyle w:val="berschrift3"/>
         <w:ind w:left="1890"/>
       </w:pPr>
-      <w:bookmarkStart w:id="10" w:name="_Toc500766923"/>
+      <w:bookmarkStart w:id="10" w:name="_Toc503946258"/>
       <w:r>
         <w:t>Setup</w:t>
       </w:r>
@@ -3027,15 +3320,33 @@
           <w:rFonts w:cs="Trebuchet MS"/>
           <w:color w:val="00000A"/>
         </w:rPr>
-        <w:t xml:space="preserve">You may need to make changes to this in order to enable or disable access to the required </w:t>
-      </w:r>
+        <w:t xml:space="preserve">You may need to make changes to this </w:t>
+      </w:r>
+      <w:proofErr w:type="gramStart"/>
       <w:r>
         <w:rPr>
           <w:rFonts w:cs="Trebuchet MS"/>
           <w:color w:val="00000A"/>
         </w:rPr>
+        <w:t>in order to</w:t>
+      </w:r>
+      <w:proofErr w:type="gramEnd"/>
+      <w:r>
+        <w:rPr>
+          <w:rFonts w:cs="Trebuchet MS"/>
+          <w:color w:val="00000A"/>
+        </w:rPr>
+        <w:t xml:space="preserve"> enable or disable access to the required </w:t>
+      </w:r>
+      <w:proofErr w:type="spellStart"/>
+      <w:r>
+        <w:rPr>
+          <w:rFonts w:cs="Trebuchet MS"/>
+          <w:color w:val="00000A"/>
+        </w:rPr>
         <w:t>Signifyd</w:t>
       </w:r>
+      <w:proofErr w:type="spellEnd"/>
       <w:r>
         <w:rPr>
           <w:rFonts w:cs="Trebuchet MS"/>
@@ -3224,14 +3535,31 @@
     </w:p>
     <w:p>
       <w:pPr>
-        <w:pStyle w:val="Ttulo3"/>
+        <w:rPr>
+          <w:rFonts w:ascii="Trebuchet MS" w:eastAsiaTheme="majorEastAsia" w:hAnsi="Trebuchet MS" w:cstheme="majorBidi"/>
+          <w:b/>
+          <w:bCs/>
+          <w:i/>
+          <w:color w:val="595959" w:themeColor="text1" w:themeTint="A6"/>
+          <w:sz w:val="20"/>
+          <w:szCs w:val="20"/>
+        </w:rPr>
+      </w:pPr>
+      <w:r>
+        <w:br w:type="page"/>
+      </w:r>
+    </w:p>
+    <w:p>
+      <w:pPr>
+        <w:pStyle w:val="berschrift3"/>
         <w:tabs>
           <w:tab w:val="left" w:pos="1260"/>
         </w:tabs>
         <w:ind w:left="630" w:firstLine="0"/>
       </w:pPr>
-      <w:bookmarkStart w:id="11" w:name="_Toc500766924"/>
-      <w:r>
+      <w:bookmarkStart w:id="11" w:name="_Toc503946259"/>
+      <w:r>
+        <w:lastRenderedPageBreak/>
         <w:t xml:space="preserve">Setup </w:t>
       </w:r>
       <w:r>
@@ -3455,7 +3783,7 @@
     </w:p>
     <w:p>
       <w:pPr>
-        <w:pStyle w:val="PargrafodaLista"/>
+        <w:pStyle w:val="Listenabsatz"/>
         <w:widowControl w:val="0"/>
         <w:numPr>
           <w:ilvl w:val="0"/>
@@ -3676,6 +4004,7 @@
           <w:b/>
           <w:bCs/>
         </w:rPr>
+        <w:lastRenderedPageBreak/>
         <w:t xml:space="preserve">Creating a Server Connection </w:t>
       </w:r>
     </w:p>
@@ -3695,16 +4024,24 @@
           <w:rFonts w:cs="Book Antiqua"/>
         </w:rPr>
       </w:pPr>
+      <w:proofErr w:type="gramStart"/>
       <w:r>
         <w:rPr>
           <w:rFonts w:cs="Book Antiqua"/>
         </w:rPr>
-        <w:t xml:space="preserve">In order to upload your code to a </w:t>
-      </w:r>
+        <w:t>In order to</w:t>
+      </w:r>
+      <w:proofErr w:type="gramEnd"/>
       <w:r>
         <w:rPr>
           <w:rFonts w:cs="Book Antiqua"/>
         </w:rPr>
+        <w:t xml:space="preserve"> upload your code to a </w:t>
+      </w:r>
+      <w:r>
+        <w:rPr>
+          <w:rFonts w:cs="Book Antiqua"/>
+        </w:rPr>
         <w:t>Salesforce Commerce Cloud</w:t>
       </w:r>
       <w:r>
@@ -3717,7 +4054,21 @@
         <w:rPr>
           <w:rFonts w:cs="Book Antiqua"/>
         </w:rPr>
-        <w:t xml:space="preserve">server, you will need to create a server connection in UX Studio. A server connection allows you to push your code to the server instance but you will not be able to pull the code onto your personal computer from the </w:t>
+        <w:t xml:space="preserve">server, you will need to create a server connection in UX Studio. A server connection allows you to push your code to the server </w:t>
+      </w:r>
+      <w:proofErr w:type="gramStart"/>
+      <w:r>
+        <w:rPr>
+          <w:rFonts w:cs="Book Antiqua"/>
+        </w:rPr>
+        <w:t>instance</w:t>
+      </w:r>
+      <w:proofErr w:type="gramEnd"/>
+      <w:r>
+        <w:rPr>
+          <w:rFonts w:cs="Book Antiqua"/>
+        </w:rPr>
+        <w:t xml:space="preserve"> but you will not be able to pull the code onto your personal computer from the </w:t>
       </w:r>
       <w:r>
         <w:rPr>
@@ -3847,7 +4198,25 @@
           <w:b/>
           <w:bCs/>
         </w:rPr>
-        <w:t xml:space="preserve"> Server Connection</w:t>
+        <w:t xml:space="preserve"> </w:t>
+      </w:r>
+      <w:proofErr w:type="spellStart"/>
+      <w:r>
+        <w:rPr>
+          <w:rFonts w:cs="Book Antiqua"/>
+          <w:b/>
+          <w:bCs/>
+        </w:rPr>
+        <w:t>Server</w:t>
+      </w:r>
+      <w:proofErr w:type="spellEnd"/>
+      <w:r>
+        <w:rPr>
+          <w:rFonts w:cs="Book Antiqua"/>
+          <w:b/>
+          <w:bCs/>
+        </w:rPr>
+        <w:t xml:space="preserve"> Connection</w:t>
       </w:r>
       <w:r>
         <w:rPr>
@@ -3961,6 +4330,13 @@
           <w:rFonts w:cs="Book Antiqua"/>
         </w:rPr>
         <w:t xml:space="preserve"> client: </w:t>
+      </w:r>
+      <w:r>
+        <w:rPr>
+          <w:rFonts w:cs="Book Antiqua"/>
+        </w:rPr>
+        <w:br/>
+        <w:t xml:space="preserve">e. g. </w:t>
       </w:r>
       <w:r>
         <w:rPr>
@@ -4470,7 +4846,21 @@
         <w:rPr>
           <w:rFonts w:cs="Book Antiqua"/>
         </w:rPr>
-        <w:t>option. If you have an SVN server, you could projects directly from a repository, which is the most common way to obtain cartridges when you are working on a project.</w:t>
+        <w:t xml:space="preserve">option. If you have an SVN server, you could </w:t>
+      </w:r>
+      <w:proofErr w:type="gramStart"/>
+      <w:r>
+        <w:rPr>
+          <w:rFonts w:cs="Book Antiqua"/>
+        </w:rPr>
+        <w:t>projects</w:t>
+      </w:r>
+      <w:proofErr w:type="gramEnd"/>
+      <w:r>
+        <w:rPr>
+          <w:rFonts w:cs="Book Antiqua"/>
+        </w:rPr>
+        <w:t xml:space="preserve"> directly from a repository, which is the most common way to obtain cartridges when you are working on a project.</w:t>
       </w:r>
     </w:p>
     <w:p>
@@ -4574,6 +4964,7 @@
         <w:rPr>
           <w:rFonts w:cs="Book Antiqua"/>
         </w:rPr>
+        <w:lastRenderedPageBreak/>
         <w:t>Click ‘</w:t>
       </w:r>
       <w:r>
@@ -4797,7 +5188,7 @@
     </w:p>
     <w:p>
       <w:pPr>
-        <w:pStyle w:val="PargrafodaLista"/>
+        <w:pStyle w:val="Listenabsatz"/>
         <w:widowControl w:val="0"/>
         <w:numPr>
           <w:ilvl w:val="0"/>
@@ -5042,7 +5433,21 @@
         <w:rPr>
           <w:rFonts w:cs="Book Antiqua"/>
         </w:rPr>
-        <w:t>If you’re the only one working on that instance e.g. it’s your personal sandbox you might recognize the projects there.  +        <w:t xml:space="preserve">If you’re the only one working on that instance e.g. it’s your personal sandbox you might recognize the </w:t>
+      </w:r>
+      <w:proofErr w:type="gramStart"/>
+      <w:r>
+        <w:rPr>
+          <w:rFonts w:cs="Book Antiqua"/>
+        </w:rPr>
+        <w:t>projects</w:t>
+      </w:r>
+      <w:proofErr w:type="gramEnd"/>
+      <w:r>
+        <w:rPr>
+          <w:rFonts w:cs="Book Antiqua"/>
+        </w:rPr>
+        <w:t xml:space="preserve"> there.   </w:t>
       </w:r>
     </w:p>
@@ -5068,6 +5473,7 @@
           <w:b/>
           <w:bCs/>
         </w:rPr>
+        <w:lastRenderedPageBreak/>
         <w:t xml:space="preserve"> </w:t>
       </w:r>
       <w:r>
@@ -5363,11 +5769,12 @@
     </w:p>
     <w:p>
       <w:pPr>
-        <w:pStyle w:val="Ttulo3"/>
+        <w:pStyle w:val="berschrift3"/>
         <w:ind w:left="630" w:firstLine="0"/>
       </w:pPr>
-      <w:bookmarkStart w:id="12" w:name="_Toc500766925"/>
-      <w:r>
+      <w:bookmarkStart w:id="12" w:name="_Toc503946260"/>
+      <w:r>
+        <w:lastRenderedPageBreak/>
         <w:t xml:space="preserve">Setup </w:t>
       </w:r>
       <w:r>
@@ -5451,7 +5858,21 @@
         <w:rPr>
           <w:rFonts w:ascii="Helvetica" w:hAnsi="Helvetica" w:cs="Helvetica"/>
         </w:rPr>
-        <w:t xml:space="preserve">First step is to import system object definitions for the Signifyd attributes for Order and Site Preferences. These are provided with cartridge in metadata.xml file </w:t>
+        <w:t xml:space="preserve">First step is to import system object definitions for the </w:t>
+      </w:r>
+      <w:proofErr w:type="spellStart"/>
+      <w:r>
+        <w:rPr>
+          <w:rFonts w:ascii="Helvetica" w:hAnsi="Helvetica" w:cs="Helvetica"/>
+        </w:rPr>
+        <w:t>Signifyd</w:t>
+      </w:r>
+      <w:proofErr w:type="spellEnd"/>
+      <w:r>
+        <w:rPr>
+          <w:rFonts w:ascii="Helvetica" w:hAnsi="Helvetica" w:cs="Helvetica"/>
+        </w:rPr>
+        <w:t xml:space="preserve"> attributes for Order and Site Preferences. These are provided with cartridge in metadata.xml file </w:t>
       </w:r>
     </w:p>
     <w:p>
@@ -5807,6 +6228,7 @@
           <w:sz w:val="24"/>
           <w:szCs w:val="24"/>
         </w:rPr>
+        <w:lastRenderedPageBreak/>
         <w:drawing>
           <wp:inline distT="0" distB="0" distL="0" distR="0" wp14:anchorId="0804FA6E" wp14:editId="69362B0A">
             <wp:extent cx="6268588" cy="1503680"/>
@@ -5930,7 +6352,21 @@
         <w:rPr>
           <w:rFonts w:ascii="Helvetica" w:hAnsi="Helvetica" w:cs="Helvetica"/>
         </w:rPr>
-        <w:t xml:space="preserve">You will now see a 'Signifyd Settings' attribute group in the site preference section. Merchant Tools </w:t>
+        <w:t>You will now see a '</w:t>
+      </w:r>
+      <w:proofErr w:type="spellStart"/>
+      <w:r>
+        <w:rPr>
+          <w:rFonts w:ascii="Helvetica" w:hAnsi="Helvetica" w:cs="Helvetica"/>
+        </w:rPr>
+        <w:t>Signifyd</w:t>
+      </w:r>
+      <w:proofErr w:type="spellEnd"/>
+      <w:r>
+        <w:rPr>
+          <w:rFonts w:ascii="Helvetica" w:hAnsi="Helvetica" w:cs="Helvetica"/>
+        </w:rPr>
+        <w:t xml:space="preserve"> Settings' attribute group in the site preference section. Merchant Tools </w:t>
       </w:r>
       <w:r>
         <w:rPr>
@@ -6048,7 +6484,21 @@
         <w:rPr>
           <w:rFonts w:ascii="Helvetica" w:hAnsi="Helvetica" w:cs="Helvetica"/>
         </w:rPr>
-        <w:t>You will now also be able to see the Signifyd attribute under a</w:t>
+        <w:t xml:space="preserve">You will now also be able to see the </w:t>
+      </w:r>
+      <w:proofErr w:type="spellStart"/>
+      <w:r>
+        <w:rPr>
+          <w:rFonts w:ascii="Helvetica" w:hAnsi="Helvetica" w:cs="Helvetica"/>
+        </w:rPr>
+        <w:t>Signifyd</w:t>
+      </w:r>
+      <w:proofErr w:type="spellEnd"/>
+      <w:r>
+        <w:rPr>
+          <w:rFonts w:ascii="Helvetica" w:hAnsi="Helvetica" w:cs="Helvetica"/>
+        </w:rPr>
+        <w:t xml:space="preserve"> attribute under a</w:t>
       </w:r>
       <w:r>
         <w:rPr>
@@ -6152,11 +6602,12 @@
     <w:p/>
     <w:p>
       <w:pPr>
-        <w:pStyle w:val="Ttulo3"/>
+        <w:pStyle w:val="berschrift3"/>
         <w:ind w:left="630" w:firstLine="0"/>
       </w:pPr>
-      <w:bookmarkStart w:id="13" w:name="_Toc500766926"/>
-      <w:r>
+      <w:bookmarkStart w:id="13" w:name="_Toc503946261"/>
+      <w:r>
+        <w:lastRenderedPageBreak/>
         <w:t>Setup Service Framework Configuration</w:t>
       </w:r>
       <w:bookmarkEnd w:id="13"/>
@@ -6263,12 +6714,20 @@
         <w:rPr>
           <w:rFonts w:ascii="Helvetica" w:hAnsi="Helvetica" w:cs="Helvetica"/>
         </w:rPr>
-        <w:t>Import the base Signifyd</w:t>
-      </w:r>
+        <w:t xml:space="preserve">Import the base </w:t>
+      </w:r>
+      <w:proofErr w:type="spellStart"/>
       <w:r>
         <w:rPr>
           <w:rFonts w:ascii="Helvetica" w:hAnsi="Helvetica" w:cs="Helvetica"/>
         </w:rPr>
+        <w:t>Signifyd</w:t>
+      </w:r>
+      <w:proofErr w:type="spellEnd"/>
+      <w:r>
+        <w:rPr>
+          <w:rFonts w:ascii="Helvetica" w:hAnsi="Helvetica" w:cs="Helvetica"/>
+        </w:rPr>
         <w:t xml:space="preserve"> </w:t>
       </w:r>
       <w:r>
@@ -6281,7 +6740,21 @@
         <w:rPr>
           <w:rFonts w:ascii="Helvetica" w:hAnsi="Helvetica" w:cs="Helvetica"/>
         </w:rPr>
-        <w:t>ramework configuration required by the Signifyd cartridge.</w:t>
+        <w:t xml:space="preserve">ramework configuration required by the </w:t>
+      </w:r>
+      <w:proofErr w:type="spellStart"/>
+      <w:r>
+        <w:rPr>
+          <w:rFonts w:ascii="Helvetica" w:hAnsi="Helvetica" w:cs="Helvetica"/>
+        </w:rPr>
+        <w:t>Signifyd</w:t>
+      </w:r>
+      <w:proofErr w:type="spellEnd"/>
+      <w:r>
+        <w:rPr>
+          <w:rFonts w:ascii="Helvetica" w:hAnsi="Helvetica" w:cs="Helvetica"/>
+        </w:rPr>
+        <w:t xml:space="preserve"> cartridge.</w:t>
       </w:r>
     </w:p>
     <w:p>
@@ -6384,19 +6857,47 @@
         <w:rPr>
           <w:rFonts w:ascii="Helvetica" w:hAnsi="Helvetica" w:cs="Helvetica"/>
         </w:rPr>
-        <w:t xml:space="preserve"> that is l</w:t>
-      </w:r>
+        <w:t xml:space="preserve"> that </w:t>
+      </w:r>
+      <w:proofErr w:type="gramStart"/>
       <w:r>
         <w:rPr>
           <w:rFonts w:ascii="Helvetica" w:hAnsi="Helvetica" w:cs="Helvetica"/>
         </w:rPr>
-        <w:t>ocated in the meta folder included with the</w:t>
+        <w:t>is l</w:t>
       </w:r>
       <w:r>
         <w:rPr>
           <w:rFonts w:ascii="Helvetica" w:hAnsi="Helvetica" w:cs="Helvetica"/>
         </w:rPr>
-        <w:t xml:space="preserve"> Signifyd cartridge. </w:t>
+        <w:t>ocated in</w:t>
+      </w:r>
+      <w:proofErr w:type="gramEnd"/>
+      <w:r>
+        <w:rPr>
+          <w:rFonts w:ascii="Helvetica" w:hAnsi="Helvetica" w:cs="Helvetica"/>
+        </w:rPr>
+        <w:t xml:space="preserve"> the meta folder included with the</w:t>
+      </w:r>
+      <w:r>
+        <w:rPr>
+          <w:rFonts w:ascii="Helvetica" w:hAnsi="Helvetica" w:cs="Helvetica"/>
+        </w:rPr>
+        <w:t xml:space="preserve"> </w:t>
+      </w:r>
+      <w:proofErr w:type="spellStart"/>
+      <w:r>
+        <w:rPr>
+          <w:rFonts w:ascii="Helvetica" w:hAnsi="Helvetica" w:cs="Helvetica"/>
+        </w:rPr>
+        <w:t>Signifyd</w:t>
+      </w:r>
+      <w:proofErr w:type="spellEnd"/>
+      <w:r>
+        <w:rPr>
+          <w:rFonts w:ascii="Helvetica" w:hAnsi="Helvetica" w:cs="Helvetica"/>
+        </w:rPr>
+        <w:t xml:space="preserve"> cartridge. </w:t>
       </w:r>
     </w:p>
     <w:p>
@@ -6620,7 +7121,23 @@
           <w:rFonts w:cs="Trebuchet MS"/>
           <w:color w:val="00000A"/>
         </w:rPr>
-        <w:t xml:space="preserve">Once imported you will need to navigate to the Signifyd service configuration and make sure the credential set that is being used aligns with the correct </w:t>
+        <w:t xml:space="preserve">Once imported you will need to navigate to the </w:t>
+      </w:r>
+      <w:proofErr w:type="spellStart"/>
+      <w:r>
+        <w:rPr>
+          <w:rFonts w:cs="Trebuchet MS"/>
+          <w:color w:val="00000A"/>
+        </w:rPr>
+        <w:t>Signifyd</w:t>
+      </w:r>
+      <w:proofErr w:type="spellEnd"/>
+      <w:r>
+        <w:rPr>
+          <w:rFonts w:cs="Trebuchet MS"/>
+          <w:color w:val="00000A"/>
+        </w:rPr>
+        <w:t xml:space="preserve"> service configuration and make sure the credential set that is being used aligns with the correct </w:t>
       </w:r>
       <w:r>
         <w:rPr>
@@ -6673,6 +7190,7 @@
           <w:noProof/>
           <w:color w:val="00000A"/>
         </w:rPr>
+        <w:lastRenderedPageBreak/>
         <w:drawing>
           <wp:inline distT="0" distB="0" distL="0" distR="0" wp14:anchorId="6FBB24CD" wp14:editId="1D611622">
             <wp:extent cx="4458654" cy="1285499"/>
@@ -6799,7 +7317,39 @@
           <w:rFonts w:cs="Trebuchet MS"/>
           <w:color w:val="00000A"/>
         </w:rPr>
-        <w:t xml:space="preserve"> the credential sets. Making sure to enter the information provided by Signifyd for your particular implementation. </w:t>
+        <w:t xml:space="preserve"> the credential sets. Making sure to enter the information provided by </w:t>
+      </w:r>
+      <w:proofErr w:type="spellStart"/>
+      <w:r>
+        <w:rPr>
+          <w:rFonts w:cs="Trebuchet MS"/>
+          <w:color w:val="00000A"/>
+        </w:rPr>
+        <w:t>Signifyd</w:t>
+      </w:r>
+      <w:proofErr w:type="spellEnd"/>
+      <w:r>
+        <w:rPr>
+          <w:rFonts w:cs="Trebuchet MS"/>
+          <w:color w:val="00000A"/>
+        </w:rPr>
+        <w:t xml:space="preserve"> for your </w:t>
+      </w:r>
+      <w:proofErr w:type="gramStart"/>
+      <w:r>
+        <w:rPr>
+          <w:rFonts w:cs="Trebuchet MS"/>
+          <w:color w:val="00000A"/>
+        </w:rPr>
+        <w:t>particular implementation</w:t>
+      </w:r>
+      <w:proofErr w:type="gramEnd"/>
+      <w:r>
+        <w:rPr>
+          <w:rFonts w:cs="Trebuchet MS"/>
+          <w:color w:val="00000A"/>
+        </w:rPr>
+        <w:t xml:space="preserve">. </w:t>
       </w:r>
     </w:p>
     <w:p>
@@ -6893,10 +7443,10 @@
     </w:p>
     <w:p>
       <w:pPr>
-        <w:pStyle w:val="Ttulo3"/>
+        <w:pStyle w:val="berschrift3"/>
         <w:ind w:left="720" w:firstLine="0"/>
       </w:pPr>
-      <w:bookmarkStart w:id="14" w:name="_Toc500766927"/>
+      <w:bookmarkStart w:id="14" w:name="_Toc503946262"/>
       <w:r>
         <w:t>Setup Job Schedules Configuration</w:t>
       </w:r>
@@ -6974,19 +7524,47 @@
         <w:rPr>
           <w:rFonts w:ascii="Helvetica" w:hAnsi="Helvetica" w:cs="Helvetica"/>
         </w:rPr>
-        <w:t xml:space="preserve">Import the base Signifyd </w:t>
-      </w:r>
+        <w:t xml:space="preserve">Import the base </w:t>
+      </w:r>
+      <w:proofErr w:type="spellStart"/>
       <w:r>
         <w:rPr>
           <w:rFonts w:ascii="Helvetica" w:hAnsi="Helvetica" w:cs="Helvetica"/>
         </w:rPr>
+        <w:t>Signifyd</w:t>
+      </w:r>
+      <w:proofErr w:type="spellEnd"/>
+      <w:r>
+        <w:rPr>
+          <w:rFonts w:ascii="Helvetica" w:hAnsi="Helvetica" w:cs="Helvetica"/>
+        </w:rPr>
+        <w:t xml:space="preserve"> </w:t>
+      </w:r>
+      <w:r>
+        <w:rPr>
+          <w:rFonts w:ascii="Helvetica" w:hAnsi="Helvetica" w:cs="Helvetica"/>
+        </w:rPr>
         <w:t>Job Schedules</w:t>
       </w:r>
       <w:r>
         <w:rPr>
           <w:rFonts w:ascii="Helvetica" w:hAnsi="Helvetica" w:cs="Helvetica"/>
         </w:rPr>
-        <w:t xml:space="preserve"> configuration required by the Signifyd cartridge.</w:t>
+        <w:t xml:space="preserve"> configuration required by the </w:t>
+      </w:r>
+      <w:proofErr w:type="spellStart"/>
+      <w:r>
+        <w:rPr>
+          <w:rFonts w:ascii="Helvetica" w:hAnsi="Helvetica" w:cs="Helvetica"/>
+        </w:rPr>
+        <w:t>Signifyd</w:t>
+      </w:r>
+      <w:proofErr w:type="spellEnd"/>
+      <w:r>
+        <w:rPr>
+          <w:rFonts w:ascii="Helvetica" w:hAnsi="Helvetica" w:cs="Helvetica"/>
+        </w:rPr>
+        <w:t xml:space="preserve"> cartridge.</w:t>
       </w:r>
     </w:p>
     <w:p>
@@ -7060,7 +7638,35 @@
         <w:rPr>
           <w:rFonts w:ascii="Helvetica" w:hAnsi="Helvetica" w:cs="Helvetica"/>
         </w:rPr>
-        <w:t xml:space="preserve"> that is located in the meta folder included with the Signifyd cartridge. </w:t>
+        <w:t xml:space="preserve"> that </w:t>
+      </w:r>
+      <w:proofErr w:type="gramStart"/>
+      <w:r>
+        <w:rPr>
+          <w:rFonts w:ascii="Helvetica" w:hAnsi="Helvetica" w:cs="Helvetica"/>
+        </w:rPr>
+        <w:t>is located in</w:t>
+      </w:r>
+      <w:proofErr w:type="gramEnd"/>
+      <w:r>
+        <w:rPr>
+          <w:rFonts w:ascii="Helvetica" w:hAnsi="Helvetica" w:cs="Helvetica"/>
+        </w:rPr>
+        <w:t xml:space="preserve"> the meta folder included with the </w:t>
+      </w:r>
+      <w:proofErr w:type="spellStart"/>
+      <w:r>
+        <w:rPr>
+          <w:rFonts w:ascii="Helvetica" w:hAnsi="Helvetica" w:cs="Helvetica"/>
+        </w:rPr>
+        <w:t>Signifyd</w:t>
+      </w:r>
+      <w:proofErr w:type="spellEnd"/>
+      <w:r>
+        <w:rPr>
+          <w:rFonts w:ascii="Helvetica" w:hAnsi="Helvetica" w:cs="Helvetica"/>
+        </w:rPr>
+        <w:t xml:space="preserve"> cartridge. </w:t>
       </w:r>
     </w:p>
     <w:p>
@@ -7097,6 +7703,7 @@
           <w:sz w:val="24"/>
           <w:szCs w:val="24"/>
         </w:rPr>
+        <w:lastRenderedPageBreak/>
         <w:drawing>
           <wp:inline distT="0" distB="0" distL="0" distR="0" wp14:anchorId="42F65E54" wp14:editId="008D84FA">
             <wp:extent cx="2907665" cy="3120941"/>
@@ -7198,12 +7805,21 @@
         </w:rPr>
         <w:t xml:space="preserve"> file is uploaded click Import and chose </w:t>
       </w:r>
+      <w:proofErr w:type="gramStart"/>
       <w:r>
         <w:rPr>
           <w:rFonts w:cstheme="minorHAnsi"/>
           <w:i/>
         </w:rPr>
-        <w:t xml:space="preserve">replace </w:t>
+        <w:t>replace</w:t>
+      </w:r>
+      <w:proofErr w:type="gramEnd"/>
+      <w:r>
+        <w:rPr>
+          <w:rFonts w:cstheme="minorHAnsi"/>
+          <w:i/>
+        </w:rPr>
+        <w:t xml:space="preserve"> </w:t>
       </w:r>
       <w:r>
         <w:rPr>
@@ -7257,14 +7873,22 @@
         <w:rPr>
           <w:rFonts w:cstheme="minorHAnsi"/>
         </w:rPr>
-        <w:t>ns-&gt;Job Schedules. The Signifyd-</w:t>
-      </w:r>
+        <w:t xml:space="preserve">ns-&gt;Job Schedules. The </w:t>
+      </w:r>
+      <w:proofErr w:type="spellStart"/>
       <w:r>
         <w:rPr>
           <w:rFonts w:cstheme="minorHAnsi"/>
         </w:rPr>
+        <w:t>Signifyd-</w:t>
+      </w:r>
+      <w:r>
+        <w:rPr>
+          <w:rFonts w:cstheme="minorHAnsi"/>
+        </w:rPr>
         <w:t>CreateMissingOrders</w:t>
       </w:r>
+      <w:proofErr w:type="spellEnd"/>
       <w:r>
         <w:rPr>
           <w:rFonts w:cstheme="minorHAnsi"/>
@@ -7359,11 +7983,16 @@
         <w:ind w:left="630"/>
       </w:pPr>
       <w:r>
-        <w:t>Select Signifyd-</w:t>
+        <w:t xml:space="preserve">Select </w:t>
+      </w:r>
+      <w:proofErr w:type="spellStart"/>
+      <w:r>
+        <w:t>Signifyd-</w:t>
       </w:r>
       <w:r>
         <w:t>CreateMissingOrders</w:t>
       </w:r>
+      <w:proofErr w:type="spellEnd"/>
       <w:r>
         <w:t xml:space="preserve"> </w:t>
       </w:r>
@@ -7384,6 +8013,7 @@
         <w:rPr>
           <w:noProof/>
         </w:rPr>
+        <w:lastRenderedPageBreak/>
         <w:drawing>
           <wp:inline distT="0" distB="0" distL="0" distR="0" wp14:anchorId="79A5F9FE" wp14:editId="44A574CB">
             <wp:extent cx="6217920" cy="3291840"/>
@@ -7441,10 +8071,10 @@
     </w:p>
     <w:p>
       <w:pPr>
-        <w:pStyle w:val="Ttulo3"/>
+        <w:pStyle w:val="berschrift3"/>
         <w:ind w:left="720" w:firstLine="0"/>
       </w:pPr>
-      <w:bookmarkStart w:id="15" w:name="_Toc500766928"/>
+      <w:bookmarkStart w:id="15" w:name="_Toc503946263"/>
       <w:r>
         <w:t xml:space="preserve">API </w:t>
       </w:r>
@@ -7505,7 +8135,21 @@
         <w:rPr>
           <w:rFonts w:ascii="Helvetica" w:hAnsi="Helvetica" w:cs="Helvetica"/>
         </w:rPr>
-        <w:t xml:space="preserve"> to send requests to Signifyd requires a modification to the </w:t>
+        <w:t xml:space="preserve"> to send requests to </w:t>
+      </w:r>
+      <w:proofErr w:type="spellStart"/>
+      <w:r>
+        <w:rPr>
+          <w:rFonts w:ascii="Helvetica" w:hAnsi="Helvetica" w:cs="Helvetica"/>
+        </w:rPr>
+        <w:t>Signifyd</w:t>
+      </w:r>
+      <w:proofErr w:type="spellEnd"/>
+      <w:r>
+        <w:rPr>
+          <w:rFonts w:ascii="Helvetica" w:hAnsi="Helvetica" w:cs="Helvetica"/>
+        </w:rPr>
+        <w:t xml:space="preserve"> requires a modification to the </w:t>
       </w:r>
       <w:r>
         <w:rPr>
@@ -7530,7 +8174,7 @@
     </w:p>
     <w:p>
       <w:pPr>
-        <w:pStyle w:val="PargrafodaLista"/>
+        <w:pStyle w:val="Listenabsatz"/>
         <w:widowControl w:val="0"/>
         <w:numPr>
           <w:ilvl w:val="0"/>
@@ -7586,12 +8230,21 @@
         </w:rPr>
         <w:t xml:space="preserve"> </w:t>
       </w:r>
+      <w:proofErr w:type="gramStart"/>
       <w:r>
         <w:rPr>
           <w:rFonts w:ascii="Helvetica" w:hAnsi="Helvetica" w:cs="Helvetica"/>
           <w:i/>
         </w:rPr>
-        <w:t>submit()</w:t>
+        <w:t>submit(</w:t>
+      </w:r>
+      <w:proofErr w:type="gramEnd"/>
+      <w:r>
+        <w:rPr>
+          <w:rFonts w:ascii="Helvetica" w:hAnsi="Helvetica" w:cs="Helvetica"/>
+          <w:i/>
+        </w:rPr>
+        <w:t>)</w:t>
       </w:r>
       <w:r>
         <w:rPr>
@@ -7613,12 +8266,69 @@
           <w:color w:val="4F81BD" w:themeColor="accent1"/>
         </w:rPr>
       </w:pPr>
+      <w:proofErr w:type="spellStart"/>
       <w:r>
         <w:rPr>
           <w:rFonts w:ascii="Consolas" w:eastAsia="Times New Roman" w:hAnsi="Consolas" w:cs="Times New Roman"/>
           <w:color w:val="4F81BD" w:themeColor="accent1"/>
         </w:rPr>
-        <w:t>var Signifyd = require('int_signifyd/cartridge/scripts/service/signifyd');</w:t>
+        <w:t>var</w:t>
+      </w:r>
+      <w:proofErr w:type="spellEnd"/>
+      <w:r>
+        <w:rPr>
+          <w:rFonts w:ascii="Consolas" w:eastAsia="Times New Roman" w:hAnsi="Consolas" w:cs="Times New Roman"/>
+          <w:color w:val="4F81BD" w:themeColor="accent1"/>
+        </w:rPr>
+        <w:t xml:space="preserve"> </w:t>
+      </w:r>
+      <w:proofErr w:type="spellStart"/>
+      <w:r>
+        <w:rPr>
+          <w:rFonts w:ascii="Consolas" w:eastAsia="Times New Roman" w:hAnsi="Consolas" w:cs="Times New Roman"/>
+          <w:color w:val="4F81BD" w:themeColor="accent1"/>
+        </w:rPr>
+        <w:t>Signifyd</w:t>
+      </w:r>
+      <w:proofErr w:type="spellEnd"/>
+      <w:r>
+        <w:rPr>
+          <w:rFonts w:ascii="Consolas" w:eastAsia="Times New Roman" w:hAnsi="Consolas" w:cs="Times New Roman"/>
+          <w:color w:val="4F81BD" w:themeColor="accent1"/>
+        </w:rPr>
+        <w:t xml:space="preserve"> = require('</w:t>
+      </w:r>
+      <w:proofErr w:type="spellStart"/>
+      <w:r>
+        <w:rPr>
+          <w:rFonts w:ascii="Consolas" w:eastAsia="Times New Roman" w:hAnsi="Consolas" w:cs="Times New Roman"/>
+          <w:color w:val="4F81BD" w:themeColor="accent1"/>
+        </w:rPr>
+        <w:t>int_signifyd</w:t>
+      </w:r>
+      <w:proofErr w:type="spellEnd"/>
+      <w:r>
+        <w:rPr>
+          <w:rFonts w:ascii="Consolas" w:eastAsia="Times New Roman" w:hAnsi="Consolas" w:cs="Times New Roman"/>
+          <w:color w:val="4F81BD" w:themeColor="accent1"/>
+        </w:rPr>
+        <w:t>/cartridge/scripts/service/</w:t>
+      </w:r>
+      <w:proofErr w:type="spellStart"/>
+      <w:r>
+        <w:rPr>
+          <w:rFonts w:ascii="Consolas" w:eastAsia="Times New Roman" w:hAnsi="Consolas" w:cs="Times New Roman"/>
+          <w:color w:val="4F81BD" w:themeColor="accent1"/>
+        </w:rPr>
+        <w:t>signifyd</w:t>
+      </w:r>
+      <w:proofErr w:type="spellEnd"/>
+      <w:r>
+        <w:rPr>
+          <w:rFonts w:ascii="Consolas" w:eastAsia="Times New Roman" w:hAnsi="Consolas" w:cs="Times New Roman"/>
+          <w:color w:val="4F81BD" w:themeColor="accent1"/>
+        </w:rPr>
+        <w:t>');</w:t>
       </w:r>
       <w:r>
         <w:rPr>
@@ -7627,17 +8337,58 @@
         </w:rPr>
         <w:br/>
       </w:r>
+      <w:proofErr w:type="spellStart"/>
       <w:r>
         <w:rPr>
           <w:rFonts w:ascii="Consolas" w:eastAsia="Times New Roman" w:hAnsi="Consolas" w:cs="Times New Roman"/>
           <w:color w:val="4F81BD" w:themeColor="accent1"/>
         </w:rPr>
-        <w:t>var orderSessionID = Signifyd.getOrderSessionId();</w:t>
-      </w:r>
-    </w:p>
-    <w:p>
-      <w:pPr>
-        <w:pStyle w:val="PargrafodaLista"/>
+        <w:t>var</w:t>
+      </w:r>
+      <w:proofErr w:type="spellEnd"/>
+      <w:r>
+        <w:rPr>
+          <w:rFonts w:ascii="Consolas" w:eastAsia="Times New Roman" w:hAnsi="Consolas" w:cs="Times New Roman"/>
+          <w:color w:val="4F81BD" w:themeColor="accent1"/>
+        </w:rPr>
+        <w:t xml:space="preserve"> </w:t>
+      </w:r>
+      <w:proofErr w:type="spellStart"/>
+      <w:r>
+        <w:rPr>
+          <w:rFonts w:ascii="Consolas" w:eastAsia="Times New Roman" w:hAnsi="Consolas" w:cs="Times New Roman"/>
+          <w:color w:val="4F81BD" w:themeColor="accent1"/>
+        </w:rPr>
+        <w:t>orderSessionID</w:t>
+      </w:r>
+      <w:proofErr w:type="spellEnd"/>
+      <w:r>
+        <w:rPr>
+          <w:rFonts w:ascii="Consolas" w:eastAsia="Times New Roman" w:hAnsi="Consolas" w:cs="Times New Roman"/>
+          <w:color w:val="4F81BD" w:themeColor="accent1"/>
+        </w:rPr>
+        <w:t xml:space="preserve"> = </w:t>
+      </w:r>
+      <w:proofErr w:type="spellStart"/>
+      <w:r>
+        <w:rPr>
+          <w:rFonts w:ascii="Consolas" w:eastAsia="Times New Roman" w:hAnsi="Consolas" w:cs="Times New Roman"/>
+          <w:color w:val="4F81BD" w:themeColor="accent1"/>
+        </w:rPr>
+        <w:t>Signifyd.getOrderSessionId</w:t>
+      </w:r>
+      <w:proofErr w:type="spellEnd"/>
+      <w:r>
+        <w:rPr>
+          <w:rFonts w:ascii="Consolas" w:eastAsia="Times New Roman" w:hAnsi="Consolas" w:cs="Times New Roman"/>
+          <w:color w:val="4F81BD" w:themeColor="accent1"/>
+        </w:rPr>
+        <w:t>();</w:t>
+      </w:r>
+    </w:p>
+    <w:p>
+      <w:pPr>
+        <w:pStyle w:val="Listenabsatz"/>
         <w:widowControl w:val="0"/>
         <w:numPr>
           <w:ilvl w:val="0"/>
@@ -7668,12 +8419,53 @@
           <w:color w:val="4F81BD" w:themeColor="accent1"/>
         </w:rPr>
       </w:pPr>
+      <w:proofErr w:type="spellStart"/>
       <w:r>
         <w:rPr>
           <w:rFonts w:ascii="Consolas" w:eastAsia="Times New Roman" w:hAnsi="Consolas" w:cs="Times New Roman"/>
           <w:color w:val="4F81BD" w:themeColor="accent1"/>
         </w:rPr>
-        <w:t>Signifyd.setOrderSessionId(placeOrderResult.Order, orderSessionID);</w:t>
+        <w:t>Signifyd.setOrderSessionId</w:t>
+      </w:r>
+      <w:proofErr w:type="spellEnd"/>
+      <w:r>
+        <w:rPr>
+          <w:rFonts w:ascii="Consolas" w:eastAsia="Times New Roman" w:hAnsi="Consolas" w:cs="Times New Roman"/>
+          <w:color w:val="4F81BD" w:themeColor="accent1"/>
+        </w:rPr>
+        <w:t>(</w:t>
+      </w:r>
+      <w:proofErr w:type="spellStart"/>
+      <w:r>
+        <w:rPr>
+          <w:rFonts w:ascii="Consolas" w:eastAsia="Times New Roman" w:hAnsi="Consolas" w:cs="Times New Roman"/>
+          <w:color w:val="4F81BD" w:themeColor="accent1"/>
+        </w:rPr>
+        <w:t>placeOrderResult.Order</w:t>
+      </w:r>
+      <w:proofErr w:type="spellEnd"/>
+      <w:r>
+        <w:rPr>
+          <w:rFonts w:ascii="Consolas" w:eastAsia="Times New Roman" w:hAnsi="Consolas" w:cs="Times New Roman"/>
+          <w:color w:val="4F81BD" w:themeColor="accent1"/>
+        </w:rPr>
+        <w:t xml:space="preserve">, </w:t>
+      </w:r>
+      <w:proofErr w:type="spellStart"/>
+      <w:r>
+        <w:rPr>
+          <w:rFonts w:ascii="Consolas" w:eastAsia="Times New Roman" w:hAnsi="Consolas" w:cs="Times New Roman"/>
+          <w:color w:val="4F81BD" w:themeColor="accent1"/>
+        </w:rPr>
+        <w:t>orderSessionID</w:t>
+      </w:r>
+      <w:proofErr w:type="spellEnd"/>
+      <w:r>
+        <w:rPr>
+          <w:rFonts w:ascii="Consolas" w:eastAsia="Times New Roman" w:hAnsi="Consolas" w:cs="Times New Roman"/>
+          <w:color w:val="4F81BD" w:themeColor="accent1"/>
+        </w:rPr>
+        <w:t>);</w:t>
       </w:r>
     </w:p>
     <w:p>
@@ -7686,12 +8478,37 @@
           <w:color w:val="4F81BD" w:themeColor="accent1"/>
         </w:rPr>
       </w:pPr>
+      <w:proofErr w:type="spellStart"/>
       <w:r>
         <w:rPr>
           <w:rFonts w:ascii="Consolas" w:eastAsia="Times New Roman" w:hAnsi="Consolas" w:cs="Times New Roman"/>
           <w:color w:val="4F81BD" w:themeColor="accent1"/>
         </w:rPr>
-        <w:t>Signifyd.Call(placeOrderResult.Order);</w:t>
+        <w:t>Signifyd.Call</w:t>
+      </w:r>
+      <w:proofErr w:type="spellEnd"/>
+      <w:r>
+        <w:rPr>
+          <w:rFonts w:ascii="Consolas" w:eastAsia="Times New Roman" w:hAnsi="Consolas" w:cs="Times New Roman"/>
+          <w:color w:val="4F81BD" w:themeColor="accent1"/>
+        </w:rPr>
+        <w:t>(</w:t>
+      </w:r>
+      <w:proofErr w:type="spellStart"/>
+      <w:r>
+        <w:rPr>
+          <w:rFonts w:ascii="Consolas" w:eastAsia="Times New Roman" w:hAnsi="Consolas" w:cs="Times New Roman"/>
+          <w:color w:val="4F81BD" w:themeColor="accent1"/>
+        </w:rPr>
+        <w:t>placeOrderResult.Order</w:t>
+      </w:r>
+      <w:proofErr w:type="spellEnd"/>
+      <w:r>
+        <w:rPr>
+          <w:rFonts w:ascii="Consolas" w:eastAsia="Times New Roman" w:hAnsi="Consolas" w:cs="Times New Roman"/>
+          <w:color w:val="4F81BD" w:themeColor="accent1"/>
+        </w:rPr>
+        <w:t>);</w:t>
       </w:r>
     </w:p>
     <w:p>
@@ -7792,7 +8609,25 @@
           <w:i/>
           <w:color w:val="4F81BD" w:themeColor="accent1"/>
         </w:rPr>
-        <w:t>else if (placeOrderResult.order_created) {</w:t>
+        <w:t>else if (</w:t>
+      </w:r>
+      <w:proofErr w:type="spellStart"/>
+      <w:r>
+        <w:rPr>
+          <w:rFonts w:ascii="Consolas" w:hAnsi="Consolas" w:cs="Helvetica"/>
+          <w:i/>
+          <w:color w:val="4F81BD" w:themeColor="accent1"/>
+        </w:rPr>
+        <w:t>placeOrderResult.order_created</w:t>
+      </w:r>
+      <w:proofErr w:type="spellEnd"/>
+      <w:r>
+        <w:rPr>
+          <w:rFonts w:ascii="Consolas" w:hAnsi="Consolas" w:cs="Helvetica"/>
+          <w:i/>
+          <w:color w:val="4F81BD" w:themeColor="accent1"/>
+        </w:rPr>
+        <w:t>) {</w:t>
       </w:r>
       <w:r>
         <w:rPr>
@@ -7808,13 +8643,23 @@
         </w:rPr>
         <w:br/>
       </w:r>
+      <w:proofErr w:type="gramStart"/>
       <w:r>
         <w:rPr>
           <w:rFonts w:ascii="Consolas" w:hAnsi="Consolas" w:cs="Helvetica"/>
           <w:b/>
           <w:color w:val="4F81BD" w:themeColor="accent1"/>
         </w:rPr>
-        <w:t>….&lt;Insert code here&gt;…..</w:t>
+        <w:t>….&lt;</w:t>
+      </w:r>
+      <w:proofErr w:type="gramEnd"/>
+      <w:r>
+        <w:rPr>
+          <w:rFonts w:ascii="Consolas" w:hAnsi="Consolas" w:cs="Helvetica"/>
+          <w:b/>
+          <w:color w:val="4F81BD" w:themeColor="accent1"/>
+        </w:rPr>
+        <w:t>Insert code here&gt;…..</w:t>
       </w:r>
       <w:r>
         <w:rPr>
@@ -7889,6 +8734,7 @@
           <w:noProof/>
           <w:color w:val="0000FF"/>
         </w:rPr>
+        <w:lastRenderedPageBreak/>
         <w:drawing>
           <wp:inline distT="0" distB="0" distL="0" distR="0" wp14:anchorId="50D4D14A" wp14:editId="58B57F20">
             <wp:extent cx="4733925" cy="3657600"/>
@@ -7955,10 +8801,10 @@
     </w:p>
     <w:p>
       <w:pPr>
-        <w:pStyle w:val="Ttulo3"/>
+        <w:pStyle w:val="berschrift3"/>
         <w:ind w:left="720" w:firstLine="0"/>
       </w:pPr>
-      <w:bookmarkStart w:id="16" w:name="_Toc500766929"/>
+      <w:bookmarkStart w:id="16" w:name="_Toc503946264"/>
       <w:r>
         <w:t>API Integration – Templates</w:t>
       </w:r>
@@ -7997,19 +8843,50 @@
           <w:rFonts w:ascii="Helvetica" w:hAnsi="Helvetica" w:cs="Helvetica"/>
         </w:rPr>
       </w:pPr>
+      <w:proofErr w:type="gramStart"/>
       <w:r>
         <w:rPr>
           <w:rFonts w:ascii="Helvetica" w:hAnsi="Helvetica" w:cs="Helvetica"/>
         </w:rPr>
-        <w:t xml:space="preserve">In order to insert the fingerprint javascript snippet in the HTML &lt;head&gt; element, we have to modify the template </w:t>
+        <w:t>In order to</w:t>
+      </w:r>
+      <w:proofErr w:type="gramEnd"/>
+      <w:r>
+        <w:rPr>
+          <w:rFonts w:ascii="Helvetica" w:hAnsi="Helvetica" w:cs="Helvetica"/>
+        </w:rPr>
+        <w:t xml:space="preserve"> insert the fingerprint </w:t>
+      </w:r>
+      <w:proofErr w:type="spellStart"/>
+      <w:r>
+        <w:rPr>
+          <w:rFonts w:ascii="Helvetica" w:hAnsi="Helvetica" w:cs="Helvetica"/>
+        </w:rPr>
+        <w:t>javascript</w:t>
+      </w:r>
+      <w:proofErr w:type="spellEnd"/>
+      <w:r>
+        <w:rPr>
+          <w:rFonts w:ascii="Helvetica" w:hAnsi="Helvetica" w:cs="Helvetica"/>
+        </w:rPr>
+        <w:t xml:space="preserve"> snippet in the HTML &lt;head&gt; element, we have to modify the template </w:t>
       </w:r>
       <w:r>
         <w:rPr>
           <w:rFonts w:ascii="Helvetica" w:hAnsi="Helvetica" w:cs="Helvetica"/>
           <w:i/>
         </w:rPr>
-        <w:t>default/components/header/htmlhead.isml</w:t>
-      </w:r>
+        <w:t>default/components/header/</w:t>
+      </w:r>
+      <w:proofErr w:type="spellStart"/>
+      <w:r>
+        <w:rPr>
+          <w:rFonts w:ascii="Helvetica" w:hAnsi="Helvetica" w:cs="Helvetica"/>
+          <w:i/>
+        </w:rPr>
+        <w:t>htmlhead.isml</w:t>
+      </w:r>
+      <w:proofErr w:type="spellEnd"/>
       <w:r>
         <w:rPr>
           <w:rFonts w:ascii="Helvetica" w:hAnsi="Helvetica" w:cs="Helvetica"/>
@@ -8060,35 +8937,115 @@
           <w:rFonts w:ascii="Consolas" w:hAnsi="Consolas" w:cs="Times"/>
           <w:color w:val="4F81BD" w:themeColor="accent1"/>
         </w:rPr>
-        <w:t>&lt;isif condition="${dw.system.Site.getCurrent().getCustomPreferenceValue('SignifydEnableCartridge')}"&gt;</w:t>
-      </w:r>
+        <w:t>&lt;</w:t>
+      </w:r>
+      <w:proofErr w:type="spellStart"/>
       <w:r>
         <w:rPr>
           <w:rFonts w:ascii="Consolas" w:hAnsi="Consolas" w:cs="Times"/>
           <w:color w:val="4F81BD" w:themeColor="accent1"/>
         </w:rPr>
-        <w:br/>
-      </w:r>
+        <w:t>isif</w:t>
+      </w:r>
+      <w:proofErr w:type="spellEnd"/>
       <w:r>
         <w:rPr>
           <w:rFonts w:ascii="Consolas" w:hAnsi="Consolas" w:cs="Times"/>
           <w:color w:val="4F81BD" w:themeColor="accent1"/>
         </w:rPr>
-        <w:t xml:space="preserve">  &lt;isinclude template="signifyd_device_fingerprint" /&gt;</w:t>
-      </w:r>
+        <w:t xml:space="preserve"> condition="${</w:t>
+      </w:r>
+      <w:proofErr w:type="gramStart"/>
       <w:r>
         <w:rPr>
           <w:rFonts w:ascii="Consolas" w:hAnsi="Consolas" w:cs="Times"/>
           <w:color w:val="4F81BD" w:themeColor="accent1"/>
         </w:rPr>
-        <w:br/>
-      </w:r>
+        <w:t>dw.system</w:t>
+      </w:r>
+      <w:proofErr w:type="gramEnd"/>
       <w:r>
         <w:rPr>
           <w:rFonts w:ascii="Consolas" w:hAnsi="Consolas" w:cs="Times"/>
           <w:color w:val="4F81BD" w:themeColor="accent1"/>
         </w:rPr>
-        <w:t>&lt;/isif&gt;</w:t>
+        <w:t>.Site.getCurrent().getCustomPreferenceValue('SignifydEnableCartridge')}"&gt;</w:t>
+      </w:r>
+      <w:r>
+        <w:rPr>
+          <w:rFonts w:ascii="Consolas" w:hAnsi="Consolas" w:cs="Times"/>
+          <w:color w:val="4F81BD" w:themeColor="accent1"/>
+        </w:rPr>
+        <w:br/>
+      </w:r>
+      <w:r>
+        <w:rPr>
+          <w:rFonts w:ascii="Consolas" w:hAnsi="Consolas" w:cs="Times"/>
+          <w:color w:val="4F81BD" w:themeColor="accent1"/>
+        </w:rPr>
+        <w:t xml:space="preserve">  &lt;</w:t>
+      </w:r>
+      <w:proofErr w:type="spellStart"/>
+      <w:r>
+        <w:rPr>
+          <w:rFonts w:ascii="Consolas" w:hAnsi="Consolas" w:cs="Times"/>
+          <w:color w:val="4F81BD" w:themeColor="accent1"/>
+        </w:rPr>
+        <w:t>isinclude</w:t>
+      </w:r>
+      <w:proofErr w:type="spellEnd"/>
+      <w:r>
+        <w:rPr>
+          <w:rFonts w:ascii="Consolas" w:hAnsi="Consolas" w:cs="Times"/>
+          <w:color w:val="4F81BD" w:themeColor="accent1"/>
+        </w:rPr>
+        <w:t xml:space="preserve"> template="</w:t>
+      </w:r>
+      <w:proofErr w:type="spellStart"/>
+      <w:r>
+        <w:rPr>
+          <w:rFonts w:ascii="Consolas" w:hAnsi="Consolas" w:cs="Times"/>
+          <w:color w:val="4F81BD" w:themeColor="accent1"/>
+        </w:rPr>
+        <w:t>signifyd_device_fingerprint</w:t>
+      </w:r>
+      <w:proofErr w:type="spellEnd"/>
+      <w:r>
+        <w:rPr>
+          <w:rFonts w:ascii="Consolas" w:hAnsi="Consolas" w:cs="Times"/>
+          <w:color w:val="4F81BD" w:themeColor="accent1"/>
+        </w:rPr>
+        <w:t>" /&gt;</w:t>
+      </w:r>
+      <w:r>
+        <w:rPr>
+          <w:rFonts w:ascii="Consolas" w:hAnsi="Consolas" w:cs="Times"/>
+          <w:color w:val="4F81BD" w:themeColor="accent1"/>
+        </w:rPr>
+        <w:br/>
+      </w:r>
+      <w:r>
+        <w:rPr>
+          <w:rFonts w:ascii="Consolas" w:hAnsi="Consolas" w:cs="Times"/>
+          <w:color w:val="4F81BD" w:themeColor="accent1"/>
+        </w:rPr>
+        <w:t>&lt;/</w:t>
+      </w:r>
+      <w:proofErr w:type="spellStart"/>
+      <w:r>
+        <w:rPr>
+          <w:rFonts w:ascii="Consolas" w:hAnsi="Consolas" w:cs="Times"/>
+          <w:color w:val="4F81BD" w:themeColor="accent1"/>
+        </w:rPr>
+        <w:t>isif</w:t>
+      </w:r>
+      <w:proofErr w:type="spellEnd"/>
+      <w:r>
+        <w:rPr>
+          <w:rFonts w:ascii="Consolas" w:hAnsi="Consolas" w:cs="Times"/>
+          <w:color w:val="4F81BD" w:themeColor="accent1"/>
+        </w:rPr>
+        <w:t>&gt;</w:t>
       </w:r>
     </w:p>
     <w:p>
@@ -8156,11 +9113,12 @@
     <w:p/>
     <w:p>
       <w:pPr>
-        <w:pStyle w:val="Ttulo3"/>
+        <w:pStyle w:val="berschrift3"/>
         <w:ind w:left="720" w:firstLine="0"/>
       </w:pPr>
-      <w:bookmarkStart w:id="17" w:name="_Toc500766930"/>
-      <w:r>
+      <w:bookmarkStart w:id="17" w:name="_Toc503946265"/>
+      <w:r>
+        <w:lastRenderedPageBreak/>
         <w:t>API Integration - Pipelines</w:t>
       </w:r>
       <w:bookmarkEnd w:id="17"/>
@@ -8214,7 +9172,21 @@
         <w:rPr>
           <w:rFonts w:ascii="Helvetica" w:hAnsi="Helvetica" w:cs="Helvetica"/>
         </w:rPr>
-        <w:t xml:space="preserve"> send requests to Signifyd is modification to system pipeline for pipeline based site implementations. Since</w:t>
+        <w:t xml:space="preserve"> send requests to </w:t>
+      </w:r>
+      <w:proofErr w:type="spellStart"/>
+      <w:r>
+        <w:rPr>
+          <w:rFonts w:ascii="Helvetica" w:hAnsi="Helvetica" w:cs="Helvetica"/>
+        </w:rPr>
+        <w:t>Signifyd</w:t>
+      </w:r>
+      <w:proofErr w:type="spellEnd"/>
+      <w:r>
+        <w:rPr>
+          <w:rFonts w:ascii="Helvetica" w:hAnsi="Helvetica" w:cs="Helvetica"/>
+        </w:rPr>
+        <w:t xml:space="preserve"> is modification to system pipeline for pipeline based site implementations. Since</w:t>
       </w:r>
       <w:r>
         <w:rPr>
@@ -8433,6 +9405,7 @@
           <w:rFonts w:ascii="Times" w:hAnsi="Times" w:cs="Times"/>
           <w:noProof/>
         </w:rPr>
+        <w:lastRenderedPageBreak/>
         <w:drawing>
           <wp:inline distT="0" distB="0" distL="0" distR="0" wp14:anchorId="4E0756AA" wp14:editId="0A9497AB">
             <wp:extent cx="4235799" cy="3068320"/>
@@ -8723,11 +9696,12 @@
     </w:p>
     <w:p>
       <w:pPr>
-        <w:pStyle w:val="Ttulo3"/>
+        <w:pStyle w:val="berschrift3"/>
         <w:ind w:left="720" w:firstLine="0"/>
       </w:pPr>
-      <w:bookmarkStart w:id="18" w:name="_Toc500766931"/>
-      <w:r>
+      <w:bookmarkStart w:id="18" w:name="_Toc503946266"/>
+      <w:r>
+        <w:lastRenderedPageBreak/>
         <w:t>API Integration – Customized order information</w:t>
       </w:r>
       <w:bookmarkEnd w:id="18"/>
@@ -8764,13 +9738,29 @@
           <w:rFonts w:cs="Trebuchet MS"/>
           <w:color w:val="00000A"/>
         </w:rPr>
-        <w:t xml:space="preserve">The Signifyd fraud service relies on information that is in part passed back from the payment gateway. </w:t>
-      </w:r>
+        <w:t xml:space="preserve">The </w:t>
+      </w:r>
+      <w:proofErr w:type="spellStart"/>
       <w:r>
         <w:rPr>
           <w:rFonts w:cs="Trebuchet MS"/>
           <w:color w:val="00000A"/>
         </w:rPr>
+        <w:t>Signifyd</w:t>
+      </w:r>
+      <w:proofErr w:type="spellEnd"/>
+      <w:r>
+        <w:rPr>
+          <w:rFonts w:cs="Trebuchet MS"/>
+          <w:color w:val="00000A"/>
+        </w:rPr>
+        <w:t xml:space="preserve"> fraud service relies on information that is in part passed back from the payment gateway. </w:t>
+      </w:r>
+      <w:r>
+        <w:rPr>
+          <w:rFonts w:cs="Trebuchet MS"/>
+          <w:color w:val="00000A"/>
+        </w:rPr>
         <w:br/>
       </w:r>
       <w:r>
@@ -8799,7 +9789,23 @@
           <w:rFonts w:cs="Trebuchet MS"/>
           <w:color w:val="00000A"/>
         </w:rPr>
-        <w:t>ed information to Signifyd by</w:t>
+        <w:t xml:space="preserve">ed information to </w:t>
+      </w:r>
+      <w:proofErr w:type="spellStart"/>
+      <w:r>
+        <w:rPr>
+          <w:rFonts w:cs="Trebuchet MS"/>
+          <w:color w:val="00000A"/>
+        </w:rPr>
+        <w:t>Signifyd</w:t>
+      </w:r>
+      <w:proofErr w:type="spellEnd"/>
+      <w:r>
+        <w:rPr>
+          <w:rFonts w:cs="Trebuchet MS"/>
+          <w:color w:val="00000A"/>
+        </w:rPr>
+        <w:t xml:space="preserve"> by</w:t>
       </w:r>
       <w:r>
         <w:rPr>
@@ -8953,7 +9959,7 @@
     </w:p>
     <w:p>
       <w:pPr>
-        <w:pStyle w:val="PargrafodaLista"/>
+        <w:pStyle w:val="Listenabsatz"/>
         <w:widowControl w:val="0"/>
         <w:tabs>
           <w:tab w:val="left" w:pos="220"/>
@@ -8972,7 +9978,7 @@
     </w:p>
     <w:p>
       <w:pPr>
-        <w:pStyle w:val="PargrafodaLista"/>
+        <w:pStyle w:val="Listenabsatz"/>
         <w:widowControl w:val="0"/>
         <w:tabs>
           <w:tab w:val="left" w:pos="220"/>
@@ -8991,7 +9997,7 @@
     </w:p>
     <w:p>
       <w:pPr>
-        <w:pStyle w:val="PargrafodaLista"/>
+        <w:pStyle w:val="Listenabsatz"/>
         <w:widowControl w:val="0"/>
         <w:tabs>
           <w:tab w:val="left" w:pos="220"/>
@@ -9010,7 +10016,7 @@
     </w:p>
     <w:p>
       <w:pPr>
-        <w:pStyle w:val="PargrafodaLista"/>
+        <w:pStyle w:val="Listenabsatz"/>
         <w:widowControl w:val="0"/>
         <w:tabs>
           <w:tab w:val="left" w:pos="220"/>
@@ -9029,7 +10035,7 @@
     </w:p>
     <w:p>
       <w:pPr>
-        <w:pStyle w:val="PargrafodaLista"/>
+        <w:pStyle w:val="Listenabsatz"/>
         <w:widowControl w:val="0"/>
         <w:tabs>
           <w:tab w:val="left" w:pos="220"/>
@@ -9048,7 +10054,7 @@
     </w:p>
     <w:p>
       <w:pPr>
-        <w:pStyle w:val="PargrafodaLista"/>
+        <w:pStyle w:val="Listenabsatz"/>
         <w:widowControl w:val="0"/>
         <w:tabs>
           <w:tab w:val="left" w:pos="220"/>
@@ -9067,7 +10073,7 @@
     </w:p>
     <w:p>
       <w:pPr>
-        <w:pStyle w:val="PargrafodaLista"/>
+        <w:pStyle w:val="Listenabsatz"/>
         <w:widowControl w:val="0"/>
         <w:tabs>
           <w:tab w:val="left" w:pos="220"/>
@@ -9086,7 +10092,7 @@
     </w:p>
     <w:p>
       <w:pPr>
-        <w:pStyle w:val="PargrafodaLista"/>
+        <w:pStyle w:val="Listenabsatz"/>
         <w:widowControl w:val="0"/>
         <w:tabs>
           <w:tab w:val="left" w:pos="220"/>
@@ -9105,7 +10111,7 @@
     </w:p>
     <w:p>
       <w:pPr>
-        <w:pStyle w:val="PargrafodaLista"/>
+        <w:pStyle w:val="Listenabsatz"/>
         <w:widowControl w:val="0"/>
         <w:tabs>
           <w:tab w:val="left" w:pos="220"/>
@@ -9124,7 +10130,7 @@
     </w:p>
     <w:p>
       <w:pPr>
-        <w:pStyle w:val="PargrafodaLista"/>
+        <w:pStyle w:val="Listenabsatz"/>
         <w:widowControl w:val="0"/>
         <w:tabs>
           <w:tab w:val="left" w:pos="220"/>
@@ -9143,7 +10149,7 @@
     </w:p>
     <w:p>
       <w:pPr>
-        <w:pStyle w:val="PargrafodaLista"/>
+        <w:pStyle w:val="Listenabsatz"/>
         <w:widowControl w:val="0"/>
         <w:tabs>
           <w:tab w:val="left" w:pos="220"/>
@@ -9162,7 +10168,7 @@
     </w:p>
     <w:p>
       <w:pPr>
-        <w:pStyle w:val="PargrafodaLista"/>
+        <w:pStyle w:val="Listenabsatz"/>
         <w:widowControl w:val="0"/>
         <w:tabs>
           <w:tab w:val="left" w:pos="220"/>
@@ -9181,7 +10187,7 @@
     </w:p>
     <w:p>
       <w:pPr>
-        <w:pStyle w:val="PargrafodaLista"/>
+        <w:pStyle w:val="Listenabsatz"/>
         <w:widowControl w:val="0"/>
         <w:tabs>
           <w:tab w:val="left" w:pos="220"/>
@@ -9200,17 +10206,18 @@
     </w:p>
     <w:p>
       <w:pPr>
-        <w:pStyle w:val="Ttulo2"/>
+        <w:pStyle w:val="berschrift2"/>
         <w:ind w:left="720"/>
       </w:pPr>
-      <w:bookmarkStart w:id="19" w:name="_Toc500766932"/>
-      <w:bookmarkStart w:id="20" w:name="_Toc285887829"/>
-      <w:r>
+      <w:bookmarkStart w:id="19" w:name="_Toc285887829"/>
+      <w:bookmarkStart w:id="20" w:name="_Toc503946267"/>
+      <w:r>
+        <w:lastRenderedPageBreak/>
         <w:t>Other Non-Transactional Operations</w:t>
       </w:r>
-      <w:bookmarkEnd w:id="19"/>
-    </w:p>
-    <w:bookmarkEnd w:id="20"/>
+      <w:bookmarkEnd w:id="20"/>
+    </w:p>
+    <w:bookmarkEnd w:id="19"/>
     <w:p>
       <w:pPr>
         <w:widowControl w:val="0"/>
@@ -9244,6 +10251,7 @@
         </w:rPr>
         <w:t xml:space="preserve"> </w:t>
       </w:r>
+      <w:proofErr w:type="spellStart"/>
       <w:r>
         <w:rPr>
           <w:rFonts w:cs="Trebuchet MS"/>
@@ -9251,6 +10259,7 @@
         </w:rPr>
         <w:t>Signifyd</w:t>
       </w:r>
+      <w:proofErr w:type="spellEnd"/>
       <w:r>
         <w:rPr>
           <w:rFonts w:cs="Trebuchet MS"/>
@@ -9423,13 +10432,21 @@
           <w:rFonts w:cs="Trebuchet MS"/>
           <w:color w:val="00000A"/>
         </w:rPr>
-        <w:t>You can enable specific levels of logging for Sig</w:t>
-      </w:r>
+        <w:t xml:space="preserve">You can enable specific levels of logging for </w:t>
+      </w:r>
+      <w:proofErr w:type="spellStart"/>
       <w:r>
         <w:rPr>
           <w:rFonts w:cs="Trebuchet MS"/>
           <w:color w:val="00000A"/>
         </w:rPr>
+        <w:t>Sig</w:t>
+      </w:r>
+      <w:r>
+        <w:rPr>
+          <w:rFonts w:cs="Trebuchet MS"/>
+          <w:color w:val="00000A"/>
+        </w:rPr>
         <w:t>n</w:t>
       </w:r>
       <w:r>
@@ -9437,7 +10454,15 @@
           <w:rFonts w:cs="Trebuchet MS"/>
           <w:color w:val="00000A"/>
         </w:rPr>
-        <w:t>ifyd. Each level brings a different or higher level of detail in the logs</w:t>
+        <w:t>ifyd</w:t>
+      </w:r>
+      <w:proofErr w:type="spellEnd"/>
+      <w:r>
+        <w:rPr>
+          <w:rFonts w:cs="Trebuchet MS"/>
+          <w:color w:val="00000A"/>
+        </w:rPr>
+        <w:t>. Each level brings a different or higher level of detail in the logs</w:t>
       </w:r>
     </w:p>
     <w:p>
@@ -9524,7 +10549,7 @@
       <w:bookmarkStart w:id="22" w:name="_Toc279703429"/>
       <w:bookmarkStart w:id="23" w:name="_Toc279703522"/>
       <w:bookmarkStart w:id="24" w:name="_Toc78862414"/>
-      <w:bookmarkEnd w:id="8"/>
+      <w:bookmarkEnd w:id="7"/>
     </w:p>
     <w:p>
       <w:pPr>
@@ -9551,13 +10576,14 @@
     </w:p>
     <w:p>
       <w:pPr>
-        <w:pStyle w:val="Ttulo1"/>
-      </w:pPr>
-      <w:bookmarkStart w:id="25" w:name="_Toc500766933"/>
+        <w:pStyle w:val="berschrift1"/>
+      </w:pPr>
+      <w:bookmarkStart w:id="25" w:name="_Toc503946268"/>
       <w:bookmarkEnd w:id="21"/>
       <w:bookmarkEnd w:id="22"/>
       <w:bookmarkEnd w:id="23"/>
       <w:r>
+        <w:lastRenderedPageBreak/>
         <w:t>Configuration</w:t>
       </w:r>
       <w:r>
@@ -9568,10 +10594,10 @@
     <w:p/>
     <w:p>
       <w:pPr>
-        <w:pStyle w:val="Ttulo2"/>
+        <w:pStyle w:val="berschrift2"/>
         <w:ind w:left="810"/>
       </w:pPr>
-      <w:bookmarkStart w:id="26" w:name="_Toc500766934"/>
+      <w:bookmarkStart w:id="26" w:name="_Toc503946269"/>
       <w:r>
         <w:t>Setup</w:t>
       </w:r>
@@ -9608,7 +10634,23 @@
           <w:rFonts w:cs="Trebuchet MS"/>
           <w:color w:val="00000A"/>
         </w:rPr>
-        <w:t>The Signifyd cartridge</w:t>
+        <w:t xml:space="preserve">The </w:t>
+      </w:r>
+      <w:proofErr w:type="spellStart"/>
+      <w:r>
+        <w:rPr>
+          <w:rFonts w:cs="Trebuchet MS"/>
+          <w:color w:val="00000A"/>
+        </w:rPr>
+        <w:t>Signifyd</w:t>
+      </w:r>
+      <w:proofErr w:type="spellEnd"/>
+      <w:r>
+        <w:rPr>
+          <w:rFonts w:cs="Trebuchet MS"/>
+          <w:color w:val="00000A"/>
+        </w:rPr>
+        <w:t xml:space="preserve"> cartridge</w:t>
       </w:r>
       <w:r>
         <w:rPr>
@@ -9687,6 +10729,7 @@
         </w:rPr>
         <w:t xml:space="preserve">ing is called </w:t>
       </w:r>
+      <w:proofErr w:type="spellStart"/>
       <w:r>
         <w:rPr>
           <w:rFonts w:cs="Trebuchet MS"/>
@@ -9694,13 +10737,23 @@
           <w:i/>
           <w:color w:val="00000A"/>
         </w:rPr>
-        <w:t xml:space="preserve">SignifydHoldOrderEnable </w:t>
-      </w:r>
-      <w:r>
-        <w:rPr>
-          <w:rFonts w:cs="Trebuchet MS"/>
+        <w:t>SignifydHoldOrderEnable</w:t>
+      </w:r>
+      <w:proofErr w:type="spellEnd"/>
+      <w:r>
+        <w:rPr>
+          <w:rFonts w:cs="Trebuchet MS"/>
+          <w:b/>
+          <w:i/>
           <w:color w:val="00000A"/>
         </w:rPr>
+        <w:t xml:space="preserve"> </w:t>
+      </w:r>
+      <w:r>
+        <w:rPr>
+          <w:rFonts w:cs="Trebuchet MS"/>
+          <w:color w:val="00000A"/>
+        </w:rPr>
         <w:t>and if</w:t>
       </w:r>
       <w:r>
@@ -9722,7 +10775,39 @@
           <w:rFonts w:cs="Trebuchet MS"/>
           <w:color w:val="00000A"/>
         </w:rPr>
-        <w:t xml:space="preserve"> order is held until the webhook listener is called and indicate that the order is approved. This is accomplished by marking order as 'Not Exported' to prevent it from exporting until the webhook listener updates the order to 'Ready for Export'.</w:t>
+        <w:t xml:space="preserve"> order is held until the </w:t>
+      </w:r>
+      <w:proofErr w:type="spellStart"/>
+      <w:r>
+        <w:rPr>
+          <w:rFonts w:cs="Trebuchet MS"/>
+          <w:color w:val="00000A"/>
+        </w:rPr>
+        <w:t>webhook</w:t>
+      </w:r>
+      <w:proofErr w:type="spellEnd"/>
+      <w:r>
+        <w:rPr>
+          <w:rFonts w:cs="Trebuchet MS"/>
+          <w:color w:val="00000A"/>
+        </w:rPr>
+        <w:t xml:space="preserve"> listener is called and indicate that the order is approved. This is accomplished by marking order as 'Not Exported' to prevent it from exporting until the </w:t>
+      </w:r>
+      <w:proofErr w:type="spellStart"/>
+      <w:r>
+        <w:rPr>
+          <w:rFonts w:cs="Trebuchet MS"/>
+          <w:color w:val="00000A"/>
+        </w:rPr>
+        <w:t>webhook</w:t>
+      </w:r>
+      <w:proofErr w:type="spellEnd"/>
+      <w:r>
+        <w:rPr>
+          <w:rFonts w:cs="Trebuchet MS"/>
+          <w:color w:val="00000A"/>
+        </w:rPr>
+        <w:t xml:space="preserve"> listener updates the order to 'Ready for Export'.</w:t>
       </w:r>
     </w:p>
     <w:p>
@@ -9908,16 +10993,18 @@
     </w:p>
     <w:p>
       <w:pPr>
-        <w:pStyle w:val="Ttulo3"/>
+        <w:pStyle w:val="berschrift3"/>
         <w:ind w:left="1080" w:hanging="540"/>
       </w:pPr>
-      <w:bookmarkStart w:id="27" w:name="_Toc500766935"/>
+      <w:bookmarkStart w:id="27" w:name="_Toc503946270"/>
       <w:r>
         <w:t xml:space="preserve">Configuration on </w:t>
       </w:r>
+      <w:proofErr w:type="spellStart"/>
       <w:r>
         <w:t>Signifyd</w:t>
       </w:r>
+      <w:proofErr w:type="spellEnd"/>
       <w:r>
         <w:t xml:space="preserve"> side</w:t>
       </w:r>
@@ -9958,7 +11045,23 @@
           <w:rFonts w:cs="Trebuchet MS"/>
           <w:color w:val="00000A"/>
         </w:rPr>
-        <w:t xml:space="preserve">All Signifyd cases created during </w:t>
+        <w:t xml:space="preserve">All </w:t>
+      </w:r>
+      <w:proofErr w:type="spellStart"/>
+      <w:r>
+        <w:rPr>
+          <w:rFonts w:cs="Trebuchet MS"/>
+          <w:color w:val="00000A"/>
+        </w:rPr>
+        <w:t>Signifyd</w:t>
+      </w:r>
+      <w:proofErr w:type="spellEnd"/>
+      <w:r>
+        <w:rPr>
+          <w:rFonts w:cs="Trebuchet MS"/>
+          <w:color w:val="00000A"/>
+        </w:rPr>
+        <w:t xml:space="preserve"> cases created during </w:t>
       </w:r>
       <w:r>
         <w:rPr>
@@ -10044,11 +11147,12 @@
     </w:p>
     <w:p>
       <w:pPr>
-        <w:pStyle w:val="Ttulo2"/>
+        <w:pStyle w:val="berschrift2"/>
         <w:ind w:left="990"/>
       </w:pPr>
-      <w:bookmarkStart w:id="28" w:name="_Toc500766936"/>
-      <w:r>
+      <w:bookmarkStart w:id="28" w:name="_Toc503946271"/>
+      <w:r>
+        <w:lastRenderedPageBreak/>
         <w:t>External Interfaces</w:t>
       </w:r>
       <w:r>
@@ -10473,12 +11577,21 @@
                 <w:rFonts w:cs="Times"/>
               </w:rPr>
             </w:pPr>
+            <w:proofErr w:type="spellStart"/>
             <w:r>
               <w:rPr>
                 <w:rFonts w:cs="Trebuchet MS"/>
                 <w:color w:val="00000A"/>
               </w:rPr>
-              <w:t>Webhook interface</w:t>
+              <w:t>Webhook</w:t>
+            </w:r>
+            <w:proofErr w:type="spellEnd"/>
+            <w:r>
+              <w:rPr>
+                <w:rFonts w:cs="Trebuchet MS"/>
+                <w:color w:val="00000A"/>
+              </w:rPr>
+              <w:t xml:space="preserve"> interface</w:t>
             </w:r>
           </w:p>
         </w:tc>
@@ -10562,10 +11675,10 @@
     </w:tbl>
     <w:p>
       <w:pPr>
-        <w:pStyle w:val="Corpodetexto"/>
+        <w:pStyle w:val="Textkrper"/>
         <w:ind w:left="1080"/>
         <w:rPr>
-          <w:rStyle w:val="nfaseSutil"/>
+          <w:rStyle w:val="SchwacheHervorhebung"/>
           <w:rFonts w:ascii="Trebuchet MS" w:hAnsi="Trebuchet MS"/>
           <w:color w:val="808080" w:themeColor="background1" w:themeShade="80"/>
           <w:sz w:val="18"/>
@@ -10574,7 +11687,7 @@
       </w:pPr>
       <w:r>
         <w:rPr>
-          <w:rStyle w:val="nfaseSutil"/>
+          <w:rStyle w:val="SchwacheHervorhebung"/>
           <w:rFonts w:ascii="Trebuchet MS" w:hAnsi="Trebuchet MS"/>
           <w:color w:val="808080" w:themeColor="background1" w:themeShade="80"/>
           <w:sz w:val="18"/>
@@ -10600,10 +11713,10 @@
     <w:p/>
     <w:p>
       <w:pPr>
-        <w:pStyle w:val="Ttulo2"/>
+        <w:pStyle w:val="berschrift2"/>
         <w:ind w:left="990"/>
       </w:pPr>
-      <w:bookmarkStart w:id="29" w:name="_Toc500766937"/>
+      <w:bookmarkStart w:id="29" w:name="_Toc503946272"/>
       <w:r>
         <w:t>Testing</w:t>
       </w:r>
@@ -10630,7 +11743,15 @@
         <w:t>Test Case:</w:t>
       </w:r>
       <w:r>
-        <w:t xml:space="preserve"> Order Placement with Site Preference ‘Signifyd Hold Order’ Set to “Yes”</w:t>
+        <w:t xml:space="preserve"> Order Placement with Site Preference ‘</w:t>
+      </w:r>
+      <w:proofErr w:type="spellStart"/>
+      <w:r>
+        <w:t>Signifyd</w:t>
+      </w:r>
+      <w:proofErr w:type="spellEnd"/>
+      <w:r>
+        <w:t xml:space="preserve"> Hold Order’ Set to “Yes”</w:t>
       </w:r>
     </w:p>
     <w:p>
@@ -10667,13 +11788,20 @@
       <w:pPr>
         <w:numPr>
           <w:ilvl w:val="0"/>
-          <w:numId w:val="36"/>
+          <w:numId w:val="58"/>
         </w:numPr>
         <w:spacing w:after="0" w:line="240" w:lineRule="auto"/>
-        <w:ind w:left="990"/>
-      </w:pPr>
-      <w:r>
-        <w:t xml:space="preserve">A case will be created on Signifyd site at </w:t>
+      </w:pPr>
+      <w:r>
+        <w:t xml:space="preserve">A case will be created on </w:t>
+      </w:r>
+      <w:proofErr w:type="spellStart"/>
+      <w:r>
+        <w:t>Signifyd</w:t>
+      </w:r>
+      <w:proofErr w:type="spellEnd"/>
+      <w:r>
+        <w:t xml:space="preserve"> site at </w:t>
       </w:r>
       <w:hyperlink r:id="rId44" w:history="1">
         <w:r>
@@ -10691,10 +11819,9 @@
       <w:pPr>
         <w:numPr>
           <w:ilvl w:val="0"/>
-          <w:numId w:val="36"/>
+          <w:numId w:val="58"/>
         </w:numPr>
         <w:spacing w:after="0" w:line="240" w:lineRule="auto"/>
-        <w:ind w:left="990"/>
       </w:pPr>
       <w:r>
         <w:t xml:space="preserve">The order details will be sent from </w:t>
@@ -10703,17 +11830,32 @@
         <w:t>SFCC</w:t>
       </w:r>
       <w:r>
-        <w:t xml:space="preserve"> to Signifyd and should be visible in the Signifyd Admin Panel.</w:t>
+        <w:t xml:space="preserve"> to </w:t>
+      </w:r>
+      <w:proofErr w:type="spellStart"/>
+      <w:r>
+        <w:t>Signifyd</w:t>
+      </w:r>
+      <w:proofErr w:type="spellEnd"/>
+      <w:r>
+        <w:t xml:space="preserve"> and should be visible in the </w:t>
+      </w:r>
+      <w:proofErr w:type="spellStart"/>
+      <w:r>
+        <w:t>Signifyd</w:t>
+      </w:r>
+      <w:proofErr w:type="spellEnd"/>
+      <w:r>
+        <w:t xml:space="preserve"> Admin Panel.</w:t>
       </w:r>
     </w:p>
     <w:p>
       <w:pPr>
         <w:numPr>
           <w:ilvl w:val="0"/>
-          <w:numId w:val="36"/>
+          <w:numId w:val="58"/>
         </w:numPr>
         <w:spacing w:after="0" w:line="240" w:lineRule="auto"/>
-        <w:ind w:left="990"/>
       </w:pPr>
       <w:r>
         <w:t xml:space="preserve"> Order Status will be ‘Open’ in </w:t>
@@ -10726,13 +11868,28 @@
       <w:pPr>
         <w:numPr>
           <w:ilvl w:val="0"/>
-          <w:numId w:val="36"/>
+          <w:numId w:val="58"/>
         </w:numPr>
         <w:spacing w:after="0" w:line="240" w:lineRule="auto"/>
-        <w:ind w:left="990"/>
-      </w:pPr>
-      <w:r>
-        <w:t xml:space="preserve">Once webhook marks the order data ‘guaranteeDisposition: "APPROVED"’ the order will be updated to ‘ready for export’ in </w:t>
+      </w:pPr>
+      <w:r>
+        <w:t xml:space="preserve">Once </w:t>
+      </w:r>
+      <w:proofErr w:type="spellStart"/>
+      <w:r>
+        <w:t>webhook</w:t>
+      </w:r>
+      <w:proofErr w:type="spellEnd"/>
+      <w:r>
+        <w:t xml:space="preserve"> marks the order data ‘</w:t>
+      </w:r>
+      <w:proofErr w:type="spellStart"/>
+      <w:r>
+        <w:t>guaranteeDisposition</w:t>
+      </w:r>
+      <w:proofErr w:type="spellEnd"/>
+      <w:r>
+        <w:t xml:space="preserve">: "APPROVED"’ the order will be updated to ‘ready for export’ in </w:t>
       </w:r>
       <w:r>
         <w:t>SFCC</w:t>
@@ -10745,10 +11902,9 @@
       <w:pPr>
         <w:numPr>
           <w:ilvl w:val="0"/>
-          <w:numId w:val="36"/>
+          <w:numId w:val="58"/>
         </w:numPr>
         <w:spacing w:after="0" w:line="240" w:lineRule="auto"/>
-        <w:ind w:left="990"/>
       </w:pPr>
       <w:r>
         <w:t>The following order attributes will be updated:</w:t>
@@ -10758,55 +11914,73 @@
       <w:pPr>
         <w:numPr>
           <w:ilvl w:val="1"/>
-          <w:numId w:val="36"/>
+          <w:numId w:val="58"/>
         </w:numPr>
         <w:spacing w:after="0" w:line="240" w:lineRule="auto"/>
         <w:ind w:left="1710" w:hanging="360"/>
       </w:pPr>
       <w:r>
-        <w:t>‘signifydFraudScore’</w:t>
+        <w:t>‘</w:t>
+      </w:r>
+      <w:proofErr w:type="spellStart"/>
+      <w:r>
+        <w:t>signifydFraudScore</w:t>
+      </w:r>
+      <w:proofErr w:type="spellEnd"/>
+      <w:r>
+        <w:t>’</w:t>
       </w:r>
     </w:p>
     <w:p>
       <w:pPr>
         <w:numPr>
           <w:ilvl w:val="1"/>
-          <w:numId w:val="36"/>
+          <w:numId w:val="58"/>
         </w:numPr>
         <w:spacing w:after="0" w:line="240" w:lineRule="auto"/>
         <w:ind w:left="1710" w:hanging="360"/>
       </w:pPr>
       <w:r>
-        <w:t>‘signifydGaurenteeDisposition’</w:t>
+        <w:t>‘</w:t>
+      </w:r>
+      <w:proofErr w:type="spellStart"/>
+      <w:r>
+        <w:t>signifydGaurenteeDisposition</w:t>
+      </w:r>
+      <w:proofErr w:type="spellEnd"/>
+      <w:r>
+        <w:t>’</w:t>
       </w:r>
     </w:p>
     <w:p>
       <w:pPr>
         <w:numPr>
           <w:ilvl w:val="1"/>
-          <w:numId w:val="36"/>
+          <w:numId w:val="58"/>
         </w:numPr>
         <w:spacing w:after="0" w:line="240" w:lineRule="auto"/>
         <w:ind w:left="1710" w:hanging="360"/>
       </w:pPr>
       <w:r>
-        <w:t>‘signifydOrderURL’</w:t>
+        <w:t>‘</w:t>
+      </w:r>
+      <w:proofErr w:type="spellStart"/>
+      <w:r>
+        <w:t>signifydOrderURL</w:t>
+      </w:r>
+      <w:proofErr w:type="spellEnd"/>
+      <w:r>
+        <w:t>’</w:t>
       </w:r>
     </w:p>
     <w:p>
       <w:pPr>
         <w:ind w:left="270"/>
-      </w:pPr>
-      <w:r>
         <w:rPr>
           <w:b/>
           <w:bCs/>
         </w:rPr>
-        <w:t>Status:</w:t>
-      </w:r>
-      <w:r>
-        <w:t xml:space="preserve"> Order Declined</w:t>
-      </w:r>
+      </w:pPr>
     </w:p>
     <w:p>
       <w:pPr>
@@ -10817,6 +11991,21 @@
           <w:b/>
           <w:bCs/>
         </w:rPr>
+        <w:t>Status:</w:t>
+      </w:r>
+      <w:r>
+        <w:t xml:space="preserve"> Order Declined</w:t>
+      </w:r>
+    </w:p>
+    <w:p>
+      <w:pPr>
+        <w:ind w:left="270"/>
+      </w:pPr>
+      <w:r>
+        <w:rPr>
+          <w:b/>
+          <w:bCs/>
+        </w:rPr>
         <w:t>Expected Result</w:t>
       </w:r>
       <w:r>
@@ -10827,13 +12016,20 @@
       <w:pPr>
         <w:numPr>
           <w:ilvl w:val="0"/>
-          <w:numId w:val="37"/>
+          <w:numId w:val="59"/>
         </w:numPr>
         <w:spacing w:after="0" w:line="240" w:lineRule="auto"/>
-        <w:ind w:left="990"/>
-      </w:pPr>
-      <w:r>
-        <w:t xml:space="preserve">A case will be created on Signifyd site at </w:t>
+      </w:pPr>
+      <w:r>
+        <w:t xml:space="preserve">A case will be created on </w:t>
+      </w:r>
+      <w:proofErr w:type="spellStart"/>
+      <w:r>
+        <w:t>Signifyd</w:t>
+      </w:r>
+      <w:proofErr w:type="spellEnd"/>
+      <w:r>
+        <w:t xml:space="preserve"> site at </w:t>
       </w:r>
       <w:hyperlink r:id="rId45" w:history="1">
         <w:r>
@@ -10851,10 +12047,9 @@
       <w:pPr>
         <w:numPr>
           <w:ilvl w:val="0"/>
-          <w:numId w:val="37"/>
+          <w:numId w:val="59"/>
         </w:numPr>
         <w:spacing w:after="0" w:line="240" w:lineRule="auto"/>
-        <w:ind w:left="990"/>
       </w:pPr>
       <w:r>
         <w:t xml:space="preserve">The order details will be sent from </w:t>
@@ -10866,17 +12061,32 @@
         <w:t xml:space="preserve"> </w:t>
       </w:r>
       <w:r>
-        <w:t>to Signifyd and should be visible in the Signifyd Admin Panel.</w:t>
+        <w:t xml:space="preserve">to </w:t>
+      </w:r>
+      <w:proofErr w:type="spellStart"/>
+      <w:r>
+        <w:t>Signifyd</w:t>
+      </w:r>
+      <w:proofErr w:type="spellEnd"/>
+      <w:r>
+        <w:t xml:space="preserve"> and should be visible in the </w:t>
+      </w:r>
+      <w:proofErr w:type="spellStart"/>
+      <w:r>
+        <w:t>Signifyd</w:t>
+      </w:r>
+      <w:proofErr w:type="spellEnd"/>
+      <w:r>
+        <w:t xml:space="preserve"> Admin Panel.</w:t>
       </w:r>
     </w:p>
     <w:p>
       <w:pPr>
         <w:numPr>
           <w:ilvl w:val="0"/>
-          <w:numId w:val="37"/>
+          <w:numId w:val="59"/>
         </w:numPr>
         <w:spacing w:after="0" w:line="240" w:lineRule="auto"/>
-        <w:ind w:left="990"/>
       </w:pPr>
       <w:r>
         <w:t xml:space="preserve">Order Status will be ‘Open’ in </w:t>
@@ -10889,13 +12099,28 @@
       <w:pPr>
         <w:numPr>
           <w:ilvl w:val="0"/>
-          <w:numId w:val="37"/>
+          <w:numId w:val="59"/>
         </w:numPr>
         <w:spacing w:after="0" w:line="240" w:lineRule="auto"/>
-        <w:ind w:left="990"/>
-      </w:pPr>
-      <w:r>
-        <w:t xml:space="preserve">Once webhook marks the order data ‘guaranteeDisposition: "DECLINED"’ the order will stay on 'Open' status in </w:t>
+      </w:pPr>
+      <w:r>
+        <w:t xml:space="preserve">Once </w:t>
+      </w:r>
+      <w:proofErr w:type="spellStart"/>
+      <w:r>
+        <w:t>webhook</w:t>
+      </w:r>
+      <w:proofErr w:type="spellEnd"/>
+      <w:r>
+        <w:t xml:space="preserve"> marks the order data ‘</w:t>
+      </w:r>
+      <w:proofErr w:type="spellStart"/>
+      <w:r>
+        <w:t>guaranteeDisposition</w:t>
+      </w:r>
+      <w:proofErr w:type="spellEnd"/>
+      <w:r>
+        <w:t xml:space="preserve">: "DECLINED"’ the order will stay on 'Open' status in </w:t>
       </w:r>
       <w:r>
         <w:t>SFCC</w:t>
@@ -10908,10 +12133,9 @@
       <w:pPr>
         <w:numPr>
           <w:ilvl w:val="0"/>
-          <w:numId w:val="37"/>
+          <w:numId w:val="59"/>
         </w:numPr>
         <w:spacing w:after="0" w:line="240" w:lineRule="auto"/>
-        <w:ind w:left="990"/>
       </w:pPr>
       <w:r>
         <w:t>The following order attributes will be updated:</w:t>
@@ -10927,7 +12151,16 @@
         <w:ind w:left="1710" w:hanging="360"/>
       </w:pPr>
       <w:r>
-        <w:t>‘signifydFraudScore’</w:t>
+        <w:lastRenderedPageBreak/>
+        <w:t>‘</w:t>
+      </w:r>
+      <w:proofErr w:type="spellStart"/>
+      <w:r>
+        <w:t>signifydFraudScore</w:t>
+      </w:r>
+      <w:proofErr w:type="spellEnd"/>
+      <w:r>
+        <w:t>’</w:t>
       </w:r>
     </w:p>
     <w:p>
@@ -10940,7 +12173,15 @@
         <w:ind w:left="1710" w:hanging="360"/>
       </w:pPr>
       <w:r>
-        <w:t>‘signifydGaurenteeDisposition’</w:t>
+        <w:t>‘</w:t>
+      </w:r>
+      <w:proofErr w:type="spellStart"/>
+      <w:r>
+        <w:t>signifydGaurenteeDisposition</w:t>
+      </w:r>
+      <w:proofErr w:type="spellEnd"/>
+      <w:r>
+        <w:t>’</w:t>
       </w:r>
     </w:p>
     <w:p>
@@ -10953,7 +12194,15 @@
         <w:ind w:left="1710" w:hanging="360"/>
       </w:pPr>
       <w:r>
-        <w:t>‘signifydOrderURL’</w:t>
+        <w:t>‘</w:t>
+      </w:r>
+      <w:proofErr w:type="spellStart"/>
+      <w:r>
+        <w:t>signifydOrderURL</w:t>
+      </w:r>
+      <w:proofErr w:type="spellEnd"/>
+      <w:r>
+        <w:t>’</w:t>
       </w:r>
     </w:p>
     <w:p>
@@ -10976,7 +12225,15 @@
         <w:t>Test Case:</w:t>
       </w:r>
       <w:r>
-        <w:t xml:space="preserve"> Order Placement with Site Preference ‘Signifyd Hold Order’ Set to “No”</w:t>
+        <w:t xml:space="preserve"> Order Placement with Site Preference ‘</w:t>
+      </w:r>
+      <w:proofErr w:type="spellStart"/>
+      <w:r>
+        <w:t>Signifyd</w:t>
+      </w:r>
+      <w:proofErr w:type="spellEnd"/>
+      <w:r>
+        <w:t xml:space="preserve"> Hold Order’ Set to “No”</w:t>
       </w:r>
     </w:p>
     <w:p>
@@ -10996,15 +12253,37 @@
     </w:p>
     <w:p>
       <w:pPr>
+        <w:ind w:left="270"/>
+      </w:pPr>
+      <w:r>
+        <w:rPr>
+          <w:b/>
+          <w:bCs/>
+        </w:rPr>
+        <w:t>Expected Result</w:t>
+      </w:r>
+      <w:r>
+        <w:t>:</w:t>
+      </w:r>
+    </w:p>
+    <w:p>
+      <w:pPr>
         <w:numPr>
           <w:ilvl w:val="0"/>
-          <w:numId w:val="38"/>
+          <w:numId w:val="60"/>
         </w:numPr>
         <w:spacing w:after="0" w:line="240" w:lineRule="auto"/>
-        <w:ind w:left="990"/>
-      </w:pPr>
-      <w:r>
-        <w:t xml:space="preserve">A case will be created on Signifyd site at </w:t>
+      </w:pPr>
+      <w:r>
+        <w:t xml:space="preserve">A case will be created on </w:t>
+      </w:r>
+      <w:proofErr w:type="spellStart"/>
+      <w:r>
+        <w:t>Signifyd</w:t>
+      </w:r>
+      <w:proofErr w:type="spellEnd"/>
+      <w:r>
+        <w:t xml:space="preserve"> site at </w:t>
       </w:r>
       <w:hyperlink r:id="rId46" w:history="1">
         <w:r>
@@ -11022,10 +12301,9 @@
       <w:pPr>
         <w:numPr>
           <w:ilvl w:val="0"/>
-          <w:numId w:val="38"/>
+          <w:numId w:val="60"/>
         </w:numPr>
         <w:spacing w:after="0" w:line="240" w:lineRule="auto"/>
-        <w:ind w:left="990"/>
       </w:pPr>
       <w:r>
         <w:t xml:space="preserve">The order details will be sent from </w:t>
@@ -11037,20 +12315,43 @@
         <w:t xml:space="preserve"> </w:t>
       </w:r>
       <w:r>
-        <w:t>to Signifyd and should be visible in the Signifyd Admin Panel.</w:t>
+        <w:t xml:space="preserve">to </w:t>
+      </w:r>
+      <w:proofErr w:type="spellStart"/>
+      <w:r>
+        <w:t>Signifyd</w:t>
+      </w:r>
+      <w:proofErr w:type="spellEnd"/>
+      <w:r>
+        <w:t xml:space="preserve"> and should be visible in the </w:t>
+      </w:r>
+      <w:proofErr w:type="spellStart"/>
+      <w:r>
+        <w:t>Signifyd</w:t>
+      </w:r>
+      <w:proofErr w:type="spellEnd"/>
+      <w:r>
+        <w:t xml:space="preserve"> Admin Panel.</w:t>
       </w:r>
     </w:p>
     <w:p>
       <w:pPr>
         <w:numPr>
           <w:ilvl w:val="0"/>
-          <w:numId w:val="38"/>
+          <w:numId w:val="60"/>
         </w:numPr>
         <w:spacing w:after="0" w:line="240" w:lineRule="auto"/>
-        <w:ind w:left="990"/>
-      </w:pPr>
-      <w:r>
-        <w:t xml:space="preserve">Order Status will be ‘Ready To Export’ in </w:t>
+      </w:pPr>
+      <w:r>
+        <w:t xml:space="preserve">Order Status will be ‘Ready </w:t>
+      </w:r>
+      <w:proofErr w:type="gramStart"/>
+      <w:r>
+        <w:t>To</w:t>
+      </w:r>
+      <w:proofErr w:type="gramEnd"/>
+      <w:r>
+        <w:t xml:space="preserve"> Export’ in </w:t>
       </w:r>
       <w:r>
         <w:t>SFCC</w:t>
@@ -11060,10 +12361,9 @@
       <w:pPr>
         <w:numPr>
           <w:ilvl w:val="0"/>
-          <w:numId w:val="38"/>
+          <w:numId w:val="60"/>
         </w:numPr>
         <w:spacing w:after="0" w:line="240" w:lineRule="auto"/>
-        <w:ind w:left="990"/>
       </w:pPr>
       <w:r>
         <w:t>The following order attributes will be updated:</w:t>
@@ -11079,7 +12379,15 @@
         <w:ind w:left="1710" w:hanging="360"/>
       </w:pPr>
       <w:r>
-        <w:t>‘signifydFraudScore’</w:t>
+        <w:t>‘</w:t>
+      </w:r>
+      <w:proofErr w:type="spellStart"/>
+      <w:r>
+        <w:t>signifydFraudScore</w:t>
+      </w:r>
+      <w:proofErr w:type="spellEnd"/>
+      <w:r>
+        <w:t>’</w:t>
       </w:r>
     </w:p>
     <w:p>
@@ -11092,7 +12400,15 @@
         <w:ind w:left="1710" w:hanging="360"/>
       </w:pPr>
       <w:r>
-        <w:t>‘signifydGaurenteeDisposition’</w:t>
+        <w:t>‘</w:t>
+      </w:r>
+      <w:proofErr w:type="spellStart"/>
+      <w:r>
+        <w:t>signifydGaurenteeDisposition</w:t>
+      </w:r>
+      <w:proofErr w:type="spellEnd"/>
+      <w:r>
+        <w:t>’</w:t>
       </w:r>
     </w:p>
     <w:p>
@@ -11105,25 +12421,1415 @@
         <w:ind w:left="1710" w:hanging="360"/>
       </w:pPr>
       <w:r>
-        <w:t>‘signifydOrderURL’</w:t>
-      </w:r>
-    </w:p>
-    <w:p>
-      <w:r>
-        <w:t> </w:t>
-      </w:r>
-    </w:p>
-    <w:p>
-      <w:pPr>
-        <w:pStyle w:val="Ttulo1"/>
-      </w:pPr>
-      <w:bookmarkStart w:id="30" w:name="_Toc500766938"/>
-      <w:bookmarkStart w:id="31" w:name="_Toc245264376"/>
+        <w:t>‘</w:t>
+      </w:r>
+      <w:proofErr w:type="spellStart"/>
+      <w:r>
+        <w:t>signifydOrderURL</w:t>
+      </w:r>
+      <w:proofErr w:type="spellEnd"/>
+      <w:r>
+        <w:t>’</w:t>
+      </w:r>
+    </w:p>
+    <w:p>
+      <w:pPr>
+        <w:ind w:left="270"/>
+      </w:pPr>
+    </w:p>
+    <w:p>
+      <w:pPr>
+        <w:ind w:left="270"/>
+      </w:pPr>
+      <w:r>
+        <w:rPr>
+          <w:b/>
+          <w:bCs/>
+        </w:rPr>
+        <w:t>Test Case:</w:t>
+      </w:r>
+      <w:r>
+        <w:t xml:space="preserve"> </w:t>
+      </w:r>
+      <w:r>
+        <w:t>Retry job</w:t>
+      </w:r>
+    </w:p>
+    <w:tbl>
+      <w:tblPr>
+        <w:tblStyle w:val="TableNormal"/>
+        <w:tblW w:w="4750" w:type="pct"/>
+        <w:tblInd w:w="0" w:type="dxa"/>
+        <w:tblBorders>
+          <w:top w:val="single" w:sz="6" w:space="0" w:color="DDDDDD"/>
+          <w:left w:val="single" w:sz="6" w:space="0" w:color="DDDDDD"/>
+          <w:bottom w:val="single" w:sz="6" w:space="0" w:color="DDDDDD"/>
+          <w:right w:val="single" w:sz="6" w:space="0" w:color="DDDDDD"/>
+        </w:tblBorders>
+        <w:tblCellMar>
+          <w:top w:w="30" w:type="dxa"/>
+          <w:left w:w="30" w:type="dxa"/>
+          <w:bottom w:w="30" w:type="dxa"/>
+          <w:right w:w="30" w:type="dxa"/>
+        </w:tblCellMar>
+        <w:tblLook w:val="04A0" w:firstRow="1" w:lastRow="0" w:firstColumn="1" w:lastColumn="0" w:noHBand="0" w:noVBand="1"/>
+      </w:tblPr>
+      <w:tblGrid>
+        <w:gridCol w:w="1276"/>
+        <w:gridCol w:w="5532"/>
+        <w:gridCol w:w="2508"/>
+      </w:tblGrid>
+      <w:tr>
+        <w:tc>
+          <w:tcPr>
+            <w:tcW w:w="685" w:type="pct"/>
+            <w:tcBorders>
+              <w:top w:val="single" w:sz="6" w:space="0" w:color="DDDDDD"/>
+              <w:left w:val="single" w:sz="6" w:space="0" w:color="DDDDDD"/>
+              <w:bottom w:val="single" w:sz="6" w:space="0" w:color="DDDDDD"/>
+              <w:right w:val="single" w:sz="6" w:space="0" w:color="DDDDDD"/>
+            </w:tcBorders>
+            <w:vAlign w:val="center"/>
+            <w:hideMark/>
+          </w:tcPr>
+          <w:p>
+            <w:pPr>
+              <w:spacing w:before="75" w:after="75"/>
+              <w:rPr>
+                <w:rFonts w:ascii="Arial" w:hAnsi="Arial" w:cs="Arial"/>
+                <w:sz w:val="17"/>
+                <w:szCs w:val="17"/>
+              </w:rPr>
+            </w:pPr>
+            <w:r>
+              <w:rPr>
+                <w:rStyle w:val="label"/>
+                <w:rFonts w:ascii="Arial" w:hAnsi="Arial" w:cs="Arial"/>
+                <w:sz w:val="17"/>
+                <w:szCs w:val="17"/>
+              </w:rPr>
+              <w:t>#:</w:t>
+            </w:r>
+          </w:p>
+        </w:tc>
+        <w:tc>
+          <w:tcPr>
+            <w:tcW w:w="2969" w:type="pct"/>
+            <w:tcBorders>
+              <w:top w:val="single" w:sz="6" w:space="0" w:color="DDDDDD"/>
+              <w:left w:val="single" w:sz="6" w:space="0" w:color="DDDDDD"/>
+              <w:bottom w:val="single" w:sz="6" w:space="0" w:color="DDDDDD"/>
+              <w:right w:val="single" w:sz="6" w:space="0" w:color="DDDDDD"/>
+            </w:tcBorders>
+            <w:vAlign w:val="center"/>
+            <w:hideMark/>
+          </w:tcPr>
+          <w:p>
+            <w:pPr>
+              <w:spacing w:before="75" w:after="75"/>
+              <w:rPr>
+                <w:rFonts w:ascii="Arial" w:hAnsi="Arial" w:cs="Arial"/>
+                <w:sz w:val="17"/>
+                <w:szCs w:val="17"/>
+              </w:rPr>
+            </w:pPr>
+            <w:proofErr w:type="spellStart"/>
+            <w:r>
+              <w:rPr>
+                <w:rStyle w:val="label"/>
+                <w:rFonts w:ascii="Arial" w:hAnsi="Arial" w:cs="Arial"/>
+                <w:sz w:val="17"/>
+                <w:szCs w:val="17"/>
+              </w:rPr>
+              <w:t>Step</w:t>
+            </w:r>
+            <w:proofErr w:type="spellEnd"/>
+            <w:r>
+              <w:rPr>
+                <w:rStyle w:val="label"/>
+                <w:rFonts w:ascii="Arial" w:hAnsi="Arial" w:cs="Arial"/>
+                <w:sz w:val="17"/>
+                <w:szCs w:val="17"/>
+              </w:rPr>
+              <w:t xml:space="preserve"> </w:t>
+            </w:r>
+            <w:proofErr w:type="spellStart"/>
+            <w:r>
+              <w:rPr>
+                <w:rStyle w:val="label"/>
+                <w:rFonts w:ascii="Arial" w:hAnsi="Arial" w:cs="Arial"/>
+                <w:sz w:val="17"/>
+                <w:szCs w:val="17"/>
+              </w:rPr>
+              <w:t>actions</w:t>
+            </w:r>
+            <w:proofErr w:type="spellEnd"/>
+            <w:r>
+              <w:rPr>
+                <w:rStyle w:val="label"/>
+                <w:rFonts w:ascii="Arial" w:hAnsi="Arial" w:cs="Arial"/>
+                <w:sz w:val="17"/>
+                <w:szCs w:val="17"/>
+              </w:rPr>
+              <w:t>:</w:t>
+            </w:r>
+          </w:p>
+        </w:tc>
+        <w:tc>
+          <w:tcPr>
+            <w:tcW w:w="1346" w:type="pct"/>
+            <w:tcBorders>
+              <w:top w:val="single" w:sz="6" w:space="0" w:color="DDDDDD"/>
+              <w:left w:val="single" w:sz="6" w:space="0" w:color="DDDDDD"/>
+              <w:bottom w:val="single" w:sz="6" w:space="0" w:color="DDDDDD"/>
+              <w:right w:val="single" w:sz="6" w:space="0" w:color="DDDDDD"/>
+            </w:tcBorders>
+            <w:vAlign w:val="center"/>
+            <w:hideMark/>
+          </w:tcPr>
+          <w:p>
+            <w:pPr>
+              <w:spacing w:before="75" w:after="75"/>
+              <w:rPr>
+                <w:rFonts w:ascii="Arial" w:hAnsi="Arial" w:cs="Arial"/>
+                <w:sz w:val="17"/>
+                <w:szCs w:val="17"/>
+              </w:rPr>
+            </w:pPr>
+            <w:proofErr w:type="spellStart"/>
+            <w:r>
+              <w:rPr>
+                <w:rStyle w:val="label"/>
+                <w:rFonts w:ascii="Arial" w:hAnsi="Arial" w:cs="Arial"/>
+                <w:sz w:val="17"/>
+                <w:szCs w:val="17"/>
+              </w:rPr>
+              <w:t>Expected</w:t>
+            </w:r>
+            <w:proofErr w:type="spellEnd"/>
+            <w:r>
+              <w:rPr>
+                <w:rStyle w:val="label"/>
+                <w:rFonts w:ascii="Arial" w:hAnsi="Arial" w:cs="Arial"/>
+                <w:sz w:val="17"/>
+                <w:szCs w:val="17"/>
+              </w:rPr>
+              <w:t xml:space="preserve"> </w:t>
+            </w:r>
+            <w:proofErr w:type="spellStart"/>
+            <w:r>
+              <w:rPr>
+                <w:rStyle w:val="label"/>
+                <w:rFonts w:ascii="Arial" w:hAnsi="Arial" w:cs="Arial"/>
+                <w:sz w:val="17"/>
+                <w:szCs w:val="17"/>
+              </w:rPr>
+              <w:t>Results</w:t>
+            </w:r>
+            <w:proofErr w:type="spellEnd"/>
+            <w:r>
+              <w:rPr>
+                <w:rStyle w:val="label"/>
+                <w:rFonts w:ascii="Arial" w:hAnsi="Arial" w:cs="Arial"/>
+                <w:sz w:val="17"/>
+                <w:szCs w:val="17"/>
+              </w:rPr>
+              <w:t>:</w:t>
+            </w:r>
+          </w:p>
+        </w:tc>
+      </w:tr>
+      <w:tr>
+        <w:tc>
+          <w:tcPr>
+            <w:tcW w:w="685" w:type="pct"/>
+            <w:tcBorders>
+              <w:top w:val="single" w:sz="6" w:space="0" w:color="DDDDDD"/>
+              <w:left w:val="single" w:sz="6" w:space="0" w:color="DDDDDD"/>
+              <w:bottom w:val="single" w:sz="6" w:space="0" w:color="DDDDDD"/>
+              <w:right w:val="single" w:sz="6" w:space="0" w:color="DDDDDD"/>
+            </w:tcBorders>
+            <w:vAlign w:val="center"/>
+            <w:hideMark/>
+          </w:tcPr>
+          <w:p>
+            <w:pPr>
+              <w:spacing w:before="75" w:after="75"/>
+              <w:rPr>
+                <w:rFonts w:ascii="Arial" w:hAnsi="Arial" w:cs="Arial"/>
+                <w:sz w:val="17"/>
+                <w:szCs w:val="17"/>
+              </w:rPr>
+            </w:pPr>
+            <w:r>
+              <w:rPr>
+                <w:rFonts w:ascii="Arial" w:hAnsi="Arial" w:cs="Arial"/>
+                <w:sz w:val="17"/>
+                <w:szCs w:val="17"/>
+              </w:rPr>
+              <w:t>1</w:t>
+            </w:r>
+          </w:p>
+        </w:tc>
+        <w:tc>
+          <w:tcPr>
+            <w:tcW w:w="2969" w:type="pct"/>
+            <w:tcBorders>
+              <w:top w:val="single" w:sz="6" w:space="0" w:color="DDDDDD"/>
+              <w:left w:val="single" w:sz="6" w:space="0" w:color="DDDDDD"/>
+              <w:bottom w:val="single" w:sz="6" w:space="0" w:color="DDDDDD"/>
+              <w:right w:val="single" w:sz="6" w:space="0" w:color="DDDDDD"/>
+            </w:tcBorders>
+            <w:vAlign w:val="center"/>
+            <w:hideMark/>
+          </w:tcPr>
+          <w:p>
+            <w:pPr>
+              <w:pStyle w:val="StandardWeb"/>
+              <w:rPr>
+                <w:rFonts w:ascii="Arial" w:eastAsiaTheme="minorEastAsia" w:hAnsi="Arial" w:cs="Arial"/>
+                <w:sz w:val="17"/>
+                <w:szCs w:val="17"/>
+                <w:lang w:val="en-GB"/>
+              </w:rPr>
+            </w:pPr>
+            <w:r>
+              <w:rPr>
+                <w:rFonts w:ascii="Arial" w:hAnsi="Arial" w:cs="Arial"/>
+                <w:sz w:val="17"/>
+                <w:szCs w:val="17"/>
+                <w:lang w:val="en-GB"/>
+              </w:rPr>
+              <w:t>BM&gt;</w:t>
+            </w:r>
+            <w:r>
+              <w:rPr>
+                <w:rFonts w:ascii="Arial" w:hAnsi="Arial" w:cs="Arial"/>
+                <w:sz w:val="17"/>
+                <w:szCs w:val="17"/>
+                <w:lang w:val="en-GB"/>
+              </w:rPr>
+              <w:t>Merchant Tools</w:t>
+            </w:r>
+            <w:r>
+              <w:rPr>
+                <w:rFonts w:ascii="Arial" w:hAnsi="Arial" w:cs="Arial"/>
+                <w:sz w:val="17"/>
+                <w:szCs w:val="17"/>
+                <w:lang w:val="en-GB"/>
+              </w:rPr>
+              <w:t>&gt;</w:t>
+            </w:r>
+            <w:r>
+              <w:rPr>
+                <w:rFonts w:ascii="Arial" w:hAnsi="Arial" w:cs="Arial"/>
+                <w:sz w:val="17"/>
+                <w:szCs w:val="17"/>
+                <w:lang w:val="en-GB"/>
+              </w:rPr>
+              <w:t>Site Preferences</w:t>
+            </w:r>
+            <w:r>
+              <w:rPr>
+                <w:rFonts w:ascii="Arial" w:hAnsi="Arial" w:cs="Arial"/>
+                <w:sz w:val="17"/>
+                <w:szCs w:val="17"/>
+                <w:lang w:val="en-GB"/>
+              </w:rPr>
+              <w:t>&gt;</w:t>
+            </w:r>
+            <w:r>
+              <w:rPr>
+                <w:rFonts w:ascii="Arial" w:hAnsi="Arial" w:cs="Arial"/>
+                <w:sz w:val="17"/>
+                <w:szCs w:val="17"/>
+                <w:lang w:val="en-GB"/>
+              </w:rPr>
+              <w:t>Custom Site Preference Groups</w:t>
+            </w:r>
+            <w:r>
+              <w:rPr>
+                <w:rFonts w:ascii="Arial" w:hAnsi="Arial" w:cs="Arial"/>
+                <w:sz w:val="17"/>
+                <w:szCs w:val="17"/>
+                <w:lang w:val="en-GB"/>
+              </w:rPr>
+              <w:t>&gt;</w:t>
+            </w:r>
+            <w:proofErr w:type="spellStart"/>
+            <w:r>
+              <w:rPr>
+                <w:rFonts w:ascii="Arial" w:hAnsi="Arial" w:cs="Arial"/>
+                <w:sz w:val="17"/>
+                <w:szCs w:val="17"/>
+                <w:lang w:val="en-GB"/>
+              </w:rPr>
+              <w:t>Signifyd</w:t>
+            </w:r>
+            <w:proofErr w:type="spellEnd"/>
+            <w:r>
+              <w:rPr>
+                <w:rFonts w:ascii="Arial" w:hAnsi="Arial" w:cs="Arial"/>
+                <w:sz w:val="17"/>
+                <w:szCs w:val="17"/>
+                <w:lang w:val="en-GB"/>
+              </w:rPr>
+              <w:t xml:space="preserve"> Settings </w:t>
+            </w:r>
+            <w:r>
+              <w:rPr>
+                <w:rFonts w:ascii="Arial" w:hAnsi="Arial" w:cs="Arial"/>
+                <w:sz w:val="17"/>
+                <w:szCs w:val="17"/>
+                <w:lang w:val="en-GB"/>
+              </w:rPr>
+              <w:br/>
+            </w:r>
+            <w:r>
+              <w:rPr>
+                <w:rFonts w:ascii="Arial" w:hAnsi="Arial" w:cs="Arial"/>
+                <w:sz w:val="17"/>
+                <w:szCs w:val="17"/>
+                <w:lang w:val="en-GB"/>
+              </w:rPr>
+              <w:br/>
+              <w:t xml:space="preserve">- </w:t>
+            </w:r>
+            <w:r>
+              <w:rPr>
+                <w:rFonts w:ascii="Arial" w:hAnsi="Arial" w:cs="Arial"/>
+                <w:sz w:val="17"/>
+                <w:szCs w:val="17"/>
+                <w:lang w:val="en-GB"/>
+              </w:rPr>
+              <w:t xml:space="preserve">Set "Enable </w:t>
+            </w:r>
+            <w:proofErr w:type="spellStart"/>
+            <w:r>
+              <w:rPr>
+                <w:rFonts w:ascii="Arial" w:hAnsi="Arial" w:cs="Arial"/>
+                <w:sz w:val="17"/>
+                <w:szCs w:val="17"/>
+                <w:lang w:val="en-GB"/>
+              </w:rPr>
+              <w:t>Signifyd</w:t>
+            </w:r>
+            <w:proofErr w:type="spellEnd"/>
+            <w:r>
+              <w:rPr>
+                <w:rFonts w:ascii="Arial" w:hAnsi="Arial" w:cs="Arial"/>
+                <w:sz w:val="17"/>
+                <w:szCs w:val="17"/>
+                <w:lang w:val="en-GB"/>
+              </w:rPr>
+              <w:t xml:space="preserve"> Cartridge:" to </w:t>
+            </w:r>
+            <w:r>
+              <w:rPr>
+                <w:rFonts w:ascii="Arial" w:hAnsi="Arial" w:cs="Arial"/>
+                <w:b/>
+                <w:sz w:val="17"/>
+                <w:szCs w:val="17"/>
+                <w:lang w:val="en-GB"/>
+              </w:rPr>
+              <w:t>Yes</w:t>
+            </w:r>
+            <w:r>
+              <w:rPr>
+                <w:rFonts w:ascii="Arial" w:hAnsi="Arial" w:cs="Arial"/>
+                <w:sz w:val="17"/>
+                <w:szCs w:val="17"/>
+                <w:lang w:val="en-GB"/>
+              </w:rPr>
+              <w:t>.</w:t>
+            </w:r>
+            <w:r>
+              <w:rPr>
+                <w:rFonts w:ascii="Arial" w:hAnsi="Arial" w:cs="Arial"/>
+                <w:sz w:val="17"/>
+                <w:szCs w:val="17"/>
+                <w:lang w:val="en-GB"/>
+              </w:rPr>
+              <w:br/>
+              <w:t>- Enter</w:t>
+            </w:r>
+            <w:r>
+              <w:rPr>
+                <w:rFonts w:ascii="Arial" w:hAnsi="Arial" w:cs="Arial"/>
+                <w:b/>
+                <w:sz w:val="17"/>
+                <w:szCs w:val="17"/>
+                <w:lang w:val="en-GB"/>
+              </w:rPr>
+              <w:t xml:space="preserve"> invalid</w:t>
+            </w:r>
+            <w:r>
+              <w:rPr>
+                <w:rFonts w:ascii="Arial" w:hAnsi="Arial" w:cs="Arial"/>
+                <w:sz w:val="17"/>
+                <w:szCs w:val="17"/>
+                <w:lang w:val="en-GB"/>
+              </w:rPr>
+              <w:t xml:space="preserve"> API key</w:t>
+            </w:r>
+          </w:p>
+        </w:tc>
+        <w:tc>
+          <w:tcPr>
+            <w:tcW w:w="1346" w:type="pct"/>
+            <w:tcBorders>
+              <w:top w:val="single" w:sz="6" w:space="0" w:color="DDDDDD"/>
+              <w:left w:val="single" w:sz="6" w:space="0" w:color="DDDDDD"/>
+              <w:bottom w:val="single" w:sz="6" w:space="0" w:color="DDDDDD"/>
+              <w:right w:val="single" w:sz="6" w:space="0" w:color="DDDDDD"/>
+            </w:tcBorders>
+            <w:vAlign w:val="center"/>
+            <w:hideMark/>
+          </w:tcPr>
+          <w:p>
+            <w:pPr>
+              <w:pStyle w:val="StandardWeb"/>
+              <w:rPr>
+                <w:rFonts w:ascii="Arial" w:hAnsi="Arial" w:cs="Arial"/>
+                <w:sz w:val="17"/>
+                <w:szCs w:val="17"/>
+                <w:lang w:val="en-GB"/>
+              </w:rPr>
+            </w:pPr>
+            <w:r>
+              <w:rPr>
+                <w:rFonts w:ascii="Arial" w:hAnsi="Arial" w:cs="Arial"/>
+                <w:sz w:val="17"/>
+                <w:szCs w:val="17"/>
+                <w:lang w:val="en-GB"/>
+              </w:rPr>
+              <w:t>The configuration should be saved.</w:t>
+            </w:r>
+          </w:p>
+        </w:tc>
+      </w:tr>
+      <w:tr>
+        <w:tc>
+          <w:tcPr>
+            <w:tcW w:w="685" w:type="pct"/>
+            <w:tcBorders>
+              <w:top w:val="single" w:sz="6" w:space="0" w:color="DDDDDD"/>
+              <w:left w:val="single" w:sz="6" w:space="0" w:color="DDDDDD"/>
+              <w:bottom w:val="single" w:sz="6" w:space="0" w:color="DDDDDD"/>
+              <w:right w:val="single" w:sz="6" w:space="0" w:color="DDDDDD"/>
+            </w:tcBorders>
+            <w:vAlign w:val="center"/>
+            <w:hideMark/>
+          </w:tcPr>
+          <w:p>
+            <w:pPr>
+              <w:rPr>
+                <w:rFonts w:ascii="Arial" w:hAnsi="Arial" w:cs="Arial"/>
+                <w:sz w:val="17"/>
+                <w:szCs w:val="17"/>
+              </w:rPr>
+            </w:pPr>
+            <w:r>
+              <w:rPr>
+                <w:rFonts w:ascii="Arial" w:hAnsi="Arial" w:cs="Arial"/>
+                <w:sz w:val="17"/>
+                <w:szCs w:val="17"/>
+              </w:rPr>
+              <w:t>2</w:t>
+            </w:r>
+          </w:p>
+        </w:tc>
+        <w:tc>
+          <w:tcPr>
+            <w:tcW w:w="2969" w:type="pct"/>
+            <w:tcBorders>
+              <w:top w:val="single" w:sz="6" w:space="0" w:color="DDDDDD"/>
+              <w:left w:val="single" w:sz="6" w:space="0" w:color="DDDDDD"/>
+              <w:bottom w:val="single" w:sz="6" w:space="0" w:color="DDDDDD"/>
+              <w:right w:val="single" w:sz="6" w:space="0" w:color="DDDDDD"/>
+            </w:tcBorders>
+            <w:vAlign w:val="center"/>
+            <w:hideMark/>
+          </w:tcPr>
+          <w:p>
+            <w:pPr>
+              <w:pStyle w:val="StandardWeb"/>
+              <w:rPr>
+                <w:rFonts w:ascii="Arial" w:eastAsiaTheme="minorEastAsia" w:hAnsi="Arial" w:cs="Arial"/>
+                <w:sz w:val="17"/>
+                <w:szCs w:val="17"/>
+              </w:rPr>
+            </w:pPr>
+            <w:r>
+              <w:rPr>
+                <w:rFonts w:ascii="Arial" w:hAnsi="Arial" w:cs="Arial"/>
+                <w:sz w:val="17"/>
+                <w:szCs w:val="17"/>
+              </w:rPr>
+              <w:t xml:space="preserve">Place an </w:t>
+            </w:r>
+            <w:proofErr w:type="spellStart"/>
+            <w:r>
+              <w:rPr>
+                <w:rFonts w:ascii="Arial" w:hAnsi="Arial" w:cs="Arial"/>
+                <w:sz w:val="17"/>
+                <w:szCs w:val="17"/>
+              </w:rPr>
+              <w:t>order</w:t>
+            </w:r>
+            <w:proofErr w:type="spellEnd"/>
+            <w:r>
+              <w:rPr>
+                <w:rFonts w:ascii="Arial" w:hAnsi="Arial" w:cs="Arial"/>
+                <w:sz w:val="17"/>
+                <w:szCs w:val="17"/>
+              </w:rPr>
+              <w:t>. </w:t>
+            </w:r>
+          </w:p>
+        </w:tc>
+        <w:tc>
+          <w:tcPr>
+            <w:tcW w:w="1346" w:type="pct"/>
+            <w:tcBorders>
+              <w:top w:val="single" w:sz="6" w:space="0" w:color="DDDDDD"/>
+              <w:left w:val="single" w:sz="6" w:space="0" w:color="DDDDDD"/>
+              <w:bottom w:val="single" w:sz="6" w:space="0" w:color="DDDDDD"/>
+              <w:right w:val="single" w:sz="6" w:space="0" w:color="DDDDDD"/>
+            </w:tcBorders>
+            <w:vAlign w:val="center"/>
+            <w:hideMark/>
+          </w:tcPr>
+          <w:p>
+            <w:pPr>
+              <w:pStyle w:val="StandardWeb"/>
+              <w:rPr>
+                <w:rFonts w:ascii="Arial" w:hAnsi="Arial" w:cs="Arial"/>
+                <w:sz w:val="17"/>
+                <w:szCs w:val="17"/>
+                <w:lang w:val="en-GB"/>
+              </w:rPr>
+            </w:pPr>
+            <w:r>
+              <w:rPr>
+                <w:rFonts w:ascii="Arial" w:hAnsi="Arial" w:cs="Arial"/>
+                <w:sz w:val="17"/>
+                <w:szCs w:val="17"/>
+                <w:lang w:val="en-GB"/>
+              </w:rPr>
+              <w:t>The order should be placed.</w:t>
+            </w:r>
+          </w:p>
+        </w:tc>
+      </w:tr>
+      <w:tr>
+        <w:tc>
+          <w:tcPr>
+            <w:tcW w:w="685" w:type="pct"/>
+            <w:tcBorders>
+              <w:top w:val="single" w:sz="6" w:space="0" w:color="DDDDDD"/>
+              <w:left w:val="single" w:sz="6" w:space="0" w:color="DDDDDD"/>
+              <w:bottom w:val="single" w:sz="6" w:space="0" w:color="DDDDDD"/>
+              <w:right w:val="single" w:sz="6" w:space="0" w:color="DDDDDD"/>
+            </w:tcBorders>
+            <w:vAlign w:val="center"/>
+          </w:tcPr>
+          <w:p>
+            <w:pPr>
+              <w:rPr>
+                <w:rFonts w:ascii="Arial" w:hAnsi="Arial" w:cs="Arial"/>
+                <w:sz w:val="17"/>
+                <w:szCs w:val="17"/>
+              </w:rPr>
+            </w:pPr>
+            <w:r>
+              <w:rPr>
+                <w:rFonts w:ascii="Arial" w:hAnsi="Arial" w:cs="Arial"/>
+                <w:sz w:val="17"/>
+                <w:szCs w:val="17"/>
+              </w:rPr>
+              <w:t>3</w:t>
+            </w:r>
+          </w:p>
+        </w:tc>
+        <w:tc>
+          <w:tcPr>
+            <w:tcW w:w="2969" w:type="pct"/>
+            <w:tcBorders>
+              <w:top w:val="single" w:sz="6" w:space="0" w:color="DDDDDD"/>
+              <w:left w:val="single" w:sz="6" w:space="0" w:color="DDDDDD"/>
+              <w:bottom w:val="single" w:sz="6" w:space="0" w:color="DDDDDD"/>
+              <w:right w:val="single" w:sz="6" w:space="0" w:color="DDDDDD"/>
+            </w:tcBorders>
+            <w:vAlign w:val="center"/>
+          </w:tcPr>
+          <w:p>
+            <w:pPr>
+              <w:pStyle w:val="StandardWeb"/>
+              <w:rPr>
+                <w:rFonts w:ascii="Arial" w:hAnsi="Arial" w:cs="Arial"/>
+                <w:sz w:val="17"/>
+                <w:szCs w:val="17"/>
+                <w:lang w:val="en-GB"/>
+              </w:rPr>
+            </w:pPr>
+            <w:r>
+              <w:rPr>
+                <w:rFonts w:ascii="Arial" w:hAnsi="Arial" w:cs="Arial"/>
+                <w:sz w:val="17"/>
+                <w:szCs w:val="17"/>
+                <w:lang w:val="en-GB"/>
+              </w:rPr>
+              <w:t>BM&gt;</w:t>
+            </w:r>
+            <w:r>
+              <w:rPr>
+                <w:rFonts w:ascii="Arial" w:hAnsi="Arial" w:cs="Arial"/>
+                <w:sz w:val="17"/>
+                <w:szCs w:val="17"/>
+                <w:lang w:val="en-GB"/>
+              </w:rPr>
+              <w:t>Merchant Tools&gt;Ordering&gt;Orders</w:t>
+            </w:r>
+            <w:r>
+              <w:rPr>
+                <w:rFonts w:ascii="Arial" w:hAnsi="Arial" w:cs="Arial"/>
+                <w:sz w:val="17"/>
+                <w:szCs w:val="17"/>
+                <w:lang w:val="en-GB"/>
+              </w:rPr>
+              <w:br/>
+            </w:r>
+            <w:r>
+              <w:rPr>
+                <w:rFonts w:ascii="Arial" w:hAnsi="Arial" w:cs="Arial"/>
+                <w:sz w:val="17"/>
+                <w:szCs w:val="17"/>
+                <w:lang w:val="en-GB"/>
+              </w:rPr>
+              <w:br/>
+              <w:t>C</w:t>
+            </w:r>
+            <w:r>
+              <w:rPr>
+                <w:rFonts w:ascii="Arial" w:hAnsi="Arial" w:cs="Arial"/>
+                <w:sz w:val="17"/>
+                <w:szCs w:val="17"/>
+                <w:lang w:val="en-GB"/>
+              </w:rPr>
+              <w:t>heck order attributes</w:t>
+            </w:r>
+          </w:p>
+        </w:tc>
+        <w:tc>
+          <w:tcPr>
+            <w:tcW w:w="1346" w:type="pct"/>
+            <w:tcBorders>
+              <w:top w:val="single" w:sz="6" w:space="0" w:color="DDDDDD"/>
+              <w:left w:val="single" w:sz="6" w:space="0" w:color="DDDDDD"/>
+              <w:bottom w:val="single" w:sz="6" w:space="0" w:color="DDDDDD"/>
+              <w:right w:val="single" w:sz="6" w:space="0" w:color="DDDDDD"/>
+            </w:tcBorders>
+            <w:vAlign w:val="center"/>
+          </w:tcPr>
+          <w:p>
+            <w:pPr>
+              <w:pStyle w:val="StandardWeb"/>
+              <w:rPr>
+                <w:rFonts w:ascii="Arial" w:hAnsi="Arial" w:cs="Arial"/>
+                <w:sz w:val="17"/>
+                <w:szCs w:val="17"/>
+                <w:lang w:val="en-GB"/>
+              </w:rPr>
+            </w:pPr>
+            <w:proofErr w:type="spellStart"/>
+            <w:r>
+              <w:rPr>
+                <w:rFonts w:ascii="Arial" w:hAnsi="Arial" w:cs="Arial"/>
+                <w:sz w:val="17"/>
+                <w:szCs w:val="17"/>
+                <w:lang w:val="en-GB"/>
+              </w:rPr>
+              <w:t>Signifyd</w:t>
+            </w:r>
+            <w:proofErr w:type="spellEnd"/>
+            <w:r>
+              <w:rPr>
+                <w:rFonts w:ascii="Arial" w:hAnsi="Arial" w:cs="Arial"/>
+                <w:sz w:val="17"/>
+                <w:szCs w:val="17"/>
+                <w:lang w:val="en-GB"/>
+              </w:rPr>
+              <w:t xml:space="preserve"> Case ID for this order is empty</w:t>
+            </w:r>
+          </w:p>
+        </w:tc>
+      </w:tr>
+      <w:tr>
+        <w:tc>
+          <w:tcPr>
+            <w:tcW w:w="685" w:type="pct"/>
+            <w:tcBorders>
+              <w:top w:val="single" w:sz="6" w:space="0" w:color="DDDDDD"/>
+              <w:left w:val="single" w:sz="6" w:space="0" w:color="DDDDDD"/>
+              <w:bottom w:val="single" w:sz="6" w:space="0" w:color="DDDDDD"/>
+              <w:right w:val="single" w:sz="6" w:space="0" w:color="DDDDDD"/>
+            </w:tcBorders>
+            <w:vAlign w:val="center"/>
+            <w:hideMark/>
+          </w:tcPr>
+          <w:p>
+            <w:pPr>
+              <w:rPr>
+                <w:rFonts w:ascii="Arial" w:hAnsi="Arial" w:cs="Arial"/>
+                <w:sz w:val="17"/>
+                <w:szCs w:val="17"/>
+              </w:rPr>
+            </w:pPr>
+            <w:r>
+              <w:rPr>
+                <w:rFonts w:ascii="Arial" w:hAnsi="Arial" w:cs="Arial"/>
+                <w:sz w:val="17"/>
+                <w:szCs w:val="17"/>
+              </w:rPr>
+              <w:t>4</w:t>
+            </w:r>
+          </w:p>
+        </w:tc>
+        <w:tc>
+          <w:tcPr>
+            <w:tcW w:w="2969" w:type="pct"/>
+            <w:tcBorders>
+              <w:top w:val="single" w:sz="6" w:space="0" w:color="DDDDDD"/>
+              <w:left w:val="single" w:sz="6" w:space="0" w:color="DDDDDD"/>
+              <w:bottom w:val="single" w:sz="6" w:space="0" w:color="DDDDDD"/>
+              <w:right w:val="single" w:sz="6" w:space="0" w:color="DDDDDD"/>
+            </w:tcBorders>
+            <w:vAlign w:val="center"/>
+            <w:hideMark/>
+          </w:tcPr>
+          <w:p>
+            <w:pPr>
+              <w:pStyle w:val="StandardWeb"/>
+              <w:rPr>
+                <w:rFonts w:ascii="Arial" w:eastAsiaTheme="minorEastAsia" w:hAnsi="Arial" w:cs="Arial"/>
+                <w:sz w:val="17"/>
+                <w:szCs w:val="17"/>
+                <w:lang w:val="en-GB"/>
+              </w:rPr>
+            </w:pPr>
+            <w:r>
+              <w:rPr>
+                <w:rFonts w:ascii="Arial" w:hAnsi="Arial" w:cs="Arial"/>
+                <w:sz w:val="17"/>
+                <w:szCs w:val="17"/>
+                <w:lang w:val="en-GB"/>
+              </w:rPr>
+              <w:t>BM&gt;</w:t>
+            </w:r>
+            <w:r>
+              <w:rPr>
+                <w:rFonts w:ascii="Arial" w:hAnsi="Arial" w:cs="Arial"/>
+                <w:sz w:val="17"/>
+                <w:szCs w:val="17"/>
+                <w:lang w:val="en-GB"/>
+              </w:rPr>
+              <w:t>Merchant Tools</w:t>
+            </w:r>
+            <w:r>
+              <w:rPr>
+                <w:rFonts w:ascii="Arial" w:hAnsi="Arial" w:cs="Arial"/>
+                <w:sz w:val="17"/>
+                <w:szCs w:val="17"/>
+                <w:lang w:val="en-GB"/>
+              </w:rPr>
+              <w:t>&gt;</w:t>
+            </w:r>
+            <w:r>
+              <w:rPr>
+                <w:rFonts w:ascii="Arial" w:hAnsi="Arial" w:cs="Arial"/>
+                <w:sz w:val="17"/>
+                <w:szCs w:val="17"/>
+                <w:lang w:val="en-GB"/>
+              </w:rPr>
+              <w:t>Site Preferences</w:t>
+            </w:r>
+            <w:r>
+              <w:rPr>
+                <w:rFonts w:ascii="Arial" w:hAnsi="Arial" w:cs="Arial"/>
+                <w:sz w:val="17"/>
+                <w:szCs w:val="17"/>
+                <w:lang w:val="en-GB"/>
+              </w:rPr>
+              <w:t>&gt;</w:t>
+            </w:r>
+            <w:r>
+              <w:rPr>
+                <w:rFonts w:ascii="Arial" w:hAnsi="Arial" w:cs="Arial"/>
+                <w:sz w:val="17"/>
+                <w:szCs w:val="17"/>
+                <w:lang w:val="en-GB"/>
+              </w:rPr>
+              <w:t>Custom Site Preference Groups</w:t>
+            </w:r>
+            <w:r>
+              <w:rPr>
+                <w:rFonts w:ascii="Arial" w:hAnsi="Arial" w:cs="Arial"/>
+                <w:sz w:val="17"/>
+                <w:szCs w:val="17"/>
+                <w:lang w:val="en-GB"/>
+              </w:rPr>
+              <w:t xml:space="preserve"> &gt; </w:t>
+            </w:r>
+            <w:proofErr w:type="spellStart"/>
+            <w:r>
+              <w:rPr>
+                <w:rFonts w:ascii="Arial" w:hAnsi="Arial" w:cs="Arial"/>
+                <w:sz w:val="17"/>
+                <w:szCs w:val="17"/>
+                <w:lang w:val="en-GB"/>
+              </w:rPr>
+              <w:t>Signifyd</w:t>
+            </w:r>
+            <w:proofErr w:type="spellEnd"/>
+            <w:r>
+              <w:rPr>
+                <w:rFonts w:ascii="Arial" w:hAnsi="Arial" w:cs="Arial"/>
+                <w:sz w:val="17"/>
+                <w:szCs w:val="17"/>
+                <w:lang w:val="en-GB"/>
+              </w:rPr>
+              <w:t xml:space="preserve"> Settings</w:t>
+            </w:r>
+            <w:r>
+              <w:rPr>
+                <w:rFonts w:ascii="Arial" w:hAnsi="Arial" w:cs="Arial"/>
+                <w:sz w:val="17"/>
+                <w:szCs w:val="17"/>
+                <w:lang w:val="en-GB"/>
+              </w:rPr>
+              <w:br/>
+            </w:r>
+            <w:r>
+              <w:rPr>
+                <w:rFonts w:ascii="Arial" w:hAnsi="Arial" w:cs="Arial"/>
+                <w:sz w:val="17"/>
+                <w:szCs w:val="17"/>
+                <w:lang w:val="en-GB"/>
+              </w:rPr>
+              <w:br/>
+              <w:t xml:space="preserve">- Enter </w:t>
+            </w:r>
+            <w:r>
+              <w:rPr>
+                <w:rFonts w:ascii="Arial" w:hAnsi="Arial" w:cs="Arial"/>
+                <w:b/>
+                <w:sz w:val="17"/>
+                <w:szCs w:val="17"/>
+                <w:lang w:val="en-GB"/>
+              </w:rPr>
+              <w:t>valid</w:t>
+            </w:r>
+            <w:r>
+              <w:rPr>
+                <w:rFonts w:ascii="Arial" w:hAnsi="Arial" w:cs="Arial"/>
+                <w:sz w:val="17"/>
+                <w:szCs w:val="17"/>
+                <w:lang w:val="en-GB"/>
+              </w:rPr>
+              <w:t xml:space="preserve"> API key</w:t>
+            </w:r>
+          </w:p>
+        </w:tc>
+        <w:tc>
+          <w:tcPr>
+            <w:tcW w:w="1346" w:type="pct"/>
+            <w:tcBorders>
+              <w:top w:val="single" w:sz="6" w:space="0" w:color="DDDDDD"/>
+              <w:left w:val="single" w:sz="6" w:space="0" w:color="DDDDDD"/>
+              <w:bottom w:val="single" w:sz="6" w:space="0" w:color="DDDDDD"/>
+              <w:right w:val="single" w:sz="6" w:space="0" w:color="DDDDDD"/>
+            </w:tcBorders>
+            <w:vAlign w:val="center"/>
+            <w:hideMark/>
+          </w:tcPr>
+          <w:p>
+            <w:pPr>
+              <w:pStyle w:val="StandardWeb"/>
+              <w:rPr>
+                <w:rFonts w:ascii="Arial" w:hAnsi="Arial" w:cs="Arial"/>
+                <w:sz w:val="17"/>
+                <w:szCs w:val="17"/>
+                <w:lang w:val="en-GB"/>
+              </w:rPr>
+            </w:pPr>
+            <w:r>
+              <w:rPr>
+                <w:rFonts w:ascii="Arial" w:hAnsi="Arial" w:cs="Arial"/>
+                <w:sz w:val="17"/>
+                <w:szCs w:val="17"/>
+                <w:lang w:val="en-GB"/>
+              </w:rPr>
+              <w:t>The configuration should be saved. </w:t>
+            </w:r>
+          </w:p>
+        </w:tc>
+      </w:tr>
+      <w:tr>
+        <w:tc>
+          <w:tcPr>
+            <w:tcW w:w="685" w:type="pct"/>
+            <w:tcBorders>
+              <w:top w:val="single" w:sz="6" w:space="0" w:color="DDDDDD"/>
+              <w:left w:val="single" w:sz="6" w:space="0" w:color="DDDDDD"/>
+              <w:bottom w:val="single" w:sz="6" w:space="0" w:color="DDDDDD"/>
+              <w:right w:val="single" w:sz="6" w:space="0" w:color="DDDDDD"/>
+            </w:tcBorders>
+            <w:vAlign w:val="center"/>
+            <w:hideMark/>
+          </w:tcPr>
+          <w:p>
+            <w:pPr>
+              <w:rPr>
+                <w:rFonts w:ascii="Arial" w:hAnsi="Arial" w:cs="Arial"/>
+                <w:sz w:val="17"/>
+                <w:szCs w:val="17"/>
+              </w:rPr>
+            </w:pPr>
+            <w:r>
+              <w:rPr>
+                <w:rFonts w:ascii="Arial" w:hAnsi="Arial" w:cs="Arial"/>
+                <w:sz w:val="17"/>
+                <w:szCs w:val="17"/>
+              </w:rPr>
+              <w:t>5</w:t>
+            </w:r>
+          </w:p>
+        </w:tc>
+        <w:tc>
+          <w:tcPr>
+            <w:tcW w:w="2969" w:type="pct"/>
+            <w:tcBorders>
+              <w:top w:val="single" w:sz="6" w:space="0" w:color="DDDDDD"/>
+              <w:left w:val="single" w:sz="6" w:space="0" w:color="DDDDDD"/>
+              <w:bottom w:val="single" w:sz="6" w:space="0" w:color="DDDDDD"/>
+              <w:right w:val="single" w:sz="6" w:space="0" w:color="DDDDDD"/>
+            </w:tcBorders>
+            <w:vAlign w:val="center"/>
+            <w:hideMark/>
+          </w:tcPr>
+          <w:p>
+            <w:pPr>
+              <w:pStyle w:val="StandardWeb"/>
+              <w:rPr>
+                <w:rFonts w:ascii="Arial" w:hAnsi="Arial" w:cs="Arial"/>
+                <w:sz w:val="17"/>
+                <w:szCs w:val="17"/>
+                <w:lang w:val="en-GB"/>
+              </w:rPr>
+            </w:pPr>
+            <w:r>
+              <w:rPr>
+                <w:rFonts w:ascii="Arial" w:hAnsi="Arial" w:cs="Arial"/>
+                <w:sz w:val="17"/>
+                <w:szCs w:val="17"/>
+                <w:lang w:val="en-GB"/>
+              </w:rPr>
+              <w:t>B</w:t>
+            </w:r>
+            <w:r>
+              <w:rPr>
+                <w:rFonts w:ascii="Arial" w:hAnsi="Arial" w:cs="Arial"/>
+                <w:sz w:val="17"/>
+                <w:szCs w:val="17"/>
+                <w:lang w:val="en-GB"/>
+              </w:rPr>
+              <w:t>M&gt;Administration&gt;Operations&gt;</w:t>
+            </w:r>
+            <w:proofErr w:type="spellStart"/>
+            <w:r>
+              <w:rPr>
+                <w:rFonts w:ascii="Arial" w:hAnsi="Arial" w:cs="Arial"/>
+                <w:sz w:val="17"/>
+                <w:szCs w:val="17"/>
+                <w:lang w:val="en-GB"/>
+              </w:rPr>
+              <w:t>JobSch</w:t>
+            </w:r>
+            <w:r>
+              <w:rPr>
+                <w:rFonts w:ascii="Arial" w:hAnsi="Arial" w:cs="Arial"/>
+                <w:sz w:val="17"/>
+                <w:szCs w:val="17"/>
+                <w:lang w:val="en-GB"/>
+              </w:rPr>
+              <w:t>e</w:t>
+            </w:r>
+            <w:r>
+              <w:rPr>
+                <w:rFonts w:ascii="Arial" w:hAnsi="Arial" w:cs="Arial"/>
+                <w:sz w:val="17"/>
+                <w:szCs w:val="17"/>
+                <w:lang w:val="en-GB"/>
+              </w:rPr>
+              <w:t>dule</w:t>
+            </w:r>
+            <w:r>
+              <w:rPr>
+                <w:rFonts w:ascii="Arial" w:hAnsi="Arial" w:cs="Arial"/>
+                <w:sz w:val="17"/>
+                <w:szCs w:val="17"/>
+                <w:lang w:val="en-GB"/>
+              </w:rPr>
+              <w:t>s</w:t>
+            </w:r>
+            <w:proofErr w:type="spellEnd"/>
+            <w:r>
+              <w:rPr>
+                <w:rFonts w:ascii="Arial" w:hAnsi="Arial" w:cs="Arial"/>
+                <w:sz w:val="17"/>
+                <w:szCs w:val="17"/>
+                <w:lang w:val="en-GB"/>
+              </w:rPr>
+              <w:t xml:space="preserve"> </w:t>
+            </w:r>
+          </w:p>
+          <w:p>
+            <w:pPr>
+              <w:pStyle w:val="StandardWeb"/>
+              <w:rPr>
+                <w:rFonts w:ascii="Arial" w:eastAsiaTheme="minorEastAsia" w:hAnsi="Arial" w:cs="Arial"/>
+                <w:sz w:val="17"/>
+                <w:szCs w:val="17"/>
+                <w:lang w:val="en-GB"/>
+              </w:rPr>
+            </w:pPr>
+            <w:r>
+              <w:rPr>
+                <w:rFonts w:ascii="Arial" w:hAnsi="Arial" w:cs="Arial"/>
+                <w:sz w:val="17"/>
+                <w:szCs w:val="17"/>
+                <w:lang w:val="en-GB"/>
+              </w:rPr>
+              <w:br/>
+            </w:r>
+            <w:r>
+              <w:rPr>
+                <w:rFonts w:ascii="Arial" w:hAnsi="Arial" w:cs="Arial"/>
+                <w:sz w:val="17"/>
+                <w:szCs w:val="17"/>
+                <w:lang w:val="en-GB"/>
+              </w:rPr>
+              <w:t>R</w:t>
+            </w:r>
+            <w:r>
+              <w:rPr>
+                <w:rFonts w:ascii="Arial" w:hAnsi="Arial" w:cs="Arial"/>
+                <w:sz w:val="17"/>
+                <w:szCs w:val="17"/>
+                <w:lang w:val="en-GB"/>
+              </w:rPr>
+              <w:t xml:space="preserve">un </w:t>
+            </w:r>
+            <w:proofErr w:type="spellStart"/>
+            <w:r>
+              <w:rPr>
+                <w:rFonts w:ascii="Arial" w:hAnsi="Arial" w:cs="Arial"/>
+                <w:sz w:val="17"/>
+                <w:szCs w:val="17"/>
+                <w:lang w:val="en-GB"/>
+              </w:rPr>
+              <w:t>Signifyd-</w:t>
+            </w:r>
+            <w:r>
+              <w:rPr>
+                <w:rFonts w:ascii="Arial" w:hAnsi="Arial" w:cs="Arial"/>
+                <w:sz w:val="17"/>
+                <w:szCs w:val="17"/>
+                <w:lang w:val="en-GB"/>
+              </w:rPr>
+              <w:t>CreateMissingOrders</w:t>
+            </w:r>
+            <w:proofErr w:type="spellEnd"/>
+            <w:r>
+              <w:rPr>
+                <w:rFonts w:ascii="Arial" w:hAnsi="Arial" w:cs="Arial"/>
+                <w:sz w:val="17"/>
+                <w:szCs w:val="17"/>
+                <w:lang w:val="en-GB"/>
+              </w:rPr>
+              <w:t>.</w:t>
+            </w:r>
+          </w:p>
+        </w:tc>
+        <w:tc>
+          <w:tcPr>
+            <w:tcW w:w="1346" w:type="pct"/>
+            <w:tcBorders>
+              <w:top w:val="single" w:sz="6" w:space="0" w:color="DDDDDD"/>
+              <w:left w:val="single" w:sz="6" w:space="0" w:color="DDDDDD"/>
+              <w:bottom w:val="single" w:sz="6" w:space="0" w:color="DDDDDD"/>
+              <w:right w:val="single" w:sz="6" w:space="0" w:color="DDDDDD"/>
+            </w:tcBorders>
+            <w:vAlign w:val="center"/>
+            <w:hideMark/>
+          </w:tcPr>
+          <w:p>
+            <w:pPr>
+              <w:pStyle w:val="StandardWeb"/>
+              <w:rPr>
+                <w:rFonts w:ascii="Arial" w:hAnsi="Arial" w:cs="Arial"/>
+                <w:sz w:val="17"/>
+                <w:szCs w:val="17"/>
+                <w:lang w:val="en-GB"/>
+              </w:rPr>
+            </w:pPr>
+            <w:r>
+              <w:rPr>
+                <w:rFonts w:ascii="Arial" w:hAnsi="Arial" w:cs="Arial"/>
+                <w:sz w:val="17"/>
+                <w:szCs w:val="17"/>
+                <w:lang w:val="en-GB"/>
+              </w:rPr>
+              <w:t xml:space="preserve">The job should </w:t>
+            </w:r>
+            <w:proofErr w:type="gramStart"/>
+            <w:r>
+              <w:rPr>
+                <w:rFonts w:ascii="Arial" w:hAnsi="Arial" w:cs="Arial"/>
+                <w:sz w:val="17"/>
+                <w:szCs w:val="17"/>
+                <w:lang w:val="en-GB"/>
+              </w:rPr>
+              <w:t>run</w:t>
+            </w:r>
+            <w:proofErr w:type="gramEnd"/>
+            <w:r>
+              <w:rPr>
+                <w:rFonts w:ascii="Arial" w:hAnsi="Arial" w:cs="Arial"/>
+                <w:sz w:val="17"/>
+                <w:szCs w:val="17"/>
+                <w:lang w:val="en-GB"/>
+              </w:rPr>
+              <w:t xml:space="preserve"> and </w:t>
+            </w:r>
+            <w:r>
+              <w:rPr>
+                <w:rFonts w:ascii="Arial" w:hAnsi="Arial" w:cs="Arial"/>
+                <w:sz w:val="17"/>
+                <w:szCs w:val="17"/>
+                <w:lang w:val="en-GB"/>
+              </w:rPr>
+              <w:t>a Case ID should be generated for the order.</w:t>
+            </w:r>
+            <w:r>
+              <w:rPr>
+                <w:rFonts w:ascii="Arial" w:hAnsi="Arial" w:cs="Arial"/>
+                <w:sz w:val="17"/>
+                <w:szCs w:val="17"/>
+                <w:lang w:val="en-GB"/>
+              </w:rPr>
+              <w:t> </w:t>
+            </w:r>
+          </w:p>
+        </w:tc>
+      </w:tr>
+      <w:tr>
+        <w:tc>
+          <w:tcPr>
+            <w:tcW w:w="685" w:type="pct"/>
+            <w:tcBorders>
+              <w:top w:val="single" w:sz="6" w:space="0" w:color="DDDDDD"/>
+              <w:left w:val="single" w:sz="6" w:space="0" w:color="DDDDDD"/>
+              <w:bottom w:val="single" w:sz="6" w:space="0" w:color="DDDDDD"/>
+              <w:right w:val="single" w:sz="6" w:space="0" w:color="DDDDDD"/>
+            </w:tcBorders>
+            <w:vAlign w:val="center"/>
+            <w:hideMark/>
+          </w:tcPr>
+          <w:p>
+            <w:pPr>
+              <w:rPr>
+                <w:rFonts w:ascii="Arial" w:hAnsi="Arial" w:cs="Arial"/>
+                <w:sz w:val="17"/>
+                <w:szCs w:val="17"/>
+              </w:rPr>
+            </w:pPr>
+            <w:r>
+              <w:rPr>
+                <w:rFonts w:ascii="Arial" w:hAnsi="Arial" w:cs="Arial"/>
+                <w:sz w:val="17"/>
+                <w:szCs w:val="17"/>
+              </w:rPr>
+              <w:t>6</w:t>
+            </w:r>
+          </w:p>
+        </w:tc>
+        <w:tc>
+          <w:tcPr>
+            <w:tcW w:w="2969" w:type="pct"/>
+            <w:tcBorders>
+              <w:top w:val="single" w:sz="6" w:space="0" w:color="DDDDDD"/>
+              <w:left w:val="single" w:sz="6" w:space="0" w:color="DDDDDD"/>
+              <w:bottom w:val="single" w:sz="6" w:space="0" w:color="DDDDDD"/>
+              <w:right w:val="single" w:sz="6" w:space="0" w:color="DDDDDD"/>
+            </w:tcBorders>
+            <w:vAlign w:val="center"/>
+          </w:tcPr>
+          <w:p>
+            <w:pPr>
+              <w:pStyle w:val="StandardWeb"/>
+              <w:rPr>
+                <w:rFonts w:ascii="Arial" w:eastAsiaTheme="minorEastAsia" w:hAnsi="Arial" w:cs="Arial"/>
+                <w:sz w:val="17"/>
+                <w:szCs w:val="17"/>
+                <w:lang w:val="en-GB"/>
+              </w:rPr>
+            </w:pPr>
+            <w:r>
+              <w:rPr>
+                <w:rFonts w:ascii="Arial" w:hAnsi="Arial" w:cs="Arial"/>
+                <w:sz w:val="17"/>
+                <w:szCs w:val="17"/>
+                <w:lang w:val="en-GB"/>
+              </w:rPr>
+              <w:t xml:space="preserve">BM &gt; </w:t>
+            </w:r>
+            <w:r>
+              <w:rPr>
+                <w:rFonts w:ascii="Arial" w:hAnsi="Arial" w:cs="Arial"/>
+                <w:sz w:val="17"/>
+                <w:szCs w:val="17"/>
+                <w:lang w:val="en-GB"/>
+              </w:rPr>
+              <w:t>Merchant Tools &gt; Ordering &gt; Orders</w:t>
+            </w:r>
+            <w:r>
+              <w:rPr>
+                <w:rFonts w:ascii="Arial" w:hAnsi="Arial" w:cs="Arial"/>
+                <w:sz w:val="17"/>
+                <w:szCs w:val="17"/>
+                <w:lang w:val="en-GB"/>
+              </w:rPr>
+              <w:br/>
+            </w:r>
+            <w:r>
+              <w:rPr>
+                <w:rFonts w:ascii="Arial" w:hAnsi="Arial" w:cs="Arial"/>
+                <w:sz w:val="17"/>
+                <w:szCs w:val="17"/>
+                <w:lang w:val="en-GB"/>
+              </w:rPr>
+              <w:br/>
+              <w:t>C</w:t>
+            </w:r>
+            <w:r>
+              <w:rPr>
+                <w:rFonts w:ascii="Arial" w:hAnsi="Arial" w:cs="Arial"/>
+                <w:sz w:val="17"/>
+                <w:szCs w:val="17"/>
+                <w:lang w:val="en-GB"/>
+              </w:rPr>
+              <w:t>heck order attributes</w:t>
+            </w:r>
+          </w:p>
+        </w:tc>
+        <w:tc>
+          <w:tcPr>
+            <w:tcW w:w="1346" w:type="pct"/>
+            <w:tcBorders>
+              <w:top w:val="single" w:sz="6" w:space="0" w:color="DDDDDD"/>
+              <w:left w:val="single" w:sz="6" w:space="0" w:color="DDDDDD"/>
+              <w:bottom w:val="single" w:sz="6" w:space="0" w:color="DDDDDD"/>
+              <w:right w:val="single" w:sz="6" w:space="0" w:color="DDDDDD"/>
+            </w:tcBorders>
+            <w:vAlign w:val="center"/>
+            <w:hideMark/>
+          </w:tcPr>
+          <w:p>
+            <w:pPr>
+              <w:pStyle w:val="StandardWeb"/>
+              <w:rPr>
+                <w:rFonts w:ascii="Arial" w:hAnsi="Arial" w:cs="Arial"/>
+                <w:sz w:val="17"/>
+                <w:szCs w:val="17"/>
+                <w:lang w:val="en-GB"/>
+              </w:rPr>
+            </w:pPr>
+            <w:r>
+              <w:rPr>
+                <w:rFonts w:ascii="Arial" w:hAnsi="Arial" w:cs="Arial"/>
+                <w:sz w:val="17"/>
+                <w:szCs w:val="17"/>
+                <w:lang w:val="en-GB"/>
+              </w:rPr>
+              <w:t xml:space="preserve">The </w:t>
+            </w:r>
+            <w:proofErr w:type="spellStart"/>
+            <w:r>
+              <w:rPr>
+                <w:rFonts w:ascii="Arial" w:hAnsi="Arial" w:cs="Arial"/>
+                <w:sz w:val="17"/>
+                <w:szCs w:val="17"/>
+                <w:lang w:val="en-GB"/>
+              </w:rPr>
+              <w:t>Signifyd</w:t>
+            </w:r>
+            <w:proofErr w:type="spellEnd"/>
+            <w:r>
+              <w:rPr>
+                <w:rFonts w:ascii="Arial" w:hAnsi="Arial" w:cs="Arial"/>
+                <w:sz w:val="17"/>
+                <w:szCs w:val="17"/>
+                <w:lang w:val="en-GB"/>
+              </w:rPr>
+              <w:t xml:space="preserve"> </w:t>
+            </w:r>
+            <w:r>
+              <w:rPr>
+                <w:rFonts w:ascii="Arial" w:hAnsi="Arial" w:cs="Arial"/>
+                <w:sz w:val="17"/>
+                <w:szCs w:val="17"/>
+                <w:lang w:val="en-GB"/>
+              </w:rPr>
+              <w:t>Case ID was set</w:t>
+            </w:r>
+          </w:p>
+        </w:tc>
+      </w:tr>
+    </w:tbl>
+    <w:p>
+      <w:r>
+        <w:br/>
+      </w:r>
+    </w:p>
+    <w:p>
+      <w:pPr>
+        <w:rPr>
+          <w:rFonts w:asciiTheme="majorHAnsi" w:eastAsiaTheme="majorEastAsia" w:hAnsiTheme="majorHAnsi" w:cstheme="majorBidi"/>
+          <w:b/>
+          <w:bCs/>
+          <w:color w:val="365F91" w:themeColor="accent1" w:themeShade="BF"/>
+          <w:sz w:val="24"/>
+          <w:szCs w:val="24"/>
+        </w:rPr>
+      </w:pPr>
+      <w:bookmarkStart w:id="30" w:name="_Toc245264376"/>
       <w:bookmarkEnd w:id="24"/>
       <w:r>
+        <w:br w:type="page"/>
+      </w:r>
+    </w:p>
+    <w:p>
+      <w:pPr>
+        <w:pStyle w:val="berschrift1"/>
+      </w:pPr>
+      <w:bookmarkStart w:id="31" w:name="_Toc503946273"/>
+      <w:r>
+        <w:lastRenderedPageBreak/>
         <w:t>Operations, Maintenance</w:t>
       </w:r>
-      <w:bookmarkEnd w:id="30"/>
+      <w:bookmarkEnd w:id="31"/>
     </w:p>
     <w:p>
       <w:pPr>
@@ -11133,9 +13839,9 @@
     </w:p>
     <w:p>
       <w:pPr>
-        <w:pStyle w:val="Ttulo2"/>
-      </w:pPr>
-      <w:bookmarkStart w:id="32" w:name="_Toc500766939"/>
+        <w:pStyle w:val="berschrift2"/>
+      </w:pPr>
+      <w:bookmarkStart w:id="32" w:name="_Toc503946274"/>
       <w:r>
         <w:t>Availability</w:t>
       </w:r>
@@ -11158,9 +13864,9 @@
     </w:p>
     <w:p>
       <w:pPr>
-        <w:pStyle w:val="Ttulo2"/>
-      </w:pPr>
-      <w:bookmarkStart w:id="33" w:name="_Toc500766940"/>
+        <w:pStyle w:val="berschrift2"/>
+      </w:pPr>
+      <w:bookmarkStart w:id="33" w:name="_Toc503946275"/>
       <w:r>
         <w:t>Support</w:t>
       </w:r>
@@ -11176,39 +13882,41 @@
         <w:pStyle w:val="Standard1"/>
         <w:ind w:left="1080"/>
         <w:rPr>
-          <w:rStyle w:val="nfaseSutil"/>
+          <w:rStyle w:val="SchwacheHervorhebung"/>
           <w:i w:val="0"/>
           <w:iCs w:val="0"/>
         </w:rPr>
       </w:pPr>
       <w:r>
         <w:rPr>
-          <w:rStyle w:val="nfaseSutil"/>
+          <w:rStyle w:val="SchwacheHervorhebung"/>
           <w:i w:val="0"/>
           <w:iCs w:val="0"/>
         </w:rPr>
         <w:t xml:space="preserve">Contact </w:t>
       </w:r>
-      <w:r>
-        <w:rPr>
-          <w:rStyle w:val="nfaseSutil"/>
+      <w:proofErr w:type="spellStart"/>
+      <w:r>
+        <w:rPr>
+          <w:rStyle w:val="SchwacheHervorhebung"/>
           <w:i w:val="0"/>
           <w:iCs w:val="0"/>
         </w:rPr>
         <w:t>Signifyd</w:t>
       </w:r>
-      <w:r>
-        <w:rPr>
-          <w:rStyle w:val="nfaseSutil"/>
+      <w:proofErr w:type="spellEnd"/>
+      <w:r>
+        <w:rPr>
+          <w:rStyle w:val="SchwacheHervorhebung"/>
           <w:i w:val="0"/>
           <w:iCs w:val="0"/>
         </w:rPr>
         <w:t xml:space="preserve"> support at </w:t>
       </w:r>
-      <w:bookmarkEnd w:id="31"/>
-      <w:r>
-        <w:rPr>
-          <w:rStyle w:val="nfaseSutil"/>
+      <w:bookmarkEnd w:id="30"/>
+      <w:r>
+        <w:rPr>
+          <w:rStyle w:val="SchwacheHervorhebung"/>
           <w:i w:val="0"/>
           <w:iCs w:val="0"/>
         </w:rPr>
@@ -11216,7 +13924,7 @@
       </w:r>
       <w:r>
         <w:rPr>
-          <w:rStyle w:val="nfaseSutil"/>
+          <w:rStyle w:val="SchwacheHervorhebung"/>
           <w:i w:val="0"/>
           <w:iCs w:val="0"/>
         </w:rPr>
@@ -11224,7 +13932,7 @@
       </w:r>
       <w:r>
         <w:rPr>
-          <w:rStyle w:val="nfaseSutil"/>
+          <w:rStyle w:val="SchwacheHervorhebung"/>
           <w:i w:val="0"/>
           <w:iCs w:val="0"/>
         </w:rPr>
@@ -11232,7 +13940,7 @@
       </w:r>
       <w:r>
         <w:rPr>
-          <w:rStyle w:val="nfaseSutil"/>
+          <w:rStyle w:val="SchwacheHervorhebung"/>
           <w:i w:val="0"/>
           <w:iCs w:val="0"/>
         </w:rPr>
@@ -11240,7 +13948,7 @@
       </w:r>
       <w:r>
         <w:rPr>
-          <w:rStyle w:val="nfaseSutil"/>
+          <w:rStyle w:val="SchwacheHervorhebung"/>
           <w:i w:val="0"/>
           <w:iCs w:val="0"/>
         </w:rPr>
@@ -11254,7 +13962,7 @@
       </w:r>
       <w:r>
         <w:rPr>
-          <w:rStyle w:val="nfaseSutil"/>
+          <w:rStyle w:val="SchwacheHervorhebung"/>
           <w:i w:val="0"/>
           <w:iCs w:val="0"/>
         </w:rPr>
@@ -11269,12 +13977,12 @@
     </w:p>
     <w:p>
       <w:pPr>
-        <w:pStyle w:val="Ttulo1"/>
+        <w:pStyle w:val="berschrift1"/>
         <w:pBdr>
           <w:right w:val="dotted" w:sz="4" w:space="0" w:color="auto"/>
         </w:pBdr>
       </w:pPr>
-      <w:bookmarkStart w:id="34" w:name="_Toc500766941"/>
+      <w:bookmarkStart w:id="34" w:name="_Toc503946276"/>
       <w:r>
         <w:t>Release History</w:t>
       </w:r>
@@ -11282,12 +13990,12 @@
     </w:p>
     <w:p>
       <w:pPr>
-        <w:pStyle w:val="Corpodetexto"/>
+        <w:pStyle w:val="Textkrper"/>
         <w:keepNext/>
         <w:spacing w:line="276" w:lineRule="auto"/>
         <w:ind w:left="360"/>
         <w:rPr>
-          <w:rStyle w:val="nfaseSutil"/>
+          <w:rStyle w:val="SchwacheHervorhebung"/>
           <w:rFonts w:ascii="Trebuchet MS" w:hAnsi="Trebuchet MS"/>
           <w:color w:val="808080" w:themeColor="background1" w:themeShade="80"/>
           <w:sz w:val="18"/>
@@ -11328,7 +14036,7 @@
           </w:tcPr>
           <w:p>
             <w:pPr>
-              <w:pStyle w:val="Corpodetexto"/>
+              <w:pStyle w:val="Textkrper"/>
               <w:keepNext/>
               <w:spacing w:line="276" w:lineRule="auto"/>
               <w:rPr>
@@ -11360,7 +14068,7 @@
           </w:tcPr>
           <w:p>
             <w:pPr>
-              <w:pStyle w:val="Corpodetexto"/>
+              <w:pStyle w:val="Textkrper"/>
               <w:keepNext/>
               <w:spacing w:line="276" w:lineRule="auto"/>
               <w:rPr>
@@ -11392,7 +14100,7 @@
           </w:tcPr>
           <w:p>
             <w:pPr>
-              <w:pStyle w:val="Corpodetexto"/>
+              <w:pStyle w:val="Textkrper"/>
               <w:keepNext/>
               <w:spacing w:line="276" w:lineRule="auto"/>
               <w:rPr>
@@ -11426,7 +14134,7 @@
           </w:tcPr>
           <w:p>
             <w:pPr>
-              <w:pStyle w:val="Corpodetexto"/>
+              <w:pStyle w:val="Textkrper"/>
               <w:keepNext/>
               <w:rPr>
                 <w:rFonts w:ascii="Trebuchet MS" w:hAnsi="Trebuchet MS"/>
@@ -11479,7 +14187,7 @@
           </w:tcPr>
           <w:p>
             <w:pPr>
-              <w:pStyle w:val="Corpodetexto"/>
+              <w:pStyle w:val="Textkrper"/>
               <w:keepNext/>
               <w:rPr>
                 <w:rFonts w:ascii="Trebuchet MS" w:hAnsi="Trebuchet MS"/>
@@ -11540,7 +14248,7 @@
           </w:tcPr>
           <w:p>
             <w:pPr>
-              <w:pStyle w:val="Corpodetexto"/>
+              <w:pStyle w:val="Textkrper"/>
               <w:keepNext/>
               <w:rPr>
                 <w:rFonts w:ascii="Trebuchet MS" w:hAnsi="Trebuchet MS"/>
@@ -11571,7 +14279,7 @@
           </w:tcPr>
           <w:p>
             <w:pPr>
-              <w:pStyle w:val="Corpodetexto"/>
+              <w:pStyle w:val="Textkrper"/>
               <w:keepNext/>
               <w:rPr>
                 <w:rFonts w:ascii="Trebuchet MS" w:hAnsi="Trebuchet MS"/>
@@ -11616,7 +14324,7 @@
           </w:tcPr>
           <w:p>
             <w:pPr>
-              <w:pStyle w:val="Corpodetexto"/>
+              <w:pStyle w:val="Textkrper"/>
               <w:keepNext/>
               <w:rPr>
                 <w:rFonts w:ascii="Trebuchet MS" w:hAnsi="Trebuchet MS"/>
@@ -11653,7 +14361,7 @@
           </w:tcPr>
           <w:p>
             <w:pPr>
-              <w:pStyle w:val="Corpodetexto"/>
+              <w:pStyle w:val="Textkrper"/>
               <w:keepNext/>
               <w:rPr>
                 <w:rFonts w:ascii="Trebuchet MS" w:hAnsi="Trebuchet MS"/>
@@ -11711,7 +14419,7 @@
 </file>
 
 <file path=word/endnotes.xml><?xml version="1.0" encoding="utf-8"?>
-<w:endnotes xmlns:wpc="http://schemas.microsoft.com/office/word/2010/wordprocessingCanvas" xmlns:cx="http://schemas.microsoft.com/office/drawing/2014/chartex" xmlns:mc="http://schemas.openxmlformats.org/markup-compatibility/2006" xmlns:o="urn:schemas-microsoft-com:office:office" xmlns:r="http://schemas.openxmlformats.org/officeDocument/2006/relationships" xmlns:m="http://schemas.openxmlformats.org/officeDocument/2006/math" xmlns:v="urn:schemas-microsoft-com:vml" xmlns:wp14="http://schemas.microsoft.com/office/word/2010/wordprocessingDrawing" xmlns:wp="http://schemas.openxmlformats.org/drawingml/2006/wordprocessingDrawing" xmlns:w10="urn:schemas-microsoft-com:office:word" xmlns:w="http://schemas.openxmlformats.org/wordprocessingml/2006/main" xmlns:w14="http://schemas.microsoft.com/office/word/2010/wordml" xmlns:w15="http://schemas.microsoft.com/office/word/2012/wordml" xmlns:w16se="http://schemas.microsoft.com/office/word/2015/wordml/symex" xmlns:wpg="http://schemas.microsoft.com/office/word/2010/wordprocessingGroup" xmlns:wpi="http://schemas.microsoft.com/office/word/2010/wordprocessingInk" xmlns:wne="http://schemas.microsoft.com/office/word/2006/wordml" xmlns:wps="http://schemas.microsoft.com/office/word/2010/wordprocessingShape" mc:Ignorable="w14 w15 w16se wp14">
+<w:endnotes xmlns:wpc="http://schemas.microsoft.com/office/word/2010/wordprocessingCanvas" xmlns:cx="http://schemas.microsoft.com/office/drawing/2014/chartex" xmlns:cx1="http://schemas.microsoft.com/office/drawing/2015/9/8/chartex" xmlns:cx2="http://schemas.microsoft.com/office/drawing/2015/10/21/chartex" xmlns:cx3="http://schemas.microsoft.com/office/drawing/2016/5/9/chartex" xmlns:cx4="http://schemas.microsoft.com/office/drawing/2016/5/10/chartex" xmlns:cx5="http://schemas.microsoft.com/office/drawing/2016/5/11/chartex" xmlns:cx6="http://schemas.microsoft.com/office/drawing/2016/5/12/chartex" xmlns:cx7="http://schemas.microsoft.com/office/drawing/2016/5/13/chartex" xmlns:cx8="http://schemas.microsoft.com/office/drawing/2016/5/14/chartex" xmlns:mc="http://schemas.openxmlformats.org/markup-compatibility/2006" xmlns:aink="http://schemas.microsoft.com/office/drawing/2016/ink" xmlns:am3d="http://schemas.microsoft.com/office/drawing/2017/model3d" xmlns:o="urn:schemas-microsoft-com:office:office" xmlns:r="http://schemas.openxmlformats.org/officeDocument/2006/relationships" xmlns:m="http://schemas.openxmlformats.org/officeDocument/2006/math" xmlns:v="urn:schemas-microsoft-com:vml" xmlns:wp14="http://schemas.microsoft.com/office/word/2010/wordprocessingDrawing" xmlns:wp="http://schemas.openxmlformats.org/drawingml/2006/wordprocessingDrawing" xmlns:w10="urn:schemas-microsoft-com:office:word" xmlns:w="http://schemas.openxmlformats.org/wordprocessingml/2006/main" xmlns:w14="http://schemas.microsoft.com/office/word/2010/wordml" xmlns:w15="http://schemas.microsoft.com/office/word/2012/wordml" xmlns:w16cid="http://schemas.microsoft.com/office/word/2016/wordml/cid" xmlns:w16se="http://schemas.microsoft.com/office/word/2015/wordml/symex" xmlns:wpg="http://schemas.microsoft.com/office/word/2010/wordprocessingGroup" xmlns:wpi="http://schemas.microsoft.com/office/word/2010/wordprocessingInk" xmlns:wne="http://schemas.microsoft.com/office/word/2006/wordml" xmlns:wps="http://schemas.microsoft.com/office/word/2010/wordprocessingShape" mc:Ignorable="w14 w15 w16se w16cid wp14">
   <w:endnote w:type="separator" w:id="-1">
     <w:p>
       <w:pPr>
@@ -11736,7 +14444,7 @@
 </file>
 
 <file path=word/footer1.xml><?xml version="1.0" encoding="utf-8"?>
-<w:ftr xmlns:wpc="http://schemas.microsoft.com/office/word/2010/wordprocessingCanvas" xmlns:cx="http://schemas.microsoft.com/office/drawing/2014/chartex" xmlns:mc="http://schemas.openxmlformats.org/markup-compatibility/2006" xmlns:o="urn:schemas-microsoft-com:office:office" xmlns:r="http://schemas.openxmlformats.org/officeDocument/2006/relationships" xmlns:m="http://schemas.openxmlformats.org/officeDocument/2006/math" xmlns:v="urn:schemas-microsoft-com:vml" xmlns:wp14="http://schemas.microsoft.com/office/word/2010/wordprocessingDrawing" xmlns:wp="http://schemas.openxmlformats.org/drawingml/2006/wordprocessingDrawing" xmlns:w10="urn:schemas-microsoft-com:office:word" xmlns:w="http://schemas.openxmlformats.org/wordprocessingml/2006/main" xmlns:w14="http://schemas.microsoft.com/office/word/2010/wordml" xmlns:w15="http://schemas.microsoft.com/office/word/2012/wordml" xmlns:w16se="http://schemas.microsoft.com/office/word/2015/wordml/symex" xmlns:wpg="http://schemas.microsoft.com/office/word/2010/wordprocessingGroup" xmlns:wpi="http://schemas.microsoft.com/office/word/2010/wordprocessingInk" xmlns:wne="http://schemas.microsoft.com/office/word/2006/wordml" xmlns:wps="http://schemas.microsoft.com/office/word/2010/wordprocessingShape" mc:Ignorable="w14 w15 w16se wp14">
+<w:ftr xmlns:wpc="http://schemas.microsoft.com/office/word/2010/wordprocessingCanvas" xmlns:cx="http://schemas.microsoft.com/office/drawing/2014/chartex" xmlns:cx1="http://schemas.microsoft.com/office/drawing/2015/9/8/chartex" xmlns:cx2="http://schemas.microsoft.com/office/drawing/2015/10/21/chartex" xmlns:cx3="http://schemas.microsoft.com/office/drawing/2016/5/9/chartex" xmlns:cx4="http://schemas.microsoft.com/office/drawing/2016/5/10/chartex" xmlns:cx5="http://schemas.microsoft.com/office/drawing/2016/5/11/chartex" xmlns:cx6="http://schemas.microsoft.com/office/drawing/2016/5/12/chartex" xmlns:cx7="http://schemas.microsoft.com/office/drawing/2016/5/13/chartex" xmlns:cx8="http://schemas.microsoft.com/office/drawing/2016/5/14/chartex" xmlns:mc="http://schemas.openxmlformats.org/markup-compatibility/2006" xmlns:aink="http://schemas.microsoft.com/office/drawing/2016/ink" xmlns:am3d="http://schemas.microsoft.com/office/drawing/2017/model3d" xmlns:o="urn:schemas-microsoft-com:office:office" xmlns:r="http://schemas.openxmlformats.org/officeDocument/2006/relationships" xmlns:m="http://schemas.openxmlformats.org/officeDocument/2006/math" xmlns:v="urn:schemas-microsoft-com:vml" xmlns:wp14="http://schemas.microsoft.com/office/word/2010/wordprocessingDrawing" xmlns:wp="http://schemas.openxmlformats.org/drawingml/2006/wordprocessingDrawing" xmlns:w10="urn:schemas-microsoft-com:office:word" xmlns:w="http://schemas.openxmlformats.org/wordprocessingml/2006/main" xmlns:w14="http://schemas.microsoft.com/office/word/2010/wordml" xmlns:w15="http://schemas.microsoft.com/office/word/2012/wordml" xmlns:w16cid="http://schemas.microsoft.com/office/word/2016/wordml/cid" xmlns:w16se="http://schemas.microsoft.com/office/word/2015/wordml/symex" xmlns:wpg="http://schemas.microsoft.com/office/word/2010/wordprocessingGroup" xmlns:wpi="http://schemas.microsoft.com/office/word/2010/wordprocessingInk" xmlns:wne="http://schemas.microsoft.com/office/word/2006/wordml" xmlns:wps="http://schemas.microsoft.com/office/word/2010/wordprocessingShape" mc:Ignorable="w14 w15 w16se w16cid wp14">
   <w:tbl>
     <w:tblPr>
       <w:tblW w:w="10327" w:type="dxa"/>
@@ -11774,13 +14482,23 @@
             </w:rPr>
             <w:t>{</w:t>
           </w:r>
+          <w:proofErr w:type="spellStart"/>
           <w:r>
             <w:rPr>
               <w:rFonts w:ascii="Consolas" w:hAnsi="Consolas" w:cs="Arial"/>
               <w:sz w:val="18"/>
               <w:szCs w:val="18"/>
             </w:rPr>
-            <w:t>Signifyd LINK Integration Document</w:t>
+            <w:t>Signifyd</w:t>
+          </w:r>
+          <w:proofErr w:type="spellEnd"/>
+          <w:r>
+            <w:rPr>
+              <w:rFonts w:ascii="Consolas" w:hAnsi="Consolas" w:cs="Arial"/>
+              <w:sz w:val="18"/>
+              <w:szCs w:val="18"/>
+            </w:rPr>
+            <w:t xml:space="preserve"> LINK Integration Document</w:t>
           </w:r>
           <w:r>
             <w:rPr>
@@ -11885,7 +14603,7 @@
               <w:sz w:val="18"/>
               <w:szCs w:val="18"/>
             </w:rPr>
-            <w:t>1-2</w:t>
+            <w:t>1-3</w:t>
           </w:r>
           <w:r>
             <w:rPr>
@@ -11909,49 +14627,49 @@
   </w:tbl>
   <w:p>
     <w:pPr>
-      <w:pStyle w:val="Rodap"/>
+      <w:pStyle w:val="Fuzeile"/>
     </w:pPr>
   </w:p>
 </w:ftr>
 </file>
 
 <file path=word/footer2.xml><?xml version="1.0" encoding="utf-8"?>
-<w:ftr xmlns:wpc="http://schemas.microsoft.com/office/word/2010/wordprocessingCanvas" xmlns:cx="http://schemas.microsoft.com/office/drawing/2014/chartex" xmlns:mc="http://schemas.openxmlformats.org/markup-compatibility/2006" xmlns:o="urn:schemas-microsoft-com:office:office" xmlns:r="http://schemas.openxmlformats.org/officeDocument/2006/relationships" xmlns:m="http://schemas.openxmlformats.org/officeDocument/2006/math" xmlns:v="urn:schemas-microsoft-com:vml" xmlns:wp14="http://schemas.microsoft.com/office/word/2010/wordprocessingDrawing" xmlns:wp="http://schemas.openxmlformats.org/drawingml/2006/wordprocessingDrawing" xmlns:w10="urn:schemas-microsoft-com:office:word" xmlns:w="http://schemas.openxmlformats.org/wordprocessingml/2006/main" xmlns:w14="http://schemas.microsoft.com/office/word/2010/wordml" xmlns:w15="http://schemas.microsoft.com/office/word/2012/wordml" xmlns:w16se="http://schemas.microsoft.com/office/word/2015/wordml/symex" xmlns:wpg="http://schemas.microsoft.com/office/word/2010/wordprocessingGroup" xmlns:wpi="http://schemas.microsoft.com/office/word/2010/wordprocessingInk" xmlns:wne="http://schemas.microsoft.com/office/word/2006/wordml" xmlns:wps="http://schemas.microsoft.com/office/word/2010/wordprocessingShape" mc:Ignorable="w14 w15 w16se wp14">
+<w:ftr xmlns:wpc="http://schemas.microsoft.com/office/word/2010/wordprocessingCanvas" xmlns:cx="http://schemas.microsoft.com/office/drawing/2014/chartex" xmlns:cx1="http://schemas.microsoft.com/office/drawing/2015/9/8/chartex" xmlns:cx2="http://schemas.microsoft.com/office/drawing/2015/10/21/chartex" xmlns:cx3="http://schemas.microsoft.com/office/drawing/2016/5/9/chartex" xmlns:cx4="http://schemas.microsoft.com/office/drawing/2016/5/10/chartex" xmlns:cx5="http://schemas.microsoft.com/office/drawing/2016/5/11/chartex" xmlns:cx6="http://schemas.microsoft.com/office/drawing/2016/5/12/chartex" xmlns:cx7="http://schemas.microsoft.com/office/drawing/2016/5/13/chartex" xmlns:cx8="http://schemas.microsoft.com/office/drawing/2016/5/14/chartex" xmlns:mc="http://schemas.openxmlformats.org/markup-compatibility/2006" xmlns:aink="http://schemas.microsoft.com/office/drawing/2016/ink" xmlns:am3d="http://schemas.microsoft.com/office/drawing/2017/model3d" xmlns:o="urn:schemas-microsoft-com:office:office" xmlns:r="http://schemas.openxmlformats.org/officeDocument/2006/relationships" xmlns:m="http://schemas.openxmlformats.org/officeDocument/2006/math" xmlns:v="urn:schemas-microsoft-com:vml" xmlns:wp14="http://schemas.microsoft.com/office/word/2010/wordprocessingDrawing" xmlns:wp="http://schemas.openxmlformats.org/drawingml/2006/wordprocessingDrawing" xmlns:w10="urn:schemas-microsoft-com:office:word" xmlns:w="http://schemas.openxmlformats.org/wordprocessingml/2006/main" xmlns:w14="http://schemas.microsoft.com/office/word/2010/wordml" xmlns:w15="http://schemas.microsoft.com/office/word/2012/wordml" xmlns:w16cid="http://schemas.microsoft.com/office/word/2016/wordml/cid" xmlns:w16se="http://schemas.microsoft.com/office/word/2015/wordml/symex" xmlns:wpg="http://schemas.microsoft.com/office/word/2010/wordprocessingGroup" xmlns:wpi="http://schemas.microsoft.com/office/word/2010/wordprocessingInk" xmlns:wne="http://schemas.microsoft.com/office/word/2006/wordml" xmlns:wps="http://schemas.microsoft.com/office/word/2010/wordprocessingShape" mc:Ignorable="w14 w15 w16se w16cid wp14">
   <w:p>
     <w:pPr>
-      <w:pStyle w:val="Rodap"/>
+      <w:pStyle w:val="Fuzeile"/>
     </w:pPr>
   </w:p>
   <w:p>
     <w:pPr>
-      <w:pStyle w:val="Rodap"/>
+      <w:pStyle w:val="Fuzeile"/>
     </w:pPr>
   </w:p>
   <w:p>
     <w:pPr>
-      <w:pStyle w:val="Rodap"/>
+      <w:pStyle w:val="Fuzeile"/>
     </w:pPr>
   </w:p>
   <w:p>
     <w:pPr>
-      <w:pStyle w:val="Rodap"/>
+      <w:pStyle w:val="Fuzeile"/>
     </w:pPr>
   </w:p>
   <w:p>
     <w:pPr>
-      <w:pStyle w:val="Rodap"/>
+      <w:pStyle w:val="Fuzeile"/>
     </w:pPr>
   </w:p>
   <w:p>
     <w:pPr>
-      <w:pStyle w:val="Rodap"/>
+      <w:pStyle w:val="Fuzeile"/>
     </w:pPr>
   </w:p>
 </w:ftr>
 </file>
 
 <file path=word/footnotes.xml><?xml version="1.0" encoding="utf-8"?>
-<w:footnotes xmlns:wpc="http://schemas.microsoft.com/office/word/2010/wordprocessingCanvas" xmlns:cx="http://schemas.microsoft.com/office/drawing/2014/chartex" xmlns:mc="http://schemas.openxmlformats.org/markup-compatibility/2006" xmlns:o="urn:schemas-microsoft-com:office:office" xmlns:r="http://schemas.openxmlformats.org/officeDocument/2006/relationships" xmlns:m="http://schemas.openxmlformats.org/officeDocument/2006/math" xmlns:v="urn:schemas-microsoft-com:vml" xmlns:wp14="http://schemas.microsoft.com/office/word/2010/wordprocessingDrawing" xmlns:wp="http://schemas.openxmlformats.org/drawingml/2006/wordprocessingDrawing" xmlns:w10="urn:schemas-microsoft-com:office:word" xmlns:w="http://schemas.openxmlformats.org/wordprocessingml/2006/main" xmlns:w14="http://schemas.microsoft.com/office/word/2010/wordml" xmlns:w15="http://schemas.microsoft.com/office/word/2012/wordml" xmlns:w16se="http://schemas.microsoft.com/office/word/2015/wordml/symex" xmlns:wpg="http://schemas.microsoft.com/office/word/2010/wordprocessingGroup" xmlns:wpi="http://schemas.microsoft.com/office/word/2010/wordprocessingInk" xmlns:wne="http://schemas.microsoft.com/office/word/2006/wordml" xmlns:wps="http://schemas.microsoft.com/office/word/2010/wordprocessingShape" mc:Ignorable="w14 w15 w16se wp14">
+<w:footnotes xmlns:wpc="http://schemas.microsoft.com/office/word/2010/wordprocessingCanvas" xmlns:cx="http://schemas.microsoft.com/office/drawing/2014/chartex" xmlns:cx1="http://schemas.microsoft.com/office/drawing/2015/9/8/chartex" xmlns:cx2="http://schemas.microsoft.com/office/drawing/2015/10/21/chartex" xmlns:cx3="http://schemas.microsoft.com/office/drawing/2016/5/9/chartex" xmlns:cx4="http://schemas.microsoft.com/office/drawing/2016/5/10/chartex" xmlns:cx5="http://schemas.microsoft.com/office/drawing/2016/5/11/chartex" xmlns:cx6="http://schemas.microsoft.com/office/drawing/2016/5/12/chartex" xmlns:cx7="http://schemas.microsoft.com/office/drawing/2016/5/13/chartex" xmlns:cx8="http://schemas.microsoft.com/office/drawing/2016/5/14/chartex" xmlns:mc="http://schemas.openxmlformats.org/markup-compatibility/2006" xmlns:aink="http://schemas.microsoft.com/office/drawing/2016/ink" xmlns:am3d="http://schemas.microsoft.com/office/drawing/2017/model3d" xmlns:o="urn:schemas-microsoft-com:office:office" xmlns:r="http://schemas.openxmlformats.org/officeDocument/2006/relationships" xmlns:m="http://schemas.openxmlformats.org/officeDocument/2006/math" xmlns:v="urn:schemas-microsoft-com:vml" xmlns:wp14="http://schemas.microsoft.com/office/word/2010/wordprocessingDrawing" xmlns:wp="http://schemas.openxmlformats.org/drawingml/2006/wordprocessingDrawing" xmlns:w10="urn:schemas-microsoft-com:office:word" xmlns:w="http://schemas.openxmlformats.org/wordprocessingml/2006/main" xmlns:w14="http://schemas.microsoft.com/office/word/2010/wordml" xmlns:w15="http://schemas.microsoft.com/office/word/2012/wordml" xmlns:w16cid="http://schemas.microsoft.com/office/word/2016/wordml/cid" xmlns:w16se="http://schemas.microsoft.com/office/word/2015/wordml/symex" xmlns:wpg="http://schemas.microsoft.com/office/word/2010/wordprocessingGroup" xmlns:wpi="http://schemas.microsoft.com/office/word/2010/wordprocessingInk" xmlns:wne="http://schemas.microsoft.com/office/word/2006/wordml" xmlns:wps="http://schemas.microsoft.com/office/word/2010/wordprocessingShape" mc:Ignorable="w14 w15 w16se w16cid wp14">
   <w:footnote w:type="separator" w:id="-1">
     <w:p>
       <w:pPr>
@@ -11976,50 +14694,50 @@
 </file>
 
 <file path=word/header1.xml><?xml version="1.0" encoding="utf-8"?>
-<w:hdr xmlns:wpc="http://schemas.microsoft.com/office/word/2010/wordprocessingCanvas" xmlns:cx="http://schemas.microsoft.com/office/drawing/2014/chartex" xmlns:mc="http://schemas.openxmlformats.org/markup-compatibility/2006" xmlns:o="urn:schemas-microsoft-com:office:office" xmlns:r="http://schemas.openxmlformats.org/officeDocument/2006/relationships" xmlns:m="http://schemas.openxmlformats.org/officeDocument/2006/math" xmlns:v="urn:schemas-microsoft-com:vml" xmlns:wp14="http://schemas.microsoft.com/office/word/2010/wordprocessingDrawing" xmlns:wp="http://schemas.openxmlformats.org/drawingml/2006/wordprocessingDrawing" xmlns:w10="urn:schemas-microsoft-com:office:word" xmlns:w="http://schemas.openxmlformats.org/wordprocessingml/2006/main" xmlns:w14="http://schemas.microsoft.com/office/word/2010/wordml" xmlns:w15="http://schemas.microsoft.com/office/word/2012/wordml" xmlns:w16se="http://schemas.microsoft.com/office/word/2015/wordml/symex" xmlns:wpg="http://schemas.microsoft.com/office/word/2010/wordprocessingGroup" xmlns:wpi="http://schemas.microsoft.com/office/word/2010/wordprocessingInk" xmlns:wne="http://schemas.microsoft.com/office/word/2006/wordml" xmlns:wps="http://schemas.microsoft.com/office/word/2010/wordprocessingShape" mc:Ignorable="w14 w15 w16se wp14">
+<w:hdr xmlns:wpc="http://schemas.microsoft.com/office/word/2010/wordprocessingCanvas" xmlns:cx="http://schemas.microsoft.com/office/drawing/2014/chartex" xmlns:cx1="http://schemas.microsoft.com/office/drawing/2015/9/8/chartex" xmlns:cx2="http://schemas.microsoft.com/office/drawing/2015/10/21/chartex" xmlns:cx3="http://schemas.microsoft.com/office/drawing/2016/5/9/chartex" xmlns:cx4="http://schemas.microsoft.com/office/drawing/2016/5/10/chartex" xmlns:cx5="http://schemas.microsoft.com/office/drawing/2016/5/11/chartex" xmlns:cx6="http://schemas.microsoft.com/office/drawing/2016/5/12/chartex" xmlns:cx7="http://schemas.microsoft.com/office/drawing/2016/5/13/chartex" xmlns:cx8="http://schemas.microsoft.com/office/drawing/2016/5/14/chartex" xmlns:mc="http://schemas.openxmlformats.org/markup-compatibility/2006" xmlns:aink="http://schemas.microsoft.com/office/drawing/2016/ink" xmlns:am3d="http://schemas.microsoft.com/office/drawing/2017/model3d" xmlns:o="urn:schemas-microsoft-com:office:office" xmlns:r="http://schemas.openxmlformats.org/officeDocument/2006/relationships" xmlns:m="http://schemas.openxmlformats.org/officeDocument/2006/math" xmlns:v="urn:schemas-microsoft-com:vml" xmlns:wp14="http://schemas.microsoft.com/office/word/2010/wordprocessingDrawing" xmlns:wp="http://schemas.openxmlformats.org/drawingml/2006/wordprocessingDrawing" xmlns:w10="urn:schemas-microsoft-com:office:word" xmlns:w="http://schemas.openxmlformats.org/wordprocessingml/2006/main" xmlns:w14="http://schemas.microsoft.com/office/word/2010/wordml" xmlns:w15="http://schemas.microsoft.com/office/word/2012/wordml" xmlns:w16cid="http://schemas.microsoft.com/office/word/2016/wordml/cid" xmlns:w16se="http://schemas.microsoft.com/office/word/2015/wordml/symex" xmlns:wpg="http://schemas.microsoft.com/office/word/2010/wordprocessingGroup" xmlns:wpi="http://schemas.microsoft.com/office/word/2010/wordprocessingInk" xmlns:wne="http://schemas.microsoft.com/office/word/2006/wordml" xmlns:wps="http://schemas.microsoft.com/office/word/2010/wordprocessingShape" mc:Ignorable="w14 w15 w16se w16cid wp14">
   <w:p>
     <w:pPr>
-      <w:pStyle w:val="Cabealho"/>
+      <w:pStyle w:val="Kopfzeile"/>
       <w:framePr w:wrap="around" w:vAnchor="text" w:hAnchor="margin" w:xAlign="right" w:y="1"/>
       <w:rPr>
-        <w:rStyle w:val="Nmerodepgina"/>
+        <w:rStyle w:val="Seitenzahl"/>
       </w:rPr>
     </w:pPr>
     <w:r>
       <w:rPr>
-        <w:rStyle w:val="Nmerodepgina"/>
+        <w:rStyle w:val="Seitenzahl"/>
       </w:rPr>
       <w:fldChar w:fldCharType="begin"/>
     </w:r>
     <w:r>
       <w:rPr>
-        <w:rStyle w:val="Nmerodepgina"/>
+        <w:rStyle w:val="Seitenzahl"/>
       </w:rPr>
       <w:instrText xml:space="preserve">PAGE  </w:instrText>
     </w:r>
     <w:r>
       <w:rPr>
-        <w:rStyle w:val="Nmerodepgina"/>
+        <w:rStyle w:val="Seitenzahl"/>
       </w:rPr>
       <w:fldChar w:fldCharType="separate"/>
     </w:r>
     <w:r>
       <w:rPr>
-        <w:rStyle w:val="Nmerodepgina"/>
+        <w:rStyle w:val="Seitenzahl"/>
         <w:noProof/>
       </w:rPr>
       <w:t>15</w:t>
     </w:r>
     <w:r>
       <w:rPr>
-        <w:rStyle w:val="Nmerodepgina"/>
+        <w:rStyle w:val="Seitenzahl"/>
       </w:rPr>
       <w:fldChar w:fldCharType="end"/>
     </w:r>
   </w:p>
   <w:p>
     <w:pPr>
-      <w:pStyle w:val="Cabealho"/>
+      <w:pStyle w:val="Kopfzeile"/>
       <w:ind w:right="360"/>
     </w:pPr>
   </w:p>
@@ -12028,10 +14746,10 @@
 </file>
 
 <file path=word/header2.xml><?xml version="1.0" encoding="utf-8"?>
-<w:hdr xmlns:wpc="http://schemas.microsoft.com/office/word/2010/wordprocessingCanvas" xmlns:cx="http://schemas.microsoft.com/office/drawing/2014/chartex" xmlns:mc="http://schemas.openxmlformats.org/markup-compatibility/2006" xmlns:o="urn:schemas-microsoft-com:office:office" xmlns:r="http://schemas.openxmlformats.org/officeDocument/2006/relationships" xmlns:m="http://schemas.openxmlformats.org/officeDocument/2006/math" xmlns:v="urn:schemas-microsoft-com:vml" xmlns:wp14="http://schemas.microsoft.com/office/word/2010/wordprocessingDrawing" xmlns:wp="http://schemas.openxmlformats.org/drawingml/2006/wordprocessingDrawing" xmlns:w10="urn:schemas-microsoft-com:office:word" xmlns:w="http://schemas.openxmlformats.org/wordprocessingml/2006/main" xmlns:w14="http://schemas.microsoft.com/office/word/2010/wordml" xmlns:w15="http://schemas.microsoft.com/office/word/2012/wordml" xmlns:w16se="http://schemas.microsoft.com/office/word/2015/wordml/symex" xmlns:wpg="http://schemas.microsoft.com/office/word/2010/wordprocessingGroup" xmlns:wpi="http://schemas.microsoft.com/office/word/2010/wordprocessingInk" xmlns:wne="http://schemas.microsoft.com/office/word/2006/wordml" xmlns:wps="http://schemas.microsoft.com/office/word/2010/wordprocessingShape" mc:Ignorable="w14 w15 w16se wp14">
+<w:hdr xmlns:wpc="http://schemas.microsoft.com/office/word/2010/wordprocessingCanvas" xmlns:cx="http://schemas.microsoft.com/office/drawing/2014/chartex" xmlns:cx1="http://schemas.microsoft.com/office/drawing/2015/9/8/chartex" xmlns:cx2="http://schemas.microsoft.com/office/drawing/2015/10/21/chartex" xmlns:cx3="http://schemas.microsoft.com/office/drawing/2016/5/9/chartex" xmlns:cx4="http://schemas.microsoft.com/office/drawing/2016/5/10/chartex" xmlns:cx5="http://schemas.microsoft.com/office/drawing/2016/5/11/chartex" xmlns:cx6="http://schemas.microsoft.com/office/drawing/2016/5/12/chartex" xmlns:cx7="http://schemas.microsoft.com/office/drawing/2016/5/13/chartex" xmlns:cx8="http://schemas.microsoft.com/office/drawing/2016/5/14/chartex" xmlns:mc="http://schemas.openxmlformats.org/markup-compatibility/2006" xmlns:aink="http://schemas.microsoft.com/office/drawing/2016/ink" xmlns:am3d="http://schemas.microsoft.com/office/drawing/2017/model3d" xmlns:o="urn:schemas-microsoft-com:office:office" xmlns:r="http://schemas.openxmlformats.org/officeDocument/2006/relationships" xmlns:m="http://schemas.openxmlformats.org/officeDocument/2006/math" xmlns:v="urn:schemas-microsoft-com:vml" xmlns:wp14="http://schemas.microsoft.com/office/word/2010/wordprocessingDrawing" xmlns:wp="http://schemas.openxmlformats.org/drawingml/2006/wordprocessingDrawing" xmlns:w10="urn:schemas-microsoft-com:office:word" xmlns:w="http://schemas.openxmlformats.org/wordprocessingml/2006/main" xmlns:w14="http://schemas.microsoft.com/office/word/2010/wordml" xmlns:w15="http://schemas.microsoft.com/office/word/2012/wordml" xmlns:w16cid="http://schemas.microsoft.com/office/word/2016/wordml/cid" xmlns:w16se="http://schemas.microsoft.com/office/word/2015/wordml/symex" xmlns:wpg="http://schemas.microsoft.com/office/word/2010/wordprocessingGroup" xmlns:wpi="http://schemas.microsoft.com/office/word/2010/wordprocessingInk" xmlns:wne="http://schemas.microsoft.com/office/word/2006/wordml" xmlns:wps="http://schemas.microsoft.com/office/word/2010/wordprocessingShape" mc:Ignorable="w14 w15 w16se w16cid wp14">
   <w:p>
     <w:pPr>
-      <w:pStyle w:val="Cabealho"/>
+      <w:pStyle w:val="Kopfzeile"/>
       <w:ind w:right="360"/>
     </w:pPr>
   </w:p>
@@ -12039,7 +14757,7 @@
 </file>
 
 <file path=word/header3.xml><?xml version="1.0" encoding="utf-8"?>
-<w:hdr xmlns:wpc="http://schemas.microsoft.com/office/word/2010/wordprocessingCanvas" xmlns:cx="http://schemas.microsoft.com/office/drawing/2014/chartex" xmlns:mc="http://schemas.openxmlformats.org/markup-compatibility/2006" xmlns:o="urn:schemas-microsoft-com:office:office" xmlns:r="http://schemas.openxmlformats.org/officeDocument/2006/relationships" xmlns:m="http://schemas.openxmlformats.org/officeDocument/2006/math" xmlns:v="urn:schemas-microsoft-com:vml" xmlns:wp14="http://schemas.microsoft.com/office/word/2010/wordprocessingDrawing" xmlns:wp="http://schemas.openxmlformats.org/drawingml/2006/wordprocessingDrawing" xmlns:w10="urn:schemas-microsoft-com:office:word" xmlns:w="http://schemas.openxmlformats.org/wordprocessingml/2006/main" xmlns:w14="http://schemas.microsoft.com/office/word/2010/wordml" xmlns:w15="http://schemas.microsoft.com/office/word/2012/wordml" xmlns:w16se="http://schemas.microsoft.com/office/word/2015/wordml/symex" xmlns:wpg="http://schemas.microsoft.com/office/word/2010/wordprocessingGroup" xmlns:wpi="http://schemas.microsoft.com/office/word/2010/wordprocessingInk" xmlns:wne="http://schemas.microsoft.com/office/word/2006/wordml" xmlns:wps="http://schemas.microsoft.com/office/word/2010/wordprocessingShape" mc:Ignorable="w14 w15 w16se wp14">
+<w:hdr xmlns:wpc="http://schemas.microsoft.com/office/word/2010/wordprocessingCanvas" xmlns:cx="http://schemas.microsoft.com/office/drawing/2014/chartex" xmlns:cx1="http://schemas.microsoft.com/office/drawing/2015/9/8/chartex" xmlns:cx2="http://schemas.microsoft.com/office/drawing/2015/10/21/chartex" xmlns:cx3="http://schemas.microsoft.com/office/drawing/2016/5/9/chartex" xmlns:cx4="http://schemas.microsoft.com/office/drawing/2016/5/10/chartex" xmlns:cx5="http://schemas.microsoft.com/office/drawing/2016/5/11/chartex" xmlns:cx6="http://schemas.microsoft.com/office/drawing/2016/5/12/chartex" xmlns:cx7="http://schemas.microsoft.com/office/drawing/2016/5/13/chartex" xmlns:cx8="http://schemas.microsoft.com/office/drawing/2016/5/14/chartex" xmlns:mc="http://schemas.openxmlformats.org/markup-compatibility/2006" xmlns:aink="http://schemas.microsoft.com/office/drawing/2016/ink" xmlns:am3d="http://schemas.microsoft.com/office/drawing/2017/model3d" xmlns:o="urn:schemas-microsoft-com:office:office" xmlns:r="http://schemas.openxmlformats.org/officeDocument/2006/relationships" xmlns:m="http://schemas.openxmlformats.org/officeDocument/2006/math" xmlns:v="urn:schemas-microsoft-com:vml" xmlns:wp14="http://schemas.microsoft.com/office/word/2010/wordprocessingDrawing" xmlns:wp="http://schemas.openxmlformats.org/drawingml/2006/wordprocessingDrawing" xmlns:w10="urn:schemas-microsoft-com:office:word" xmlns:w="http://schemas.openxmlformats.org/wordprocessingml/2006/main" xmlns:w14="http://schemas.microsoft.com/office/word/2010/wordml" xmlns:w15="http://schemas.microsoft.com/office/word/2012/wordml" xmlns:w16cid="http://schemas.microsoft.com/office/word/2016/wordml/cid" xmlns:w16se="http://schemas.microsoft.com/office/word/2015/wordml/symex" xmlns:wpg="http://schemas.microsoft.com/office/word/2010/wordprocessingGroup" xmlns:wpi="http://schemas.microsoft.com/office/word/2010/wordprocessingInk" xmlns:wne="http://schemas.microsoft.com/office/word/2006/wordml" xmlns:wps="http://schemas.microsoft.com/office/word/2010/wordprocessingShape" mc:Ignorable="w14 w15 w16se w16cid wp14">
   <w:p/>
   <w:p/>
   <w:p/>
@@ -12054,7 +14772,7 @@
 </file>
 
 <file path=word/numbering.xml><?xml version="1.0" encoding="utf-8"?>
-<w:numbering xmlns:wpc="http://schemas.microsoft.com/office/word/2010/wordprocessingCanvas" xmlns:cx="http://schemas.microsoft.com/office/drawing/2014/chartex" xmlns:mc="http://schemas.openxmlformats.org/markup-compatibility/2006" xmlns:o="urn:schemas-microsoft-com:office:office" xmlns:r="http://schemas.openxmlformats.org/officeDocument/2006/relationships" xmlns:m="http://schemas.openxmlformats.org/officeDocument/2006/math" xmlns:v="urn:schemas-microsoft-com:vml" xmlns:wp14="http://schemas.microsoft.com/office/word/2010/wordprocessingDrawing" xmlns:wp="http://schemas.openxmlformats.org/drawingml/2006/wordprocessingDrawing" xmlns:w10="urn:schemas-microsoft-com:office:word" xmlns:w="http://schemas.openxmlformats.org/wordprocessingml/2006/main" xmlns:w14="http://schemas.microsoft.com/office/word/2010/wordml" xmlns:w15="http://schemas.microsoft.com/office/word/2012/wordml" xmlns:w16se="http://schemas.microsoft.com/office/word/2015/wordml/symex" xmlns:wpg="http://schemas.microsoft.com/office/word/2010/wordprocessingGroup" xmlns:wpi="http://schemas.microsoft.com/office/word/2010/wordprocessingInk" xmlns:wne="http://schemas.microsoft.com/office/word/2006/wordml" xmlns:wps="http://schemas.microsoft.com/office/word/2010/wordprocessingShape" mc:Ignorable="w14 w15 w16se wp14">
+<w:numbering xmlns:wpc="http://schemas.microsoft.com/office/word/2010/wordprocessingCanvas" xmlns:cx="http://schemas.microsoft.com/office/drawing/2014/chartex" xmlns:cx1="http://schemas.microsoft.com/office/drawing/2015/9/8/chartex" xmlns:cx2="http://schemas.microsoft.com/office/drawing/2015/10/21/chartex" xmlns:cx3="http://schemas.microsoft.com/office/drawing/2016/5/9/chartex" xmlns:cx4="http://schemas.microsoft.com/office/drawing/2016/5/10/chartex" xmlns:cx5="http://schemas.microsoft.com/office/drawing/2016/5/11/chartex" xmlns:cx6="http://schemas.microsoft.com/office/drawing/2016/5/12/chartex" xmlns:cx7="http://schemas.microsoft.com/office/drawing/2016/5/13/chartex" xmlns:cx8="http://schemas.microsoft.com/office/drawing/2016/5/14/chartex" xmlns:mc="http://schemas.openxmlformats.org/markup-compatibility/2006" xmlns:aink="http://schemas.microsoft.com/office/drawing/2016/ink" xmlns:am3d="http://schemas.microsoft.com/office/drawing/2017/model3d" xmlns:o="urn:schemas-microsoft-com:office:office" xmlns:r="http://schemas.openxmlformats.org/officeDocument/2006/relationships" xmlns:m="http://schemas.openxmlformats.org/officeDocument/2006/math" xmlns:v="urn:schemas-microsoft-com:vml" xmlns:wp14="http://schemas.microsoft.com/office/word/2010/wordprocessingDrawing" xmlns:wp="http://schemas.openxmlformats.org/drawingml/2006/wordprocessingDrawing" xmlns:w10="urn:schemas-microsoft-com:office:word" xmlns:w="http://schemas.openxmlformats.org/wordprocessingml/2006/main" xmlns:w14="http://schemas.microsoft.com/office/word/2010/wordml" xmlns:w15="http://schemas.microsoft.com/office/word/2012/wordml" xmlns:w16cid="http://schemas.microsoft.com/office/word/2016/wordml/cid" xmlns:w16se="http://schemas.microsoft.com/office/word/2015/wordml/symex" xmlns:wpg="http://schemas.microsoft.com/office/word/2010/wordprocessingGroup" xmlns:wpi="http://schemas.microsoft.com/office/word/2010/wordprocessingInk" xmlns:wne="http://schemas.microsoft.com/office/word/2006/wordml" xmlns:wps="http://schemas.microsoft.com/office/word/2010/wordprocessingShape" mc:Ignorable="w14 w15 w16se w16cid wp14">
   <w:abstractNum w:abstractNumId="0" w15:restartNumberingAfterBreak="0">
     <w:nsid w:val="FFFFFF81"/>
     <w:multiLevelType w:val="singleLevel"/>
@@ -12062,7 +14780,7 @@
     <w:lvl w:ilvl="0">
       <w:start w:val="1"/>
       <w:numFmt w:val="bullet"/>
-      <w:pStyle w:val="Commarcadores4"/>
+      <w:pStyle w:val="Aufzhlungszeichen4"/>
       <w:lvlText w:val=""/>
       <w:lvlJc w:val="left"/>
       <w:pPr>
@@ -13971,7 +16689,7 @@
     <w:lvl w:ilvl="0">
       <w:start w:val="1"/>
       <w:numFmt w:val="decimal"/>
-      <w:pStyle w:val="Ttulo1"/>
+      <w:pStyle w:val="berschrift1"/>
       <w:lvlText w:val="%1."/>
       <w:lvlJc w:val="left"/>
       <w:pPr>
@@ -13984,7 +16702,7 @@
     <w:lvl w:ilvl="1">
       <w:start w:val="1"/>
       <w:numFmt w:val="decimal"/>
-      <w:pStyle w:val="Ttulo2"/>
+      <w:pStyle w:val="berschrift2"/>
       <w:isLgl/>
       <w:lvlText w:val="%1.%2"/>
       <w:lvlJc w:val="left"/>
@@ -13998,7 +16716,7 @@
     <w:lvl w:ilvl="2">
       <w:start w:val="1"/>
       <w:numFmt w:val="decimal"/>
-      <w:pStyle w:val="Ttulo3"/>
+      <w:pStyle w:val="berschrift3"/>
       <w:isLgl/>
       <w:lvlText w:val="%1.%2.%3"/>
       <w:lvlJc w:val="left"/>
@@ -15752,6 +18470,114 @@
     </w:lvl>
   </w:abstractNum>
   <w:abstractNum w:abstractNumId="44" w15:restartNumberingAfterBreak="0">
+    <w:nsid w:val="70011FD6"/>
+    <w:multiLevelType w:val="hybridMultilevel"/>
+    <w:tmpl w:val="0BEA7CD2"/>
+    <w:lvl w:ilvl="0" w:tplc="00000001">
+      <w:start w:val="1"/>
+      <w:numFmt w:val="decimal"/>
+      <w:lvlText w:val="%1."/>
+      <w:lvlJc w:val="left"/>
+      <w:pPr>
+        <w:ind w:left="990" w:hanging="360"/>
+      </w:pPr>
+    </w:lvl>
+    <w:lvl w:ilvl="1" w:tplc="FFFFFFFF">
+      <w:numFmt w:val="decimal"/>
+      <w:lvlText w:val=""/>
+      <w:lvlJc w:val="left"/>
+    </w:lvl>
+    <w:lvl w:ilvl="2" w:tplc="FFFFFFFF">
+      <w:numFmt w:val="decimal"/>
+      <w:lvlText w:val=""/>
+      <w:lvlJc w:val="left"/>
+    </w:lvl>
+    <w:lvl w:ilvl="3" w:tplc="FFFFFFFF">
+      <w:numFmt w:val="decimal"/>
+      <w:lvlText w:val=""/>
+      <w:lvlJc w:val="left"/>
+    </w:lvl>
+    <w:lvl w:ilvl="4" w:tplc="FFFFFFFF">
+      <w:numFmt w:val="decimal"/>
+      <w:lvlText w:val=""/>
+      <w:lvlJc w:val="left"/>
+    </w:lvl>
+    <w:lvl w:ilvl="5" w:tplc="FFFFFFFF">
+      <w:numFmt w:val="decimal"/>
+      <w:lvlText w:val=""/>
+      <w:lvlJc w:val="left"/>
+    </w:lvl>
+    <w:lvl w:ilvl="6" w:tplc="FFFFFFFF">
+      <w:numFmt w:val="decimal"/>
+      <w:lvlText w:val=""/>
+      <w:lvlJc w:val="left"/>
+    </w:lvl>
+    <w:lvl w:ilvl="7" w:tplc="FFFFFFFF">
+      <w:numFmt w:val="decimal"/>
+      <w:lvlText w:val=""/>
+      <w:lvlJc w:val="left"/>
+    </w:lvl>
+    <w:lvl w:ilvl="8" w:tplc="FFFFFFFF">
+      <w:numFmt w:val="decimal"/>
+      <w:lvlText w:val=""/>
+      <w:lvlJc w:val="left"/>
+    </w:lvl>
+  </w:abstractNum>
+  <w:abstractNum w:abstractNumId="45" w15:restartNumberingAfterBreak="0">
+    <w:nsid w:val="74EF4B17"/>
+    <w:multiLevelType w:val="hybridMultilevel"/>
+    <w:tmpl w:val="774C27EC"/>
+    <w:lvl w:ilvl="0" w:tplc="00000001">
+      <w:start w:val="1"/>
+      <w:numFmt w:val="decimal"/>
+      <w:lvlText w:val="%1."/>
+      <w:lvlJc w:val="left"/>
+      <w:pPr>
+        <w:ind w:left="990" w:hanging="360"/>
+      </w:pPr>
+    </w:lvl>
+    <w:lvl w:ilvl="1" w:tplc="FFFFFFFF">
+      <w:numFmt w:val="decimal"/>
+      <w:lvlText w:val=""/>
+      <w:lvlJc w:val="left"/>
+    </w:lvl>
+    <w:lvl w:ilvl="2" w:tplc="FFFFFFFF">
+      <w:numFmt w:val="decimal"/>
+      <w:lvlText w:val=""/>
+      <w:lvlJc w:val="left"/>
+    </w:lvl>
+    <w:lvl w:ilvl="3" w:tplc="FFFFFFFF">
+      <w:numFmt w:val="decimal"/>
+      <w:lvlText w:val=""/>
+      <w:lvlJc w:val="left"/>
+    </w:lvl>
+    <w:lvl w:ilvl="4" w:tplc="FFFFFFFF">
+      <w:numFmt w:val="decimal"/>
+      <w:lvlText w:val=""/>
+      <w:lvlJc w:val="left"/>
+    </w:lvl>
+    <w:lvl w:ilvl="5" w:tplc="FFFFFFFF">
+      <w:numFmt w:val="decimal"/>
+      <w:lvlText w:val=""/>
+      <w:lvlJc w:val="left"/>
+    </w:lvl>
+    <w:lvl w:ilvl="6" w:tplc="FFFFFFFF">
+      <w:numFmt w:val="decimal"/>
+      <w:lvlText w:val=""/>
+      <w:lvlJc w:val="left"/>
+    </w:lvl>
+    <w:lvl w:ilvl="7" w:tplc="FFFFFFFF">
+      <w:numFmt w:val="decimal"/>
+      <w:lvlText w:val=""/>
+      <w:lvlJc w:val="left"/>
+    </w:lvl>
+    <w:lvl w:ilvl="8" w:tplc="FFFFFFFF">
+      <w:numFmt w:val="decimal"/>
+      <w:lvlText w:val=""/>
+      <w:lvlJc w:val="left"/>
+    </w:lvl>
+  </w:abstractNum>
+  <w:abstractNum w:abstractNumId="46" w15:restartNumberingAfterBreak="0">
     <w:nsid w:val="765E5221"/>
     <w:multiLevelType w:val="hybridMultilevel"/>
     <w:tmpl w:val="8AE4C738"/>
@@ -15841,7 +18667,61 @@
       </w:pPr>
     </w:lvl>
   </w:abstractNum>
-  <w:abstractNum w:abstractNumId="45" w15:restartNumberingAfterBreak="0">
+  <w:abstractNum w:abstractNumId="47" w15:restartNumberingAfterBreak="0">
+    <w:nsid w:val="76D21DBB"/>
+    <w:multiLevelType w:val="hybridMultilevel"/>
+    <w:tmpl w:val="0BEA7CD2"/>
+    <w:lvl w:ilvl="0" w:tplc="00000001">
+      <w:start w:val="1"/>
+      <w:numFmt w:val="decimal"/>
+      <w:lvlText w:val="%1."/>
+      <w:lvlJc w:val="left"/>
+      <w:pPr>
+        <w:ind w:left="990" w:hanging="360"/>
+      </w:pPr>
+    </w:lvl>
+    <w:lvl w:ilvl="1" w:tplc="FFFFFFFF">
+      <w:numFmt w:val="decimal"/>
+      <w:lvlText w:val=""/>
+      <w:lvlJc w:val="left"/>
+    </w:lvl>
+    <w:lvl w:ilvl="2" w:tplc="FFFFFFFF">
+      <w:numFmt w:val="decimal"/>
+      <w:lvlText w:val=""/>
+      <w:lvlJc w:val="left"/>
+    </w:lvl>
+    <w:lvl w:ilvl="3" w:tplc="FFFFFFFF">
+      <w:numFmt w:val="decimal"/>
+      <w:lvlText w:val=""/>
+      <w:lvlJc w:val="left"/>
+    </w:lvl>
+    <w:lvl w:ilvl="4" w:tplc="FFFFFFFF">
+      <w:numFmt w:val="decimal"/>
+      <w:lvlText w:val=""/>
+      <w:lvlJc w:val="left"/>
+    </w:lvl>
+    <w:lvl w:ilvl="5" w:tplc="FFFFFFFF">
+      <w:numFmt w:val="decimal"/>
+      <w:lvlText w:val=""/>
+      <w:lvlJc w:val="left"/>
+    </w:lvl>
+    <w:lvl w:ilvl="6" w:tplc="FFFFFFFF">
+      <w:numFmt w:val="decimal"/>
+      <w:lvlText w:val=""/>
+      <w:lvlJc w:val="left"/>
+    </w:lvl>
+    <w:lvl w:ilvl="7" w:tplc="FFFFFFFF">
+      <w:numFmt w:val="decimal"/>
+      <w:lvlText w:val=""/>
+      <w:lvlJc w:val="left"/>
+    </w:lvl>
+    <w:lvl w:ilvl="8" w:tplc="FFFFFFFF">
+      <w:numFmt w:val="decimal"/>
+      <w:lvlText w:val=""/>
+      <w:lvlJc w:val="left"/>
+    </w:lvl>
+  </w:abstractNum>
+  <w:abstractNum w:abstractNumId="48" w15:restartNumberingAfterBreak="0">
     <w:nsid w:val="773323A8"/>
     <w:multiLevelType w:val="hybridMultilevel"/>
     <w:tmpl w:val="533C950A"/>
@@ -15954,7 +18834,7 @@
       </w:rPr>
     </w:lvl>
   </w:abstractNum>
-  <w:abstractNum w:abstractNumId="46" w15:restartNumberingAfterBreak="0">
+  <w:abstractNum w:abstractNumId="49" w15:restartNumberingAfterBreak="0">
     <w:nsid w:val="78900546"/>
     <w:multiLevelType w:val="hybridMultilevel"/>
     <w:tmpl w:val="5D4A3626"/>
@@ -16040,7 +18920,7 @@
       </w:pPr>
     </w:lvl>
   </w:abstractNum>
-  <w:abstractNum w:abstractNumId="47" w15:restartNumberingAfterBreak="0">
+  <w:abstractNum w:abstractNumId="50" w15:restartNumberingAfterBreak="0">
     <w:nsid w:val="79CB2920"/>
     <w:multiLevelType w:val="hybridMultilevel"/>
     <w:tmpl w:val="C8CCD406"/>
@@ -16155,7 +19035,7 @@
       </w:rPr>
     </w:lvl>
   </w:abstractNum>
-  <w:abstractNum w:abstractNumId="48" w15:restartNumberingAfterBreak="0">
+  <w:abstractNum w:abstractNumId="51" w15:restartNumberingAfterBreak="0">
     <w:nsid w:val="7D8C2E9F"/>
     <w:multiLevelType w:val="hybridMultilevel"/>
     <w:tmpl w:val="6E2E60F0"/>
@@ -16327,7 +19207,7 @@
     <w:abstractNumId w:val="43"/>
   </w:num>
   <w:num w:numId="11">
-    <w:abstractNumId w:val="48"/>
+    <w:abstractNumId w:val="51"/>
   </w:num>
   <w:num w:numId="12">
     <w:abstractNumId w:val="0"/>
@@ -16342,7 +19222,7 @@
     <w:abstractNumId w:val="28"/>
   </w:num>
   <w:num w:numId="16">
-    <w:abstractNumId w:val="47"/>
+    <w:abstractNumId w:val="50"/>
   </w:num>
   <w:num w:numId="17">
     <w:abstractNumId w:val="42"/>
@@ -16603,7 +19483,7 @@
     <w:abstractNumId w:val="8"/>
   </w:num>
   <w:num w:numId="40">
-    <w:abstractNumId w:val="46"/>
+    <w:abstractNumId w:val="49"/>
   </w:num>
   <w:num w:numId="41">
     <w:abstractNumId w:val="26"/>
@@ -16639,7 +19519,7 @@
     <w:abstractNumId w:val="33"/>
   </w:num>
   <w:num w:numId="43">
-    <w:abstractNumId w:val="44"/>
+    <w:abstractNumId w:val="46"/>
   </w:num>
   <w:num w:numId="44">
     <w:abstractNumId w:val="30"/>
@@ -16651,7 +19531,7 @@
     <w:abstractNumId w:val="6"/>
   </w:num>
   <w:num w:numId="47">
-    <w:abstractNumId w:val="45"/>
+    <w:abstractNumId w:val="48"/>
   </w:num>
   <w:num w:numId="48">
     <w:abstractNumId w:val="11"/>
@@ -16683,12 +19563,21 @@
   <w:num w:numId="57">
     <w:abstractNumId w:val="31"/>
   </w:num>
+  <w:num w:numId="58">
+    <w:abstractNumId w:val="45"/>
+  </w:num>
+  <w:num w:numId="59">
+    <w:abstractNumId w:val="47"/>
+  </w:num>
+  <w:num w:numId="60">
+    <w:abstractNumId w:val="44"/>
+  </w:num>
   <w:numIdMacAtCleanup w:val="51"/>
 </w:numbering>
 </file>
 
 <file path=word/styles.xml><?xml version="1.0" encoding="utf-8"?>
-<w:styles xmlns:mc="http://schemas.openxmlformats.org/markup-compatibility/2006" xmlns:r="http://schemas.openxmlformats.org/officeDocument/2006/relationships" xmlns:w="http://schemas.openxmlformats.org/wordprocessingml/2006/main" xmlns:w14="http://schemas.microsoft.com/office/word/2010/wordml" xmlns:w15="http://schemas.microsoft.com/office/word/2012/wordml" xmlns:w16se="http://schemas.microsoft.com/office/word/2015/wordml/symex" mc:Ignorable="w14 w15 w16se">
+<w:styles xmlns:mc="http://schemas.openxmlformats.org/markup-compatibility/2006" xmlns:r="http://schemas.openxmlformats.org/officeDocument/2006/relationships" xmlns:w="http://schemas.openxmlformats.org/wordprocessingml/2006/main" xmlns:w14="http://schemas.microsoft.com/office/word/2010/wordml" xmlns:w15="http://schemas.microsoft.com/office/word/2012/wordml" xmlns:w16cid="http://schemas.microsoft.com/office/word/2016/wordml/cid" xmlns:w16se="http://schemas.microsoft.com/office/word/2015/wordml/symex" mc:Ignorable="w14 w15 w16se w16cid">
   <w:docDefaults>
     <w:rPrDefault>
       <w:rPr>
@@ -16704,7 +19593,7 @@
       </w:pPr>
     </w:pPrDefault>
   </w:docDefaults>
-  <w:latentStyles w:defLockedState="0" w:defUIPriority="99" w:defSemiHidden="0" w:defUnhideWhenUsed="0" w:defQFormat="0" w:count="371">
+  <w:latentStyles w:defLockedState="0" w:defUIPriority="99" w:defSemiHidden="0" w:defUnhideWhenUsed="0" w:defQFormat="0" w:count="375">
     <w:lsdException w:name="Normal" w:uiPriority="0" w:qFormat="1"/>
     <w:lsdException w:name="heading 1" w:uiPriority="9" w:qFormat="1"/>
     <w:lsdException w:name="heading 2" w:uiPriority="9" w:qFormat="1"/>
@@ -17067,16 +19956,20 @@
     <w:lsdException w:name="List Table 5 Dark Accent 6" w:uiPriority="50"/>
     <w:lsdException w:name="List Table 6 Colorful Accent 6" w:uiPriority="51"/>
     <w:lsdException w:name="List Table 7 Colorful Accent 6" w:uiPriority="52"/>
+    <w:lsdException w:name="Mention" w:semiHidden="1" w:unhideWhenUsed="1"/>
+    <w:lsdException w:name="Smart Hyperlink" w:semiHidden="1" w:unhideWhenUsed="1"/>
+    <w:lsdException w:name="Hashtag" w:semiHidden="1" w:unhideWhenUsed="1"/>
+    <w:lsdException w:name="Unresolved Mention" w:semiHidden="1" w:unhideWhenUsed="1"/>
   </w:latentStyles>
-  <w:style w:type="paragraph" w:default="1" w:styleId="Normal">
+  <w:style w:type="paragraph" w:default="1" w:styleId="Standard">
     <w:name w:val="Normal"/>
     <w:qFormat/>
   </w:style>
-  <w:style w:type="paragraph" w:styleId="Ttulo1">
+  <w:style w:type="paragraph" w:styleId="berschrift1">
     <w:name w:val="heading 1"/>
-    <w:basedOn w:val="Normal"/>
-    <w:next w:val="Normal"/>
-    <w:link w:val="Ttulo1Char"/>
+    <w:basedOn w:val="Standard"/>
+    <w:next w:val="Standard"/>
+    <w:link w:val="berschrift1Zchn"/>
     <w:uiPriority w:val="9"/>
     <w:qFormat/>
     <w:rsid w:val="0093572D"/>
@@ -17104,11 +19997,11 @@
       <w:szCs w:val="24"/>
     </w:rPr>
   </w:style>
-  <w:style w:type="paragraph" w:styleId="Ttulo2">
+  <w:style w:type="paragraph" w:styleId="berschrift2">
     <w:name w:val="heading 2"/>
-    <w:basedOn w:val="Normal"/>
-    <w:next w:val="Normal"/>
-    <w:link w:val="Ttulo2Char"/>
+    <w:basedOn w:val="Standard"/>
+    <w:next w:val="Standard"/>
+    <w:link w:val="berschrift2Zchn"/>
     <w:uiPriority w:val="9"/>
     <w:unhideWhenUsed/>
     <w:qFormat/>
@@ -17133,11 +20026,11 @@
       <w:szCs w:val="28"/>
     </w:rPr>
   </w:style>
-  <w:style w:type="paragraph" w:styleId="Ttulo3">
+  <w:style w:type="paragraph" w:styleId="berschrift3">
     <w:name w:val="heading 3"/>
-    <w:basedOn w:val="Normal"/>
-    <w:next w:val="Normal"/>
-    <w:link w:val="Ttulo3Char"/>
+    <w:basedOn w:val="Standard"/>
+    <w:next w:val="Standard"/>
+    <w:link w:val="berschrift3Zchn"/>
     <w:uiPriority w:val="9"/>
     <w:unhideWhenUsed/>
     <w:qFormat/>
@@ -17163,11 +20056,11 @@
       <w:szCs w:val="20"/>
     </w:rPr>
   </w:style>
-  <w:style w:type="paragraph" w:styleId="Ttulo4">
+  <w:style w:type="paragraph" w:styleId="berschrift4">
     <w:name w:val="heading 4"/>
-    <w:basedOn w:val="Normal"/>
-    <w:next w:val="Normal"/>
-    <w:link w:val="Ttulo4Char"/>
+    <w:basedOn w:val="Standard"/>
+    <w:next w:val="Standard"/>
+    <w:link w:val="berschrift4Zchn"/>
     <w:uiPriority w:val="9"/>
     <w:unhideWhenUsed/>
     <w:qFormat/>
@@ -17184,11 +20077,11 @@
       <w:iCs/>
     </w:rPr>
   </w:style>
-  <w:style w:type="paragraph" w:styleId="Ttulo5">
+  <w:style w:type="paragraph" w:styleId="berschrift5">
     <w:name w:val="heading 5"/>
-    <w:basedOn w:val="Normal"/>
-    <w:next w:val="Normal"/>
-    <w:link w:val="Ttulo5Char"/>
+    <w:basedOn w:val="Standard"/>
+    <w:next w:val="Standard"/>
+    <w:link w:val="berschrift5Zchn"/>
     <w:uiPriority w:val="9"/>
     <w:unhideWhenUsed/>
     <w:qFormat/>
@@ -17206,11 +20099,11 @@
       <w:szCs w:val="28"/>
     </w:rPr>
   </w:style>
-  <w:style w:type="paragraph" w:styleId="Ttulo6">
+  <w:style w:type="paragraph" w:styleId="berschrift6">
     <w:name w:val="heading 6"/>
-    <w:basedOn w:val="Normal"/>
-    <w:next w:val="Normal"/>
-    <w:link w:val="Ttulo6Char"/>
+    <w:basedOn w:val="Standard"/>
+    <w:next w:val="Standard"/>
+    <w:link w:val="berschrift6Zchn"/>
     <w:uiPriority w:val="9"/>
     <w:semiHidden/>
     <w:unhideWhenUsed/>
@@ -17229,11 +20122,11 @@
       <w:color w:val="7F7F7F" w:themeColor="text1" w:themeTint="80"/>
     </w:rPr>
   </w:style>
-  <w:style w:type="paragraph" w:styleId="Ttulo7">
+  <w:style w:type="paragraph" w:styleId="berschrift7">
     <w:name w:val="heading 7"/>
-    <w:basedOn w:val="Normal"/>
-    <w:next w:val="Normal"/>
-    <w:link w:val="Ttulo7Char"/>
+    <w:basedOn w:val="Standard"/>
+    <w:next w:val="Standard"/>
+    <w:link w:val="berschrift7Zchn"/>
     <w:uiPriority w:val="9"/>
     <w:semiHidden/>
     <w:unhideWhenUsed/>
@@ -17249,11 +20142,11 @@
       <w:iCs/>
     </w:rPr>
   </w:style>
-  <w:style w:type="paragraph" w:styleId="Ttulo8">
+  <w:style w:type="paragraph" w:styleId="berschrift8">
     <w:name w:val="heading 8"/>
-    <w:basedOn w:val="Normal"/>
-    <w:next w:val="Normal"/>
-    <w:link w:val="Ttulo8Char"/>
+    <w:basedOn w:val="Standard"/>
+    <w:next w:val="Standard"/>
+    <w:link w:val="berschrift8Zchn"/>
     <w:uiPriority w:val="9"/>
     <w:unhideWhenUsed/>
     <w:qFormat/>
@@ -17268,11 +20161,11 @@
       <w:szCs w:val="20"/>
     </w:rPr>
   </w:style>
-  <w:style w:type="paragraph" w:styleId="Ttulo9">
+  <w:style w:type="paragraph" w:styleId="berschrift9">
     <w:name w:val="heading 9"/>
-    <w:basedOn w:val="Normal"/>
-    <w:next w:val="Normal"/>
-    <w:link w:val="Ttulo9Char"/>
+    <w:basedOn w:val="Standard"/>
+    <w:next w:val="Standard"/>
+    <w:link w:val="berschrift9Zchn"/>
     <w:uiPriority w:val="9"/>
     <w:unhideWhenUsed/>
     <w:qFormat/>
@@ -17290,13 +20183,13 @@
       <w:szCs w:val="20"/>
     </w:rPr>
   </w:style>
-  <w:style w:type="character" w:default="1" w:styleId="Fontepargpadro">
+  <w:style w:type="character" w:default="1" w:styleId="Absatz-Standardschriftart">
     <w:name w:val="Default Paragraph Font"/>
     <w:uiPriority w:val="1"/>
     <w:semiHidden/>
     <w:unhideWhenUsed/>
   </w:style>
-  <w:style w:type="table" w:default="1" w:styleId="Tabelanormal">
+  <w:style w:type="table" w:default="1" w:styleId="NormaleTabelle">
     <w:name w:val="Normal Table"/>
     <w:uiPriority w:val="99"/>
     <w:semiHidden/>
@@ -17311,16 +20204,16 @@
       </w:tblCellMar>
     </w:tblPr>
   </w:style>
-  <w:style w:type="numbering" w:default="1" w:styleId="Semlista">
+  <w:style w:type="numbering" w:default="1" w:styleId="KeineListe">
     <w:name w:val="No List"/>
     <w:uiPriority w:val="99"/>
     <w:semiHidden/>
     <w:unhideWhenUsed/>
   </w:style>
-  <w:style w:type="paragraph" w:styleId="Cabealho">
+  <w:style w:type="paragraph" w:styleId="Kopfzeile">
     <w:name w:val="header"/>
-    <w:basedOn w:val="Normal"/>
-    <w:link w:val="CabealhoChar"/>
+    <w:basedOn w:val="Standard"/>
+    <w:link w:val="KopfzeileZchn"/>
     <w:uiPriority w:val="99"/>
     <w:semiHidden/>
     <w:rsid w:val="000E372F"/>
@@ -17333,7 +20226,7 @@
   </w:style>
   <w:style w:type="paragraph" w:customStyle="1" w:styleId="dmcFlietext">
     <w:name w:val="dmc Fließtext"/>
-    <w:basedOn w:val="Normal"/>
+    <w:basedOn w:val="Standard"/>
     <w:link w:val="dmcFlietextChar"/>
     <w:rsid w:val="000E372F"/>
     <w:pPr>
@@ -17343,7 +20236,7 @@
   </w:style>
   <w:style w:type="paragraph" w:customStyle="1" w:styleId="dmcHeadline1">
     <w:name w:val="dmc Headline 1"/>
-    <w:basedOn w:val="Normal"/>
+    <w:basedOn w:val="Standard"/>
     <w:next w:val="dmcFlietext"/>
     <w:rsid w:val="00D05D2E"/>
     <w:pPr>
@@ -17393,10 +20286,10 @@
       <w:szCs w:val="22"/>
     </w:rPr>
   </w:style>
-  <w:style w:type="paragraph" w:styleId="Rodap">
+  <w:style w:type="paragraph" w:styleId="Fuzeile">
     <w:name w:val="footer"/>
-    <w:basedOn w:val="Normal"/>
-    <w:link w:val="RodapChar"/>
+    <w:basedOn w:val="Standard"/>
+    <w:link w:val="FuzeileZchn"/>
     <w:uiPriority w:val="99"/>
     <w:semiHidden/>
     <w:rsid w:val="000E372F"/>
@@ -17462,7 +20355,7 @@
   </w:style>
   <w:style w:type="paragraph" w:customStyle="1" w:styleId="dmcBrieftext">
     <w:name w:val="dmc Brieftext"/>
-    <w:basedOn w:val="Normal"/>
+    <w:basedOn w:val="Standard"/>
     <w:rsid w:val="000E372F"/>
     <w:pPr>
       <w:spacing w:after="120"/>
@@ -17490,7 +20383,7 @@
   </w:style>
   <w:style w:type="paragraph" w:customStyle="1" w:styleId="dmcSeitenzahl">
     <w:name w:val="dmc Seitenzahl"/>
-    <w:basedOn w:val="Cabealho"/>
+    <w:basedOn w:val="Kopfzeile"/>
     <w:next w:val="dmcFlietextohneEinzug"/>
     <w:rsid w:val="000E372F"/>
     <w:pPr>
@@ -17517,7 +20410,7 @@
   </w:style>
   <w:style w:type="paragraph" w:customStyle="1" w:styleId="dmcCopyright">
     <w:name w:val="dmc Copyright"/>
-    <w:basedOn w:val="Rodap"/>
+    <w:basedOn w:val="Fuzeile"/>
     <w:rsid w:val="000E372F"/>
   </w:style>
   <w:style w:type="paragraph" w:customStyle="1" w:styleId="dmcMarginalie">
@@ -17592,10 +20485,10 @@
       <w:ind w:left="0"/>
     </w:pPr>
   </w:style>
-  <w:style w:type="paragraph" w:styleId="Legenda">
+  <w:style w:type="paragraph" w:styleId="Beschriftung">
     <w:name w:val="caption"/>
-    <w:basedOn w:val="Normal"/>
-    <w:next w:val="Normal"/>
+    <w:basedOn w:val="Standard"/>
+    <w:next w:val="Standard"/>
     <w:uiPriority w:val="35"/>
     <w:unhideWhenUsed/>
     <w:rsid w:val="007A5A94"/>
@@ -17621,10 +20514,10 @@
       <w:sz w:val="14"/>
     </w:rPr>
   </w:style>
-  <w:style w:type="paragraph" w:styleId="ndicedeilustraes">
+  <w:style w:type="paragraph" w:styleId="Abbildungsverzeichnis">
     <w:name w:val="table of figures"/>
-    <w:basedOn w:val="Normal"/>
-    <w:next w:val="Normal"/>
+    <w:basedOn w:val="Standard"/>
+    <w:next w:val="Standard"/>
     <w:semiHidden/>
     <w:rsid w:val="000E372F"/>
     <w:pPr>
@@ -17672,10 +20565,10 @@
       <w:rFonts w:ascii="Frutiger 55 Roman" w:hAnsi="Frutiger 55 Roman"/>
     </w:rPr>
   </w:style>
-  <w:style w:type="paragraph" w:styleId="Sumrio1">
+  <w:style w:type="paragraph" w:styleId="Verzeichnis1">
     <w:name w:val="toc 1"/>
     <w:basedOn w:val="dmcFlietext"/>
-    <w:next w:val="Normal"/>
+    <w:next w:val="Standard"/>
     <w:autoRedefine/>
     <w:uiPriority w:val="39"/>
     <w:rsid w:val="00137000"/>
@@ -17691,10 +20584,10 @@
       <w:noProof/>
     </w:rPr>
   </w:style>
-  <w:style w:type="paragraph" w:styleId="Remissivo1">
+  <w:style w:type="paragraph" w:styleId="Index1">
     <w:name w:val="index 1"/>
-    <w:basedOn w:val="Normal"/>
-    <w:next w:val="Normal"/>
+    <w:basedOn w:val="Standard"/>
+    <w:next w:val="Standard"/>
     <w:autoRedefine/>
     <w:semiHidden/>
     <w:rsid w:val="000E372F"/>
@@ -17702,10 +20595,10 @@
       <w:ind w:left="190" w:hanging="190"/>
     </w:pPr>
   </w:style>
-  <w:style w:type="paragraph" w:styleId="Remissivo2">
+  <w:style w:type="paragraph" w:styleId="Index2">
     <w:name w:val="index 2"/>
-    <w:basedOn w:val="Normal"/>
-    <w:next w:val="Normal"/>
+    <w:basedOn w:val="Standard"/>
+    <w:next w:val="Standard"/>
     <w:autoRedefine/>
     <w:semiHidden/>
     <w:rsid w:val="000E372F"/>
@@ -17713,10 +20606,10 @@
       <w:ind w:left="380" w:hanging="190"/>
     </w:pPr>
   </w:style>
-  <w:style w:type="paragraph" w:styleId="Remissivo3">
+  <w:style w:type="paragraph" w:styleId="Index3">
     <w:name w:val="index 3"/>
-    <w:basedOn w:val="Normal"/>
-    <w:next w:val="Normal"/>
+    <w:basedOn w:val="Standard"/>
+    <w:next w:val="Standard"/>
     <w:autoRedefine/>
     <w:semiHidden/>
     <w:rsid w:val="000E372F"/>
@@ -17724,10 +20617,10 @@
       <w:ind w:left="570" w:hanging="190"/>
     </w:pPr>
   </w:style>
-  <w:style w:type="paragraph" w:styleId="Remissivo4">
+  <w:style w:type="paragraph" w:styleId="Index4">
     <w:name w:val="index 4"/>
-    <w:basedOn w:val="Normal"/>
-    <w:next w:val="Normal"/>
+    <w:basedOn w:val="Standard"/>
+    <w:next w:val="Standard"/>
     <w:autoRedefine/>
     <w:semiHidden/>
     <w:rsid w:val="000E372F"/>
@@ -17735,10 +20628,10 @@
       <w:ind w:left="760" w:hanging="190"/>
     </w:pPr>
   </w:style>
-  <w:style w:type="paragraph" w:styleId="Remissivo5">
+  <w:style w:type="paragraph" w:styleId="Index5">
     <w:name w:val="index 5"/>
-    <w:basedOn w:val="Normal"/>
-    <w:next w:val="Normal"/>
+    <w:basedOn w:val="Standard"/>
+    <w:next w:val="Standard"/>
     <w:autoRedefine/>
     <w:semiHidden/>
     <w:rsid w:val="000E372F"/>
@@ -17746,10 +20639,10 @@
       <w:ind w:left="950" w:hanging="190"/>
     </w:pPr>
   </w:style>
-  <w:style w:type="paragraph" w:styleId="Remissivo6">
+  <w:style w:type="paragraph" w:styleId="Index6">
     <w:name w:val="index 6"/>
-    <w:basedOn w:val="Normal"/>
-    <w:next w:val="Normal"/>
+    <w:basedOn w:val="Standard"/>
+    <w:next w:val="Standard"/>
     <w:autoRedefine/>
     <w:semiHidden/>
     <w:rsid w:val="000E372F"/>
@@ -17757,10 +20650,10 @@
       <w:ind w:left="1140" w:hanging="190"/>
     </w:pPr>
   </w:style>
-  <w:style w:type="paragraph" w:styleId="Remissivo7">
+  <w:style w:type="paragraph" w:styleId="Index7">
     <w:name w:val="index 7"/>
-    <w:basedOn w:val="Normal"/>
-    <w:next w:val="Normal"/>
+    <w:basedOn w:val="Standard"/>
+    <w:next w:val="Standard"/>
     <w:autoRedefine/>
     <w:semiHidden/>
     <w:rsid w:val="000E372F"/>
@@ -17768,10 +20661,10 @@
       <w:ind w:left="1330" w:hanging="190"/>
     </w:pPr>
   </w:style>
-  <w:style w:type="paragraph" w:styleId="Remissivo8">
+  <w:style w:type="paragraph" w:styleId="Index8">
     <w:name w:val="index 8"/>
-    <w:basedOn w:val="Normal"/>
-    <w:next w:val="Normal"/>
+    <w:basedOn w:val="Standard"/>
+    <w:next w:val="Standard"/>
     <w:autoRedefine/>
     <w:semiHidden/>
     <w:rsid w:val="000E372F"/>
@@ -17779,10 +20672,10 @@
       <w:ind w:left="1520" w:hanging="190"/>
     </w:pPr>
   </w:style>
-  <w:style w:type="paragraph" w:styleId="Remissivo9">
+  <w:style w:type="paragraph" w:styleId="Index9">
     <w:name w:val="index 9"/>
-    <w:basedOn w:val="Normal"/>
-    <w:next w:val="Normal"/>
+    <w:basedOn w:val="Standard"/>
+    <w:next w:val="Standard"/>
     <w:autoRedefine/>
     <w:semiHidden/>
     <w:rsid w:val="000E372F"/>
@@ -17790,10 +20683,10 @@
       <w:ind w:left="1710" w:hanging="190"/>
     </w:pPr>
   </w:style>
-  <w:style w:type="paragraph" w:styleId="Ttulodendiceremissivo">
+  <w:style w:type="paragraph" w:styleId="Indexberschrift">
     <w:name w:val="index heading"/>
-    <w:basedOn w:val="Normal"/>
-    <w:next w:val="Remissivo1"/>
+    <w:basedOn w:val="Standard"/>
+    <w:next w:val="Index1"/>
     <w:semiHidden/>
     <w:rsid w:val="000E372F"/>
     <w:pPr>
@@ -17806,9 +20699,9 @@
       <w:b/>
     </w:rPr>
   </w:style>
-  <w:style w:type="character" w:styleId="HiperlinkVisitado">
+  <w:style w:type="character" w:styleId="BesuchterLink">
     <w:name w:val="FollowedHyperlink"/>
-    <w:basedOn w:val="Fontepargpadro"/>
+    <w:basedOn w:val="Absatz-Standardschriftart"/>
     <w:semiHidden/>
     <w:rsid w:val="000E372F"/>
     <w:rPr>
@@ -17858,7 +20751,7 @@
   </w:style>
   <w:style w:type="paragraph" w:customStyle="1" w:styleId="dmcBriefUnterschrift">
     <w:name w:val="dmc Brief Unterschrift"/>
-    <w:basedOn w:val="Normal"/>
+    <w:basedOn w:val="Standard"/>
     <w:rsid w:val="000E372F"/>
     <w:pPr>
       <w:tabs>
@@ -17906,7 +20799,7 @@
   </w:style>
   <w:style w:type="character" w:styleId="Hyperlink">
     <w:name w:val="Hyperlink"/>
-    <w:basedOn w:val="Fontepargpadro"/>
+    <w:basedOn w:val="Absatz-Standardschriftart"/>
     <w:uiPriority w:val="99"/>
     <w:rsid w:val="000E372F"/>
     <w:rPr>
@@ -17914,10 +20807,10 @@
       <w:u w:val="single"/>
     </w:rPr>
   </w:style>
-  <w:style w:type="paragraph" w:styleId="Corpodetexto">
+  <w:style w:type="paragraph" w:styleId="Textkrper">
     <w:name w:val="Body Text"/>
-    <w:basedOn w:val="Normal"/>
-    <w:link w:val="CorpodetextoChar"/>
+    <w:basedOn w:val="Standard"/>
+    <w:link w:val="TextkrperZchn"/>
     <w:semiHidden/>
     <w:rsid w:val="000E372F"/>
     <w:pPr>
@@ -17953,7 +20846,7 @@
   </w:style>
   <w:style w:type="paragraph" w:customStyle="1" w:styleId="dmcAngebotTitelHead">
     <w:name w:val="dmc Angebot Titel Head"/>
-    <w:basedOn w:val="Normal"/>
+    <w:basedOn w:val="Standard"/>
     <w:next w:val="dmcAngebotTitel"/>
     <w:rsid w:val="000E372F"/>
     <w:pPr>
@@ -17970,8 +20863,8 @@
   </w:style>
   <w:style w:type="paragraph" w:customStyle="1" w:styleId="dmcAngebotTitel">
     <w:name w:val="dmc Angebot Titel"/>
-    <w:basedOn w:val="Normal"/>
-    <w:next w:val="Normal"/>
+    <w:basedOn w:val="Standard"/>
+    <w:next w:val="Standard"/>
     <w:rsid w:val="000E372F"/>
     <w:pPr>
       <w:framePr w:w="7326" w:hSpace="142" w:vSpace="142" w:wrap="notBeside" w:vAnchor="page" w:hAnchor="margin" w:y="4180" w:anchorLock="1"/>
@@ -18035,10 +20928,10 @@
       <w:sz w:val="20"/>
     </w:rPr>
   </w:style>
-  <w:style w:type="paragraph" w:styleId="Textodenotaderodap">
+  <w:style w:type="paragraph" w:styleId="Funotentext">
     <w:name w:val="footnote text"/>
     <w:basedOn w:val="dmcFunote"/>
-    <w:link w:val="TextodenotaderodapChar"/>
+    <w:link w:val="FunotentextZchn"/>
     <w:uiPriority w:val="99"/>
     <w:semiHidden/>
     <w:rsid w:val="000E372F"/>
@@ -18046,9 +20939,9 @@
       <w:framePr w:wrap="around"/>
     </w:pPr>
   </w:style>
-  <w:style w:type="character" w:styleId="Refdenotaderodap">
+  <w:style w:type="character" w:styleId="Funotenzeichen">
     <w:name w:val="footnote reference"/>
-    <w:basedOn w:val="Fontepargpadro"/>
+    <w:basedOn w:val="Absatz-Standardschriftart"/>
     <w:uiPriority w:val="99"/>
     <w:semiHidden/>
     <w:rsid w:val="000E372F"/>
@@ -18306,10 +21199,10 @@
       </w:numPr>
     </w:pPr>
   </w:style>
-  <w:style w:type="paragraph" w:styleId="Sumrio6">
+  <w:style w:type="paragraph" w:styleId="Verzeichnis6">
     <w:name w:val="toc 6"/>
-    <w:basedOn w:val="Normal"/>
-    <w:next w:val="Normal"/>
+    <w:basedOn w:val="Standard"/>
+    <w:next w:val="Standard"/>
     <w:autoRedefine/>
     <w:uiPriority w:val="39"/>
     <w:rsid w:val="000E372F"/>
@@ -18317,20 +21210,20 @@
       <w:ind w:left="1000"/>
     </w:pPr>
   </w:style>
-  <w:style w:type="paragraph" w:styleId="Sumrio2">
+  <w:style w:type="paragraph" w:styleId="Verzeichnis2">
     <w:name w:val="toc 2"/>
-    <w:basedOn w:val="Sumrio1"/>
-    <w:next w:val="Normal"/>
+    <w:basedOn w:val="Verzeichnis1"/>
+    <w:next w:val="Standard"/>
     <w:uiPriority w:val="39"/>
     <w:rsid w:val="000E372F"/>
     <w:pPr>
       <w:spacing w:before="0"/>
     </w:pPr>
   </w:style>
-  <w:style w:type="paragraph" w:styleId="Sumrio3">
+  <w:style w:type="paragraph" w:styleId="Verzeichnis3">
     <w:name w:val="toc 3"/>
-    <w:basedOn w:val="Sumrio2"/>
-    <w:next w:val="Normal"/>
+    <w:basedOn w:val="Verzeichnis2"/>
+    <w:next w:val="Standard"/>
     <w:uiPriority w:val="39"/>
     <w:rsid w:val="000E372F"/>
     <w:pPr>
@@ -18339,10 +21232,10 @@
       </w:tabs>
     </w:pPr>
   </w:style>
-  <w:style w:type="paragraph" w:styleId="Sumrio4">
+  <w:style w:type="paragraph" w:styleId="Verzeichnis4">
     <w:name w:val="toc 4"/>
-    <w:basedOn w:val="Normal"/>
-    <w:next w:val="Normal"/>
+    <w:basedOn w:val="Standard"/>
+    <w:next w:val="Standard"/>
     <w:uiPriority w:val="39"/>
     <w:rsid w:val="000E372F"/>
     <w:pPr>
@@ -18357,17 +21250,17 @@
       <w:noProof/>
     </w:rPr>
   </w:style>
-  <w:style w:type="paragraph" w:styleId="Sumrio5">
+  <w:style w:type="paragraph" w:styleId="Verzeichnis5">
     <w:name w:val="toc 5"/>
-    <w:basedOn w:val="Sumrio4"/>
-    <w:next w:val="Normal"/>
+    <w:basedOn w:val="Verzeichnis4"/>
+    <w:next w:val="Standard"/>
     <w:uiPriority w:val="39"/>
     <w:rsid w:val="000E372F"/>
   </w:style>
-  <w:style w:type="paragraph" w:styleId="Sumrio7">
+  <w:style w:type="paragraph" w:styleId="Verzeichnis7">
     <w:name w:val="toc 7"/>
-    <w:basedOn w:val="Normal"/>
-    <w:next w:val="Normal"/>
+    <w:basedOn w:val="Standard"/>
+    <w:next w:val="Standard"/>
     <w:autoRedefine/>
     <w:uiPriority w:val="39"/>
     <w:rsid w:val="000E372F"/>
@@ -18375,10 +21268,10 @@
       <w:ind w:left="1200"/>
     </w:pPr>
   </w:style>
-  <w:style w:type="paragraph" w:styleId="Sumrio8">
+  <w:style w:type="paragraph" w:styleId="Verzeichnis8">
     <w:name w:val="toc 8"/>
-    <w:basedOn w:val="Normal"/>
-    <w:next w:val="Normal"/>
+    <w:basedOn w:val="Standard"/>
+    <w:next w:val="Standard"/>
     <w:autoRedefine/>
     <w:uiPriority w:val="39"/>
     <w:rsid w:val="000E372F"/>
@@ -18386,10 +21279,10 @@
       <w:ind w:left="1400"/>
     </w:pPr>
   </w:style>
-  <w:style w:type="paragraph" w:styleId="Sumrio9">
+  <w:style w:type="paragraph" w:styleId="Verzeichnis9">
     <w:name w:val="toc 9"/>
-    <w:basedOn w:val="Normal"/>
-    <w:next w:val="Normal"/>
+    <w:basedOn w:val="Standard"/>
+    <w:next w:val="Standard"/>
     <w:autoRedefine/>
     <w:uiPriority w:val="39"/>
     <w:rsid w:val="000E372F"/>
@@ -18446,7 +21339,7 @@
   </w:style>
   <w:style w:type="paragraph" w:customStyle="1" w:styleId="dmcFirmierungunten">
     <w:name w:val="dmc Firmierung unten"/>
-    <w:basedOn w:val="Normal"/>
+    <w:basedOn w:val="Standard"/>
     <w:rsid w:val="000E372F"/>
     <w:pPr>
       <w:framePr w:w="9639" w:hSpace="142" w:vSpace="142" w:wrap="notBeside" w:vAnchor="page" w:hAnchor="margin" w:y="15310" w:anchorLock="1"/>
@@ -18523,9 +21416,9 @@
       <w:lang w:val="de-DE" w:eastAsia="de-DE"/>
     </w:rPr>
   </w:style>
-  <w:style w:type="character" w:styleId="Nmerodepgina">
+  <w:style w:type="character" w:styleId="Seitenzahl">
     <w:name w:val="page number"/>
-    <w:basedOn w:val="Fontepargpadro"/>
+    <w:basedOn w:val="Absatz-Standardschriftart"/>
     <w:semiHidden/>
     <w:rsid w:val="000E372F"/>
   </w:style>
@@ -18614,7 +21507,7 @@
   </w:style>
   <w:style w:type="paragraph" w:customStyle="1" w:styleId="Formatvorlage1">
     <w:name w:val="Formatvorlage1"/>
-    <w:basedOn w:val="Normal"/>
+    <w:basedOn w:val="Standard"/>
     <w:rsid w:val="000E372F"/>
     <w:pPr>
       <w:numPr>
@@ -18634,7 +21527,7 @@
   </w:style>
   <w:style w:type="paragraph" w:customStyle="1" w:styleId="test">
     <w:name w:val="test"/>
-    <w:basedOn w:val="Normal"/>
+    <w:basedOn w:val="Standard"/>
     <w:rsid w:val="000E372F"/>
     <w:pPr>
       <w:numPr>
@@ -18653,7 +21546,7 @@
   </w:style>
   <w:style w:type="paragraph" w:customStyle="1" w:styleId="test2">
     <w:name w:val="test2"/>
-    <w:basedOn w:val="Normal"/>
+    <w:basedOn w:val="Standard"/>
     <w:rsid w:val="000E372F"/>
     <w:pPr>
       <w:numPr>
@@ -18672,7 +21565,7 @@
   </w:style>
   <w:style w:type="paragraph" w:customStyle="1" w:styleId="test3">
     <w:name w:val="test3"/>
-    <w:basedOn w:val="Normal"/>
+    <w:basedOn w:val="Standard"/>
     <w:autoRedefine/>
     <w:rsid w:val="000E372F"/>
     <w:pPr>
@@ -18692,7 +21585,7 @@
   </w:style>
   <w:style w:type="paragraph" w:customStyle="1" w:styleId="vertrag">
     <w:name w:val="vertrag"/>
-    <w:basedOn w:val="Normal"/>
+    <w:basedOn w:val="Standard"/>
     <w:rsid w:val="000E372F"/>
     <w:pPr>
       <w:numPr>
@@ -18711,7 +21604,7 @@
   </w:style>
   <w:style w:type="paragraph" w:customStyle="1" w:styleId="Absatz43">
     <w:name w:val="Absatz! 43"/>
-    <w:basedOn w:val="Normal"/>
+    <w:basedOn w:val="Standard"/>
     <w:rsid w:val="000E372F"/>
     <w:pPr>
       <w:tabs>
@@ -18728,7 +21621,7 @@
   </w:style>
   <w:style w:type="paragraph" w:customStyle="1" w:styleId="Absatz04">
     <w:name w:val="Absatz! 04"/>
-    <w:basedOn w:val="Normal"/>
+    <w:basedOn w:val="Standard"/>
     <w:rsid w:val="000E372F"/>
     <w:pPr>
       <w:tabs>
@@ -18745,7 +21638,7 @@
   </w:style>
   <w:style w:type="paragraph" w:customStyle="1" w:styleId="Auto2">
     <w:name w:val="Auto2"/>
-    <w:basedOn w:val="Ttulo2"/>
+    <w:basedOn w:val="berschrift2"/>
     <w:rsid w:val="000E372F"/>
     <w:pPr>
       <w:tabs>
@@ -18763,7 +21656,7 @@
   </w:style>
   <w:style w:type="paragraph" w:customStyle="1" w:styleId="Absatz63">
     <w:name w:val="Absatz! 63"/>
-    <w:basedOn w:val="Normal"/>
+    <w:basedOn w:val="Standard"/>
     <w:rsid w:val="000E372F"/>
     <w:pPr>
       <w:tabs>
@@ -18780,7 +21673,7 @@
   </w:style>
   <w:style w:type="paragraph" w:customStyle="1" w:styleId="Auto3">
     <w:name w:val="Auto3"/>
-    <w:basedOn w:val="Ttulo3"/>
+    <w:basedOn w:val="berschrift3"/>
     <w:rsid w:val="000E372F"/>
     <w:pPr>
       <w:tabs>
@@ -18794,25 +21687,25 @@
       <w:rFonts w:ascii="Times New Roman" w:hAnsi="Times New Roman"/>
     </w:rPr>
   </w:style>
-  <w:style w:type="character" w:styleId="Refdecomentrio">
+  <w:style w:type="character" w:styleId="Kommentarzeichen">
     <w:name w:val="annotation reference"/>
-    <w:basedOn w:val="Fontepargpadro"/>
+    <w:basedOn w:val="Absatz-Standardschriftart"/>
     <w:semiHidden/>
     <w:rsid w:val="000E372F"/>
     <w:rPr>
       <w:sz w:val="16"/>
     </w:rPr>
   </w:style>
-  <w:style w:type="paragraph" w:styleId="Textodecomentrio">
+  <w:style w:type="paragraph" w:styleId="Kommentartext">
     <w:name w:val="annotation text"/>
-    <w:basedOn w:val="Normal"/>
-    <w:link w:val="TextodecomentrioChar"/>
+    <w:basedOn w:val="Standard"/>
+    <w:link w:val="KommentartextZchn"/>
     <w:semiHidden/>
     <w:rsid w:val="000E372F"/>
   </w:style>
   <w:style w:type="paragraph" w:customStyle="1" w:styleId="Auto1">
     <w:name w:val="Auto1"/>
-    <w:basedOn w:val="Ttulo1"/>
+    <w:basedOn w:val="berschrift1"/>
     <w:next w:val="Auto2"/>
     <w:autoRedefine/>
     <w:rsid w:val="000E372F"/>
@@ -18830,7 +21723,7 @@
   </w:style>
   <w:style w:type="paragraph" w:customStyle="1" w:styleId="Aufzhlung">
     <w:name w:val="Aufzählung"/>
-    <w:basedOn w:val="Normal"/>
+    <w:basedOn w:val="Standard"/>
     <w:rsid w:val="000E372F"/>
     <w:pPr>
       <w:numPr>
@@ -18839,9 +21732,9 @@
       </w:numPr>
     </w:pPr>
   </w:style>
-  <w:style w:type="paragraph" w:styleId="Recuodecorpodetexto2">
+  <w:style w:type="paragraph" w:styleId="Textkrper-Einzug2">
     <w:name w:val="Body Text Indent 2"/>
-    <w:basedOn w:val="Normal"/>
+    <w:basedOn w:val="Standard"/>
     <w:semiHidden/>
     <w:rsid w:val="000E372F"/>
     <w:pPr>
@@ -18855,10 +21748,10 @@
       <w:rFonts w:ascii="Courier New" w:hAnsi="Courier New" w:cs="Courier New"/>
     </w:rPr>
   </w:style>
-  <w:style w:type="paragraph" w:styleId="Recuodecorpodetexto">
+  <w:style w:type="paragraph" w:styleId="Textkrper-Zeileneinzug">
     <w:name w:val="Body Text Indent"/>
-    <w:basedOn w:val="Normal"/>
-    <w:link w:val="RecuodecorpodetextoChar"/>
+    <w:basedOn w:val="Standard"/>
+    <w:link w:val="Textkrper-ZeileneinzugZchn"/>
     <w:semiHidden/>
     <w:rsid w:val="000E372F"/>
     <w:pPr>
@@ -18868,9 +21761,9 @@
       <w:rFonts w:ascii="Courier New" w:hAnsi="Courier New"/>
     </w:rPr>
   </w:style>
-  <w:style w:type="paragraph" w:styleId="Pr-formataoHTML">
+  <w:style w:type="paragraph" w:styleId="HTMLVorformatiert">
     <w:name w:val="HTML Preformatted"/>
-    <w:basedOn w:val="Normal"/>
+    <w:basedOn w:val="Standard"/>
     <w:semiHidden/>
     <w:rsid w:val="000E372F"/>
     <w:pPr>
@@ -18900,7 +21793,7 @@
       <w:szCs w:val="18"/>
     </w:rPr>
   </w:style>
-  <w:style w:type="character" w:styleId="Forte">
+  <w:style w:type="character" w:styleId="Fett">
     <w:name w:val="Strong"/>
     <w:uiPriority w:val="22"/>
     <w:qFormat/>
@@ -18910,9 +21803,9 @@
       <w:bCs/>
     </w:rPr>
   </w:style>
-  <w:style w:type="paragraph" w:styleId="MapadoDocumento">
+  <w:style w:type="paragraph" w:styleId="Dokumentstruktur">
     <w:name w:val="Document Map"/>
-    <w:basedOn w:val="Normal"/>
+    <w:basedOn w:val="Standard"/>
     <w:semiHidden/>
     <w:rsid w:val="000E372F"/>
     <w:pPr>
@@ -18924,7 +21817,7 @@
   </w:style>
   <w:style w:type="character" w:customStyle="1" w:styleId="footercopy">
     <w:name w:val="footercopy"/>
-    <w:basedOn w:val="Fontepargpadro"/>
+    <w:basedOn w:val="Absatz-Standardschriftart"/>
     <w:rsid w:val="000E372F"/>
     <w:rPr>
       <w:rFonts w:ascii="Arial" w:hAnsi="Arial" w:cs="Arial" w:hint="default"/>
@@ -18963,7 +21856,7 @@
       <w:sz w:val="24"/>
     </w:rPr>
   </w:style>
-  <w:style w:type="paragraph" w:styleId="Reviso">
+  <w:style w:type="paragraph" w:styleId="berarbeitung">
     <w:name w:val="Revision"/>
     <w:hidden/>
     <w:uiPriority w:val="99"/>
@@ -18975,10 +21868,10 @@
       <w:lang w:val="de-DE" w:eastAsia="de-DE"/>
     </w:rPr>
   </w:style>
-  <w:style w:type="paragraph" w:styleId="Textodebalo">
+  <w:style w:type="paragraph" w:styleId="Sprechblasentext">
     <w:name w:val="Balloon Text"/>
-    <w:basedOn w:val="Normal"/>
-    <w:link w:val="TextodebaloChar"/>
+    <w:basedOn w:val="Standard"/>
+    <w:link w:val="SprechblasentextZchn"/>
     <w:uiPriority w:val="99"/>
     <w:semiHidden/>
     <w:unhideWhenUsed/>
@@ -18992,10 +21885,10 @@
       <w:szCs w:val="16"/>
     </w:rPr>
   </w:style>
-  <w:style w:type="character" w:customStyle="1" w:styleId="TextodebaloChar">
-    <w:name w:val="Texto de balão Char"/>
-    <w:basedOn w:val="Fontepargpadro"/>
-    <w:link w:val="Textodebalo"/>
+  <w:style w:type="character" w:customStyle="1" w:styleId="SprechblasentextZchn">
+    <w:name w:val="Sprechblasentext Zchn"/>
+    <w:basedOn w:val="Absatz-Standardschriftart"/>
+    <w:link w:val="Sprechblasentext"/>
     <w:uiPriority w:val="99"/>
     <w:semiHidden/>
     <w:rsid w:val="00A60F27"/>
@@ -19006,11 +21899,11 @@
       <w:szCs w:val="16"/>
     </w:rPr>
   </w:style>
-  <w:style w:type="paragraph" w:styleId="Assuntodocomentrio">
+  <w:style w:type="paragraph" w:styleId="Kommentarthema">
     <w:name w:val="annotation subject"/>
-    <w:basedOn w:val="Textodecomentrio"/>
-    <w:next w:val="Textodecomentrio"/>
-    <w:link w:val="AssuntodocomentrioChar"/>
+    <w:basedOn w:val="Kommentartext"/>
+    <w:next w:val="Kommentartext"/>
+    <w:link w:val="KommentarthemaZchn"/>
     <w:uiPriority w:val="99"/>
     <w:semiHidden/>
     <w:unhideWhenUsed/>
@@ -19020,10 +21913,10 @@
       <w:bCs/>
     </w:rPr>
   </w:style>
-  <w:style w:type="character" w:customStyle="1" w:styleId="TextodecomentrioChar">
-    <w:name w:val="Texto de comentário Char"/>
-    <w:basedOn w:val="Fontepargpadro"/>
-    <w:link w:val="Textodecomentrio"/>
+  <w:style w:type="character" w:customStyle="1" w:styleId="KommentartextZchn">
+    <w:name w:val="Kommentartext Zchn"/>
+    <w:basedOn w:val="Absatz-Standardschriftart"/>
+    <w:link w:val="Kommentartext"/>
     <w:semiHidden/>
     <w:rsid w:val="004221BF"/>
     <w:rPr>
@@ -19031,20 +21924,20 @@
       <w:color w:val="000000"/>
     </w:rPr>
   </w:style>
-  <w:style w:type="character" w:customStyle="1" w:styleId="AssuntodocomentrioChar">
-    <w:name w:val="Assunto do comentário Char"/>
-    <w:basedOn w:val="TextodecomentrioChar"/>
-    <w:link w:val="Assuntodocomentrio"/>
+  <w:style w:type="character" w:customStyle="1" w:styleId="KommentarthemaZchn">
+    <w:name w:val="Kommentarthema Zchn"/>
+    <w:basedOn w:val="KommentartextZchn"/>
+    <w:link w:val="Kommentarthema"/>
     <w:rsid w:val="004221BF"/>
     <w:rPr>
       <w:rFonts w:ascii="Frutiger 45 Light" w:hAnsi="Frutiger 45 Light"/>
       <w:color w:val="000000"/>
     </w:rPr>
   </w:style>
-  <w:style w:type="character" w:customStyle="1" w:styleId="RodapChar">
-    <w:name w:val="Rodapé Char"/>
-    <w:basedOn w:val="Fontepargpadro"/>
-    <w:link w:val="Rodap"/>
+  <w:style w:type="character" w:customStyle="1" w:styleId="FuzeileZchn">
+    <w:name w:val="Fußzeile Zchn"/>
+    <w:basedOn w:val="Absatz-Standardschriftart"/>
+    <w:link w:val="Fuzeile"/>
     <w:uiPriority w:val="99"/>
     <w:semiHidden/>
     <w:rsid w:val="003A546F"/>
@@ -19055,10 +21948,10 @@
       <w:lang w:val="de-DE" w:eastAsia="de-DE"/>
     </w:rPr>
   </w:style>
-  <w:style w:type="character" w:customStyle="1" w:styleId="CabealhoChar">
-    <w:name w:val="Cabeçalho Char"/>
-    <w:basedOn w:val="Fontepargpadro"/>
-    <w:link w:val="Cabealho"/>
+  <w:style w:type="character" w:customStyle="1" w:styleId="KopfzeileZchn">
+    <w:name w:val="Kopfzeile Zchn"/>
+    <w:basedOn w:val="Absatz-Standardschriftart"/>
+    <w:link w:val="Kopfzeile"/>
     <w:uiPriority w:val="99"/>
     <w:semiHidden/>
     <w:rsid w:val="003A546F"/>
@@ -19086,7 +21979,7 @@
   </w:style>
   <w:style w:type="character" w:customStyle="1" w:styleId="dmcFlietextChar">
     <w:name w:val="dmc Fließtext Char"/>
-    <w:basedOn w:val="Fontepargpadro"/>
+    <w:basedOn w:val="Absatz-Standardschriftart"/>
     <w:link w:val="dmcFlietext"/>
     <w:rsid w:val="000E60EE"/>
     <w:rPr>
@@ -19108,9 +22001,9 @@
       <w:lang w:val="de-DE" w:eastAsia="de-DE"/>
     </w:rPr>
   </w:style>
-  <w:style w:type="paragraph" w:styleId="NormalWeb">
+  <w:style w:type="paragraph" w:styleId="StandardWeb">
     <w:name w:val="Normal (Web)"/>
-    <w:basedOn w:val="Normal"/>
+    <w:basedOn w:val="Standard"/>
     <w:uiPriority w:val="99"/>
     <w:semiHidden/>
     <w:unhideWhenUsed/>
@@ -19121,10 +22014,10 @@
       <w:szCs w:val="24"/>
     </w:rPr>
   </w:style>
-  <w:style w:type="character" w:customStyle="1" w:styleId="Ttulo1Char">
-    <w:name w:val="Título 1 Char"/>
-    <w:basedOn w:val="Fontepargpadro"/>
-    <w:link w:val="Ttulo1"/>
+  <w:style w:type="character" w:customStyle="1" w:styleId="berschrift1Zchn">
+    <w:name w:val="Überschrift 1 Zchn"/>
+    <w:basedOn w:val="Absatz-Standardschriftart"/>
+    <w:link w:val="berschrift1"/>
     <w:uiPriority w:val="9"/>
     <w:rsid w:val="0093572D"/>
     <w:rPr>
@@ -19137,10 +22030,10 @@
       <w:shd w:val="clear" w:color="auto" w:fill="F2F2F2" w:themeFill="background1" w:themeFillShade="F2"/>
     </w:rPr>
   </w:style>
-  <w:style w:type="character" w:customStyle="1" w:styleId="Ttulo2Char">
-    <w:name w:val="Título 2 Char"/>
-    <w:basedOn w:val="Fontepargpadro"/>
-    <w:link w:val="Ttulo2"/>
+  <w:style w:type="character" w:customStyle="1" w:styleId="berschrift2Zchn">
+    <w:name w:val="Überschrift 2 Zchn"/>
+    <w:basedOn w:val="Absatz-Standardschriftart"/>
+    <w:link w:val="berschrift2"/>
     <w:rsid w:val="00E51F56"/>
     <w:rPr>
       <w:rFonts w:ascii="Tw Cen MT Condensed" w:eastAsiaTheme="majorEastAsia" w:hAnsi="Tw Cen MT Condensed" w:cs="Times New Roman"/>
@@ -19151,10 +22044,10 @@
       <w:szCs w:val="28"/>
     </w:rPr>
   </w:style>
-  <w:style w:type="character" w:customStyle="1" w:styleId="Ttulo3Char">
-    <w:name w:val="Título 3 Char"/>
-    <w:basedOn w:val="Fontepargpadro"/>
-    <w:link w:val="Ttulo3"/>
+  <w:style w:type="character" w:customStyle="1" w:styleId="berschrift3Zchn">
+    <w:name w:val="Überschrift 3 Zchn"/>
+    <w:basedOn w:val="Absatz-Standardschriftart"/>
+    <w:link w:val="berschrift3"/>
     <w:uiPriority w:val="9"/>
     <w:rsid w:val="006A6845"/>
     <w:rPr>
@@ -19167,10 +22060,10 @@
       <w:szCs w:val="20"/>
     </w:rPr>
   </w:style>
-  <w:style w:type="character" w:customStyle="1" w:styleId="Ttulo4Char">
-    <w:name w:val="Título 4 Char"/>
-    <w:basedOn w:val="Fontepargpadro"/>
-    <w:link w:val="Ttulo4"/>
+  <w:style w:type="character" w:customStyle="1" w:styleId="berschrift4Zchn">
+    <w:name w:val="Überschrift 4 Zchn"/>
+    <w:basedOn w:val="Absatz-Standardschriftart"/>
+    <w:link w:val="berschrift4"/>
     <w:uiPriority w:val="9"/>
     <w:rsid w:val="00FD259B"/>
     <w:rPr>
@@ -19181,10 +22074,10 @@
       <w:iCs/>
     </w:rPr>
   </w:style>
-  <w:style w:type="character" w:customStyle="1" w:styleId="Ttulo5Char">
-    <w:name w:val="Título 5 Char"/>
-    <w:basedOn w:val="Fontepargpadro"/>
-    <w:link w:val="Ttulo5"/>
+  <w:style w:type="character" w:customStyle="1" w:styleId="berschrift5Zchn">
+    <w:name w:val="Überschrift 5 Zchn"/>
+    <w:basedOn w:val="Absatz-Standardschriftart"/>
+    <w:link w:val="berschrift5"/>
     <w:uiPriority w:val="9"/>
     <w:rsid w:val="00E21073"/>
     <w:rPr>
@@ -19196,10 +22089,10 @@
       <w:szCs w:val="28"/>
     </w:rPr>
   </w:style>
-  <w:style w:type="character" w:customStyle="1" w:styleId="Ttulo6Char">
-    <w:name w:val="Título 6 Char"/>
-    <w:basedOn w:val="Fontepargpadro"/>
-    <w:link w:val="Ttulo6"/>
+  <w:style w:type="character" w:customStyle="1" w:styleId="berschrift6Zchn">
+    <w:name w:val="Überschrift 6 Zchn"/>
+    <w:basedOn w:val="Absatz-Standardschriftart"/>
+    <w:link w:val="berschrift6"/>
     <w:uiPriority w:val="9"/>
     <w:semiHidden/>
     <w:rsid w:val="00FD259B"/>
@@ -19212,10 +22105,10 @@
       <w:color w:val="7F7F7F" w:themeColor="text1" w:themeTint="80"/>
     </w:rPr>
   </w:style>
-  <w:style w:type="character" w:customStyle="1" w:styleId="Ttulo7Char">
-    <w:name w:val="Título 7 Char"/>
-    <w:basedOn w:val="Fontepargpadro"/>
-    <w:link w:val="Ttulo7"/>
+  <w:style w:type="character" w:customStyle="1" w:styleId="berschrift7Zchn">
+    <w:name w:val="Überschrift 7 Zchn"/>
+    <w:basedOn w:val="Absatz-Standardschriftart"/>
+    <w:link w:val="berschrift7"/>
     <w:uiPriority w:val="9"/>
     <w:semiHidden/>
     <w:rsid w:val="00FD259B"/>
@@ -19225,10 +22118,10 @@
       <w:iCs/>
     </w:rPr>
   </w:style>
-  <w:style w:type="character" w:customStyle="1" w:styleId="Ttulo8Char">
-    <w:name w:val="Título 8 Char"/>
-    <w:basedOn w:val="Fontepargpadro"/>
-    <w:link w:val="Ttulo8"/>
+  <w:style w:type="character" w:customStyle="1" w:styleId="berschrift8Zchn">
+    <w:name w:val="Überschrift 8 Zchn"/>
+    <w:basedOn w:val="Absatz-Standardschriftart"/>
+    <w:link w:val="berschrift8"/>
     <w:uiPriority w:val="9"/>
     <w:rsid w:val="00FD259B"/>
     <w:rPr>
@@ -19237,10 +22130,10 @@
       <w:szCs w:val="20"/>
     </w:rPr>
   </w:style>
-  <w:style w:type="character" w:customStyle="1" w:styleId="Ttulo9Char">
-    <w:name w:val="Título 9 Char"/>
-    <w:basedOn w:val="Fontepargpadro"/>
-    <w:link w:val="Ttulo9"/>
+  <w:style w:type="character" w:customStyle="1" w:styleId="berschrift9Zchn">
+    <w:name w:val="Überschrift 9 Zchn"/>
+    <w:basedOn w:val="Absatz-Standardschriftart"/>
+    <w:link w:val="berschrift9"/>
     <w:uiPriority w:val="9"/>
     <w:rsid w:val="00FD259B"/>
     <w:rPr>
@@ -19252,11 +22145,11 @@
       <w:szCs w:val="20"/>
     </w:rPr>
   </w:style>
-  <w:style w:type="paragraph" w:styleId="Ttulo">
+  <w:style w:type="paragraph" w:styleId="Titel">
     <w:name w:val="Title"/>
-    <w:basedOn w:val="Normal"/>
-    <w:next w:val="Normal"/>
-    <w:link w:val="TtuloChar"/>
+    <w:basedOn w:val="Standard"/>
+    <w:next w:val="Standard"/>
+    <w:link w:val="TitelZchn"/>
     <w:uiPriority w:val="10"/>
     <w:qFormat/>
     <w:rsid w:val="00FD259B"/>
@@ -19274,10 +22167,10 @@
       <w:szCs w:val="52"/>
     </w:rPr>
   </w:style>
-  <w:style w:type="character" w:customStyle="1" w:styleId="TtuloChar">
-    <w:name w:val="Título Char"/>
-    <w:basedOn w:val="Fontepargpadro"/>
-    <w:link w:val="Ttulo"/>
+  <w:style w:type="character" w:customStyle="1" w:styleId="TitelZchn">
+    <w:name w:val="Titel Zchn"/>
+    <w:basedOn w:val="Absatz-Standardschriftart"/>
+    <w:link w:val="Titel"/>
     <w:uiPriority w:val="10"/>
     <w:rsid w:val="00FD259B"/>
     <w:rPr>
@@ -19287,11 +22180,11 @@
       <w:szCs w:val="52"/>
     </w:rPr>
   </w:style>
-  <w:style w:type="paragraph" w:styleId="Subttulo">
+  <w:style w:type="paragraph" w:styleId="Untertitel">
     <w:name w:val="Subtitle"/>
-    <w:basedOn w:val="Normal"/>
-    <w:next w:val="Normal"/>
-    <w:link w:val="SubttuloChar"/>
+    <w:basedOn w:val="Standard"/>
+    <w:next w:val="Standard"/>
+    <w:link w:val="UntertitelZchn"/>
     <w:uiPriority w:val="11"/>
     <w:qFormat/>
     <w:rsid w:val="00FD259B"/>
@@ -19307,10 +22200,10 @@
       <w:szCs w:val="24"/>
     </w:rPr>
   </w:style>
-  <w:style w:type="character" w:customStyle="1" w:styleId="SubttuloChar">
-    <w:name w:val="Subtítulo Char"/>
-    <w:basedOn w:val="Fontepargpadro"/>
-    <w:link w:val="Subttulo"/>
+  <w:style w:type="character" w:customStyle="1" w:styleId="UntertitelZchn">
+    <w:name w:val="Untertitel Zchn"/>
+    <w:basedOn w:val="Absatz-Standardschriftart"/>
+    <w:link w:val="Untertitel"/>
     <w:uiPriority w:val="11"/>
     <w:rsid w:val="00FD259B"/>
     <w:rPr>
@@ -19322,7 +22215,7 @@
       <w:szCs w:val="24"/>
     </w:rPr>
   </w:style>
-  <w:style w:type="character" w:styleId="nfase">
+  <w:style w:type="character" w:styleId="Hervorhebung">
     <w:name w:val="Emphasis"/>
     <w:uiPriority w:val="20"/>
     <w:qFormat/>
@@ -19337,10 +22230,10 @@
       <w:shd w:val="clear" w:color="auto" w:fill="auto"/>
     </w:rPr>
   </w:style>
-  <w:style w:type="paragraph" w:styleId="SemEspaamento">
+  <w:style w:type="paragraph" w:styleId="KeinLeerraum">
     <w:name w:val="No Spacing"/>
-    <w:basedOn w:val="Normal"/>
-    <w:link w:val="SemEspaamentoChar"/>
+    <w:basedOn w:val="Standard"/>
+    <w:link w:val="KeinLeerraumZchn"/>
     <w:uiPriority w:val="1"/>
     <w:qFormat/>
     <w:rsid w:val="00FD259B"/>
@@ -19348,16 +22241,16 @@
       <w:spacing w:after="0" w:line="240" w:lineRule="auto"/>
     </w:pPr>
   </w:style>
-  <w:style w:type="character" w:customStyle="1" w:styleId="SemEspaamentoChar">
-    <w:name w:val="Sem Espaçamento Char"/>
-    <w:basedOn w:val="Fontepargpadro"/>
-    <w:link w:val="SemEspaamento"/>
+  <w:style w:type="character" w:customStyle="1" w:styleId="KeinLeerraumZchn">
+    <w:name w:val="Kein Leerraum Zchn"/>
+    <w:basedOn w:val="Absatz-Standardschriftart"/>
+    <w:link w:val="KeinLeerraum"/>
     <w:uiPriority w:val="1"/>
     <w:rsid w:val="007A5A94"/>
   </w:style>
-  <w:style w:type="paragraph" w:styleId="PargrafodaLista">
+  <w:style w:type="paragraph" w:styleId="Listenabsatz">
     <w:name w:val="List Paragraph"/>
-    <w:basedOn w:val="Normal"/>
+    <w:basedOn w:val="Standard"/>
     <w:uiPriority w:val="34"/>
     <w:qFormat/>
     <w:rsid w:val="00FD259B"/>
@@ -19366,11 +22259,11 @@
       <w:contextualSpacing/>
     </w:pPr>
   </w:style>
-  <w:style w:type="paragraph" w:styleId="Citao">
+  <w:style w:type="paragraph" w:styleId="Zitat">
     <w:name w:val="Quote"/>
-    <w:basedOn w:val="Normal"/>
-    <w:next w:val="Normal"/>
-    <w:link w:val="CitaoChar"/>
+    <w:basedOn w:val="Standard"/>
+    <w:next w:val="Standard"/>
+    <w:link w:val="ZitatZchn"/>
     <w:uiPriority w:val="29"/>
     <w:qFormat/>
     <w:rsid w:val="00FD259B"/>
@@ -19383,10 +22276,10 @@
       <w:iCs/>
     </w:rPr>
   </w:style>
-  <w:style w:type="character" w:customStyle="1" w:styleId="CitaoChar">
-    <w:name w:val="Citação Char"/>
-    <w:basedOn w:val="Fontepargpadro"/>
-    <w:link w:val="Citao"/>
+  <w:style w:type="character" w:customStyle="1" w:styleId="ZitatZchn">
+    <w:name w:val="Zitat Zchn"/>
+    <w:basedOn w:val="Absatz-Standardschriftart"/>
+    <w:link w:val="Zitat"/>
     <w:uiPriority w:val="29"/>
     <w:rsid w:val="00FD259B"/>
     <w:rPr>
@@ -19394,11 +22287,11 @@
       <w:iCs/>
     </w:rPr>
   </w:style>
-  <w:style w:type="paragraph" w:styleId="CitaoIntensa">
+  <w:style w:type="paragraph" w:styleId="IntensivesZitat">
     <w:name w:val="Intense Quote"/>
-    <w:basedOn w:val="Normal"/>
-    <w:next w:val="Normal"/>
-    <w:link w:val="CitaoIntensaChar"/>
+    <w:basedOn w:val="Standard"/>
+    <w:next w:val="Standard"/>
+    <w:link w:val="IntensivesZitatZchn"/>
     <w:uiPriority w:val="30"/>
     <w:qFormat/>
     <w:rsid w:val="00FD259B"/>
@@ -19417,10 +22310,10 @@
       <w:iCs/>
     </w:rPr>
   </w:style>
-  <w:style w:type="character" w:customStyle="1" w:styleId="CitaoIntensaChar">
-    <w:name w:val="Citação Intensa Char"/>
-    <w:basedOn w:val="Fontepargpadro"/>
-    <w:link w:val="CitaoIntensa"/>
+  <w:style w:type="character" w:customStyle="1" w:styleId="IntensivesZitatZchn">
+    <w:name w:val="Intensives Zitat Zchn"/>
+    <w:basedOn w:val="Absatz-Standardschriftart"/>
+    <w:link w:val="IntensivesZitat"/>
     <w:uiPriority w:val="30"/>
     <w:rsid w:val="00FD259B"/>
     <w:rPr>
@@ -19430,7 +22323,7 @@
       <w:iCs/>
     </w:rPr>
   </w:style>
-  <w:style w:type="character" w:styleId="nfaseSutil">
+  <w:style w:type="character" w:styleId="SchwacheHervorhebung">
     <w:name w:val="Subtle Emphasis"/>
     <w:uiPriority w:val="19"/>
     <w:qFormat/>
@@ -19440,7 +22333,7 @@
       <w:iCs/>
     </w:rPr>
   </w:style>
-  <w:style w:type="character" w:styleId="nfaseIntensa">
+  <w:style w:type="character" w:styleId="IntensiveHervorhebung">
     <w:name w:val="Intense Emphasis"/>
     <w:uiPriority w:val="21"/>
     <w:qFormat/>
@@ -19450,7 +22343,7 @@
       <w:bCs/>
     </w:rPr>
   </w:style>
-  <w:style w:type="character" w:styleId="RefernciaSutil">
+  <w:style w:type="character" w:styleId="SchwacherVerweis">
     <w:name w:val="Subtle Reference"/>
     <w:uiPriority w:val="31"/>
     <w:qFormat/>
@@ -19459,7 +22352,7 @@
       <w:smallCaps/>
     </w:rPr>
   </w:style>
-  <w:style w:type="character" w:styleId="RefernciaIntensa">
+  <w:style w:type="character" w:styleId="IntensiverVerweis">
     <w:name w:val="Intense Reference"/>
     <w:uiPriority w:val="32"/>
     <w:qFormat/>
@@ -19470,7 +22363,7 @@
       <w:u w:val="single"/>
     </w:rPr>
   </w:style>
-  <w:style w:type="character" w:styleId="TtulodoLivro">
+  <w:style w:type="character" w:styleId="Buchtitel">
     <w:name w:val="Book Title"/>
     <w:uiPriority w:val="33"/>
     <w:qFormat/>
@@ -19482,10 +22375,10 @@
       <w:spacing w:val="5"/>
     </w:rPr>
   </w:style>
-  <w:style w:type="paragraph" w:styleId="CabealhodoSumrio">
+  <w:style w:type="paragraph" w:styleId="Inhaltsverzeichnisberschrift">
     <w:name w:val="TOC Heading"/>
-    <w:basedOn w:val="Ttulo1"/>
-    <w:next w:val="Normal"/>
+    <w:basedOn w:val="berschrift1"/>
+    <w:next w:val="Standard"/>
     <w:uiPriority w:val="39"/>
     <w:unhideWhenUsed/>
     <w:qFormat/>
@@ -19496,7 +22389,7 @@
   </w:style>
   <w:style w:type="paragraph" w:customStyle="1" w:styleId="SuperTitle">
     <w:name w:val="SuperTitle"/>
-    <w:basedOn w:val="Ttulo"/>
+    <w:basedOn w:val="Titel"/>
     <w:rsid w:val="007A5A94"/>
     <w:pPr>
       <w:keepNext/>
@@ -19518,7 +22411,7 @@
   </w:style>
   <w:style w:type="paragraph" w:customStyle="1" w:styleId="Version">
     <w:name w:val="Version"/>
-    <w:basedOn w:val="Ttulo"/>
+    <w:basedOn w:val="Titel"/>
     <w:rsid w:val="007A5A94"/>
     <w:pPr>
       <w:keepNext/>
@@ -19537,9 +22430,9 @@
       <w:szCs w:val="20"/>
     </w:rPr>
   </w:style>
-  <w:style w:type="paragraph" w:styleId="Commarcadores4">
+  <w:style w:type="paragraph" w:styleId="Aufzhlungszeichen4">
     <w:name w:val="List Bullet 4"/>
-    <w:basedOn w:val="Lista4"/>
+    <w:basedOn w:val="Liste4"/>
     <w:rsid w:val="007A5A94"/>
     <w:pPr>
       <w:widowControl w:val="0"/>
@@ -19556,10 +22449,10 @@
       <w:rFonts w:eastAsiaTheme="minorHAnsi"/>
     </w:rPr>
   </w:style>
-  <w:style w:type="character" w:customStyle="1" w:styleId="TextodenotaderodapChar">
-    <w:name w:val="Texto de nota de rodapé Char"/>
-    <w:basedOn w:val="Fontepargpadro"/>
-    <w:link w:val="Textodenotaderodap"/>
+  <w:style w:type="character" w:customStyle="1" w:styleId="FunotentextZchn">
+    <w:name w:val="Fußnotentext Zchn"/>
+    <w:basedOn w:val="Absatz-Standardschriftart"/>
+    <w:link w:val="Funotentext"/>
     <w:uiPriority w:val="99"/>
     <w:semiHidden/>
     <w:rsid w:val="007A5A94"/>
@@ -19567,9 +22460,9 @@
       <w:sz w:val="14"/>
     </w:rPr>
   </w:style>
-  <w:style w:type="paragraph" w:styleId="Lista4">
+  <w:style w:type="paragraph" w:styleId="Liste4">
     <w:name w:val="List 4"/>
-    <w:basedOn w:val="Normal"/>
+    <w:basedOn w:val="Standard"/>
     <w:uiPriority w:val="99"/>
     <w:semiHidden/>
     <w:unhideWhenUsed/>
@@ -19579,9 +22472,9 @@
       <w:contextualSpacing/>
     </w:pPr>
   </w:style>
-  <w:style w:type="table" w:styleId="Tabelacomgrade">
+  <w:style w:type="table" w:styleId="Tabellenraster">
     <w:name w:val="Table Grid"/>
-    <w:basedOn w:val="Tabelanormal"/>
+    <w:basedOn w:val="NormaleTabelle"/>
     <w:uiPriority w:val="59"/>
     <w:rsid w:val="00A652FF"/>
     <w:pPr>
@@ -19600,7 +22493,7 @@
   </w:style>
   <w:style w:type="paragraph" w:customStyle="1" w:styleId="TableColumnHeading">
     <w:name w:val="Table Column Heading"/>
-    <w:basedOn w:val="Normal"/>
+    <w:basedOn w:val="Standard"/>
     <w:autoRedefine/>
     <w:uiPriority w:val="99"/>
     <w:rsid w:val="006B7F9D"/>
@@ -19633,7 +22526,7 @@
   </w:style>
   <w:style w:type="paragraph" w:customStyle="1" w:styleId="Tabletext">
     <w:name w:val="Tabletext"/>
-    <w:basedOn w:val="Normal"/>
+    <w:basedOn w:val="Standard"/>
     <w:autoRedefine/>
     <w:uiPriority w:val="99"/>
     <w:rsid w:val="006B7F9D"/>
@@ -19646,9 +22539,9 @@
       <w:sz w:val="20"/>
     </w:rPr>
   </w:style>
-  <w:style w:type="paragraph" w:styleId="Lista2">
+  <w:style w:type="paragraph" w:styleId="Liste2">
     <w:name w:val="List 2"/>
-    <w:basedOn w:val="Normal"/>
+    <w:basedOn w:val="Standard"/>
     <w:uiPriority w:val="99"/>
     <w:unhideWhenUsed/>
     <w:rsid w:val="00790D1E"/>
@@ -19657,9 +22550,9 @@
       <w:contextualSpacing/>
     </w:pPr>
   </w:style>
-  <w:style w:type="paragraph" w:styleId="Lista3">
+  <w:style w:type="paragraph" w:styleId="Liste3">
     <w:name w:val="List 3"/>
-    <w:basedOn w:val="Normal"/>
+    <w:basedOn w:val="Standard"/>
     <w:uiPriority w:val="99"/>
     <w:unhideWhenUsed/>
     <w:rsid w:val="00790D1E"/>
@@ -19668,9 +22561,9 @@
       <w:contextualSpacing/>
     </w:pPr>
   </w:style>
-  <w:style w:type="paragraph" w:styleId="Listadecontinuao2">
+  <w:style w:type="paragraph" w:styleId="Listenfortsetzung2">
     <w:name w:val="List Continue 2"/>
-    <w:basedOn w:val="Normal"/>
+    <w:basedOn w:val="Standard"/>
     <w:uiPriority w:val="99"/>
     <w:unhideWhenUsed/>
     <w:rsid w:val="00790D1E"/>
@@ -19680,10 +22573,10 @@
       <w:contextualSpacing/>
     </w:pPr>
   </w:style>
-  <w:style w:type="paragraph" w:styleId="Primeirorecuodecorpodetexto">
+  <w:style w:type="paragraph" w:styleId="Textkrper-Erstzeileneinzug">
     <w:name w:val="Body Text First Indent"/>
-    <w:basedOn w:val="Corpodetexto"/>
-    <w:link w:val="PrimeirorecuodecorpodetextoChar"/>
+    <w:basedOn w:val="Textkrper"/>
+    <w:link w:val="Textkrper-ErstzeileneinzugZchn"/>
     <w:uiPriority w:val="99"/>
     <w:unhideWhenUsed/>
     <w:rsid w:val="00790D1E"/>
@@ -19696,30 +22589,30 @@
       <w:rFonts w:asciiTheme="minorHAnsi" w:hAnsiTheme="minorHAnsi"/>
     </w:rPr>
   </w:style>
-  <w:style w:type="character" w:customStyle="1" w:styleId="CorpodetextoChar">
-    <w:name w:val="Corpo de texto Char"/>
-    <w:basedOn w:val="Fontepargpadro"/>
-    <w:link w:val="Corpodetexto"/>
+  <w:style w:type="character" w:customStyle="1" w:styleId="TextkrperZchn">
+    <w:name w:val="Textkörper Zchn"/>
+    <w:basedOn w:val="Absatz-Standardschriftart"/>
+    <w:link w:val="Textkrper"/>
     <w:semiHidden/>
     <w:rsid w:val="00790D1E"/>
     <w:rPr>
       <w:rFonts w:ascii="Times New Roman" w:hAnsi="Times New Roman"/>
     </w:rPr>
   </w:style>
-  <w:style w:type="character" w:customStyle="1" w:styleId="PrimeirorecuodecorpodetextoChar">
-    <w:name w:val="Primeiro recuo de corpo de texto Char"/>
-    <w:basedOn w:val="CorpodetextoChar"/>
-    <w:link w:val="Primeirorecuodecorpodetexto"/>
+  <w:style w:type="character" w:customStyle="1" w:styleId="Textkrper-ErstzeileneinzugZchn">
+    <w:name w:val="Textkörper-Erstzeileneinzug Zchn"/>
+    <w:basedOn w:val="TextkrperZchn"/>
+    <w:link w:val="Textkrper-Erstzeileneinzug"/>
     <w:uiPriority w:val="99"/>
     <w:rsid w:val="00790D1E"/>
     <w:rPr>
       <w:rFonts w:ascii="Times New Roman" w:hAnsi="Times New Roman"/>
     </w:rPr>
   </w:style>
-  <w:style w:type="paragraph" w:styleId="Primeirorecuodecorpodetexto2">
+  <w:style w:type="paragraph" w:styleId="Textkrper-Erstzeileneinzug2">
     <w:name w:val="Body Text First Indent 2"/>
-    <w:basedOn w:val="Recuodecorpodetexto"/>
-    <w:link w:val="Primeirorecuodecorpodetexto2Char"/>
+    <w:basedOn w:val="Textkrper-Zeileneinzug"/>
+    <w:link w:val="Textkrper-Erstzeileneinzug2Zchn"/>
     <w:uiPriority w:val="99"/>
     <w:unhideWhenUsed/>
     <w:rsid w:val="00790D1E"/>
@@ -19730,25 +22623,53 @@
       <w:rFonts w:asciiTheme="minorHAnsi" w:hAnsiTheme="minorHAnsi"/>
     </w:rPr>
   </w:style>
-  <w:style w:type="character" w:customStyle="1" w:styleId="RecuodecorpodetextoChar">
-    <w:name w:val="Recuo de corpo de texto Char"/>
-    <w:basedOn w:val="Fontepargpadro"/>
-    <w:link w:val="Recuodecorpodetexto"/>
+  <w:style w:type="character" w:customStyle="1" w:styleId="Textkrper-ZeileneinzugZchn">
+    <w:name w:val="Textkörper-Zeileneinzug Zchn"/>
+    <w:basedOn w:val="Absatz-Standardschriftart"/>
+    <w:link w:val="Textkrper-Zeileneinzug"/>
     <w:semiHidden/>
     <w:rsid w:val="00790D1E"/>
     <w:rPr>
       <w:rFonts w:ascii="Courier New" w:hAnsi="Courier New"/>
     </w:rPr>
   </w:style>
-  <w:style w:type="character" w:customStyle="1" w:styleId="Primeirorecuodecorpodetexto2Char">
-    <w:name w:val="Primeiro recuo de corpo de texto 2 Char"/>
-    <w:basedOn w:val="RecuodecorpodetextoChar"/>
-    <w:link w:val="Primeirorecuodecorpodetexto2"/>
+  <w:style w:type="character" w:customStyle="1" w:styleId="Textkrper-Erstzeileneinzug2Zchn">
+    <w:name w:val="Textkörper-Erstzeileneinzug 2 Zchn"/>
+    <w:basedOn w:val="Textkrper-ZeileneinzugZchn"/>
+    <w:link w:val="Textkrper-Erstzeileneinzug2"/>
     <w:uiPriority w:val="99"/>
     <w:rsid w:val="00790D1E"/>
     <w:rPr>
       <w:rFonts w:ascii="Courier New" w:hAnsi="Courier New"/>
     </w:rPr>
+  </w:style>
+  <w:style w:type="character" w:customStyle="1" w:styleId="label">
+    <w:name w:val="label"/>
+    <w:basedOn w:val="Absatz-Standardschriftart"/>
+    <w:rsid w:val="00DA7CB0"/>
+  </w:style>
+  <w:style w:type="table" w:customStyle="1" w:styleId="TableNormal">
+    <w:name w:val="Table Normal"/>
+    <w:uiPriority w:val="99"/>
+    <w:semiHidden/>
+    <w:rsid w:val="00DA7CB0"/>
+    <w:pPr>
+      <w:spacing w:after="0" w:line="240" w:lineRule="auto"/>
+    </w:pPr>
+    <w:rPr>
+      <w:rFonts w:ascii="Times New Roman" w:eastAsia="Times New Roman" w:hAnsi="Times New Roman" w:cs="Times New Roman"/>
+      <w:sz w:val="20"/>
+      <w:szCs w:val="20"/>
+      <w:lang w:val="de-DE" w:eastAsia="de-DE"/>
+    </w:rPr>
+    <w:tblPr>
+      <w:tblCellMar>
+        <w:top w:w="0" w:type="dxa"/>
+        <w:left w:w="108" w:type="dxa"/>
+        <w:bottom w:w="0" w:type="dxa"/>
+        <w:right w:w="108" w:type="dxa"/>
+      </w:tblCellMar>
+    </w:tblPr>
   </w:style>
 </w:styles>
 </file>
@@ -20037,15 +22958,6 @@
 </file>
 
 <file path=customXml/item1.xml><?xml version="1.0" encoding="utf-8"?>
-<?mso-contentType ?>
-<FormTemplates xmlns="http://schemas.microsoft.com/sharepoint/v3/contenttype/forms">
-  <Display>DocumentLibraryForm</Display>
-  <Edit>DocumentLibraryForm</Edit>
-  <New>DocumentLibraryForm</New>
-</FormTemplates>
-</file>
-
-<file path=customXml/item2.xml><?xml version="1.0" encoding="utf-8"?>
 <ct:contentTypeSchema xmlns:ct="http://schemas.microsoft.com/office/2006/metadata/contentType" xmlns:ma="http://schemas.microsoft.com/office/2006/metadata/properties/metaAttributes" ct:_="" ma:_="" ma:contentTypeName="Document" ma:contentTypeID="0x010100BAC6AAE9A7AC6F448B8E6AD308F25C33" ma:contentTypeVersion="9" ma:contentTypeDescription="Create a new document." ma:contentTypeScope="" ma:versionID="9947e9a47e1bfbe6ee25356abc8c556f">
   <xsd:schema xmlns:xsd="http://www.w3.org/2001/XMLSchema" xmlns:xs="http://www.w3.org/2001/XMLSchema" xmlns:p="http://schemas.microsoft.com/office/2006/metadata/properties" xmlns:ns2="41dbd0cf-c47a-4cea-8dfa-c6db00955148" xmlns:ns3="2680ebc2-70e2-42cc-af17-343d078fef82" xmlns:ns4="3ab059b2-6124-4199-bb85-3249ccb31308" targetNamespace="http://schemas.microsoft.com/office/2006/metadata/properties" ma:root="true" ma:fieldsID="784c332b4ff724ef588fa3376e0daf40" ns2:_="" ns3:_="" ns4:_="">
     <xsd:import namespace="41dbd0cf-c47a-4cea-8dfa-c6db00955148"/>
@@ -20243,7 +23155,7 @@
 </ct:contentTypeSchema>
 </file>
 
-<file path=customXml/item3.xml><?xml version="1.0" encoding="utf-8"?>
+<file path=customXml/item2.xml><?xml version="1.0" encoding="utf-8"?>
 <p:properties xmlns:p="http://schemas.microsoft.com/office/2006/metadata/properties" xmlns:xsi="http://www.w3.org/2001/XMLSchema-instance" xmlns:pc="http://schemas.microsoft.com/office/infopath/2007/PartnerControls">
   <documentManagement>
     <k0a767481f69401b9656bbf4dd6abb1d xmlns="2680ebc2-70e2-42cc-af17-343d078fef82">
@@ -20257,6 +23169,10 @@
 </p:properties>
 </file>
 
+<file path=customXml/item3.xml><?xml version="1.0" encoding="utf-8"?>
+<b:Sources xmlns:b="http://schemas.openxmlformats.org/officeDocument/2006/bibliography" xmlns="http://schemas.openxmlformats.org/officeDocument/2006/bibliography" SelectedStyle="\CHICAGO.XSL" StyleName="Chicago"/>
+</file>
+
 <file path=customXml/item4.xml><?xml version="1.0" encoding="utf-8"?>
 <b:Sources xmlns:b="http://schemas.openxmlformats.org/officeDocument/2006/bibliography" xmlns="http://schemas.openxmlformats.org/officeDocument/2006/bibliography" SelectedStyle="\CHICAGO.XSL" StyleName="Chicago"/>
 </file>
@@ -20266,7 +23182,12 @@
 </file>
 
 <file path=customXml/item6.xml><?xml version="1.0" encoding="utf-8"?>
-<b:Sources xmlns:b="http://schemas.openxmlformats.org/officeDocument/2006/bibliography" xmlns="http://schemas.openxmlformats.org/officeDocument/2006/bibliography" SelectedStyle="\CHICAGO.XSL" StyleName="Chicago"/>
+<?mso-contentType ?>
+<FormTemplates xmlns="http://schemas.microsoft.com/sharepoint/v3/contenttype/forms">
+  <Display>DocumentLibraryForm</Display>
+  <Edit>DocumentLibraryForm</Edit>
+  <New>DocumentLibraryForm</New>
+</FormTemplates>
 </file>
 
 <file path=customXml/item7.xml><?xml version="1.0" encoding="utf-8"?>
@@ -20274,14 +23195,6 @@
 </file>
 
 <file path=customXml/itemProps1.xml><?xml version="1.0" encoding="utf-8"?>
-<ds:datastoreItem xmlns:ds="http://schemas.openxmlformats.org/officeDocument/2006/customXml" ds:itemID="{A758D5F2-F4A1-44A4-BF20-F1E33A257A05}">
-  <ds:schemaRefs>
-    <ds:schemaRef ds:uri="http://schemas.microsoft.com/sharepoint/v3/contenttype/forms"/>
-  </ds:schemaRefs>
-</ds:datastoreItem>
-</file>
-
-<file path=customXml/itemProps2.xml><?xml version="1.0" encoding="utf-8"?>
 <ds:datastoreItem xmlns:ds="http://schemas.openxmlformats.org/officeDocument/2006/customXml" ds:itemID="{AB403CD4-F922-4E1D-B3EA-72C1A6D547E2}">
   <ds:schemaRefs>
     <ds:schemaRef ds:uri="http://schemas.microsoft.com/office/2006/metadata/contentType"/>
@@ -20301,26 +23214,34 @@
 </ds:datastoreItem>
 </file>
 
-<file path=customXml/itemProps3.xml><?xml version="1.0" encoding="utf-8"?>
+<file path=customXml/itemProps2.xml><?xml version="1.0" encoding="utf-8"?>
 <ds:datastoreItem xmlns:ds="http://schemas.openxmlformats.org/officeDocument/2006/customXml" ds:itemID="{D5C50300-BF55-4478-8C35-4D5C35D3EDD0}">
   <ds:schemaRefs>
+    <ds:schemaRef ds:uri="http://schemas.microsoft.com/office/2006/documentManagement/types"/>
     <ds:schemaRef ds:uri="3ab059b2-6124-4199-bb85-3249ccb31308"/>
+    <ds:schemaRef ds:uri="http://purl.org/dc/elements/1.1/"/>
+    <ds:schemaRef ds:uri="http://schemas.microsoft.com/office/2006/metadata/properties"/>
+    <ds:schemaRef ds:uri="41dbd0cf-c47a-4cea-8dfa-c6db00955148"/>
+    <ds:schemaRef ds:uri="http://schemas.microsoft.com/office/infopath/2007/PartnerControls"/>
     <ds:schemaRef ds:uri="http://purl.org/dc/terms/"/>
-    <ds:schemaRef ds:uri="http://schemas.microsoft.com/office/2006/documentManagement/types"/>
-    <ds:schemaRef ds:uri="41dbd0cf-c47a-4cea-8dfa-c6db00955148"/>
     <ds:schemaRef ds:uri="http://schemas.openxmlformats.org/package/2006/metadata/core-properties"/>
+    <ds:schemaRef ds:uri="2680ebc2-70e2-42cc-af17-343d078fef82"/>
+    <ds:schemaRef ds:uri="http://www.w3.org/XML/1998/namespace"/>
     <ds:schemaRef ds:uri="http://purl.org/dc/dcmitype/"/>
-    <ds:schemaRef ds:uri="http://schemas.microsoft.com/office/infopath/2007/PartnerControls"/>
-    <ds:schemaRef ds:uri="http://www.w3.org/XML/1998/namespace"/>
-    <ds:schemaRef ds:uri="2680ebc2-70e2-42cc-af17-343d078fef82"/>
-    <ds:schemaRef ds:uri="http://schemas.microsoft.com/office/2006/metadata/properties"/>
-    <ds:schemaRef ds:uri="http://purl.org/dc/elements/1.1/"/>
+  </ds:schemaRefs>
+</ds:datastoreItem>
+</file>
+
+<file path=customXml/itemProps3.xml><?xml version="1.0" encoding="utf-8"?>
+<ds:datastoreItem xmlns:ds="http://schemas.openxmlformats.org/officeDocument/2006/customXml" ds:itemID="{50D8CB5F-A8AF-462F-81D1-0B678BBE9ED3}">
+  <ds:schemaRefs>
+    <ds:schemaRef ds:uri="http://schemas.openxmlformats.org/officeDocument/2006/bibliography"/>
   </ds:schemaRefs>
 </ds:datastoreItem>
 </file>
 
 <file path=customXml/itemProps4.xml><?xml version="1.0" encoding="utf-8"?>
-<ds:datastoreItem xmlns:ds="http://schemas.openxmlformats.org/officeDocument/2006/customXml" ds:itemID="{C05DFC2C-D2E3-4409-9496-8B405438DB0D}">
+<ds:datastoreItem xmlns:ds="http://schemas.openxmlformats.org/officeDocument/2006/customXml" ds:itemID="{25444E1A-AB91-4269-AE9B-8679F6F5C700}">
   <ds:schemaRefs>
     <ds:schemaRef ds:uri="http://schemas.openxmlformats.org/officeDocument/2006/bibliography"/>
   </ds:schemaRefs>
@@ -20328,7 +23249,7 @@
 </file>
 
 <file path=customXml/itemProps5.xml><?xml version="1.0" encoding="utf-8"?>
-<ds:datastoreItem xmlns:ds="http://schemas.openxmlformats.org/officeDocument/2006/customXml" ds:itemID="{F9E3E9DB-18E7-4C54-A6DF-90F2AAE000B0}">
+<ds:datastoreItem xmlns:ds="http://schemas.openxmlformats.org/officeDocument/2006/customXml" ds:itemID="{123F3A1B-93B1-4CBC-B56B-5931B7DBC183}">
   <ds:schemaRefs>
     <ds:schemaRef ds:uri="http://schemas.openxmlformats.org/officeDocument/2006/bibliography"/>
   </ds:schemaRefs>
@@ -20336,15 +23257,15 @@
 </file>
 
 <file path=customXml/itemProps6.xml><?xml version="1.0" encoding="utf-8"?>
-<ds:datastoreItem xmlns:ds="http://schemas.openxmlformats.org/officeDocument/2006/customXml" ds:itemID="{9CA48C69-C6D1-4F2D-BBB0-673120661EFB}">
+<ds:datastoreItem xmlns:ds="http://schemas.openxmlformats.org/officeDocument/2006/customXml" ds:itemID="{A758D5F2-F4A1-44A4-BF20-F1E33A257A05}">
   <ds:schemaRefs>
-    <ds:schemaRef ds:uri="http://schemas.openxmlformats.org/officeDocument/2006/bibliography"/>
+    <ds:schemaRef ds:uri="http://schemas.microsoft.com/sharepoint/v3/contenttype/forms"/>
   </ds:schemaRefs>
 </ds:datastoreItem>
 </file>
 
 <file path=customXml/itemProps7.xml><?xml version="1.0" encoding="utf-8"?>
-<ds:datastoreItem xmlns:ds="http://schemas.openxmlformats.org/officeDocument/2006/customXml" ds:itemID="{DAB58933-E429-4F3E-888A-CFD08253E609}">
+<ds:datastoreItem xmlns:ds="http://schemas.openxmlformats.org/officeDocument/2006/customXml" ds:itemID="{2D8782BF-93B7-4C83-9C9D-0B81DB5AD466}">
   <ds:schemaRefs>
     <ds:schemaRef ds:uri="http://schemas.openxmlformats.org/officeDocument/2006/bibliography"/>
   </ds:schemaRefs>

--- a/link/documentation/Signifyd LINK Integration Documentation 18.1.0.docx
+++ b/link/documentation/Signifyd LINK Integration Documentation 18.1.0.docx
@@ -235,119 +235,12 @@
           <w:r>
             <w:fldChar w:fldCharType="separate"/>
           </w:r>
-          <w:bookmarkStart w:id="3" w:name="_GoBack"/>
-          <w:bookmarkEnd w:id="3"/>
-          <w:r>
-            <w:rPr>
-              <w:rStyle w:val="Hyperlink"/>
-            </w:rPr>
-            <w:fldChar w:fldCharType="begin"/>
-          </w:r>
-          <w:r>
-            <w:rPr>
-              <w:rStyle w:val="Hyperlink"/>
-            </w:rPr>
-            <w:instrText xml:space="preserve"> </w:instrText>
-          </w:r>
-          <w:r>
-            <w:instrText>HYPERLINK \l "_Toc503946254"</w:instrText>
-          </w:r>
-          <w:r>
-            <w:rPr>
-              <w:rStyle w:val="Hyperlink"/>
-            </w:rPr>
-            <w:instrText xml:space="preserve"> </w:instrText>
-          </w:r>
-          <w:r>
-            <w:rPr>
-              <w:rStyle w:val="Hyperlink"/>
-            </w:rPr>
-          </w:r>
-          <w:r>
-            <w:rPr>
-              <w:rStyle w:val="Hyperlink"/>
-            </w:rPr>
-            <w:fldChar w:fldCharType="separate"/>
-          </w:r>
-          <w:r>
-            <w:rPr>
-              <w:rStyle w:val="Hyperlink"/>
-            </w:rPr>
-            <w:t>1.</w:t>
-          </w:r>
-          <w:r>
-            <w:rPr>
-              <w:lang w:val="de-DE" w:eastAsia="de-DE"/>
-            </w:rPr>
-            <w:tab/>
-          </w:r>
-          <w:r>
-            <w:rPr>
-              <w:rStyle w:val="Hyperlink"/>
-            </w:rPr>
-            <w:t>Summary</w:t>
-          </w:r>
-          <w:r>
-            <w:rPr>
-              <w:webHidden/>
-            </w:rPr>
-            <w:tab/>
-          </w:r>
-          <w:r>
-            <w:rPr>
-              <w:webHidden/>
-            </w:rPr>
-            <w:fldChar w:fldCharType="begin"/>
-          </w:r>
-          <w:r>
-            <w:rPr>
-              <w:webHidden/>
-            </w:rPr>
-            <w:instrText xml:space="preserve"> PAGEREF _Toc503946254 \h </w:instrText>
-          </w:r>
-          <w:r>
-            <w:rPr>
-              <w:webHidden/>
-            </w:rPr>
-          </w:r>
-          <w:r>
-            <w:rPr>
-              <w:webHidden/>
-            </w:rPr>
-            <w:fldChar w:fldCharType="separate"/>
-          </w:r>
-          <w:r>
-            <w:rPr>
-              <w:webHidden/>
-            </w:rPr>
-            <w:t>1-3</w:t>
-          </w:r>
-          <w:r>
-            <w:rPr>
-              <w:webHidden/>
-            </w:rPr>
-            <w:fldChar w:fldCharType="end"/>
-          </w:r>
-          <w:r>
-            <w:rPr>
-              <w:rStyle w:val="Hyperlink"/>
-            </w:rPr>
-            <w:fldChar w:fldCharType="end"/>
-          </w:r>
-        </w:p>
-        <w:p>
-          <w:pPr>
-            <w:pStyle w:val="Verzeichnis1"/>
-            <w:rPr>
-              <w:lang w:val="de-DE" w:eastAsia="de-DE"/>
-            </w:rPr>
-          </w:pPr>
-          <w:hyperlink w:anchor="_Toc503946255" w:history="1">
+          <w:hyperlink w:anchor="_Toc504396840" w:history="1">
             <w:r>
               <w:rPr>
                 <w:rStyle w:val="Hyperlink"/>
               </w:rPr>
-              <w:t>2.</w:t>
+              <w:t>1.</w:t>
             </w:r>
             <w:r>
               <w:rPr>
@@ -359,7 +252,7 @@
               <w:rPr>
                 <w:rStyle w:val="Hyperlink"/>
               </w:rPr>
-              <w:t>Components</w:t>
+              <w:t>Summary</w:t>
             </w:r>
             <w:r>
               <w:rPr>
@@ -377,7 +270,7 @@
               <w:rPr>
                 <w:webHidden/>
               </w:rPr>
-              <w:instrText xml:space="preserve"> PAGEREF _Toc503946255 \h </w:instrText>
+              <w:instrText xml:space="preserve"> PAGEREF _Toc504396840 \h </w:instrText>
             </w:r>
             <w:r>
               <w:rPr>
@@ -394,7 +287,7 @@
               <w:rPr>
                 <w:webHidden/>
               </w:rPr>
-              <w:t>2-4</w:t>
+              <w:t>1-3</w:t>
             </w:r>
             <w:r>
               <w:rPr>
@@ -411,11 +304,80 @@
               <w:lang w:val="de-DE" w:eastAsia="de-DE"/>
             </w:rPr>
           </w:pPr>
-          <w:hyperlink w:anchor="_Toc503946256" w:history="1">
+          <w:hyperlink w:anchor="_Toc504396841" w:history="1">
             <w:r>
               <w:rPr>
                 <w:rStyle w:val="Hyperlink"/>
               </w:rPr>
+              <w:t>2.</w:t>
+            </w:r>
+            <w:r>
+              <w:rPr>
+                <w:lang w:val="de-DE" w:eastAsia="de-DE"/>
+              </w:rPr>
+              <w:tab/>
+            </w:r>
+            <w:r>
+              <w:rPr>
+                <w:rStyle w:val="Hyperlink"/>
+              </w:rPr>
+              <w:t>Components</w:t>
+            </w:r>
+            <w:r>
+              <w:rPr>
+                <w:webHidden/>
+              </w:rPr>
+              <w:tab/>
+            </w:r>
+            <w:r>
+              <w:rPr>
+                <w:webHidden/>
+              </w:rPr>
+              <w:fldChar w:fldCharType="begin"/>
+            </w:r>
+            <w:r>
+              <w:rPr>
+                <w:webHidden/>
+              </w:rPr>
+              <w:instrText xml:space="preserve"> PAGEREF _Toc504396841 \h </w:instrText>
+            </w:r>
+            <w:r>
+              <w:rPr>
+                <w:webHidden/>
+              </w:rPr>
+            </w:r>
+            <w:r>
+              <w:rPr>
+                <w:webHidden/>
+              </w:rPr>
+              <w:fldChar w:fldCharType="separate"/>
+            </w:r>
+            <w:r>
+              <w:rPr>
+                <w:webHidden/>
+              </w:rPr>
+              <w:t>2-3</w:t>
+            </w:r>
+            <w:r>
+              <w:rPr>
+                <w:webHidden/>
+              </w:rPr>
+              <w:fldChar w:fldCharType="end"/>
+            </w:r>
+          </w:hyperlink>
+        </w:p>
+        <w:p>
+          <w:pPr>
+            <w:pStyle w:val="Verzeichnis1"/>
+            <w:rPr>
+              <w:lang w:val="de-DE" w:eastAsia="de-DE"/>
+            </w:rPr>
+          </w:pPr>
+          <w:hyperlink w:anchor="_Toc504396842" w:history="1">
+            <w:r>
+              <w:rPr>
+                <w:rStyle w:val="Hyperlink"/>
+              </w:rPr>
               <w:t>3.</w:t>
             </w:r>
             <w:r>
@@ -446,7 +408,7 @@
               <w:rPr>
                 <w:webHidden/>
               </w:rPr>
-              <w:instrText xml:space="preserve"> PAGEREF _Toc503946256 \h </w:instrText>
+              <w:instrText xml:space="preserve"> PAGEREF _Toc504396842 \h </w:instrText>
             </w:r>
             <w:r>
               <w:rPr>
@@ -480,7 +442,7 @@
               <w:lang w:val="de-DE" w:eastAsia="de-DE"/>
             </w:rPr>
           </w:pPr>
-          <w:hyperlink w:anchor="_Toc503946257" w:history="1">
+          <w:hyperlink w:anchor="_Toc504396843" w:history="1">
             <w:r>
               <w:rPr>
                 <w:rStyle w:val="Hyperlink"/>
@@ -515,7 +477,7 @@
               <w:rPr>
                 <w:webHidden/>
               </w:rPr>
-              <w:instrText xml:space="preserve"> PAGEREF _Toc503946257 \h </w:instrText>
+              <w:instrText xml:space="preserve"> PAGEREF _Toc504396843 \h </w:instrText>
             </w:r>
             <w:r>
               <w:rPr>
@@ -549,7 +511,7 @@
               <w:lang w:val="de-DE" w:eastAsia="de-DE"/>
             </w:rPr>
           </w:pPr>
-          <w:hyperlink w:anchor="_Toc503946258" w:history="1">
+          <w:hyperlink w:anchor="_Toc504396844" w:history="1">
             <w:r>
               <w:rPr>
                 <w:rStyle w:val="Hyperlink"/>
@@ -584,7 +546,7 @@
               <w:rPr>
                 <w:webHidden/>
               </w:rPr>
-              <w:instrText xml:space="preserve"> PAGEREF _Toc503946258 \h </w:instrText>
+              <w:instrText xml:space="preserve"> PAGEREF _Toc504396844 \h </w:instrText>
             </w:r>
             <w:r>
               <w:rPr>
@@ -618,7 +580,7 @@
               <w:lang w:val="de-DE" w:eastAsia="de-DE"/>
             </w:rPr>
           </w:pPr>
-          <w:hyperlink w:anchor="_Toc503946259" w:history="1">
+          <w:hyperlink w:anchor="_Toc504396845" w:history="1">
             <w:r>
               <w:rPr>
                 <w:rStyle w:val="Hyperlink"/>
@@ -653,7 +615,7 @@
               <w:rPr>
                 <w:webHidden/>
               </w:rPr>
-              <w:instrText xml:space="preserve"> PAGEREF _Toc503946259 \h </w:instrText>
+              <w:instrText xml:space="preserve"> PAGEREF _Toc504396845 \h </w:instrText>
             </w:r>
             <w:r>
               <w:rPr>
@@ -687,7 +649,7 @@
               <w:lang w:val="de-DE" w:eastAsia="de-DE"/>
             </w:rPr>
           </w:pPr>
-          <w:hyperlink w:anchor="_Toc503946260" w:history="1">
+          <w:hyperlink w:anchor="_Toc504396846" w:history="1">
             <w:r>
               <w:rPr>
                 <w:rStyle w:val="Hyperlink"/>
@@ -722,7 +684,7 @@
               <w:rPr>
                 <w:webHidden/>
               </w:rPr>
-              <w:instrText xml:space="preserve"> PAGEREF _Toc503946260 \h </w:instrText>
+              <w:instrText xml:space="preserve"> PAGEREF _Toc504396846 \h </w:instrText>
             </w:r>
             <w:r>
               <w:rPr>
@@ -756,7 +718,7 @@
               <w:lang w:val="de-DE" w:eastAsia="de-DE"/>
             </w:rPr>
           </w:pPr>
-          <w:hyperlink w:anchor="_Toc503946261" w:history="1">
+          <w:hyperlink w:anchor="_Toc504396847" w:history="1">
             <w:r>
               <w:rPr>
                 <w:rStyle w:val="Hyperlink"/>
@@ -791,7 +753,7 @@
               <w:rPr>
                 <w:webHidden/>
               </w:rPr>
-              <w:instrText xml:space="preserve"> PAGEREF _Toc503946261 \h </w:instrText>
+              <w:instrText xml:space="preserve"> PAGEREF _Toc504396847 \h </w:instrText>
             </w:r>
             <w:r>
               <w:rPr>
@@ -825,7 +787,7 @@
               <w:lang w:val="de-DE" w:eastAsia="de-DE"/>
             </w:rPr>
           </w:pPr>
-          <w:hyperlink w:anchor="_Toc503946262" w:history="1">
+          <w:hyperlink w:anchor="_Toc504396848" w:history="1">
             <w:r>
               <w:rPr>
                 <w:rStyle w:val="Hyperlink"/>
@@ -860,7 +822,7 @@
               <w:rPr>
                 <w:webHidden/>
               </w:rPr>
-              <w:instrText xml:space="preserve"> PAGEREF _Toc503946262 \h </w:instrText>
+              <w:instrText xml:space="preserve"> PAGEREF _Toc504396848 \h </w:instrText>
             </w:r>
             <w:r>
               <w:rPr>
@@ -894,7 +856,7 @@
               <w:lang w:val="de-DE" w:eastAsia="de-DE"/>
             </w:rPr>
           </w:pPr>
-          <w:hyperlink w:anchor="_Toc503946263" w:history="1">
+          <w:hyperlink w:anchor="_Toc504396849" w:history="1">
             <w:r>
               <w:rPr>
                 <w:rStyle w:val="Hyperlink"/>
@@ -929,7 +891,7 @@
               <w:rPr>
                 <w:webHidden/>
               </w:rPr>
-              <w:instrText xml:space="preserve"> PAGEREF _Toc503946263 \h </w:instrText>
+              <w:instrText xml:space="preserve"> PAGEREF _Toc504396849 \h </w:instrText>
             </w:r>
             <w:r>
               <w:rPr>
@@ -963,7 +925,7 @@
               <w:lang w:val="de-DE" w:eastAsia="de-DE"/>
             </w:rPr>
           </w:pPr>
-          <w:hyperlink w:anchor="_Toc503946264" w:history="1">
+          <w:hyperlink w:anchor="_Toc504396850" w:history="1">
             <w:r>
               <w:rPr>
                 <w:rStyle w:val="Hyperlink"/>
@@ -998,7 +960,7 @@
               <w:rPr>
                 <w:webHidden/>
               </w:rPr>
-              <w:instrText xml:space="preserve"> PAGEREF _Toc503946264 \h </w:instrText>
+              <w:instrText xml:space="preserve"> PAGEREF _Toc504396850 \h </w:instrText>
             </w:r>
             <w:r>
               <w:rPr>
@@ -1032,7 +994,7 @@
               <w:lang w:val="de-DE" w:eastAsia="de-DE"/>
             </w:rPr>
           </w:pPr>
-          <w:hyperlink w:anchor="_Toc503946265" w:history="1">
+          <w:hyperlink w:anchor="_Toc504396851" w:history="1">
             <w:r>
               <w:rPr>
                 <w:rStyle w:val="Hyperlink"/>
@@ -1067,7 +1029,7 @@
               <w:rPr>
                 <w:webHidden/>
               </w:rPr>
-              <w:instrText xml:space="preserve"> PAGEREF _Toc503946265 \h </w:instrText>
+              <w:instrText xml:space="preserve"> PAGEREF _Toc504396851 \h </w:instrText>
             </w:r>
             <w:r>
               <w:rPr>
@@ -1101,7 +1063,7 @@
               <w:lang w:val="de-DE" w:eastAsia="de-DE"/>
             </w:rPr>
           </w:pPr>
-          <w:hyperlink w:anchor="_Toc503946266" w:history="1">
+          <w:hyperlink w:anchor="_Toc504396852" w:history="1">
             <w:r>
               <w:rPr>
                 <w:rStyle w:val="Hyperlink"/>
@@ -1136,7 +1098,7 @@
               <w:rPr>
                 <w:webHidden/>
               </w:rPr>
-              <w:instrText xml:space="preserve"> PAGEREF _Toc503946266 \h </w:instrText>
+              <w:instrText xml:space="preserve"> PAGEREF _Toc504396852 \h </w:instrText>
             </w:r>
             <w:r>
               <w:rPr>
@@ -1170,7 +1132,7 @@
               <w:lang w:val="de-DE" w:eastAsia="de-DE"/>
             </w:rPr>
           </w:pPr>
-          <w:hyperlink w:anchor="_Toc503946267" w:history="1">
+          <w:hyperlink w:anchor="_Toc504396853" w:history="1">
             <w:r>
               <w:rPr>
                 <w:rStyle w:val="Hyperlink"/>
@@ -1205,7 +1167,7 @@
               <w:rPr>
                 <w:webHidden/>
               </w:rPr>
-              <w:instrText xml:space="preserve"> PAGEREF _Toc503946267 \h </w:instrText>
+              <w:instrText xml:space="preserve"> PAGEREF _Toc504396853 \h </w:instrText>
             </w:r>
             <w:r>
               <w:rPr>
@@ -1239,7 +1201,7 @@
               <w:lang w:val="de-DE" w:eastAsia="de-DE"/>
             </w:rPr>
           </w:pPr>
-          <w:hyperlink w:anchor="_Toc503946268" w:history="1">
+          <w:hyperlink w:anchor="_Toc504396854" w:history="1">
             <w:r>
               <w:rPr>
                 <w:rStyle w:val="Hyperlink"/>
@@ -1274,7 +1236,7 @@
               <w:rPr>
                 <w:webHidden/>
               </w:rPr>
-              <w:instrText xml:space="preserve"> PAGEREF _Toc503946268 \h </w:instrText>
+              <w:instrText xml:space="preserve"> PAGEREF _Toc504396854 \h </w:instrText>
             </w:r>
             <w:r>
               <w:rPr>
@@ -1308,7 +1270,7 @@
               <w:lang w:val="de-DE" w:eastAsia="de-DE"/>
             </w:rPr>
           </w:pPr>
-          <w:hyperlink w:anchor="_Toc503946269" w:history="1">
+          <w:hyperlink w:anchor="_Toc504396855" w:history="1">
             <w:r>
               <w:rPr>
                 <w:rStyle w:val="Hyperlink"/>
@@ -1343,7 +1305,7 @@
               <w:rPr>
                 <w:webHidden/>
               </w:rPr>
-              <w:instrText xml:space="preserve"> PAGEREF _Toc503946269 \h </w:instrText>
+              <w:instrText xml:space="preserve"> PAGEREF _Toc504396855 \h </w:instrText>
             </w:r>
             <w:r>
               <w:rPr>
@@ -1377,7 +1339,7 @@
               <w:lang w:val="de-DE" w:eastAsia="de-DE"/>
             </w:rPr>
           </w:pPr>
-          <w:hyperlink w:anchor="_Toc503946270" w:history="1">
+          <w:hyperlink w:anchor="_Toc504396856" w:history="1">
             <w:r>
               <w:rPr>
                 <w:rStyle w:val="Hyperlink"/>
@@ -1412,7 +1374,7 @@
               <w:rPr>
                 <w:webHidden/>
               </w:rPr>
-              <w:instrText xml:space="preserve"> PAGEREF _Toc503946270 \h </w:instrText>
+              <w:instrText xml:space="preserve"> PAGEREF _Toc504396856 \h </w:instrText>
             </w:r>
             <w:r>
               <w:rPr>
@@ -1446,7 +1408,7 @@
               <w:lang w:val="de-DE" w:eastAsia="de-DE"/>
             </w:rPr>
           </w:pPr>
-          <w:hyperlink w:anchor="_Toc503946271" w:history="1">
+          <w:hyperlink w:anchor="_Toc504396857" w:history="1">
             <w:r>
               <w:rPr>
                 <w:rStyle w:val="Hyperlink"/>
@@ -1481,7 +1443,7 @@
               <w:rPr>
                 <w:webHidden/>
               </w:rPr>
-              <w:instrText xml:space="preserve"> PAGEREF _Toc503946271 \h </w:instrText>
+              <w:instrText xml:space="preserve"> PAGEREF _Toc504396857 \h </w:instrText>
             </w:r>
             <w:r>
               <w:rPr>
@@ -1515,7 +1477,7 @@
               <w:lang w:val="de-DE" w:eastAsia="de-DE"/>
             </w:rPr>
           </w:pPr>
-          <w:hyperlink w:anchor="_Toc503946272" w:history="1">
+          <w:hyperlink w:anchor="_Toc504396858" w:history="1">
             <w:r>
               <w:rPr>
                 <w:rStyle w:val="Hyperlink"/>
@@ -1550,7 +1512,7 @@
               <w:rPr>
                 <w:webHidden/>
               </w:rPr>
-              <w:instrText xml:space="preserve"> PAGEREF _Toc503946272 \h </w:instrText>
+              <w:instrText xml:space="preserve"> PAGEREF _Toc504396858 \h </w:instrText>
             </w:r>
             <w:r>
               <w:rPr>
@@ -1584,7 +1546,7 @@
               <w:lang w:val="de-DE" w:eastAsia="de-DE"/>
             </w:rPr>
           </w:pPr>
-          <w:hyperlink w:anchor="_Toc503946273" w:history="1">
+          <w:hyperlink w:anchor="_Toc504396859" w:history="1">
             <w:r>
               <w:rPr>
                 <w:rStyle w:val="Hyperlink"/>
@@ -1619,7 +1581,7 @@
               <w:rPr>
                 <w:webHidden/>
               </w:rPr>
-              <w:instrText xml:space="preserve"> PAGEREF _Toc503946273 \h </w:instrText>
+              <w:instrText xml:space="preserve"> PAGEREF _Toc504396859 \h </w:instrText>
             </w:r>
             <w:r>
               <w:rPr>
@@ -1653,7 +1615,7 @@
               <w:lang w:val="de-DE" w:eastAsia="de-DE"/>
             </w:rPr>
           </w:pPr>
-          <w:hyperlink w:anchor="_Toc503946274" w:history="1">
+          <w:hyperlink w:anchor="_Toc504396860" w:history="1">
             <w:r>
               <w:rPr>
                 <w:rStyle w:val="Hyperlink"/>
@@ -1688,7 +1650,7 @@
               <w:rPr>
                 <w:webHidden/>
               </w:rPr>
-              <w:instrText xml:space="preserve"> PAGEREF _Toc503946274 \h </w:instrText>
+              <w:instrText xml:space="preserve"> PAGEREF _Toc504396860 \h </w:instrText>
             </w:r>
             <w:r>
               <w:rPr>
@@ -1722,7 +1684,7 @@
               <w:lang w:val="de-DE" w:eastAsia="de-DE"/>
             </w:rPr>
           </w:pPr>
-          <w:hyperlink w:anchor="_Toc503946275" w:history="1">
+          <w:hyperlink w:anchor="_Toc504396861" w:history="1">
             <w:r>
               <w:rPr>
                 <w:rStyle w:val="Hyperlink"/>
@@ -1757,7 +1719,7 @@
               <w:rPr>
                 <w:webHidden/>
               </w:rPr>
-              <w:instrText xml:space="preserve"> PAGEREF _Toc503946275 \h </w:instrText>
+              <w:instrText xml:space="preserve"> PAGEREF _Toc504396861 \h </w:instrText>
             </w:r>
             <w:r>
               <w:rPr>
@@ -1791,7 +1753,7 @@
               <w:lang w:val="de-DE" w:eastAsia="de-DE"/>
             </w:rPr>
           </w:pPr>
-          <w:hyperlink w:anchor="_Toc503946276" w:history="1">
+          <w:hyperlink w:anchor="_Toc504396862" w:history="1">
             <w:r>
               <w:rPr>
                 <w:rStyle w:val="Hyperlink"/>
@@ -1808,7 +1770,7 @@
               <w:rPr>
                 <w:rStyle w:val="Hyperlink"/>
               </w:rPr>
-              <w:t>Release History</w:t>
+              <w:t>Reease History</w:t>
             </w:r>
             <w:r>
               <w:rPr>
@@ -1826,7 +1788,7 @@
               <w:rPr>
                 <w:webHidden/>
               </w:rPr>
-              <w:instrText xml:space="preserve"> PAGEREF _Toc503946276 \h </w:instrText>
+              <w:instrText xml:space="preserve"> PAGEREF _Toc504396862 \h </w:instrText>
             </w:r>
             <w:r>
               <w:rPr>
@@ -1964,12 +1926,12 @@
       <w:pPr>
         <w:pStyle w:val="berschrift1"/>
       </w:pPr>
-      <w:bookmarkStart w:id="4" w:name="_Toc503946254"/>
+      <w:bookmarkStart w:id="3" w:name="_Toc504396840"/>
       <w:bookmarkEnd w:id="2"/>
       <w:r>
         <w:t>Summary</w:t>
       </w:r>
-      <w:bookmarkEnd w:id="4"/>
+      <w:bookmarkEnd w:id="3"/>
     </w:p>
     <w:p>
       <w:pPr>
@@ -1986,7 +1948,74 @@
       </w:r>
       <w:proofErr w:type="spellEnd"/>
       <w:r>
-        <w:t xml:space="preserve"> is a fraud solution that for this cartridge implementation will be integrated into </w:t>
+        <w:t xml:space="preserve"> is a fraud solution </w:t>
+      </w:r>
+      <w:r>
+        <w:rPr>
+          <w:rFonts w:eastAsia="Times New Roman" w:cs="Times New Roman"/>
+          <w:shd w:val="clear" w:color="auto" w:fill="FFFFFF"/>
+        </w:rPr>
+        <w:t xml:space="preserve">that provides </w:t>
+      </w:r>
+      <w:r>
+        <w:rPr>
+          <w:rFonts w:eastAsia="Times New Roman" w:cs="Times New Roman"/>
+          <w:shd w:val="clear" w:color="auto" w:fill="FFFFFF"/>
+        </w:rPr>
+        <w:t xml:space="preserve">a financial guarantee, allowing businesses to increase </w:t>
+      </w:r>
+      <w:proofErr w:type="gramStart"/>
+      <w:r>
+        <w:rPr>
+          <w:rFonts w:eastAsia="Times New Roman" w:cs="Times New Roman"/>
+          <w:shd w:val="clear" w:color="auto" w:fill="FFFFFF"/>
+        </w:rPr>
+        <w:t xml:space="preserve">sales </w:t>
+      </w:r>
+      <w:r>
+        <w:rPr>
+          <w:rFonts w:eastAsia="Times New Roman" w:cs="Times New Roman"/>
+          <w:shd w:val="clear" w:color="auto" w:fill="FFFFFF"/>
+        </w:rPr>
+        <w:t xml:space="preserve"> </w:t>
+      </w:r>
+      <w:r>
+        <w:rPr>
+          <w:rFonts w:eastAsia="Times New Roman" w:cs="Times New Roman"/>
+          <w:shd w:val="clear" w:color="auto" w:fill="FFFFFF"/>
+        </w:rPr>
+        <w:t>while</w:t>
+      </w:r>
+      <w:proofErr w:type="gramEnd"/>
+      <w:r>
+        <w:rPr>
+          <w:rFonts w:eastAsia="Times New Roman" w:cs="Times New Roman"/>
+          <w:shd w:val="clear" w:color="auto" w:fill="FFFFFF"/>
+        </w:rPr>
+        <w:t xml:space="preserve"> reducing fraud losses.</w:t>
+      </w:r>
+      <w:r>
+        <w:rPr>
+          <w:rFonts w:eastAsia="Times New Roman" w:cs="Times New Roman"/>
+        </w:rPr>
+        <w:t xml:space="preserve"> The </w:t>
+      </w:r>
+      <w:proofErr w:type="spellStart"/>
+      <w:r>
+        <w:rPr>
+          <w:rFonts w:eastAsia="Times New Roman" w:cs="Times New Roman"/>
+        </w:rPr>
+        <w:t>Signifyd</w:t>
+      </w:r>
+      <w:proofErr w:type="spellEnd"/>
+      <w:r>
+        <w:rPr>
+          <w:rFonts w:eastAsia="Times New Roman" w:cs="Times New Roman"/>
+        </w:rPr>
+        <w:t xml:space="preserve"> </w:t>
+      </w:r>
+      <w:r>
+        <w:t xml:space="preserve">cartridge will be integrated into </w:t>
       </w:r>
       <w:r>
         <w:rPr>
@@ -1999,27 +2028,106 @@
         <w:t xml:space="preserve"> </w:t>
       </w:r>
       <w:r>
-        <w:t xml:space="preserve">using the following two primary API integration points. </w:t>
+        <w:t>using two primary API integration points</w:t>
+      </w:r>
+      <w:r>
+        <w:t xml:space="preserve">: </w:t>
       </w:r>
       <w:proofErr w:type="spellStart"/>
       <w:r>
+        <w:t>Signifyd’s</w:t>
+      </w:r>
+      <w:proofErr w:type="spellEnd"/>
+      <w:r>
+        <w:t xml:space="preserve"> </w:t>
+      </w:r>
+      <w:hyperlink r:id="rId15" w:anchor="/reference/cases/create-a-case/create-case" w:history="1">
+        <w:r>
+          <w:rPr>
+            <w:rStyle w:val="Hyperlink"/>
+          </w:rPr>
+          <w:t>Create Case</w:t>
+        </w:r>
+        <w:r>
+          <w:rPr>
+            <w:rStyle w:val="Hyperlink"/>
+          </w:rPr>
+          <w:t xml:space="preserve"> API</w:t>
+        </w:r>
+      </w:hyperlink>
+      <w:r>
+        <w:t xml:space="preserve"> and an </w:t>
+      </w:r>
+      <w:hyperlink r:id="rId16" w:anchor="/reference/webhooks" w:history="1">
+        <w:r>
+          <w:rPr>
+            <w:rStyle w:val="Hyperlink"/>
+          </w:rPr>
+          <w:t>HTTP callback</w:t>
+        </w:r>
+      </w:hyperlink>
+      <w:r>
+        <w:t xml:space="preserve"> (</w:t>
+      </w:r>
+      <w:proofErr w:type="spellStart"/>
+      <w:r>
+        <w:t>webhook</w:t>
+      </w:r>
+      <w:proofErr w:type="spellEnd"/>
+      <w:r>
+        <w:t xml:space="preserve">). The Case Create API is used to pass order and transaction details to </w:t>
+      </w:r>
+      <w:proofErr w:type="spellStart"/>
+      <w:r>
         <w:t>Signifyd</w:t>
       </w:r>
       <w:proofErr w:type="spellEnd"/>
       <w:r>
-        <w:t xml:space="preserve"> (Create Case) does not </w:t>
-      </w:r>
-      <w:r>
-        <w:t>immediately (</w:t>
-      </w:r>
-      <w:r>
-        <w:t>asynchronous) return a fraud approval or disapproval but rather relies on the callback response to provide this answer. </w:t>
-      </w:r>
-    </w:p>
-    <w:p>
-      <w:pPr>
-        <w:ind w:left="360"/>
-      </w:pPr>
+        <w:t xml:space="preserve"> for fraud review</w:t>
+      </w:r>
+      <w:r>
+        <w:t xml:space="preserve">. </w:t>
+      </w:r>
+      <w:proofErr w:type="spellStart"/>
+      <w:r>
+        <w:t>Signifyd</w:t>
+      </w:r>
+      <w:proofErr w:type="spellEnd"/>
+      <w:r>
+        <w:t xml:space="preserve"> decisions are returned asynchronously, so an HTTP </w:t>
+      </w:r>
+      <w:r>
+        <w:t xml:space="preserve">callback </w:t>
+      </w:r>
+      <w:r>
+        <w:t>(</w:t>
+      </w:r>
+      <w:proofErr w:type="spellStart"/>
+      <w:r>
+        <w:t>webhook</w:t>
+      </w:r>
+      <w:proofErr w:type="spellEnd"/>
+      <w:r>
+        <w:t>)</w:t>
+      </w:r>
+      <w:r>
+        <w:t xml:space="preserve"> is used to </w:t>
+      </w:r>
+      <w:r>
+        <w:t xml:space="preserve">return </w:t>
+      </w:r>
+      <w:r>
+        <w:t>their</w:t>
+      </w:r>
+      <w:r>
+        <w:t xml:space="preserve"> </w:t>
+      </w:r>
+      <w:r>
+        <w:t>guarantee decision</w:t>
+      </w:r>
+      <w:r>
+        <w:t>. </w:t>
+      </w:r>
     </w:p>
     <w:p>
       <w:pPr>
@@ -2040,7 +2148,10 @@
         <w:t>.</w:t>
       </w:r>
       <w:r>
-        <w:t xml:space="preserve"> The first is calling the </w:t>
+        <w:t xml:space="preserve"> </w:t>
+      </w:r>
+      <w:r>
+        <w:t xml:space="preserve">The </w:t>
       </w:r>
       <w:proofErr w:type="spellStart"/>
       <w:r>
@@ -2048,7 +2159,19 @@
       </w:r>
       <w:proofErr w:type="spellEnd"/>
       <w:r>
-        <w:t xml:space="preserve"> Create Case rest API after the </w:t>
+        <w:t xml:space="preserve"> Create Case </w:t>
+      </w:r>
+      <w:r>
+        <w:t xml:space="preserve">REST </w:t>
+      </w:r>
+      <w:r>
+        <w:t xml:space="preserve">API </w:t>
+      </w:r>
+      <w:r>
+        <w:t xml:space="preserve">is called </w:t>
+      </w:r>
+      <w:r>
+        <w:t xml:space="preserve">after the </w:t>
       </w:r>
       <w:r>
         <w:rPr>
@@ -2093,7 +2216,7 @@
         <w:t>a</w:t>
       </w:r>
       <w:r>
-        <w:t xml:space="preserve"> publicly accessible URL that will be used as the callback/web-hook endpoint. This endpoint will be called when certain actions within </w:t>
+        <w:t xml:space="preserve"> publicly accessible URL that will be used as the callback/web-hook endpoint. This endpoint will be called when </w:t>
       </w:r>
       <w:proofErr w:type="spellStart"/>
       <w:r>
@@ -2107,27 +2230,69 @@
       </w:r>
       <w:proofErr w:type="spellEnd"/>
       <w:r>
-        <w:t xml:space="preserve"> happen such as when an updated to the Case is made or the final fraud decision is made. </w:t>
-      </w:r>
-      <w:r>
-        <w:t xml:space="preserve"> This triggers and update to the order in </w:t>
+        <w:t xml:space="preserve"> </w:t>
+      </w:r>
+      <w:r>
+        <w:t xml:space="preserve">has completed </w:t>
+      </w:r>
+      <w:proofErr w:type="spellStart"/>
+      <w:proofErr w:type="gramStart"/>
+      <w:r>
+        <w:t>it’s</w:t>
+      </w:r>
+      <w:proofErr w:type="spellEnd"/>
+      <w:proofErr w:type="gramEnd"/>
+      <w:r>
+        <w:t xml:space="preserve"> </w:t>
+      </w:r>
+      <w:r>
+        <w:t xml:space="preserve">fraud </w:t>
+      </w:r>
+      <w:r>
+        <w:t xml:space="preserve">assessment </w:t>
+      </w:r>
+      <w:r>
+        <w:t xml:space="preserve">and a </w:t>
+      </w:r>
+      <w:r>
+        <w:t>decision is made</w:t>
+      </w:r>
+      <w:r>
+        <w:t xml:space="preserve"> to either </w:t>
+      </w:r>
+      <w:r>
+        <w:t>approve or decline</w:t>
+      </w:r>
+      <w:r>
+        <w:t xml:space="preserve"> the order for financial guarantee</w:t>
+      </w:r>
+      <w:r>
+        <w:t xml:space="preserve">. </w:t>
+      </w:r>
+      <w:r>
+        <w:t xml:space="preserve"> This triggers an update to the order in </w:t>
       </w:r>
       <w:r>
         <w:t>SFCC</w:t>
       </w:r>
       <w:r>
-        <w:t xml:space="preserve"> and could also indicate that the order is ready to </w:t>
+        <w:t xml:space="preserve"> and could also indicate that the order is ready to export</w:t>
+      </w:r>
+      <w:r>
+        <w:t xml:space="preserve"> </w:t>
+      </w:r>
+      <w:r>
+        <w:t xml:space="preserve">(depending on </w:t>
       </w:r>
       <w:proofErr w:type="gramStart"/>
       <w:r>
-        <w:t>export(</w:t>
+        <w:t>settings )</w:t>
       </w:r>
       <w:proofErr w:type="gramEnd"/>
       <w:r>
-        <w:t>depending on settings ).</w:t>
-      </w:r>
-    </w:p>
-    <w:p/>
+        <w:t>.</w:t>
+      </w:r>
+    </w:p>
     <w:p>
       <w:pPr>
         <w:widowControl w:val="0"/>
@@ -2464,12 +2629,11 @@
       <w:pPr>
         <w:pStyle w:val="berschrift1"/>
       </w:pPr>
-      <w:bookmarkStart w:id="5" w:name="_Toc503946255"/>
-      <w:r>
-        <w:lastRenderedPageBreak/>
+      <w:bookmarkStart w:id="4" w:name="_Toc504396841"/>
+      <w:r>
         <w:t>Components</w:t>
       </w:r>
-      <w:bookmarkEnd w:id="5"/>
+      <w:bookmarkEnd w:id="4"/>
     </w:p>
     <w:p>
       <w:pPr>
@@ -3123,9 +3287,9 @@
           <w:szCs w:val="24"/>
         </w:rPr>
       </w:pPr>
-      <w:bookmarkStart w:id="6" w:name="_Component_Functional_Overview"/>
-      <w:bookmarkStart w:id="7" w:name="_Toc78862411"/>
-      <w:bookmarkEnd w:id="6"/>
+      <w:bookmarkStart w:id="5" w:name="_Component_Functional_Overview"/>
+      <w:bookmarkStart w:id="6" w:name="_Toc78862411"/>
+      <w:bookmarkEnd w:id="5"/>
       <w:r>
         <w:br w:type="page"/>
       </w:r>
@@ -3134,41 +3298,41 @@
       <w:pPr>
         <w:pStyle w:val="berschrift1"/>
       </w:pPr>
-      <w:bookmarkStart w:id="8" w:name="_Toc503946256"/>
+      <w:bookmarkStart w:id="7" w:name="_Toc504396842"/>
       <w:r>
         <w:lastRenderedPageBreak/>
         <w:t>Component Overview</w:t>
       </w:r>
+      <w:bookmarkEnd w:id="7"/>
+    </w:p>
+    <w:p>
+      <w:pPr>
+        <w:pStyle w:val="berschrift2"/>
+      </w:pPr>
+      <w:bookmarkStart w:id="8" w:name="_Toc504396843"/>
+      <w:r>
+        <w:t>Functional Overview</w:t>
+      </w:r>
+      <w:r>
+        <w:t xml:space="preserve"> &amp; </w:t>
+      </w:r>
+      <w:r>
+        <w:t>I</w:t>
+      </w:r>
+      <w:r>
+        <w:t>ntegration</w:t>
+      </w:r>
+      <w:r>
+        <w:t xml:space="preserve"> Guide</w:t>
+      </w:r>
       <w:bookmarkEnd w:id="8"/>
-    </w:p>
-    <w:p>
-      <w:pPr>
-        <w:pStyle w:val="berschrift2"/>
-      </w:pPr>
-      <w:bookmarkStart w:id="9" w:name="_Toc503946257"/>
-      <w:r>
-        <w:t>Functional Overview</w:t>
-      </w:r>
-      <w:r>
-        <w:t xml:space="preserve"> &amp; </w:t>
-      </w:r>
-      <w:r>
-        <w:t>I</w:t>
-      </w:r>
-      <w:r>
-        <w:t>ntegration</w:t>
-      </w:r>
-      <w:r>
-        <w:t xml:space="preserve"> Guide</w:t>
-      </w:r>
-      <w:bookmarkEnd w:id="9"/>
     </w:p>
     <w:p>
       <w:pPr>
         <w:pStyle w:val="berschrift3"/>
         <w:ind w:left="1890"/>
       </w:pPr>
-      <w:bookmarkStart w:id="10" w:name="_Toc503946258"/>
+      <w:bookmarkStart w:id="9" w:name="_Toc504396844"/>
       <w:r>
         <w:t>Setup</w:t>
       </w:r>
@@ -3178,7 +3342,7 @@
       <w:r>
         <w:t>to the Site Preference</w:t>
       </w:r>
-      <w:bookmarkEnd w:id="10"/>
+      <w:bookmarkEnd w:id="9"/>
     </w:p>
     <w:p>
       <w:pPr>
@@ -3306,21 +3470,7 @@
           <w:rFonts w:cs="Trebuchet MS"/>
           <w:color w:val="00000A"/>
         </w:rPr>
-        <w:t xml:space="preserve"> </w:t>
-      </w:r>
-      <w:r>
-        <w:rPr>
-          <w:rFonts w:cs="Trebuchet MS"/>
-          <w:color w:val="00000A"/>
-        </w:rPr>
-        <w:br/>
-      </w:r>
-      <w:r>
-        <w:rPr>
-          <w:rFonts w:cs="Trebuchet MS"/>
-          <w:color w:val="00000A"/>
-        </w:rPr>
-        <w:t xml:space="preserve">You may need to make changes to this </w:t>
+        <w:t xml:space="preserve"> You may need to make changes to this </w:t>
       </w:r>
       <w:proofErr w:type="gramStart"/>
       <w:r>
@@ -3395,7 +3545,7 @@
                     </pic:cNvPicPr>
                   </pic:nvPicPr>
                   <pic:blipFill>
-                    <a:blip r:embed="rId15">
+                    <a:blip r:embed="rId17">
                       <a:extLst>
                         <a:ext uri="{28A0092B-C50C-407E-A947-70E740481C1C}">
                           <a14:useLocalDpi xmlns:a14="http://schemas.microsoft.com/office/drawing/2010/main" val="0"/>
@@ -3467,7 +3617,7 @@
                     </pic:cNvPicPr>
                   </pic:nvPicPr>
                   <pic:blipFill>
-                    <a:blip r:embed="rId16">
+                    <a:blip r:embed="rId18">
                       <a:extLst>
                         <a:ext uri="{28A0092B-C50C-407E-A947-70E740481C1C}">
                           <a14:useLocalDpi xmlns:a14="http://schemas.microsoft.com/office/drawing/2010/main" val="0"/>
@@ -3557,7 +3707,7 @@
         </w:tabs>
         <w:ind w:left="630" w:firstLine="0"/>
       </w:pPr>
-      <w:bookmarkStart w:id="11" w:name="_Toc503946259"/>
+      <w:bookmarkStart w:id="10" w:name="_Toc504396845"/>
       <w:r>
         <w:lastRenderedPageBreak/>
         <w:t xml:space="preserve">Setup </w:t>
@@ -3568,7 +3718,7 @@
       <w:r>
         <w:t>clipse</w:t>
       </w:r>
-      <w:bookmarkEnd w:id="11"/>
+      <w:bookmarkEnd w:id="10"/>
     </w:p>
     <w:p>
       <w:pPr>
@@ -3852,7 +4002,7 @@
                     </pic:cNvPicPr>
                   </pic:nvPicPr>
                   <pic:blipFill>
-                    <a:blip r:embed="rId17">
+                    <a:blip r:embed="rId19">
                       <a:extLst>
                         <a:ext uri="{28A0092B-C50C-407E-A947-70E740481C1C}">
                           <a14:useLocalDpi xmlns:a14="http://schemas.microsoft.com/office/drawing/2010/main" val="0"/>
@@ -3949,7 +4099,7 @@
                     </pic:cNvPicPr>
                   </pic:nvPicPr>
                   <pic:blipFill>
-                    <a:blip r:embed="rId18">
+                    <a:blip r:embed="rId20">
                       <a:extLst>
                         <a:ext uri="{28A0092B-C50C-407E-A947-70E740481C1C}">
                           <a14:useLocalDpi xmlns:a14="http://schemas.microsoft.com/office/drawing/2010/main" val="0"/>
@@ -4181,8 +4331,15 @@
       <w:r>
         <w:rPr>
           <w:rFonts w:cs="Wingdings"/>
-        </w:rPr>
-        <w:t>w-&gt;</w:t>
+          <w:b/>
+        </w:rPr>
+        <w:t>w</w:t>
+      </w:r>
+      <w:r>
+        <w:rPr>
+          <w:rFonts w:cs="Wingdings"/>
+        </w:rPr>
+        <w:t>-&gt;</w:t>
       </w:r>
       <w:r>
         <w:rPr>
@@ -4541,7 +4698,7 @@
                     </pic:cNvPicPr>
                   </pic:nvPicPr>
                   <pic:blipFill>
-                    <a:blip r:embed="rId19">
+                    <a:blip r:embed="rId21">
                       <a:extLst>
                         <a:ext uri="{28A0092B-C50C-407E-A947-70E740481C1C}">
                           <a14:useLocalDpi xmlns:a14="http://schemas.microsoft.com/office/drawing/2010/main" val="0"/>
@@ -4747,8 +4904,15 @@
       <w:r>
         <w:rPr>
           <w:rFonts w:cs="Wingdings"/>
-        </w:rPr>
-        <w:t>e-&gt;</w:t>
+          <w:b/>
+        </w:rPr>
+        <w:t>e</w:t>
+      </w:r>
+      <w:r>
+        <w:rPr>
+          <w:rFonts w:cs="Wingdings"/>
+        </w:rPr>
+        <w:t>-&gt;</w:t>
       </w:r>
       <w:r>
         <w:rPr>
@@ -4846,21 +5010,25 @@
         <w:rPr>
           <w:rFonts w:cs="Book Antiqua"/>
         </w:rPr>
-        <w:t xml:space="preserve">option. If you have an SVN server, you could </w:t>
-      </w:r>
-      <w:proofErr w:type="gramStart"/>
+        <w:t xml:space="preserve">option. If you have an SVN server, you </w:t>
+      </w:r>
       <w:r>
         <w:rPr>
           <w:rFonts w:cs="Book Antiqua"/>
         </w:rPr>
-        <w:t>projects</w:t>
-      </w:r>
-      <w:proofErr w:type="gramEnd"/>
+        <w:t>can import</w:t>
+      </w:r>
       <w:r>
         <w:rPr>
           <w:rFonts w:cs="Book Antiqua"/>
         </w:rPr>
-        <w:t xml:space="preserve"> directly from a repository, which is the most common way to obtain cartridges when you are working on a project.</w:t>
+        <w:t xml:space="preserve"> </w:t>
+      </w:r>
+      <w:r>
+        <w:rPr>
+          <w:rFonts w:cs="Book Antiqua"/>
+        </w:rPr>
+        <w:t>projects directly from a repository, which is the most common way to obtain cartridges when you are working on a project.</w:t>
       </w:r>
     </w:p>
     <w:p>
@@ -4908,7 +5076,7 @@
                     </pic:cNvPicPr>
                   </pic:nvPicPr>
                   <pic:blipFill>
-                    <a:blip r:embed="rId20">
+                    <a:blip r:embed="rId22">
                       <a:extLst>
                         <a:ext uri="{28A0092B-C50C-407E-A947-70E740481C1C}">
                           <a14:useLocalDpi xmlns:a14="http://schemas.microsoft.com/office/drawing/2010/main" val="0"/>
@@ -5045,7 +5213,7 @@
                     </pic:cNvPicPr>
                   </pic:nvPicPr>
                   <pic:blipFill>
-                    <a:blip r:embed="rId21">
+                    <a:blip r:embed="rId23">
                       <a:extLst>
                         <a:ext uri="{28A0092B-C50C-407E-A947-70E740481C1C}">
                           <a14:useLocalDpi xmlns:a14="http://schemas.microsoft.com/office/drawing/2010/main" val="0"/>
@@ -5272,7 +5440,7 @@
                     </pic:cNvPicPr>
                   </pic:nvPicPr>
                   <pic:blipFill>
-                    <a:blip r:embed="rId22">
+                    <a:blip r:embed="rId24">
                       <a:extLst>
                         <a:ext uri="{28A0092B-C50C-407E-A947-70E740481C1C}">
                           <a14:useLocalDpi xmlns:a14="http://schemas.microsoft.com/office/drawing/2010/main" val="0"/>
@@ -5319,16 +5487,28 @@
         <w:autoSpaceDN w:val="0"/>
         <w:adjustRightInd w:val="0"/>
         <w:spacing w:after="266" w:line="240" w:lineRule="auto"/>
-        <w:ind w:left="940" w:hanging="720"/>
+        <w:ind w:left="648" w:hanging="432"/>
+        <w:rPr>
+          <w:rFonts w:cs="Times"/>
+        </w:rPr>
+      </w:pPr>
+      <w:r>
         <w:rPr>
           <w:rFonts w:cs="Book Antiqua"/>
         </w:rPr>
-      </w:pPr>
+        <w:t>The next dialog allows you to select the specific cartridges you want uploaded to your server</w:t>
+      </w:r>
       <w:r>
         <w:rPr>
           <w:rFonts w:cs="Book Antiqua"/>
         </w:rPr>
-        <w:t xml:space="preserve">The next dialog allows you to select the specific cartridges you want uploaded to your server connection. Click </w:t>
+        <w:t xml:space="preserve"> </w:t>
+      </w:r>
+      <w:r>
+        <w:rPr>
+          <w:rFonts w:cs="Book Antiqua"/>
+        </w:rPr>
+        <w:t xml:space="preserve">connection. Click </w:t>
       </w:r>
       <w:r>
         <w:rPr>
@@ -5337,25 +5517,6 @@
           <w:bCs/>
         </w:rPr>
         <w:t xml:space="preserve">Select All. </w:t>
-      </w:r>
-    </w:p>
-    <w:p>
-      <w:pPr>
-        <w:widowControl w:val="0"/>
-        <w:autoSpaceDE w:val="0"/>
-        <w:autoSpaceDN w:val="0"/>
-        <w:adjustRightInd w:val="0"/>
-        <w:spacing w:after="0" w:line="240" w:lineRule="auto"/>
-        <w:ind w:left="720"/>
-        <w:rPr>
-          <w:rFonts w:cs="Times"/>
-        </w:rPr>
-      </w:pPr>
-      <w:r>
-        <w:rPr>
-          <w:rFonts w:cs="Times"/>
-        </w:rPr>
-        <w:t xml:space="preserve"> </w:t>
       </w:r>
     </w:p>
     <w:p>
@@ -5499,7 +5660,7 @@
                     </pic:cNvPicPr>
                   </pic:nvPicPr>
                   <pic:blipFill>
-                    <a:blip r:embed="rId23">
+                    <a:blip r:embed="rId25">
                       <a:extLst>
                         <a:ext uri="{28A0092B-C50C-407E-A947-70E740481C1C}">
                           <a14:useLocalDpi xmlns:a14="http://schemas.microsoft.com/office/drawing/2010/main" val="0"/>
@@ -5564,6 +5725,12 @@
         </w:rPr>
         <w:t xml:space="preserve">Properties: </w:t>
       </w:r>
+      <w:r>
+        <w:rPr>
+          <w:rFonts w:cs="Times"/>
+        </w:rPr>
+        <w:br/>
+      </w:r>
     </w:p>
     <w:p>
       <w:pPr>
@@ -5600,7 +5767,7 @@
                     </pic:cNvPicPr>
                   </pic:nvPicPr>
                   <pic:blipFill>
-                    <a:blip r:embed="rId24">
+                    <a:blip r:embed="rId26">
                       <a:extLst>
                         <a:ext uri="{28A0092B-C50C-407E-A947-70E740481C1C}">
                           <a14:useLocalDpi xmlns:a14="http://schemas.microsoft.com/office/drawing/2010/main" val="0"/>
@@ -5637,6 +5804,14 @@
         </w:rPr>
         <w:t xml:space="preserve">  </w:t>
       </w:r>
+      <w:r>
+        <w:rPr>
+          <w:rFonts w:cs="Times"/>
+        </w:rPr>
+        <w:br/>
+      </w:r>
+      <w:bookmarkStart w:id="11" w:name="_GoBack"/>
+      <w:bookmarkEnd w:id="11"/>
     </w:p>
     <w:p>
       <w:pPr>
@@ -5772,7 +5947,7 @@
         <w:pStyle w:val="berschrift3"/>
         <w:ind w:left="630" w:firstLine="0"/>
       </w:pPr>
-      <w:bookmarkStart w:id="12" w:name="_Toc503946260"/>
+      <w:bookmarkStart w:id="12" w:name="_Toc504396846"/>
       <w:r>
         <w:lastRenderedPageBreak/>
         <w:t xml:space="preserve">Setup </w:t>
@@ -5956,7 +6131,7 @@
                     </pic:cNvPicPr>
                   </pic:nvPicPr>
                   <pic:blipFill>
-                    <a:blip r:embed="rId25">
+                    <a:blip r:embed="rId27">
                       <a:extLst>
                         <a:ext uri="{28A0092B-C50C-407E-A947-70E740481C1C}">
                           <a14:useLocalDpi xmlns:a14="http://schemas.microsoft.com/office/drawing/2010/main" val="0"/>
@@ -6090,7 +6265,7 @@
                     </pic:cNvPicPr>
                   </pic:nvPicPr>
                   <pic:blipFill>
-                    <a:blip r:embed="rId26">
+                    <a:blip r:embed="rId28">
                       <a:extLst>
                         <a:ext uri="{28A0092B-C50C-407E-A947-70E740481C1C}">
                           <a14:useLocalDpi xmlns:a14="http://schemas.microsoft.com/office/drawing/2010/main" val="0"/>
@@ -6154,7 +6329,7 @@
                     </pic:cNvPicPr>
                   </pic:nvPicPr>
                   <pic:blipFill>
-                    <a:blip r:embed="rId25">
+                    <a:blip r:embed="rId27">
                       <a:extLst>
                         <a:ext uri="{28A0092B-C50C-407E-A947-70E740481C1C}">
                           <a14:useLocalDpi xmlns:a14="http://schemas.microsoft.com/office/drawing/2010/main" val="0"/>
@@ -6247,7 +6422,7 @@
                     </pic:cNvPicPr>
                   </pic:nvPicPr>
                   <pic:blipFill>
-                    <a:blip r:embed="rId27">
+                    <a:blip r:embed="rId29">
                       <a:extLst>
                         <a:ext uri="{28A0092B-C50C-407E-A947-70E740481C1C}">
                           <a14:useLocalDpi xmlns:a14="http://schemas.microsoft.com/office/drawing/2010/main" val="0"/>
@@ -6366,33 +6541,14 @@
         <w:rPr>
           <w:rFonts w:ascii="Helvetica" w:hAnsi="Helvetica" w:cs="Helvetica"/>
         </w:rPr>
-        <w:t xml:space="preserve"> Settings' attribute group in the site preference section. Merchant Tools </w:t>
+        <w:t xml:space="preserve"> Settings' attribute group in the site preference section. Merchant </w:t>
       </w:r>
       <w:r>
         <w:rPr>
           <w:rFonts w:ascii="Helvetica" w:hAnsi="Helvetica" w:cs="Helvetica"/>
-          <w:color w:val="535353"/>
-        </w:rPr>
-        <w:t xml:space="preserve">&gt; </w:t>
-      </w:r>
-      <w:r>
-        <w:rPr>
-          <w:rFonts w:ascii="Helvetica" w:hAnsi="Helvetica" w:cs="Helvetica"/>
-        </w:rPr>
-        <w:t xml:space="preserve">Site Preferences </w:t>
-      </w:r>
-      <w:r>
-        <w:rPr>
-          <w:rFonts w:ascii="Helvetica" w:hAnsi="Helvetica" w:cs="Helvetica"/>
-          <w:color w:val="535353"/>
-        </w:rPr>
-        <w:t>&gt; Custom Site Preferences</w:t>
-      </w:r>
-      <w:r>
-        <w:rPr>
-          <w:rFonts w:ascii="Helvetica" w:hAnsi="Helvetica" w:cs="Helvetica"/>
-        </w:rPr>
-        <w:t xml:space="preserve">: </w:t>
+          <w:color w:val="000000" w:themeColor="text1"/>
+        </w:rPr>
+        <w:t xml:space="preserve">Tools &gt; Site Preferences &gt; Custom Site Preferences: </w:t>
       </w:r>
     </w:p>
     <w:p>
@@ -6434,7 +6590,7 @@
                     </pic:cNvPicPr>
                   </pic:nvPicPr>
                   <pic:blipFill>
-                    <a:blip r:embed="rId28">
+                    <a:blip r:embed="rId30">
                       <a:extLst>
                         <a:ext uri="{28A0092B-C50C-407E-A947-70E740481C1C}">
                           <a14:useLocalDpi xmlns:a14="http://schemas.microsoft.com/office/drawing/2010/main" val="0"/>
@@ -6475,6 +6631,19 @@
         <w:spacing w:after="240" w:line="260" w:lineRule="atLeast"/>
         <w:ind w:left="630"/>
         <w:rPr>
+          <w:rFonts w:ascii="Helvetica" w:hAnsi="Helvetica" w:cs="Helvetica"/>
+        </w:rPr>
+      </w:pPr>
+    </w:p>
+    <w:p>
+      <w:pPr>
+        <w:widowControl w:val="0"/>
+        <w:autoSpaceDE w:val="0"/>
+        <w:autoSpaceDN w:val="0"/>
+        <w:adjustRightInd w:val="0"/>
+        <w:spacing w:after="240" w:line="260" w:lineRule="atLeast"/>
+        <w:ind w:left="630"/>
+        <w:rPr>
           <w:rFonts w:ascii="Times" w:hAnsi="Times" w:cs="Times"/>
           <w:sz w:val="24"/>
           <w:szCs w:val="24"/>
@@ -6529,16 +6698,13 @@
       </w:pPr>
       <w:r>
         <w:rPr>
-          <w:rFonts w:ascii="Times" w:hAnsi="Times" w:cs="Times"/>
           <w:noProof/>
-          <w:sz w:val="24"/>
-          <w:szCs w:val="24"/>
         </w:rPr>
         <w:drawing>
-          <wp:inline distT="0" distB="0" distL="0" distR="0" wp14:anchorId="498D8774" wp14:editId="46A07A8E">
-            <wp:extent cx="6015073" cy="2702560"/>
-            <wp:effectExtent l="0" t="0" r="5080" b="0"/>
-            <wp:docPr id="5" name="Picture 9"/>
+          <wp:inline distT="0" distB="0" distL="0" distR="0" wp14:anchorId="544DB367" wp14:editId="67455C22">
+            <wp:extent cx="6188710" cy="2990850"/>
+            <wp:effectExtent l="0" t="0" r="2540" b="0"/>
+            <wp:docPr id="12" name="Grafik 12"/>
             <wp:cNvGraphicFramePr>
               <a:graphicFrameLocks xmlns:a="http://schemas.openxmlformats.org/drawingml/2006/main" noChangeAspect="1"/>
             </wp:cNvGraphicFramePr>
@@ -6546,36 +6712,23 @@
               <a:graphicData uri="http://schemas.openxmlformats.org/drawingml/2006/picture">
                 <pic:pic xmlns:pic="http://schemas.openxmlformats.org/drawingml/2006/picture">
                   <pic:nvPicPr>
-                    <pic:cNvPr id="0" name="Picture 9"/>
-                    <pic:cNvPicPr>
-                      <a:picLocks noChangeAspect="1" noChangeArrowheads="1"/>
-                    </pic:cNvPicPr>
+                    <pic:cNvPr id="1" name=""/>
+                    <pic:cNvPicPr/>
                   </pic:nvPicPr>
                   <pic:blipFill>
-                    <a:blip r:embed="rId29">
-                      <a:extLst>
-                        <a:ext uri="{28A0092B-C50C-407E-A947-70E740481C1C}">
-                          <a14:useLocalDpi xmlns:a14="http://schemas.microsoft.com/office/drawing/2010/main" val="0"/>
-                        </a:ext>
-                      </a:extLst>
-                    </a:blip>
-                    <a:srcRect/>
+                    <a:blip r:embed="rId31"/>
                     <a:stretch>
                       <a:fillRect/>
                     </a:stretch>
                   </pic:blipFill>
-                  <pic:spPr bwMode="auto">
+                  <pic:spPr>
                     <a:xfrm>
                       <a:off x="0" y="0"/>
-                      <a:ext cx="6015073" cy="2702560"/>
+                      <a:ext cx="6188710" cy="2990850"/>
                     </a:xfrm>
                     <a:prstGeom prst="rect">
                       <a:avLst/>
                     </a:prstGeom>
-                    <a:noFill/>
-                    <a:ln>
-                      <a:noFill/>
-                    </a:ln>
                   </pic:spPr>
                 </pic:pic>
               </a:graphicData>
@@ -6605,7 +6758,7 @@
         <w:pStyle w:val="berschrift3"/>
         <w:ind w:left="630" w:firstLine="0"/>
       </w:pPr>
-      <w:bookmarkStart w:id="13" w:name="_Toc503946261"/>
+      <w:bookmarkStart w:id="13" w:name="_Toc504396847"/>
       <w:r>
         <w:lastRenderedPageBreak/>
         <w:t>Setup Service Framework Configuration</w:t>
@@ -6952,7 +7105,7 @@
                     </pic:cNvPicPr>
                   </pic:nvPicPr>
                   <pic:blipFill>
-                    <a:blip r:embed="rId30">
+                    <a:blip r:embed="rId32">
                       <a:extLst>
                         <a:ext uri="{28A0092B-C50C-407E-A947-70E740481C1C}">
                           <a14:useLocalDpi xmlns:a14="http://schemas.microsoft.com/office/drawing/2010/main" val="0"/>
@@ -7209,7 +7362,7 @@
                     </pic:cNvPicPr>
                   </pic:nvPicPr>
                   <pic:blipFill>
-                    <a:blip r:embed="rId31">
+                    <a:blip r:embed="rId33">
                       <a:extLst>
                         <a:ext uri="{28A0092B-C50C-407E-A947-70E740481C1C}">
                           <a14:useLocalDpi xmlns:a14="http://schemas.microsoft.com/office/drawing/2010/main" val="0"/>
@@ -7317,7 +7470,14 @@
           <w:rFonts w:cs="Trebuchet MS"/>
           <w:color w:val="00000A"/>
         </w:rPr>
-        <w:t xml:space="preserve"> the credential sets. Making sure to enter the information provided by </w:t>
+        <w:t xml:space="preserve"> the credential sets. </w:t>
+      </w:r>
+      <w:r>
+        <w:rPr>
+          <w:rFonts w:cs="Trebuchet MS"/>
+          <w:color w:val="00000A"/>
+        </w:rPr>
+        <w:t xml:space="preserve">You will receive a test and a production API key from </w:t>
       </w:r>
       <w:proofErr w:type="spellStart"/>
       <w:r>
@@ -7333,6 +7493,29 @@
           <w:rFonts w:cs="Trebuchet MS"/>
           <w:color w:val="00000A"/>
         </w:rPr>
+        <w:t>. Be</w:t>
+      </w:r>
+      <w:r>
+        <w:rPr>
+          <w:rFonts w:cs="Trebuchet MS"/>
+          <w:color w:val="00000A"/>
+        </w:rPr>
+        <w:t xml:space="preserve"> sure to enter the information provided by </w:t>
+      </w:r>
+      <w:proofErr w:type="spellStart"/>
+      <w:r>
+        <w:rPr>
+          <w:rFonts w:cs="Trebuchet MS"/>
+          <w:color w:val="00000A"/>
+        </w:rPr>
+        <w:t>Signifyd</w:t>
+      </w:r>
+      <w:proofErr w:type="spellEnd"/>
+      <w:r>
+        <w:rPr>
+          <w:rFonts w:cs="Trebuchet MS"/>
+          <w:color w:val="00000A"/>
+        </w:rPr>
         <w:t xml:space="preserve"> for your </w:t>
       </w:r>
       <w:proofErr w:type="gramStart"/>
@@ -7344,6 +7527,13 @@
         <w:t>particular implementation</w:t>
       </w:r>
       <w:proofErr w:type="gramEnd"/>
+      <w:r>
+        <w:rPr>
+          <w:rFonts w:cs="Trebuchet MS"/>
+          <w:color w:val="00000A"/>
+        </w:rPr>
+        <w:t xml:space="preserve"> and environment</w:t>
+      </w:r>
       <w:r>
         <w:rPr>
           <w:rFonts w:cs="Trebuchet MS"/>
@@ -7392,7 +7582,7 @@
                     </pic:cNvPicPr>
                   </pic:nvPicPr>
                   <pic:blipFill>
-                    <a:blip r:embed="rId32">
+                    <a:blip r:embed="rId34">
                       <a:extLst>
                         <a:ext uri="{28A0092B-C50C-407E-A947-70E740481C1C}">
                           <a14:useLocalDpi xmlns:a14="http://schemas.microsoft.com/office/drawing/2010/main" val="0"/>
@@ -7446,7 +7636,7 @@
         <w:pStyle w:val="berschrift3"/>
         <w:ind w:left="720" w:firstLine="0"/>
       </w:pPr>
-      <w:bookmarkStart w:id="14" w:name="_Toc503946262"/>
+      <w:bookmarkStart w:id="14" w:name="_Toc504396848"/>
       <w:r>
         <w:t>Setup Job Schedules Configuration</w:t>
       </w:r>
@@ -7722,7 +7912,7 @@
                     </pic:cNvPicPr>
                   </pic:nvPicPr>
                   <pic:blipFill>
-                    <a:blip r:embed="rId30">
+                    <a:blip r:embed="rId32">
                       <a:extLst>
                         <a:ext uri="{28A0092B-C50C-407E-A947-70E740481C1C}">
                           <a14:useLocalDpi xmlns:a14="http://schemas.microsoft.com/office/drawing/2010/main" val="0"/>
@@ -7932,7 +8122,7 @@
                     </pic:cNvPicPr>
                   </pic:nvPicPr>
                   <pic:blipFill>
-                    <a:blip r:embed="rId33">
+                    <a:blip r:embed="rId35">
                       <a:extLst>
                         <a:ext uri="{28A0092B-C50C-407E-A947-70E740481C1C}">
                           <a14:useLocalDpi xmlns:a14="http://schemas.microsoft.com/office/drawing/2010/main" val="0"/>
@@ -7997,7 +8187,10 @@
         <w:t xml:space="preserve"> </w:t>
       </w:r>
       <w:r>
-        <w:t>to enter the Job Schedule configuration. Configure your Job Schedule to run once, daily, or on any desired schedule:</w:t>
+        <w:t>to enter the Job Schedule configuration. Configure your Job Schedule to run once, daily, or on any desired schedule</w:t>
+      </w:r>
+      <w:r>
+        <w:t>. We recommend you schedule your jobs to run at least once a day.</w:t>
       </w:r>
     </w:p>
     <w:p>
@@ -8032,7 +8225,7 @@
                     </pic:cNvPicPr>
                   </pic:nvPicPr>
                   <pic:blipFill>
-                    <a:blip r:embed="rId34">
+                    <a:blip r:embed="rId36">
                       <a:extLst>
                         <a:ext uri="{28A0092B-C50C-407E-A947-70E740481C1C}">
                           <a14:useLocalDpi xmlns:a14="http://schemas.microsoft.com/office/drawing/2010/main" val="0"/>
@@ -8074,7 +8267,7 @@
         <w:pStyle w:val="berschrift3"/>
         <w:ind w:left="720" w:firstLine="0"/>
       </w:pPr>
-      <w:bookmarkStart w:id="15" w:name="_Toc503946263"/>
+      <w:bookmarkStart w:id="15" w:name="_Toc504396849"/>
       <w:r>
         <w:t xml:space="preserve">API </w:t>
       </w:r>
@@ -8753,7 +8946,7 @@
                     </pic:cNvPicPr>
                   </pic:nvPicPr>
                   <pic:blipFill>
-                    <a:blip r:embed="rId35">
+                    <a:blip r:embed="rId37">
                       <a:extLst>
                         <a:ext uri="{28A0092B-C50C-407E-A947-70E740481C1C}">
                           <a14:useLocalDpi xmlns:a14="http://schemas.microsoft.com/office/drawing/2010/main" val="0"/>
@@ -8804,7 +8997,7 @@
         <w:pStyle w:val="berschrift3"/>
         <w:ind w:left="720" w:firstLine="0"/>
       </w:pPr>
-      <w:bookmarkStart w:id="16" w:name="_Toc503946264"/>
+      <w:bookmarkStart w:id="16" w:name="_Toc504396850"/>
       <w:r>
         <w:t>API Integration – Templates</w:t>
       </w:r>
@@ -8857,19 +9050,17 @@
         </w:rPr>
         <w:t xml:space="preserve"> insert the fingerprint </w:t>
       </w:r>
-      <w:proofErr w:type="spellStart"/>
       <w:r>
         <w:rPr>
           <w:rFonts w:ascii="Helvetica" w:hAnsi="Helvetica" w:cs="Helvetica"/>
         </w:rPr>
-        <w:t>javascript</w:t>
-      </w:r>
-      <w:proofErr w:type="spellEnd"/>
+        <w:t>JavaScript</w:t>
+      </w:r>
       <w:r>
         <w:rPr>
           <w:rFonts w:ascii="Helvetica" w:hAnsi="Helvetica" w:cs="Helvetica"/>
         </w:rPr>
-        <w:t xml:space="preserve"> snippet in the HTML &lt;head&gt; element, we have to modify the template </w:t>
+        <w:t xml:space="preserve"> snippet in the HTML &lt;head&gt; element, modify the template </w:t>
       </w:r>
       <w:r>
         <w:rPr>
@@ -9077,7 +9268,7 @@
                     </pic:cNvPicPr>
                   </pic:nvPicPr>
                   <pic:blipFill>
-                    <a:blip r:embed="rId36">
+                    <a:blip r:embed="rId38">
                       <a:extLst>
                         <a:ext uri="{28A0092B-C50C-407E-A947-70E740481C1C}">
                           <a14:useLocalDpi xmlns:a14="http://schemas.microsoft.com/office/drawing/2010/main" val="0"/>
@@ -9116,7 +9307,7 @@
         <w:pStyle w:val="berschrift3"/>
         <w:ind w:left="720" w:firstLine="0"/>
       </w:pPr>
-      <w:bookmarkStart w:id="17" w:name="_Toc503946265"/>
+      <w:bookmarkStart w:id="17" w:name="_Toc504396851"/>
       <w:r>
         <w:lastRenderedPageBreak/>
         <w:t>API Integration - Pipelines</w:t>
@@ -9186,19 +9377,47 @@
         <w:rPr>
           <w:rFonts w:ascii="Helvetica" w:hAnsi="Helvetica" w:cs="Helvetica"/>
         </w:rPr>
-        <w:t xml:space="preserve"> is modification to system pipeline for pipeline based site implementations. Since</w:t>
-      </w:r>
+        <w:t xml:space="preserve"> is modification to system pipeline for </w:t>
+      </w:r>
+      <w:proofErr w:type="gramStart"/>
       <w:r>
         <w:rPr>
           <w:rFonts w:ascii="Helvetica" w:hAnsi="Helvetica" w:cs="Helvetica"/>
         </w:rPr>
+        <w:t>pipeline based</w:t>
+      </w:r>
+      <w:proofErr w:type="gramEnd"/>
+      <w:r>
+        <w:rPr>
+          <w:rFonts w:ascii="Helvetica" w:hAnsi="Helvetica" w:cs="Helvetica"/>
+        </w:rPr>
+        <w:t xml:space="preserve"> site implementations. Since</w:t>
+      </w:r>
+      <w:r>
+        <w:rPr>
+          <w:rFonts w:ascii="Helvetica" w:hAnsi="Helvetica" w:cs="Helvetica"/>
+        </w:rPr>
         <w:t xml:space="preserve"> the</w:t>
       </w:r>
       <w:r>
         <w:rPr>
           <w:rFonts w:ascii="Helvetica" w:hAnsi="Helvetica" w:cs="Helvetica"/>
         </w:rPr>
-        <w:t xml:space="preserve"> pipeline based approach could eventually be deprecated by </w:t>
+        <w:t xml:space="preserve"> </w:t>
+      </w:r>
+      <w:proofErr w:type="gramStart"/>
+      <w:r>
+        <w:rPr>
+          <w:rFonts w:ascii="Helvetica" w:hAnsi="Helvetica" w:cs="Helvetica"/>
+        </w:rPr>
+        <w:t>pipeline based</w:t>
+      </w:r>
+      <w:proofErr w:type="gramEnd"/>
+      <w:r>
+        <w:rPr>
+          <w:rFonts w:ascii="Helvetica" w:hAnsi="Helvetica" w:cs="Helvetica"/>
+        </w:rPr>
+        <w:t xml:space="preserve"> approach could eventually be deprecated by </w:t>
       </w:r>
       <w:r>
         <w:rPr>
@@ -9336,7 +9555,7 @@
                     </pic:cNvPicPr>
                   </pic:nvPicPr>
                   <pic:blipFill>
-                    <a:blip r:embed="rId37">
+                    <a:blip r:embed="rId39">
                       <a:extLst>
                         <a:ext uri="{28A0092B-C50C-407E-A947-70E740481C1C}">
                           <a14:useLocalDpi xmlns:a14="http://schemas.microsoft.com/office/drawing/2010/main" val="0"/>
@@ -9424,7 +9643,7 @@
                     </pic:cNvPicPr>
                   </pic:nvPicPr>
                   <pic:blipFill>
-                    <a:blip r:embed="rId38">
+                    <a:blip r:embed="rId40">
                       <a:extLst>
                         <a:ext uri="{28A0092B-C50C-407E-A947-70E740481C1C}">
                           <a14:useLocalDpi xmlns:a14="http://schemas.microsoft.com/office/drawing/2010/main" val="0"/>
@@ -9699,7 +9918,7 @@
         <w:pStyle w:val="berschrift3"/>
         <w:ind w:left="720" w:firstLine="0"/>
       </w:pPr>
-      <w:bookmarkStart w:id="18" w:name="_Toc503946266"/>
+      <w:bookmarkStart w:id="18" w:name="_Toc504396852"/>
       <w:r>
         <w:lastRenderedPageBreak/>
         <w:t>API Integration – Customized order information</w:t>
@@ -9754,21 +9973,21 @@
           <w:rFonts w:cs="Trebuchet MS"/>
           <w:color w:val="00000A"/>
         </w:rPr>
-        <w:t xml:space="preserve"> fraud service relies on information that is in part passed back from the payment gateway. </w:t>
+        <w:t xml:space="preserve"> fraud service relies on </w:t>
       </w:r>
       <w:r>
         <w:rPr>
           <w:rFonts w:cs="Trebuchet MS"/>
           <w:color w:val="00000A"/>
         </w:rPr>
-        <w:br/>
+        <w:t xml:space="preserve">transaction data </w:t>
       </w:r>
       <w:r>
         <w:rPr>
           <w:rFonts w:cs="Trebuchet MS"/>
           <w:color w:val="00000A"/>
         </w:rPr>
-        <w:t xml:space="preserve">If a custom payment gateway is </w:t>
+        <w:t xml:space="preserve">passed back from the payment gateway. If a custom payment gateway is </w:t>
       </w:r>
       <w:r>
         <w:rPr>
@@ -9850,6 +10069,64 @@
           <w:color w:val="00000A"/>
         </w:rPr>
       </w:pPr>
+    </w:p>
+    <w:p>
+      <w:pPr>
+        <w:widowControl w:val="0"/>
+        <w:autoSpaceDE w:val="0"/>
+        <w:autoSpaceDN w:val="0"/>
+        <w:adjustRightInd w:val="0"/>
+        <w:spacing w:after="0" w:line="240" w:lineRule="auto"/>
+        <w:ind w:left="708"/>
+        <w:rPr>
+          <w:rFonts w:cs="Trebuchet MS"/>
+          <w:color w:val="00000A"/>
+        </w:rPr>
+      </w:pPr>
+      <w:r>
+        <w:rPr>
+          <w:rFonts w:cs="Trebuchet MS"/>
+          <w:color w:val="00000A"/>
+        </w:rPr>
+        <w:t xml:space="preserve">The values for AVS and CVV Response Code fields MUST </w:t>
+      </w:r>
+      <w:r>
+        <w:rPr>
+          <w:rFonts w:cs="Trebuchet MS"/>
+          <w:color w:val="00000A"/>
+        </w:rPr>
+        <w:t xml:space="preserve">map to </w:t>
+      </w:r>
+      <w:r>
+        <w:rPr>
+          <w:rFonts w:cs="Trebuchet MS"/>
+          <w:color w:val="00000A"/>
+        </w:rPr>
+        <w:t xml:space="preserve">standard response codes. </w:t>
+      </w:r>
+      <w:r>
+        <w:rPr>
+          <w:rFonts w:cs="Trebuchet MS"/>
+          <w:color w:val="00000A"/>
+        </w:rPr>
+        <w:t xml:space="preserve">See </w:t>
+      </w:r>
+      <w:hyperlink r:id="rId41" w:history="1">
+        <w:r>
+          <w:rPr>
+            <w:rStyle w:val="Hyperlink"/>
+            <w:rFonts w:cs="Trebuchet MS"/>
+          </w:rPr>
+          <w:t>this document</w:t>
+        </w:r>
+      </w:hyperlink>
+      <w:r>
+        <w:rPr>
+          <w:rFonts w:cs="Trebuchet MS"/>
+          <w:color w:val="00000A"/>
+        </w:rPr>
+        <w:t xml:space="preserve"> for valid response codes</w:t>
+      </w:r>
     </w:p>
     <w:p>
       <w:pPr>
@@ -9906,7 +10183,7 @@
                     </pic:cNvPicPr>
                   </pic:nvPicPr>
                   <pic:blipFill>
-                    <a:blip r:embed="rId39">
+                    <a:blip r:embed="rId42">
                       <a:extLst>
                         <a:ext uri="{28A0092B-C50C-407E-A947-70E740481C1C}">
                           <a14:useLocalDpi xmlns:a14="http://schemas.microsoft.com/office/drawing/2010/main" val="0"/>
@@ -10210,7 +10487,7 @@
         <w:ind w:left="720"/>
       </w:pPr>
       <w:bookmarkStart w:id="19" w:name="_Toc285887829"/>
-      <w:bookmarkStart w:id="20" w:name="_Toc503946267"/>
+      <w:bookmarkStart w:id="20" w:name="_Toc504396853"/>
       <w:r>
         <w:lastRenderedPageBreak/>
         <w:t>Other Non-Transactional Operations</w:t>
@@ -10500,7 +10777,7 @@
                     </pic:cNvPicPr>
                   </pic:nvPicPr>
                   <pic:blipFill>
-                    <a:blip r:embed="rId40">
+                    <a:blip r:embed="rId43">
                       <a:extLst>
                         <a:ext uri="{28A0092B-C50C-407E-A947-70E740481C1C}">
                           <a14:useLocalDpi xmlns:a14="http://schemas.microsoft.com/office/drawing/2010/main" val="0"/>
@@ -10549,7 +10826,7 @@
       <w:bookmarkStart w:id="22" w:name="_Toc279703429"/>
       <w:bookmarkStart w:id="23" w:name="_Toc279703522"/>
       <w:bookmarkStart w:id="24" w:name="_Toc78862414"/>
-      <w:bookmarkEnd w:id="7"/>
+      <w:bookmarkEnd w:id="6"/>
     </w:p>
     <w:p>
       <w:pPr>
@@ -10578,7 +10855,7 @@
       <w:pPr>
         <w:pStyle w:val="berschrift1"/>
       </w:pPr>
-      <w:bookmarkStart w:id="25" w:name="_Toc503946268"/>
+      <w:bookmarkStart w:id="25" w:name="_Toc504396854"/>
       <w:bookmarkEnd w:id="21"/>
       <w:bookmarkEnd w:id="22"/>
       <w:bookmarkEnd w:id="23"/>
@@ -10597,7 +10874,7 @@
         <w:pStyle w:val="berschrift2"/>
         <w:ind w:left="810"/>
       </w:pPr>
-      <w:bookmarkStart w:id="26" w:name="_Toc503946269"/>
+      <w:bookmarkStart w:id="26" w:name="_Toc504396855"/>
       <w:r>
         <w:t>Setup</w:t>
       </w:r>
@@ -10685,22 +10962,38 @@
           <w:rFonts w:cs="Trebuchet MS"/>
           <w:color w:val="00000A"/>
         </w:rPr>
-        <w:t xml:space="preserve"> depending on the fraud status.</w:t>
-      </w:r>
-    </w:p>
-    <w:p>
-      <w:pPr>
-        <w:widowControl w:val="0"/>
-        <w:autoSpaceDE w:val="0"/>
-        <w:autoSpaceDN w:val="0"/>
-        <w:adjustRightInd w:val="0"/>
-        <w:spacing w:after="0" w:line="240" w:lineRule="auto"/>
-        <w:ind w:left="708"/>
+        <w:t xml:space="preserve"> depending on </w:t>
+      </w:r>
+      <w:proofErr w:type="spellStart"/>
+      <w:r>
         <w:rPr>
           <w:rFonts w:cs="Trebuchet MS"/>
           <w:color w:val="00000A"/>
         </w:rPr>
-      </w:pPr>
+        <w:t>Signifyd’s</w:t>
+      </w:r>
+      <w:proofErr w:type="spellEnd"/>
+      <w:r>
+        <w:rPr>
+          <w:rFonts w:cs="Trebuchet MS"/>
+          <w:color w:val="00000A"/>
+        </w:rPr>
+        <w:t xml:space="preserve"> guarantee decision</w:t>
+      </w:r>
+      <w:r>
+        <w:rPr>
+          <w:rFonts w:cs="Trebuchet MS"/>
+          <w:color w:val="00000A"/>
+        </w:rPr>
+        <w:t>.</w:t>
+      </w:r>
+      <w:r>
+        <w:rPr>
+          <w:rFonts w:cs="Trebuchet MS"/>
+          <w:color w:val="00000A"/>
+        </w:rPr>
+        <w:t xml:space="preserve"> </w:t>
+      </w:r>
       <w:r>
         <w:rPr>
           <w:rFonts w:cs="Trebuchet MS"/>
@@ -10910,7 +11203,7 @@
                     </pic:cNvPicPr>
                   </pic:nvPicPr>
                   <pic:blipFill>
-                    <a:blip r:embed="rId41">
+                    <a:blip r:embed="rId44">
                       <a:extLst>
                         <a:ext uri="{28A0092B-C50C-407E-A947-70E740481C1C}">
                           <a14:useLocalDpi xmlns:a14="http://schemas.microsoft.com/office/drawing/2010/main" val="0"/>
@@ -10996,7 +11289,7 @@
         <w:pStyle w:val="berschrift3"/>
         <w:ind w:left="1080" w:hanging="540"/>
       </w:pPr>
-      <w:bookmarkStart w:id="27" w:name="_Toc503946270"/>
+      <w:bookmarkStart w:id="27" w:name="_Toc504396856"/>
       <w:r>
         <w:t xml:space="preserve">Configuration on </w:t>
       </w:r>
@@ -11084,7 +11377,7 @@
         </w:rPr>
         <w:t xml:space="preserve">order creation can be viewed here: </w:t>
       </w:r>
-      <w:hyperlink r:id="rId42" w:history="1">
+      <w:hyperlink r:id="rId45" w:history="1">
         <w:r>
           <w:rPr>
             <w:rStyle w:val="Hyperlink"/>
@@ -11135,7 +11428,7 @@
         </w:rPr>
         <w:t xml:space="preserve"> </w:t>
       </w:r>
-      <w:hyperlink r:id="rId43" w:history="1">
+      <w:hyperlink r:id="rId46" w:history="1">
         <w:r>
           <w:rPr>
             <w:rStyle w:val="Hyperlink"/>
@@ -11150,7 +11443,7 @@
         <w:pStyle w:val="berschrift2"/>
         <w:ind w:left="990"/>
       </w:pPr>
-      <w:bookmarkStart w:id="28" w:name="_Toc503946271"/>
+      <w:bookmarkStart w:id="28" w:name="_Toc504396857"/>
       <w:r>
         <w:lastRenderedPageBreak/>
         <w:t>External Interfaces</w:t>
@@ -11716,7 +12009,7 @@
         <w:pStyle w:val="berschrift2"/>
         <w:ind w:left="990"/>
       </w:pPr>
-      <w:bookmarkStart w:id="29" w:name="_Toc503946272"/>
+      <w:bookmarkStart w:id="29" w:name="_Toc504396858"/>
       <w:r>
         <w:t>Testing</w:t>
       </w:r>
@@ -11803,7 +12096,7 @@
       <w:r>
         <w:t xml:space="preserve"> site at </w:t>
       </w:r>
-      <w:hyperlink r:id="rId44" w:history="1">
+      <w:hyperlink r:id="rId47" w:history="1">
         <w:r>
           <w:rPr>
             <w:rStyle w:val="Hyperlink"/>
@@ -12031,7 +12324,7 @@
       <w:r>
         <w:t xml:space="preserve"> site at </w:t>
       </w:r>
-      <w:hyperlink r:id="rId45" w:history="1">
+      <w:hyperlink r:id="rId48" w:history="1">
         <w:r>
           <w:rPr>
             <w:rStyle w:val="Hyperlink"/>
@@ -12285,7 +12578,7 @@
       <w:r>
         <w:t xml:space="preserve"> site at </w:t>
       </w:r>
-      <w:hyperlink r:id="rId46" w:history="1">
+      <w:hyperlink r:id="rId49" w:history="1">
         <w:r>
           <w:rPr>
             <w:rStyle w:val="Hyperlink"/>
@@ -12457,7 +12750,7 @@
     </w:p>
     <w:tbl>
       <w:tblPr>
-        <w:tblStyle w:val="TableNormal"/>
+        <w:tblStyle w:val="TableNormal1"/>
         <w:tblW w:w="4750" w:type="pct"/>
         <w:tblInd w:w="0" w:type="dxa"/>
         <w:tblBorders>
@@ -13824,7 +14117,7 @@
       <w:pPr>
         <w:pStyle w:val="berschrift1"/>
       </w:pPr>
-      <w:bookmarkStart w:id="31" w:name="_Toc503946273"/>
+      <w:bookmarkStart w:id="31" w:name="_Toc504396859"/>
       <w:r>
         <w:lastRenderedPageBreak/>
         <w:t>Operations, Maintenance</w:t>
@@ -13841,7 +14134,7 @@
       <w:pPr>
         <w:pStyle w:val="berschrift2"/>
       </w:pPr>
-      <w:bookmarkStart w:id="32" w:name="_Toc503946274"/>
+      <w:bookmarkStart w:id="32" w:name="_Toc504396860"/>
       <w:r>
         <w:t>Availability</w:t>
       </w:r>
@@ -13866,7 +14159,7 @@
       <w:pPr>
         <w:pStyle w:val="berschrift2"/>
       </w:pPr>
-      <w:bookmarkStart w:id="33" w:name="_Toc503946275"/>
+      <w:bookmarkStart w:id="33" w:name="_Toc504396861"/>
       <w:r>
         <w:t>Support</w:t>
       </w:r>
@@ -13881,99 +14174,46 @@
       <w:pPr>
         <w:pStyle w:val="Standard1"/>
         <w:ind w:left="1080"/>
+      </w:pPr>
+      <w:r>
         <w:rPr>
           <w:rStyle w:val="SchwacheHervorhebung"/>
           <w:i w:val="0"/>
           <w:iCs w:val="0"/>
         </w:rPr>
-      </w:pPr>
+        <w:t xml:space="preserve">For implementation questions or issues please contact your assigned Customer Success Manager. For general support questions or </w:t>
+      </w:r>
       <w:r>
         <w:rPr>
           <w:rStyle w:val="SchwacheHervorhebung"/>
           <w:i w:val="0"/>
           <w:iCs w:val="0"/>
         </w:rPr>
-        <w:t xml:space="preserve">Contact </w:t>
-      </w:r>
-      <w:proofErr w:type="spellStart"/>
+        <w:t xml:space="preserve">issues </w:t>
+      </w:r>
+      <w:hyperlink r:id="rId50" w:history="1">
+        <w:r>
+          <w:rPr>
+            <w:rStyle w:val="Hyperlink"/>
+          </w:rPr>
+          <w:t>contact S</w:t>
+        </w:r>
+        <w:r>
+          <w:rPr>
+            <w:rStyle w:val="Hyperlink"/>
+          </w:rPr>
+          <w:t>upport</w:t>
+        </w:r>
+      </w:hyperlink>
       <w:r>
         <w:rPr>
           <w:rStyle w:val="SchwacheHervorhebung"/>
           <w:i w:val="0"/>
           <w:iCs w:val="0"/>
         </w:rPr>
-        <w:t>Signifyd</w:t>
-      </w:r>
-      <w:proofErr w:type="spellEnd"/>
-      <w:r>
-        <w:rPr>
-          <w:rStyle w:val="SchwacheHervorhebung"/>
-          <w:i w:val="0"/>
-          <w:iCs w:val="0"/>
-        </w:rPr>
-        <w:t xml:space="preserve"> support at </w:t>
+        <w:t xml:space="preserve">. </w:t>
       </w:r>
       <w:bookmarkEnd w:id="30"/>
-      <w:r>
-        <w:rPr>
-          <w:rStyle w:val="SchwacheHervorhebung"/>
-          <w:i w:val="0"/>
-          <w:iCs w:val="0"/>
-        </w:rPr>
-        <w:fldChar w:fldCharType="begin"/>
-      </w:r>
-      <w:r>
-        <w:rPr>
-          <w:rStyle w:val="SchwacheHervorhebung"/>
-          <w:i w:val="0"/>
-          <w:iCs w:val="0"/>
-        </w:rPr>
-        <w:instrText xml:space="preserve"> HYPERLINK "</w:instrText>
-      </w:r>
-      <w:r>
-        <w:rPr>
-          <w:rStyle w:val="SchwacheHervorhebung"/>
-          <w:i w:val="0"/>
-          <w:iCs w:val="0"/>
-        </w:rPr>
-        <w:instrText>https://www.signifyd.com/resources/faq/</w:instrText>
-      </w:r>
-      <w:r>
-        <w:rPr>
-          <w:rStyle w:val="SchwacheHervorhebung"/>
-          <w:i w:val="0"/>
-          <w:iCs w:val="0"/>
-        </w:rPr>
-        <w:instrText xml:space="preserve">" </w:instrText>
-      </w:r>
-      <w:r>
-        <w:rPr>
-          <w:rStyle w:val="SchwacheHervorhebung"/>
-          <w:i w:val="0"/>
-          <w:iCs w:val="0"/>
-        </w:rPr>
-        <w:fldChar w:fldCharType="separate"/>
-      </w:r>
-      <w:r>
-        <w:rPr>
-          <w:rStyle w:val="Hyperlink"/>
-        </w:rPr>
-        <w:t>https://www.signifyd.com/resources/faq/</w:t>
-      </w:r>
-      <w:r>
-        <w:rPr>
-          <w:rStyle w:val="SchwacheHervorhebung"/>
-          <w:i w:val="0"/>
-          <w:iCs w:val="0"/>
-        </w:rPr>
-        <w:fldChar w:fldCharType="end"/>
-      </w:r>
-    </w:p>
-    <w:p>
-      <w:pPr>
-        <w:pStyle w:val="Standard1"/>
-        <w:ind w:left="1080"/>
-      </w:pPr>
     </w:p>
     <w:p>
       <w:pPr>
@@ -13982,9 +14222,15 @@
           <w:right w:val="dotted" w:sz="4" w:space="0" w:color="auto"/>
         </w:pBdr>
       </w:pPr>
-      <w:bookmarkStart w:id="34" w:name="_Toc503946276"/>
-      <w:r>
-        <w:t>Release History</w:t>
+      <w:bookmarkStart w:id="34" w:name="_Toc504396862"/>
+      <w:r>
+        <w:t>Re</w:t>
+      </w:r>
+      <w:r>
+        <w:t>l</w:t>
+      </w:r>
+      <w:r>
+        <w:t>ease History</w:t>
       </w:r>
       <w:bookmarkEnd w:id="34"/>
     </w:p>
@@ -14401,11 +14647,11 @@
       </w:pPr>
     </w:p>
     <w:sectPr>
-      <w:headerReference w:type="even" r:id="rId47"/>
-      <w:headerReference w:type="default" r:id="rId48"/>
-      <w:footerReference w:type="default" r:id="rId49"/>
-      <w:headerReference w:type="first" r:id="rId50"/>
-      <w:footerReference w:type="first" r:id="rId51"/>
+      <w:headerReference w:type="even" r:id="rId51"/>
+      <w:headerReference w:type="default" r:id="rId52"/>
+      <w:footerReference w:type="default" r:id="rId53"/>
+      <w:headerReference w:type="first" r:id="rId54"/>
+      <w:footerReference w:type="first" r:id="rId55"/>
       <w:type w:val="continuous"/>
       <w:pgSz w:w="11906" w:h="16838" w:code="9"/>
       <w:pgMar w:top="1440" w:right="1080" w:bottom="1440" w:left="1080" w:header="720" w:footer="215" w:gutter="0"/>
@@ -14603,7 +14849,7 @@
               <w:sz w:val="18"/>
               <w:szCs w:val="18"/>
             </w:rPr>
-            <w:t>1-3</w:t>
+            <w:t>4-21</w:t>
           </w:r>
           <w:r>
             <w:rPr>
@@ -19958,8 +20204,6 @@
     <w:lsdException w:name="List Table 7 Colorful Accent 6" w:uiPriority="52"/>
     <w:lsdException w:name="Mention" w:semiHidden="1" w:unhideWhenUsed="1"/>
     <w:lsdException w:name="Smart Hyperlink" w:semiHidden="1" w:unhideWhenUsed="1"/>
-    <w:lsdException w:name="Hashtag" w:semiHidden="1" w:unhideWhenUsed="1"/>
-    <w:lsdException w:name="Unresolved Mention" w:semiHidden="1" w:unhideWhenUsed="1"/>
   </w:latentStyles>
   <w:style w:type="paragraph" w:default="1" w:styleId="Standard">
     <w:name w:val="Normal"/>
@@ -22648,8 +22892,8 @@
     <w:basedOn w:val="Absatz-Standardschriftart"/>
     <w:rsid w:val="00DA7CB0"/>
   </w:style>
-  <w:style w:type="table" w:customStyle="1" w:styleId="TableNormal">
-    <w:name w:val="Table Normal"/>
+  <w:style w:type="table" w:customStyle="1" w:styleId="TableNormal1">
+    <w:name w:val="Table Normal1"/>
     <w:uiPriority w:val="99"/>
     <w:semiHidden/>
     <w:rsid w:val="00DA7CB0"/>
@@ -22958,6 +23202,20 @@
 </file>
 
 <file path=customXml/item1.xml><?xml version="1.0" encoding="utf-8"?>
+<p:properties xmlns:p="http://schemas.microsoft.com/office/2006/metadata/properties" xmlns:xsi="http://www.w3.org/2001/XMLSchema-instance" xmlns:pc="http://schemas.microsoft.com/office/infopath/2007/PartnerControls">
+  <documentManagement>
+    <k0a767481f69401b9656bbf4dd6abb1d xmlns="2680ebc2-70e2-42cc-af17-343d078fef82">
+      <Terms xmlns="http://schemas.microsoft.com/office/infopath/2007/PartnerControls"/>
+    </k0a767481f69401b9656bbf4dd6abb1d>
+    <TaxCatchAll xmlns="41dbd0cf-c47a-4cea-8dfa-c6db00955148"/>
+    <l11c893632bd4f5284d827a786471c77 xmlns="2680ebc2-70e2-42cc-af17-343d078fef82">
+      <Terms xmlns="http://schemas.microsoft.com/office/infopath/2007/PartnerControls"/>
+    </l11c893632bd4f5284d827a786471c77>
+  </documentManagement>
+</p:properties>
+</file>
+
+<file path=customXml/item2.xml><?xml version="1.0" encoding="utf-8"?>
 <ct:contentTypeSchema xmlns:ct="http://schemas.microsoft.com/office/2006/metadata/contentType" xmlns:ma="http://schemas.microsoft.com/office/2006/metadata/properties/metaAttributes" ct:_="" ma:_="" ma:contentTypeName="Document" ma:contentTypeID="0x010100BAC6AAE9A7AC6F448B8E6AD308F25C33" ma:contentTypeVersion="9" ma:contentTypeDescription="Create a new document." ma:contentTypeScope="" ma:versionID="9947e9a47e1bfbe6ee25356abc8c556f">
   <xsd:schema xmlns:xsd="http://www.w3.org/2001/XMLSchema" xmlns:xs="http://www.w3.org/2001/XMLSchema" xmlns:p="http://schemas.microsoft.com/office/2006/metadata/properties" xmlns:ns2="41dbd0cf-c47a-4cea-8dfa-c6db00955148" xmlns:ns3="2680ebc2-70e2-42cc-af17-343d078fef82" xmlns:ns4="3ab059b2-6124-4199-bb85-3249ccb31308" targetNamespace="http://schemas.microsoft.com/office/2006/metadata/properties" ma:root="true" ma:fieldsID="784c332b4ff724ef588fa3376e0daf40" ns2:_="" ns3:_="" ns4:_="">
     <xsd:import namespace="41dbd0cf-c47a-4cea-8dfa-c6db00955148"/>
@@ -23155,22 +23413,13 @@
 </ct:contentTypeSchema>
 </file>
 
-<file path=customXml/item2.xml><?xml version="1.0" encoding="utf-8"?>
-<p:properties xmlns:p="http://schemas.microsoft.com/office/2006/metadata/properties" xmlns:xsi="http://www.w3.org/2001/XMLSchema-instance" xmlns:pc="http://schemas.microsoft.com/office/infopath/2007/PartnerControls">
-  <documentManagement>
-    <k0a767481f69401b9656bbf4dd6abb1d xmlns="2680ebc2-70e2-42cc-af17-343d078fef82">
-      <Terms xmlns="http://schemas.microsoft.com/office/infopath/2007/PartnerControls"/>
-    </k0a767481f69401b9656bbf4dd6abb1d>
-    <TaxCatchAll xmlns="41dbd0cf-c47a-4cea-8dfa-c6db00955148"/>
-    <l11c893632bd4f5284d827a786471c77 xmlns="2680ebc2-70e2-42cc-af17-343d078fef82">
-      <Terms xmlns="http://schemas.microsoft.com/office/infopath/2007/PartnerControls"/>
-    </l11c893632bd4f5284d827a786471c77>
-  </documentManagement>
-</p:properties>
-</file>
-
 <file path=customXml/item3.xml><?xml version="1.0" encoding="utf-8"?>
-<b:Sources xmlns:b="http://schemas.openxmlformats.org/officeDocument/2006/bibliography" xmlns="http://schemas.openxmlformats.org/officeDocument/2006/bibliography" SelectedStyle="\CHICAGO.XSL" StyleName="Chicago"/>
+<?mso-contentType ?>
+<FormTemplates xmlns="http://schemas.microsoft.com/sharepoint/v3/contenttype/forms">
+  <Display>DocumentLibraryForm</Display>
+  <Edit>DocumentLibraryForm</Edit>
+  <New>DocumentLibraryForm</New>
+</FormTemplates>
 </file>
 
 <file path=customXml/item4.xml><?xml version="1.0" encoding="utf-8"?>
@@ -23182,12 +23431,7 @@
 </file>
 
 <file path=customXml/item6.xml><?xml version="1.0" encoding="utf-8"?>
-<?mso-contentType ?>
-<FormTemplates xmlns="http://schemas.microsoft.com/sharepoint/v3/contenttype/forms">
-  <Display>DocumentLibraryForm</Display>
-  <Edit>DocumentLibraryForm</Edit>
-  <New>DocumentLibraryForm</New>
-</FormTemplates>
+<b:Sources xmlns:b="http://schemas.openxmlformats.org/officeDocument/2006/bibliography" xmlns="http://schemas.openxmlformats.org/officeDocument/2006/bibliography" SelectedStyle="\CHICAGO.XSL" StyleName="Chicago"/>
 </file>
 
 <file path=customXml/item7.xml><?xml version="1.0" encoding="utf-8"?>
@@ -23195,6 +23439,24 @@
 </file>
 
 <file path=customXml/itemProps1.xml><?xml version="1.0" encoding="utf-8"?>
+<ds:datastoreItem xmlns:ds="http://schemas.openxmlformats.org/officeDocument/2006/customXml" ds:itemID="{D5C50300-BF55-4478-8C35-4D5C35D3EDD0}">
+  <ds:schemaRefs>
+    <ds:schemaRef ds:uri="http://purl.org/dc/terms/"/>
+    <ds:schemaRef ds:uri="http://schemas.openxmlformats.org/package/2006/metadata/core-properties"/>
+    <ds:schemaRef ds:uri="41dbd0cf-c47a-4cea-8dfa-c6db00955148"/>
+    <ds:schemaRef ds:uri="http://purl.org/dc/dcmitype/"/>
+    <ds:schemaRef ds:uri="http://schemas.microsoft.com/office/infopath/2007/PartnerControls"/>
+    <ds:schemaRef ds:uri="http://purl.org/dc/elements/1.1/"/>
+    <ds:schemaRef ds:uri="http://schemas.microsoft.com/office/2006/metadata/properties"/>
+    <ds:schemaRef ds:uri="http://schemas.microsoft.com/office/2006/documentManagement/types"/>
+    <ds:schemaRef ds:uri="3ab059b2-6124-4199-bb85-3249ccb31308"/>
+    <ds:schemaRef ds:uri="2680ebc2-70e2-42cc-af17-343d078fef82"/>
+    <ds:schemaRef ds:uri="http://www.w3.org/XML/1998/namespace"/>
+  </ds:schemaRefs>
+</ds:datastoreItem>
+</file>
+
+<file path=customXml/itemProps2.xml><?xml version="1.0" encoding="utf-8"?>
 <ds:datastoreItem xmlns:ds="http://schemas.openxmlformats.org/officeDocument/2006/customXml" ds:itemID="{AB403CD4-F922-4E1D-B3EA-72C1A6D547E2}">
   <ds:schemaRefs>
     <ds:schemaRef ds:uri="http://schemas.microsoft.com/office/2006/metadata/contentType"/>
@@ -23214,34 +23476,16 @@
 </ds:datastoreItem>
 </file>
 
-<file path=customXml/itemProps2.xml><?xml version="1.0" encoding="utf-8"?>
-<ds:datastoreItem xmlns:ds="http://schemas.openxmlformats.org/officeDocument/2006/customXml" ds:itemID="{D5C50300-BF55-4478-8C35-4D5C35D3EDD0}">
+<file path=customXml/itemProps3.xml><?xml version="1.0" encoding="utf-8"?>
+<ds:datastoreItem xmlns:ds="http://schemas.openxmlformats.org/officeDocument/2006/customXml" ds:itemID="{A758D5F2-F4A1-44A4-BF20-F1E33A257A05}">
   <ds:schemaRefs>
-    <ds:schemaRef ds:uri="http://schemas.microsoft.com/office/2006/documentManagement/types"/>
-    <ds:schemaRef ds:uri="3ab059b2-6124-4199-bb85-3249ccb31308"/>
-    <ds:schemaRef ds:uri="http://purl.org/dc/elements/1.1/"/>
-    <ds:schemaRef ds:uri="http://schemas.microsoft.com/office/2006/metadata/properties"/>
-    <ds:schemaRef ds:uri="41dbd0cf-c47a-4cea-8dfa-c6db00955148"/>
-    <ds:schemaRef ds:uri="http://schemas.microsoft.com/office/infopath/2007/PartnerControls"/>
-    <ds:schemaRef ds:uri="http://purl.org/dc/terms/"/>
-    <ds:schemaRef ds:uri="http://schemas.openxmlformats.org/package/2006/metadata/core-properties"/>
-    <ds:schemaRef ds:uri="2680ebc2-70e2-42cc-af17-343d078fef82"/>
-    <ds:schemaRef ds:uri="http://www.w3.org/XML/1998/namespace"/>
-    <ds:schemaRef ds:uri="http://purl.org/dc/dcmitype/"/>
-  </ds:schemaRefs>
-</ds:datastoreItem>
-</file>
-
-<file path=customXml/itemProps3.xml><?xml version="1.0" encoding="utf-8"?>
-<ds:datastoreItem xmlns:ds="http://schemas.openxmlformats.org/officeDocument/2006/customXml" ds:itemID="{50D8CB5F-A8AF-462F-81D1-0B678BBE9ED3}">
-  <ds:schemaRefs>
-    <ds:schemaRef ds:uri="http://schemas.openxmlformats.org/officeDocument/2006/bibliography"/>
+    <ds:schemaRef ds:uri="http://schemas.microsoft.com/sharepoint/v3/contenttype/forms"/>
   </ds:schemaRefs>
 </ds:datastoreItem>
 </file>
 
 <file path=customXml/itemProps4.xml><?xml version="1.0" encoding="utf-8"?>
-<ds:datastoreItem xmlns:ds="http://schemas.openxmlformats.org/officeDocument/2006/customXml" ds:itemID="{25444E1A-AB91-4269-AE9B-8679F6F5C700}">
+<ds:datastoreItem xmlns:ds="http://schemas.openxmlformats.org/officeDocument/2006/customXml" ds:itemID="{110BB7B1-A418-403E-AA2F-43F3ADD46665}">
   <ds:schemaRefs>
     <ds:schemaRef ds:uri="http://schemas.openxmlformats.org/officeDocument/2006/bibliography"/>
   </ds:schemaRefs>
@@ -23249,7 +23493,7 @@
 </file>
 
 <file path=customXml/itemProps5.xml><?xml version="1.0" encoding="utf-8"?>
-<ds:datastoreItem xmlns:ds="http://schemas.openxmlformats.org/officeDocument/2006/customXml" ds:itemID="{123F3A1B-93B1-4CBC-B56B-5931B7DBC183}">
+<ds:datastoreItem xmlns:ds="http://schemas.openxmlformats.org/officeDocument/2006/customXml" ds:itemID="{A4104007-6822-43F5-A5DC-8A0C260CCACF}">
   <ds:schemaRefs>
     <ds:schemaRef ds:uri="http://schemas.openxmlformats.org/officeDocument/2006/bibliography"/>
   </ds:schemaRefs>
@@ -23257,15 +23501,15 @@
 </file>
 
 <file path=customXml/itemProps6.xml><?xml version="1.0" encoding="utf-8"?>
-<ds:datastoreItem xmlns:ds="http://schemas.openxmlformats.org/officeDocument/2006/customXml" ds:itemID="{A758D5F2-F4A1-44A4-BF20-F1E33A257A05}">
+<ds:datastoreItem xmlns:ds="http://schemas.openxmlformats.org/officeDocument/2006/customXml" ds:itemID="{6102891C-1C58-460E-8B24-04B9F378D3CB}">
   <ds:schemaRefs>
-    <ds:schemaRef ds:uri="http://schemas.microsoft.com/sharepoint/v3/contenttype/forms"/>
+    <ds:schemaRef ds:uri="http://schemas.openxmlformats.org/officeDocument/2006/bibliography"/>
   </ds:schemaRefs>
 </ds:datastoreItem>
 </file>
 
 <file path=customXml/itemProps7.xml><?xml version="1.0" encoding="utf-8"?>
-<ds:datastoreItem xmlns:ds="http://schemas.openxmlformats.org/officeDocument/2006/customXml" ds:itemID="{2D8782BF-93B7-4C83-9C9D-0B81DB5AD466}">
+<ds:datastoreItem xmlns:ds="http://schemas.openxmlformats.org/officeDocument/2006/customXml" ds:itemID="{43A1F85D-3308-4150-898F-ED88CCA44C3B}">
   <ds:schemaRefs>
     <ds:schemaRef ds:uri="http://schemas.openxmlformats.org/officeDocument/2006/bibliography"/>
   </ds:schemaRefs>

--- a/link/documentation/Signifyd LINK Integration Documentation 18.1.0.docx
+++ b/link/documentation/Signifyd LINK Integration Documentation 18.1.0.docx
@@ -235,7 +235,7 @@
           <w:r>
             <w:fldChar w:fldCharType="separate"/>
           </w:r>
-          <w:hyperlink w:anchor="_Toc504396840" w:history="1">
+          <w:hyperlink w:anchor="_Toc505102056" w:history="1">
             <w:r>
               <w:rPr>
                 <w:rStyle w:val="Hyperlink"/>
@@ -270,7 +270,7 @@
               <w:rPr>
                 <w:webHidden/>
               </w:rPr>
-              <w:instrText xml:space="preserve"> PAGEREF _Toc504396840 \h </w:instrText>
+              <w:instrText xml:space="preserve"> PAGEREF _Toc505102056 \h </w:instrText>
             </w:r>
             <w:r>
               <w:rPr>
@@ -304,7 +304,7 @@
               <w:lang w:val="de-DE" w:eastAsia="de-DE"/>
             </w:rPr>
           </w:pPr>
-          <w:hyperlink w:anchor="_Toc504396841" w:history="1">
+          <w:hyperlink w:anchor="_Toc505102057" w:history="1">
             <w:r>
               <w:rPr>
                 <w:rStyle w:val="Hyperlink"/>
@@ -339,7 +339,7 @@
               <w:rPr>
                 <w:webHidden/>
               </w:rPr>
-              <w:instrText xml:space="preserve"> PAGEREF _Toc504396841 \h </w:instrText>
+              <w:instrText xml:space="preserve"> PAGEREF _Toc505102057 \h </w:instrText>
             </w:r>
             <w:r>
               <w:rPr>
@@ -373,7 +373,7 @@
               <w:lang w:val="de-DE" w:eastAsia="de-DE"/>
             </w:rPr>
           </w:pPr>
-          <w:hyperlink w:anchor="_Toc504396842" w:history="1">
+          <w:hyperlink w:anchor="_Toc505102058" w:history="1">
             <w:r>
               <w:rPr>
                 <w:rStyle w:val="Hyperlink"/>
@@ -408,7 +408,7 @@
               <w:rPr>
                 <w:webHidden/>
               </w:rPr>
-              <w:instrText xml:space="preserve"> PAGEREF _Toc504396842 \h </w:instrText>
+              <w:instrText xml:space="preserve"> PAGEREF _Toc505102058 \h </w:instrText>
             </w:r>
             <w:r>
               <w:rPr>
@@ -442,7 +442,7 @@
               <w:lang w:val="de-DE" w:eastAsia="de-DE"/>
             </w:rPr>
           </w:pPr>
-          <w:hyperlink w:anchor="_Toc504396843" w:history="1">
+          <w:hyperlink w:anchor="_Toc505102059" w:history="1">
             <w:r>
               <w:rPr>
                 <w:rStyle w:val="Hyperlink"/>
@@ -477,7 +477,7 @@
               <w:rPr>
                 <w:webHidden/>
               </w:rPr>
-              <w:instrText xml:space="preserve"> PAGEREF _Toc504396843 \h </w:instrText>
+              <w:instrText xml:space="preserve"> PAGEREF _Toc505102059 \h </w:instrText>
             </w:r>
             <w:r>
               <w:rPr>
@@ -511,7 +511,7 @@
               <w:lang w:val="de-DE" w:eastAsia="de-DE"/>
             </w:rPr>
           </w:pPr>
-          <w:hyperlink w:anchor="_Toc504396844" w:history="1">
+          <w:hyperlink w:anchor="_Toc505102060" w:history="1">
             <w:r>
               <w:rPr>
                 <w:rStyle w:val="Hyperlink"/>
@@ -546,7 +546,7 @@
               <w:rPr>
                 <w:webHidden/>
               </w:rPr>
-              <w:instrText xml:space="preserve"> PAGEREF _Toc504396844 \h </w:instrText>
+              <w:instrText xml:space="preserve"> PAGEREF _Toc505102060 \h </w:instrText>
             </w:r>
             <w:r>
               <w:rPr>
@@ -580,7 +580,7 @@
               <w:lang w:val="de-DE" w:eastAsia="de-DE"/>
             </w:rPr>
           </w:pPr>
-          <w:hyperlink w:anchor="_Toc504396845" w:history="1">
+          <w:hyperlink w:anchor="_Toc505102061" w:history="1">
             <w:r>
               <w:rPr>
                 <w:rStyle w:val="Hyperlink"/>
@@ -615,7 +615,7 @@
               <w:rPr>
                 <w:webHidden/>
               </w:rPr>
-              <w:instrText xml:space="preserve"> PAGEREF _Toc504396845 \h </w:instrText>
+              <w:instrText xml:space="preserve"> PAGEREF _Toc505102061 \h </w:instrText>
             </w:r>
             <w:r>
               <w:rPr>
@@ -649,7 +649,7 @@
               <w:lang w:val="de-DE" w:eastAsia="de-DE"/>
             </w:rPr>
           </w:pPr>
-          <w:hyperlink w:anchor="_Toc504396846" w:history="1">
+          <w:hyperlink w:anchor="_Toc505102062" w:history="1">
             <w:r>
               <w:rPr>
                 <w:rStyle w:val="Hyperlink"/>
@@ -684,7 +684,7 @@
               <w:rPr>
                 <w:webHidden/>
               </w:rPr>
-              <w:instrText xml:space="preserve"> PAGEREF _Toc504396846 \h </w:instrText>
+              <w:instrText xml:space="preserve"> PAGEREF _Toc505102062 \h </w:instrText>
             </w:r>
             <w:r>
               <w:rPr>
@@ -718,7 +718,7 @@
               <w:lang w:val="de-DE" w:eastAsia="de-DE"/>
             </w:rPr>
           </w:pPr>
-          <w:hyperlink w:anchor="_Toc504396847" w:history="1">
+          <w:hyperlink w:anchor="_Toc505102063" w:history="1">
             <w:r>
               <w:rPr>
                 <w:rStyle w:val="Hyperlink"/>
@@ -753,7 +753,7 @@
               <w:rPr>
                 <w:webHidden/>
               </w:rPr>
-              <w:instrText xml:space="preserve"> PAGEREF _Toc504396847 \h </w:instrText>
+              <w:instrText xml:space="preserve"> PAGEREF _Toc505102063 \h </w:instrText>
             </w:r>
             <w:r>
               <w:rPr>
@@ -787,7 +787,7 @@
               <w:lang w:val="de-DE" w:eastAsia="de-DE"/>
             </w:rPr>
           </w:pPr>
-          <w:hyperlink w:anchor="_Toc504396848" w:history="1">
+          <w:hyperlink w:anchor="_Toc505102064" w:history="1">
             <w:r>
               <w:rPr>
                 <w:rStyle w:val="Hyperlink"/>
@@ -822,7 +822,7 @@
               <w:rPr>
                 <w:webHidden/>
               </w:rPr>
-              <w:instrText xml:space="preserve"> PAGEREF _Toc504396848 \h </w:instrText>
+              <w:instrText xml:space="preserve"> PAGEREF _Toc505102064 \h </w:instrText>
             </w:r>
             <w:r>
               <w:rPr>
@@ -856,7 +856,7 @@
               <w:lang w:val="de-DE" w:eastAsia="de-DE"/>
             </w:rPr>
           </w:pPr>
-          <w:hyperlink w:anchor="_Toc504396849" w:history="1">
+          <w:hyperlink w:anchor="_Toc505102065" w:history="1">
             <w:r>
               <w:rPr>
                 <w:rStyle w:val="Hyperlink"/>
@@ -891,7 +891,7 @@
               <w:rPr>
                 <w:webHidden/>
               </w:rPr>
-              <w:instrText xml:space="preserve"> PAGEREF _Toc504396849 \h </w:instrText>
+              <w:instrText xml:space="preserve"> PAGEREF _Toc505102065 \h </w:instrText>
             </w:r>
             <w:r>
               <w:rPr>
@@ -925,7 +925,7 @@
               <w:lang w:val="de-DE" w:eastAsia="de-DE"/>
             </w:rPr>
           </w:pPr>
-          <w:hyperlink w:anchor="_Toc504396850" w:history="1">
+          <w:hyperlink w:anchor="_Toc505102066" w:history="1">
             <w:r>
               <w:rPr>
                 <w:rStyle w:val="Hyperlink"/>
@@ -960,7 +960,7 @@
               <w:rPr>
                 <w:webHidden/>
               </w:rPr>
-              <w:instrText xml:space="preserve"> PAGEREF _Toc504396850 \h </w:instrText>
+              <w:instrText xml:space="preserve"> PAGEREF _Toc505102066 \h </w:instrText>
             </w:r>
             <w:r>
               <w:rPr>
@@ -994,7 +994,7 @@
               <w:lang w:val="de-DE" w:eastAsia="de-DE"/>
             </w:rPr>
           </w:pPr>
-          <w:hyperlink w:anchor="_Toc504396851" w:history="1">
+          <w:hyperlink w:anchor="_Toc505102067" w:history="1">
             <w:r>
               <w:rPr>
                 <w:rStyle w:val="Hyperlink"/>
@@ -1029,7 +1029,7 @@
               <w:rPr>
                 <w:webHidden/>
               </w:rPr>
-              <w:instrText xml:space="preserve"> PAGEREF _Toc504396851 \h </w:instrText>
+              <w:instrText xml:space="preserve"> PAGEREF _Toc505102067 \h </w:instrText>
             </w:r>
             <w:r>
               <w:rPr>
@@ -1063,7 +1063,7 @@
               <w:lang w:val="de-DE" w:eastAsia="de-DE"/>
             </w:rPr>
           </w:pPr>
-          <w:hyperlink w:anchor="_Toc504396852" w:history="1">
+          <w:hyperlink w:anchor="_Toc505102068" w:history="1">
             <w:r>
               <w:rPr>
                 <w:rStyle w:val="Hyperlink"/>
@@ -1098,7 +1098,7 @@
               <w:rPr>
                 <w:webHidden/>
               </w:rPr>
-              <w:instrText xml:space="preserve"> PAGEREF _Toc504396852 \h </w:instrText>
+              <w:instrText xml:space="preserve"> PAGEREF _Toc505102068 \h </w:instrText>
             </w:r>
             <w:r>
               <w:rPr>
@@ -1132,7 +1132,7 @@
               <w:lang w:val="de-DE" w:eastAsia="de-DE"/>
             </w:rPr>
           </w:pPr>
-          <w:hyperlink w:anchor="_Toc504396853" w:history="1">
+          <w:hyperlink w:anchor="_Toc505102069" w:history="1">
             <w:r>
               <w:rPr>
                 <w:rStyle w:val="Hyperlink"/>
@@ -1167,7 +1167,7 @@
               <w:rPr>
                 <w:webHidden/>
               </w:rPr>
-              <w:instrText xml:space="preserve"> PAGEREF _Toc504396853 \h </w:instrText>
+              <w:instrText xml:space="preserve"> PAGEREF _Toc505102069 \h </w:instrText>
             </w:r>
             <w:r>
               <w:rPr>
@@ -1201,7 +1201,7 @@
               <w:lang w:val="de-DE" w:eastAsia="de-DE"/>
             </w:rPr>
           </w:pPr>
-          <w:hyperlink w:anchor="_Toc504396854" w:history="1">
+          <w:hyperlink w:anchor="_Toc505102070" w:history="1">
             <w:r>
               <w:rPr>
                 <w:rStyle w:val="Hyperlink"/>
@@ -1236,7 +1236,7 @@
               <w:rPr>
                 <w:webHidden/>
               </w:rPr>
-              <w:instrText xml:space="preserve"> PAGEREF _Toc504396854 \h </w:instrText>
+              <w:instrText xml:space="preserve"> PAGEREF _Toc505102070 \h </w:instrText>
             </w:r>
             <w:r>
               <w:rPr>
@@ -1270,7 +1270,7 @@
               <w:lang w:val="de-DE" w:eastAsia="de-DE"/>
             </w:rPr>
           </w:pPr>
-          <w:hyperlink w:anchor="_Toc504396855" w:history="1">
+          <w:hyperlink w:anchor="_Toc505102071" w:history="1">
             <w:r>
               <w:rPr>
                 <w:rStyle w:val="Hyperlink"/>
@@ -1305,7 +1305,7 @@
               <w:rPr>
                 <w:webHidden/>
               </w:rPr>
-              <w:instrText xml:space="preserve"> PAGEREF _Toc504396855 \h </w:instrText>
+              <w:instrText xml:space="preserve"> PAGEREF _Toc505102071 \h </w:instrText>
             </w:r>
             <w:r>
               <w:rPr>
@@ -1339,7 +1339,7 @@
               <w:lang w:val="de-DE" w:eastAsia="de-DE"/>
             </w:rPr>
           </w:pPr>
-          <w:hyperlink w:anchor="_Toc504396856" w:history="1">
+          <w:hyperlink w:anchor="_Toc505102072" w:history="1">
             <w:r>
               <w:rPr>
                 <w:rStyle w:val="Hyperlink"/>
@@ -1374,7 +1374,7 @@
               <w:rPr>
                 <w:webHidden/>
               </w:rPr>
-              <w:instrText xml:space="preserve"> PAGEREF _Toc504396856 \h </w:instrText>
+              <w:instrText xml:space="preserve"> PAGEREF _Toc505102072 \h </w:instrText>
             </w:r>
             <w:r>
               <w:rPr>
@@ -1391,7 +1391,7 @@
               <w:rPr>
                 <w:webHidden/>
               </w:rPr>
-              <w:t>4-21</w:t>
+              <w:t>4-22</w:t>
             </w:r>
             <w:r>
               <w:rPr>
@@ -1408,7 +1408,7 @@
               <w:lang w:val="de-DE" w:eastAsia="de-DE"/>
             </w:rPr>
           </w:pPr>
-          <w:hyperlink w:anchor="_Toc504396857" w:history="1">
+          <w:hyperlink w:anchor="_Toc505102073" w:history="1">
             <w:r>
               <w:rPr>
                 <w:rStyle w:val="Hyperlink"/>
@@ -1443,7 +1443,7 @@
               <w:rPr>
                 <w:webHidden/>
               </w:rPr>
-              <w:instrText xml:space="preserve"> PAGEREF _Toc504396857 \h </w:instrText>
+              <w:instrText xml:space="preserve"> PAGEREF _Toc505102073 \h </w:instrText>
             </w:r>
             <w:r>
               <w:rPr>
@@ -1460,7 +1460,7 @@
               <w:rPr>
                 <w:webHidden/>
               </w:rPr>
-              <w:t>4-22</w:t>
+              <w:t>4-23</w:t>
             </w:r>
             <w:r>
               <w:rPr>
@@ -1477,7 +1477,7 @@
               <w:lang w:val="de-DE" w:eastAsia="de-DE"/>
             </w:rPr>
           </w:pPr>
-          <w:hyperlink w:anchor="_Toc504396858" w:history="1">
+          <w:hyperlink w:anchor="_Toc505102074" w:history="1">
             <w:r>
               <w:rPr>
                 <w:rStyle w:val="Hyperlink"/>
@@ -1512,7 +1512,7 @@
               <w:rPr>
                 <w:webHidden/>
               </w:rPr>
-              <w:instrText xml:space="preserve"> PAGEREF _Toc504396858 \h </w:instrText>
+              <w:instrText xml:space="preserve"> PAGEREF _Toc505102074 \h </w:instrText>
             </w:r>
             <w:r>
               <w:rPr>
@@ -1529,7 +1529,7 @@
               <w:rPr>
                 <w:webHidden/>
               </w:rPr>
-              <w:t>4-22</w:t>
+              <w:t>4-23</w:t>
             </w:r>
             <w:r>
               <w:rPr>
@@ -1546,7 +1546,7 @@
               <w:lang w:val="de-DE" w:eastAsia="de-DE"/>
             </w:rPr>
           </w:pPr>
-          <w:hyperlink w:anchor="_Toc504396859" w:history="1">
+          <w:hyperlink w:anchor="_Toc505102075" w:history="1">
             <w:r>
               <w:rPr>
                 <w:rStyle w:val="Hyperlink"/>
@@ -1581,7 +1581,7 @@
               <w:rPr>
                 <w:webHidden/>
               </w:rPr>
-              <w:instrText xml:space="preserve"> PAGEREF _Toc504396859 \h </w:instrText>
+              <w:instrText xml:space="preserve"> PAGEREF _Toc505102075 \h </w:instrText>
             </w:r>
             <w:r>
               <w:rPr>
@@ -1598,7 +1598,7 @@
               <w:rPr>
                 <w:webHidden/>
               </w:rPr>
-              <w:t>5-24</w:t>
+              <w:t>5-25</w:t>
             </w:r>
             <w:r>
               <w:rPr>
@@ -1615,7 +1615,7 @@
               <w:lang w:val="de-DE" w:eastAsia="de-DE"/>
             </w:rPr>
           </w:pPr>
-          <w:hyperlink w:anchor="_Toc504396860" w:history="1">
+          <w:hyperlink w:anchor="_Toc505102076" w:history="1">
             <w:r>
               <w:rPr>
                 <w:rStyle w:val="Hyperlink"/>
@@ -1650,7 +1650,7 @@
               <w:rPr>
                 <w:webHidden/>
               </w:rPr>
-              <w:instrText xml:space="preserve"> PAGEREF _Toc504396860 \h </w:instrText>
+              <w:instrText xml:space="preserve"> PAGEREF _Toc505102076 \h </w:instrText>
             </w:r>
             <w:r>
               <w:rPr>
@@ -1667,7 +1667,7 @@
               <w:rPr>
                 <w:webHidden/>
               </w:rPr>
-              <w:t>5-24</w:t>
+              <w:t>5-25</w:t>
             </w:r>
             <w:r>
               <w:rPr>
@@ -1684,7 +1684,7 @@
               <w:lang w:val="de-DE" w:eastAsia="de-DE"/>
             </w:rPr>
           </w:pPr>
-          <w:hyperlink w:anchor="_Toc504396861" w:history="1">
+          <w:hyperlink w:anchor="_Toc505102077" w:history="1">
             <w:r>
               <w:rPr>
                 <w:rStyle w:val="Hyperlink"/>
@@ -1719,7 +1719,7 @@
               <w:rPr>
                 <w:webHidden/>
               </w:rPr>
-              <w:instrText xml:space="preserve"> PAGEREF _Toc504396861 \h </w:instrText>
+              <w:instrText xml:space="preserve"> PAGEREF _Toc505102077 \h </w:instrText>
             </w:r>
             <w:r>
               <w:rPr>
@@ -1736,7 +1736,7 @@
               <w:rPr>
                 <w:webHidden/>
               </w:rPr>
-              <w:t>5-24</w:t>
+              <w:t>5-25</w:t>
             </w:r>
             <w:r>
               <w:rPr>
@@ -1753,7 +1753,7 @@
               <w:lang w:val="de-DE" w:eastAsia="de-DE"/>
             </w:rPr>
           </w:pPr>
-          <w:hyperlink w:anchor="_Toc504396862" w:history="1">
+          <w:hyperlink w:anchor="_Toc505102078" w:history="1">
             <w:r>
               <w:rPr>
                 <w:rStyle w:val="Hyperlink"/>
@@ -1770,7 +1770,7 @@
               <w:rPr>
                 <w:rStyle w:val="Hyperlink"/>
               </w:rPr>
-              <w:t>Reease History</w:t>
+              <w:t>Release History</w:t>
             </w:r>
             <w:r>
               <w:rPr>
@@ -1788,7 +1788,7 @@
               <w:rPr>
                 <w:webHidden/>
               </w:rPr>
-              <w:instrText xml:space="preserve"> PAGEREF _Toc504396862 \h </w:instrText>
+              <w:instrText xml:space="preserve"> PAGEREF _Toc505102078 \h </w:instrText>
             </w:r>
             <w:r>
               <w:rPr>
@@ -1805,7 +1805,7 @@
               <w:rPr>
                 <w:webHidden/>
               </w:rPr>
-              <w:t>6-24</w:t>
+              <w:t>6-25</w:t>
             </w:r>
             <w:r>
               <w:rPr>
@@ -1926,7 +1926,7 @@
       <w:pPr>
         <w:pStyle w:val="berschrift1"/>
       </w:pPr>
-      <w:bookmarkStart w:id="3" w:name="_Toc504396840"/>
+      <w:bookmarkStart w:id="3" w:name="_Toc505102056"/>
       <w:bookmarkEnd w:id="2"/>
       <w:r>
         <w:t>Summary</w:t>
@@ -2629,7 +2629,7 @@
       <w:pPr>
         <w:pStyle w:val="berschrift1"/>
       </w:pPr>
-      <w:bookmarkStart w:id="4" w:name="_Toc504396841"/>
+      <w:bookmarkStart w:id="4" w:name="_Toc505102057"/>
       <w:r>
         <w:t>Components</w:t>
       </w:r>
@@ -3298,7 +3298,7 @@
       <w:pPr>
         <w:pStyle w:val="berschrift1"/>
       </w:pPr>
-      <w:bookmarkStart w:id="7" w:name="_Toc504396842"/>
+      <w:bookmarkStart w:id="7" w:name="_Toc505102058"/>
       <w:r>
         <w:lastRenderedPageBreak/>
         <w:t>Component Overview</w:t>
@@ -3309,7 +3309,7 @@
       <w:pPr>
         <w:pStyle w:val="berschrift2"/>
       </w:pPr>
-      <w:bookmarkStart w:id="8" w:name="_Toc504396843"/>
+      <w:bookmarkStart w:id="8" w:name="_Toc505102059"/>
       <w:r>
         <w:t>Functional Overview</w:t>
       </w:r>
@@ -3332,7 +3332,7 @@
         <w:pStyle w:val="berschrift3"/>
         <w:ind w:left="1890"/>
       </w:pPr>
-      <w:bookmarkStart w:id="9" w:name="_Toc504396844"/>
+      <w:bookmarkStart w:id="9" w:name="_Toc505102060"/>
       <w:r>
         <w:t>Setup</w:t>
       </w:r>
@@ -3707,7 +3707,7 @@
         </w:tabs>
         <w:ind w:left="630" w:firstLine="0"/>
       </w:pPr>
-      <w:bookmarkStart w:id="10" w:name="_Toc504396845"/>
+      <w:bookmarkStart w:id="10" w:name="_Toc505102061"/>
       <w:r>
         <w:lastRenderedPageBreak/>
         <w:t xml:space="preserve">Setup </w:t>
@@ -5810,8 +5810,6 @@
         </w:rPr>
         <w:br/>
       </w:r>
-      <w:bookmarkStart w:id="11" w:name="_GoBack"/>
-      <w:bookmarkEnd w:id="11"/>
     </w:p>
     <w:p>
       <w:pPr>
@@ -5947,9 +5945,8 @@
         <w:pStyle w:val="berschrift3"/>
         <w:ind w:left="630" w:firstLine="0"/>
       </w:pPr>
-      <w:bookmarkStart w:id="12" w:name="_Toc504396846"/>
-      <w:r>
-        <w:lastRenderedPageBreak/>
+      <w:bookmarkStart w:id="11" w:name="_Toc505102062"/>
+      <w:r>
         <w:t xml:space="preserve">Setup </w:t>
       </w:r>
       <w:r>
@@ -5961,7 +5958,7 @@
       <w:r>
         <w:t>alues</w:t>
       </w:r>
-      <w:bookmarkEnd w:id="12"/>
+      <w:bookmarkEnd w:id="11"/>
     </w:p>
     <w:p>
       <w:pPr>
@@ -6114,9 +6111,9 @@
           <w:szCs w:val="24"/>
         </w:rPr>
         <w:drawing>
-          <wp:inline distT="0" distB="0" distL="0" distR="0" wp14:anchorId="09029690" wp14:editId="461E2938">
-            <wp:extent cx="6099568" cy="1950720"/>
-            <wp:effectExtent l="0" t="0" r="0" b="5080"/>
+          <wp:inline distT="0" distB="0" distL="0" distR="0" wp14:anchorId="09029690" wp14:editId="64BC768B">
+            <wp:extent cx="5638800" cy="1803360"/>
+            <wp:effectExtent l="0" t="0" r="0" b="6985"/>
             <wp:docPr id="51" name="Picture 3"/>
             <wp:cNvGraphicFramePr>
               <a:graphicFrameLocks xmlns:a="http://schemas.openxmlformats.org/drawingml/2006/main" noChangeAspect="1"/>
@@ -6146,7 +6143,7 @@
                   <pic:spPr bwMode="auto">
                     <a:xfrm>
                       <a:off x="0" y="0"/>
-                      <a:ext cx="6099568" cy="1950720"/>
+                      <a:ext cx="5660019" cy="1810146"/>
                     </a:xfrm>
                     <a:prstGeom prst="rect">
                       <a:avLst/>
@@ -6248,9 +6245,9 @@
           <w:szCs w:val="24"/>
         </w:rPr>
         <w:drawing>
-          <wp:inline distT="0" distB="0" distL="0" distR="0" wp14:anchorId="4356C08B" wp14:editId="362161CE">
-            <wp:extent cx="6004560" cy="956977"/>
-            <wp:effectExtent l="0" t="0" r="0" b="8255"/>
+          <wp:inline distT="0" distB="0" distL="0" distR="0" wp14:anchorId="4356C08B" wp14:editId="17FF4BC8">
+            <wp:extent cx="5619750" cy="895648"/>
+            <wp:effectExtent l="0" t="0" r="0" b="0"/>
             <wp:docPr id="50" name="Picture 4"/>
             <wp:cNvGraphicFramePr>
               <a:graphicFrameLocks xmlns:a="http://schemas.openxmlformats.org/drawingml/2006/main" noChangeAspect="1"/>
@@ -6280,7 +6277,7 @@
                   <pic:spPr bwMode="auto">
                     <a:xfrm>
                       <a:off x="0" y="0"/>
-                      <a:ext cx="6004560" cy="956977"/>
+                      <a:ext cx="5667119" cy="903198"/>
                     </a:xfrm>
                     <a:prstGeom prst="rect">
                       <a:avLst/>
@@ -6312,8 +6309,8 @@
           <w:szCs w:val="24"/>
         </w:rPr>
         <w:drawing>
-          <wp:inline distT="0" distB="0" distL="0" distR="0" wp14:anchorId="7225711B" wp14:editId="40C63520">
-            <wp:extent cx="5750114" cy="1838960"/>
+          <wp:inline distT="0" distB="0" distL="0" distR="0" wp14:anchorId="7225711B" wp14:editId="718D3EED">
+            <wp:extent cx="5543550" cy="1772899"/>
             <wp:effectExtent l="0" t="0" r="0" b="0"/>
             <wp:docPr id="44" name="Picture 5"/>
             <wp:cNvGraphicFramePr>
@@ -6344,7 +6341,7 @@
                   <pic:spPr bwMode="auto">
                     <a:xfrm>
                       <a:off x="0" y="0"/>
-                      <a:ext cx="5750114" cy="1838960"/>
+                      <a:ext cx="5560531" cy="1778330"/>
                     </a:xfrm>
                     <a:prstGeom prst="rect">
                       <a:avLst/>
@@ -6405,9 +6402,9 @@
         </w:rPr>
         <w:lastRenderedPageBreak/>
         <w:drawing>
-          <wp:inline distT="0" distB="0" distL="0" distR="0" wp14:anchorId="0804FA6E" wp14:editId="69362B0A">
-            <wp:extent cx="6268588" cy="1503680"/>
-            <wp:effectExtent l="0" t="0" r="5715" b="0"/>
+          <wp:inline distT="0" distB="0" distL="0" distR="0" wp14:anchorId="0804FA6E" wp14:editId="52E22155">
+            <wp:extent cx="5734050" cy="1375457"/>
+            <wp:effectExtent l="0" t="0" r="0" b="0"/>
             <wp:docPr id="24" name="Picture 7"/>
             <wp:cNvGraphicFramePr>
               <a:graphicFrameLocks xmlns:a="http://schemas.openxmlformats.org/drawingml/2006/main" noChangeAspect="1"/>
@@ -6437,7 +6434,7 @@
                   <pic:spPr bwMode="auto">
                     <a:xfrm>
                       <a:off x="0" y="0"/>
-                      <a:ext cx="6268588" cy="1503680"/>
+                      <a:ext cx="5752952" cy="1379991"/>
                     </a:xfrm>
                     <a:prstGeom prst="rect">
                       <a:avLst/>
@@ -6573,9 +6570,9 @@
           <w:szCs w:val="24"/>
         </w:rPr>
         <w:drawing>
-          <wp:inline distT="0" distB="0" distL="0" distR="0" wp14:anchorId="42080AA7" wp14:editId="619A36F0">
-            <wp:extent cx="5831840" cy="1380747"/>
-            <wp:effectExtent l="0" t="0" r="10160" b="0"/>
+          <wp:inline distT="0" distB="0" distL="0" distR="0" wp14:anchorId="42080AA7" wp14:editId="2C54D4CF">
+            <wp:extent cx="5667375" cy="1341808"/>
+            <wp:effectExtent l="0" t="0" r="0" b="0"/>
             <wp:docPr id="20" name="Picture 8"/>
             <wp:cNvGraphicFramePr>
               <a:graphicFrameLocks xmlns:a="http://schemas.openxmlformats.org/drawingml/2006/main" noChangeAspect="1"/>
@@ -6605,7 +6602,7 @@
                   <pic:spPr bwMode="auto">
                     <a:xfrm>
                       <a:off x="0" y="0"/>
-                      <a:ext cx="5831840" cy="1380747"/>
+                      <a:ext cx="5684912" cy="1345960"/>
                     </a:xfrm>
                     <a:prstGeom prst="rect">
                       <a:avLst/>
@@ -6701,9 +6698,9 @@
           <w:noProof/>
         </w:rPr>
         <w:drawing>
-          <wp:inline distT="0" distB="0" distL="0" distR="0" wp14:anchorId="544DB367" wp14:editId="67455C22">
-            <wp:extent cx="6188710" cy="2990850"/>
-            <wp:effectExtent l="0" t="0" r="2540" b="0"/>
+          <wp:inline distT="0" distB="0" distL="0" distR="0" wp14:anchorId="544DB367" wp14:editId="3982D547">
+            <wp:extent cx="5734050" cy="2771124"/>
+            <wp:effectExtent l="0" t="0" r="0" b="0"/>
             <wp:docPr id="12" name="Grafik 12"/>
             <wp:cNvGraphicFramePr>
               <a:graphicFrameLocks xmlns:a="http://schemas.openxmlformats.org/drawingml/2006/main" noChangeAspect="1"/>
@@ -6724,7 +6721,7 @@
                   <pic:spPr>
                     <a:xfrm>
                       <a:off x="0" y="0"/>
-                      <a:ext cx="6188710" cy="2990850"/>
+                      <a:ext cx="5750458" cy="2779054"/>
                     </a:xfrm>
                     <a:prstGeom prst="rect">
                       <a:avLst/>
@@ -6758,12 +6755,11 @@
         <w:pStyle w:val="berschrift3"/>
         <w:ind w:left="630" w:firstLine="0"/>
       </w:pPr>
-      <w:bookmarkStart w:id="13" w:name="_Toc504396847"/>
-      <w:r>
-        <w:lastRenderedPageBreak/>
+      <w:bookmarkStart w:id="12" w:name="_Toc505102063"/>
+      <w:r>
         <w:t>Setup Service Framework Configuration</w:t>
       </w:r>
-      <w:bookmarkEnd w:id="13"/>
+      <w:bookmarkEnd w:id="12"/>
       <w:r>
         <w:t xml:space="preserve"> </w:t>
       </w:r>
@@ -7636,11 +7632,11 @@
         <w:pStyle w:val="berschrift3"/>
         <w:ind w:left="720" w:firstLine="0"/>
       </w:pPr>
-      <w:bookmarkStart w:id="14" w:name="_Toc504396848"/>
+      <w:bookmarkStart w:id="13" w:name="_Toc505102064"/>
       <w:r>
         <w:t>Setup Job Schedules Configuration</w:t>
       </w:r>
-      <w:bookmarkEnd w:id="14"/>
+      <w:bookmarkEnd w:id="13"/>
     </w:p>
     <w:p>
       <w:pPr>
@@ -8105,9 +8101,9 @@
           <w:noProof/>
         </w:rPr>
         <w:drawing>
-          <wp:inline distT="0" distB="0" distL="0" distR="0" wp14:anchorId="5973029F" wp14:editId="4A35130E">
-            <wp:extent cx="6181725" cy="1476375"/>
-            <wp:effectExtent l="0" t="0" r="9525" b="9525"/>
+          <wp:inline distT="0" distB="0" distL="0" distR="0" wp14:anchorId="5973029F" wp14:editId="072EBA69">
+            <wp:extent cx="5686425" cy="1358083"/>
+            <wp:effectExtent l="0" t="0" r="0" b="0"/>
             <wp:docPr id="9" name="Imagem 9"/>
             <wp:cNvGraphicFramePr>
               <a:graphicFrameLocks xmlns:a="http://schemas.openxmlformats.org/drawingml/2006/main" noChangeAspect="1"/>
@@ -8137,7 +8133,7 @@
                   <pic:spPr bwMode="auto">
                     <a:xfrm>
                       <a:off x="0" y="0"/>
-                      <a:ext cx="6181725" cy="1476375"/>
+                      <a:ext cx="5698861" cy="1361053"/>
                     </a:xfrm>
                     <a:prstGeom prst="rect">
                       <a:avLst/>
@@ -8208,9 +8204,9 @@
         </w:rPr>
         <w:lastRenderedPageBreak/>
         <w:drawing>
-          <wp:inline distT="0" distB="0" distL="0" distR="0" wp14:anchorId="79A5F9FE" wp14:editId="44A574CB">
-            <wp:extent cx="6217920" cy="3291840"/>
-            <wp:effectExtent l="0" t="0" r="0" b="3810"/>
+          <wp:inline distT="0" distB="0" distL="0" distR="0" wp14:anchorId="79A5F9FE" wp14:editId="7883887E">
+            <wp:extent cx="5610225" cy="2970119"/>
+            <wp:effectExtent l="0" t="0" r="0" b="1905"/>
             <wp:docPr id="14" name="Imagem 14"/>
             <wp:cNvGraphicFramePr>
               <a:graphicFrameLocks xmlns:a="http://schemas.openxmlformats.org/drawingml/2006/main" noChangeAspect="1"/>
@@ -8240,7 +8236,7 @@
                   <pic:spPr bwMode="auto">
                     <a:xfrm>
                       <a:off x="0" y="0"/>
-                      <a:ext cx="6217920" cy="3291840"/>
+                      <a:ext cx="5623894" cy="2977356"/>
                     </a:xfrm>
                     <a:prstGeom prst="rect">
                       <a:avLst/>
@@ -8267,7 +8263,7 @@
         <w:pStyle w:val="berschrift3"/>
         <w:ind w:left="720" w:firstLine="0"/>
       </w:pPr>
-      <w:bookmarkStart w:id="15" w:name="_Toc504396849"/>
+      <w:bookmarkStart w:id="14" w:name="_Toc505102065"/>
       <w:r>
         <w:t xml:space="preserve">API </w:t>
       </w:r>
@@ -8277,7 +8273,7 @@
       <w:r>
         <w:t xml:space="preserve"> - Controllers</w:t>
       </w:r>
-      <w:bookmarkEnd w:id="15"/>
+      <w:bookmarkEnd w:id="14"/>
     </w:p>
     <w:p>
       <w:pPr>
@@ -8997,11 +8993,11 @@
         <w:pStyle w:val="berschrift3"/>
         <w:ind w:left="720" w:firstLine="0"/>
       </w:pPr>
-      <w:bookmarkStart w:id="16" w:name="_Toc504396850"/>
+      <w:bookmarkStart w:id="15" w:name="_Toc505102066"/>
       <w:r>
         <w:t>API Integration – Templates</w:t>
       </w:r>
-      <w:bookmarkEnd w:id="16"/>
+      <w:bookmarkEnd w:id="15"/>
     </w:p>
     <w:p>
       <w:pPr>
@@ -9307,12 +9303,12 @@
         <w:pStyle w:val="berschrift3"/>
         <w:ind w:left="720" w:firstLine="0"/>
       </w:pPr>
-      <w:bookmarkStart w:id="17" w:name="_Toc504396851"/>
+      <w:bookmarkStart w:id="16" w:name="_Toc505102067"/>
       <w:r>
         <w:lastRenderedPageBreak/>
         <w:t>API Integration - Pipelines</w:t>
       </w:r>
-      <w:bookmarkEnd w:id="17"/>
+      <w:bookmarkEnd w:id="16"/>
     </w:p>
     <w:p>
       <w:pPr>
@@ -9918,12 +9914,12 @@
         <w:pStyle w:val="berschrift3"/>
         <w:ind w:left="720" w:firstLine="0"/>
       </w:pPr>
-      <w:bookmarkStart w:id="18" w:name="_Toc504396852"/>
+      <w:bookmarkStart w:id="17" w:name="_Toc505102068"/>
       <w:r>
         <w:lastRenderedPageBreak/>
         <w:t>API Integration – Customized order information</w:t>
       </w:r>
-      <w:bookmarkEnd w:id="18"/>
+      <w:bookmarkEnd w:id="17"/>
     </w:p>
     <w:p>
       <w:pPr>
@@ -10166,9 +10162,9 @@
           <w:szCs w:val="28"/>
         </w:rPr>
         <w:drawing>
-          <wp:inline distT="0" distB="0" distL="0" distR="0" wp14:anchorId="0CE186BA" wp14:editId="7ABD8247">
-            <wp:extent cx="5933440" cy="4337731"/>
-            <wp:effectExtent l="0" t="0" r="10160" b="5715"/>
+          <wp:inline distT="0" distB="0" distL="0" distR="0" wp14:anchorId="0CE186BA" wp14:editId="782B8239">
+            <wp:extent cx="5659769" cy="4137660"/>
+            <wp:effectExtent l="0" t="0" r="0" b="0"/>
             <wp:docPr id="3" name="Picture 1"/>
             <wp:cNvGraphicFramePr>
               <a:graphicFrameLocks xmlns:a="http://schemas.openxmlformats.org/drawingml/2006/main" noChangeAspect="1"/>
@@ -10198,7 +10194,7 @@
                   <pic:spPr bwMode="auto">
                     <a:xfrm>
                       <a:off x="0" y="0"/>
-                      <a:ext cx="5934947" cy="4338833"/>
+                      <a:ext cx="5663353" cy="4140280"/>
                     </a:xfrm>
                     <a:prstGeom prst="rect">
                       <a:avLst/>
@@ -10486,15 +10482,15 @@
         <w:pStyle w:val="berschrift2"/>
         <w:ind w:left="720"/>
       </w:pPr>
-      <w:bookmarkStart w:id="19" w:name="_Toc285887829"/>
-      <w:bookmarkStart w:id="20" w:name="_Toc504396853"/>
+      <w:bookmarkStart w:id="18" w:name="_Toc285887829"/>
+      <w:bookmarkStart w:id="19" w:name="_Toc505102069"/>
       <w:r>
         <w:lastRenderedPageBreak/>
         <w:t>Other Non-Transactional Operations</w:t>
       </w:r>
-      <w:bookmarkEnd w:id="20"/>
-    </w:p>
-    <w:bookmarkEnd w:id="19"/>
+      <w:bookmarkEnd w:id="19"/>
+    </w:p>
+    <w:bookmarkEnd w:id="18"/>
     <w:p>
       <w:pPr>
         <w:widowControl w:val="0"/>
@@ -10760,9 +10756,9 @@
           <w:noProof/>
         </w:rPr>
         <w:drawing>
-          <wp:inline distT="0" distB="0" distL="0" distR="0" wp14:anchorId="1327349E" wp14:editId="3A79B6EA">
-            <wp:extent cx="5832720" cy="2527512"/>
-            <wp:effectExtent l="0" t="0" r="9525" b="12700"/>
+          <wp:inline distT="0" distB="0" distL="0" distR="0" wp14:anchorId="1327349E" wp14:editId="1B651BA1">
+            <wp:extent cx="5610225" cy="2431097"/>
+            <wp:effectExtent l="0" t="0" r="0" b="7620"/>
             <wp:docPr id="93" name="Picture 93"/>
             <wp:cNvGraphicFramePr>
               <a:graphicFrameLocks xmlns:a="http://schemas.openxmlformats.org/drawingml/2006/main" noChangeAspect="1"/>
@@ -10792,7 +10788,7 @@
                   <pic:spPr bwMode="auto">
                     <a:xfrm>
                       <a:off x="0" y="0"/>
-                      <a:ext cx="5833088" cy="2527671"/>
+                      <a:ext cx="5616807" cy="2433949"/>
                     </a:xfrm>
                     <a:prstGeom prst="rect">
                       <a:avLst/>
@@ -10822,10 +10818,10 @@
           <w:color w:val="00000A"/>
         </w:rPr>
       </w:pPr>
-      <w:bookmarkStart w:id="21" w:name="_Toc245264342"/>
-      <w:bookmarkStart w:id="22" w:name="_Toc279703429"/>
-      <w:bookmarkStart w:id="23" w:name="_Toc279703522"/>
-      <w:bookmarkStart w:id="24" w:name="_Toc78862414"/>
+      <w:bookmarkStart w:id="20" w:name="_Toc245264342"/>
+      <w:bookmarkStart w:id="21" w:name="_Toc279703429"/>
+      <w:bookmarkStart w:id="22" w:name="_Toc279703522"/>
+      <w:bookmarkStart w:id="23" w:name="_Toc78862414"/>
       <w:bookmarkEnd w:id="6"/>
     </w:p>
     <w:p>
@@ -10855,10 +10851,10 @@
       <w:pPr>
         <w:pStyle w:val="berschrift1"/>
       </w:pPr>
-      <w:bookmarkStart w:id="25" w:name="_Toc504396854"/>
+      <w:bookmarkStart w:id="24" w:name="_Toc505102070"/>
+      <w:bookmarkEnd w:id="20"/>
       <w:bookmarkEnd w:id="21"/>
       <w:bookmarkEnd w:id="22"/>
-      <w:bookmarkEnd w:id="23"/>
       <w:r>
         <w:lastRenderedPageBreak/>
         <w:t>Configuration</w:t>
@@ -10866,7 +10862,7 @@
       <w:r>
         <w:t xml:space="preserve"> Guide</w:t>
       </w:r>
-      <w:bookmarkEnd w:id="25"/>
+      <w:bookmarkEnd w:id="24"/>
     </w:p>
     <w:p/>
     <w:p>
@@ -10874,11 +10870,11 @@
         <w:pStyle w:val="berschrift2"/>
         <w:ind w:left="810"/>
       </w:pPr>
-      <w:bookmarkStart w:id="26" w:name="_Toc504396855"/>
+      <w:bookmarkStart w:id="25" w:name="_Toc505102071"/>
       <w:r>
         <w:t>Setup</w:t>
       </w:r>
-      <w:bookmarkEnd w:id="26"/>
+      <w:bookmarkEnd w:id="25"/>
     </w:p>
     <w:p>
       <w:pPr>
@@ -11156,7 +11152,28 @@
           <w:rFonts w:cs="Trebuchet MS"/>
           <w:color w:val="00000A"/>
         </w:rPr>
-        <w:t>or screenshot of setting</w:t>
+        <w:t xml:space="preserve">or screenshot of </w:t>
+      </w:r>
+      <w:r>
+        <w:rPr>
+          <w:rFonts w:cs="Trebuchet MS"/>
+          <w:color w:val="00000A"/>
+        </w:rPr>
+        <w:t xml:space="preserve">the </w:t>
+      </w:r>
+      <w:r>
+        <w:rPr>
+          <w:rFonts w:cs="Trebuchet MS"/>
+          <w:color w:val="00000A"/>
+        </w:rPr>
+        <w:t>setting</w:t>
+      </w:r>
+      <w:r>
+        <w:rPr>
+          <w:rFonts w:cs="Trebuchet MS"/>
+          <w:color w:val="00000A"/>
+        </w:rPr>
+        <w:t>s</w:t>
       </w:r>
       <w:r>
         <w:rPr>
@@ -11186,9 +11203,9 @@
           <w:color w:val="00000A"/>
         </w:rPr>
         <w:drawing>
-          <wp:inline distT="0" distB="0" distL="0" distR="0" wp14:anchorId="25CD3E37" wp14:editId="53B3FF5F">
-            <wp:extent cx="6217920" cy="4023360"/>
-            <wp:effectExtent l="0" t="0" r="0" b="0"/>
+          <wp:inline distT="0" distB="0" distL="0" distR="0" wp14:anchorId="25CD3E37" wp14:editId="06DDEE91">
+            <wp:extent cx="4848918" cy="3137535"/>
+            <wp:effectExtent l="0" t="0" r="8890" b="5715"/>
             <wp:docPr id="15" name="Imagem 15"/>
             <wp:cNvGraphicFramePr>
               <a:graphicFrameLocks xmlns:a="http://schemas.openxmlformats.org/drawingml/2006/main" noChangeAspect="1"/>
@@ -11218,7 +11235,7 @@
                   <pic:spPr bwMode="auto">
                     <a:xfrm>
                       <a:off x="0" y="0"/>
-                      <a:ext cx="6217920" cy="4023360"/>
+                      <a:ext cx="4855887" cy="3142044"/>
                     </a:xfrm>
                     <a:prstGeom prst="rect">
                       <a:avLst/>
@@ -11286,11 +11303,28 @@
     </w:p>
     <w:p>
       <w:pPr>
+        <w:rPr>
+          <w:rFonts w:ascii="Trebuchet MS" w:eastAsiaTheme="majorEastAsia" w:hAnsi="Trebuchet MS" w:cstheme="majorBidi"/>
+          <w:b/>
+          <w:bCs/>
+          <w:i/>
+          <w:color w:val="595959" w:themeColor="text1" w:themeTint="A6"/>
+          <w:sz w:val="20"/>
+          <w:szCs w:val="20"/>
+        </w:rPr>
+      </w:pPr>
+      <w:r>
+        <w:br w:type="page"/>
+      </w:r>
+    </w:p>
+    <w:p>
+      <w:pPr>
         <w:pStyle w:val="berschrift3"/>
         <w:ind w:left="1080" w:hanging="540"/>
       </w:pPr>
-      <w:bookmarkStart w:id="27" w:name="_Toc504396856"/>
-      <w:r>
+      <w:bookmarkStart w:id="26" w:name="_Toc505102072"/>
+      <w:r>
+        <w:lastRenderedPageBreak/>
         <w:t xml:space="preserve">Configuration on </w:t>
       </w:r>
       <w:proofErr w:type="spellStart"/>
@@ -11301,7 +11335,7 @@
       <w:r>
         <w:t xml:space="preserve"> side</w:t>
       </w:r>
-      <w:bookmarkEnd w:id="27"/>
+      <w:bookmarkEnd w:id="26"/>
       <w:r>
         <w:t xml:space="preserve"> </w:t>
       </w:r>
@@ -11403,8 +11437,8 @@
         <w:spacing w:after="240" w:line="240" w:lineRule="auto"/>
         <w:ind w:left="1080"/>
         <w:rPr>
-          <w:rFonts w:cs="Trebuchet MS"/>
-          <w:color w:val="00000A"/>
+          <w:rStyle w:val="Hyperlink"/>
+          <w:rFonts w:cs="Trebuchet MS"/>
         </w:rPr>
       </w:pPr>
       <w:r>
@@ -11440,10 +11474,435 @@
     </w:p>
     <w:p>
       <w:pPr>
+        <w:widowControl w:val="0"/>
+        <w:autoSpaceDE w:val="0"/>
+        <w:autoSpaceDN w:val="0"/>
+        <w:adjustRightInd w:val="0"/>
+        <w:spacing w:after="240" w:line="240" w:lineRule="auto"/>
+        <w:ind w:left="1080"/>
+        <w:rPr>
+          <w:rFonts w:cs="Trebuchet MS"/>
+          <w:color w:val="00000A"/>
+        </w:rPr>
+      </w:pPr>
+      <w:r>
+        <w:rPr>
+          <w:rFonts w:cs="Trebuchet MS"/>
+          <w:color w:val="00000A"/>
+        </w:rPr>
+        <w:t xml:space="preserve">The </w:t>
+      </w:r>
+      <w:proofErr w:type="spellStart"/>
+      <w:r>
+        <w:rPr>
+          <w:rFonts w:cs="Trebuchet MS"/>
+          <w:color w:val="00000A"/>
+        </w:rPr>
+        <w:t>w</w:t>
+      </w:r>
+      <w:r>
+        <w:rPr>
+          <w:rFonts w:cs="Trebuchet MS"/>
+          <w:color w:val="00000A"/>
+        </w:rPr>
+        <w:t>ebhooks</w:t>
+      </w:r>
+      <w:proofErr w:type="spellEnd"/>
+      <w:r>
+        <w:rPr>
+          <w:rFonts w:cs="Trebuchet MS"/>
+          <w:color w:val="00000A"/>
+        </w:rPr>
+        <w:t xml:space="preserve"> for </w:t>
+      </w:r>
+      <w:r>
+        <w:rPr>
+          <w:rFonts w:cs="Trebuchet MS"/>
+          <w:color w:val="00000A"/>
+        </w:rPr>
+        <w:t>Guarantee Completion</w:t>
+      </w:r>
+      <w:r>
+        <w:rPr>
+          <w:rFonts w:cs="Trebuchet MS"/>
+          <w:color w:val="00000A"/>
+        </w:rPr>
+        <w:t xml:space="preserve">, </w:t>
+      </w:r>
+      <w:r>
+        <w:rPr>
+          <w:rFonts w:cs="Trebuchet MS"/>
+          <w:color w:val="00000A"/>
+        </w:rPr>
+        <w:t>Case Creation</w:t>
+      </w:r>
+      <w:r>
+        <w:rPr>
+          <w:rFonts w:cs="Trebuchet MS"/>
+          <w:color w:val="00000A"/>
+        </w:rPr>
+        <w:t xml:space="preserve">, </w:t>
+      </w:r>
+      <w:r>
+        <w:rPr>
+          <w:rFonts w:cs="Trebuchet MS"/>
+          <w:color w:val="00000A"/>
+        </w:rPr>
+        <w:t>Case Rescore</w:t>
+      </w:r>
+      <w:r>
+        <w:rPr>
+          <w:rFonts w:cs="Trebuchet MS"/>
+          <w:color w:val="00000A"/>
+        </w:rPr>
+        <w:t xml:space="preserve">, </w:t>
+      </w:r>
+      <w:r>
+        <w:rPr>
+          <w:rFonts w:cs="Trebuchet MS"/>
+          <w:color w:val="00000A"/>
+        </w:rPr>
+        <w:t>Case Review</w:t>
+      </w:r>
+      <w:r>
+        <w:rPr>
+          <w:rFonts w:cs="Trebuchet MS"/>
+          <w:color w:val="00000A"/>
+        </w:rPr>
+        <w:t xml:space="preserve"> and </w:t>
+      </w:r>
+      <w:r>
+        <w:rPr>
+          <w:rFonts w:cs="Trebuchet MS"/>
+          <w:color w:val="00000A"/>
+        </w:rPr>
+        <w:t>Claim Review</w:t>
+      </w:r>
+      <w:r>
+        <w:rPr>
+          <w:rFonts w:cs="Trebuchet MS"/>
+          <w:color w:val="00000A"/>
+        </w:rPr>
+        <w:t xml:space="preserve"> should be configured in </w:t>
+      </w:r>
+      <w:hyperlink r:id="rId47" w:history="1">
+        <w:r>
+          <w:rPr>
+            <w:rStyle w:val="Hyperlink"/>
+            <w:rFonts w:cs="Trebuchet MS"/>
+          </w:rPr>
+          <w:t>https://app.signifyd.com/settings/notifications</w:t>
+        </w:r>
+      </w:hyperlink>
+      <w:r>
+        <w:rPr>
+          <w:rFonts w:cs="Trebuchet MS"/>
+          <w:color w:val="00000A"/>
+        </w:rPr>
+        <w:t xml:space="preserve"> in order to update </w:t>
+      </w:r>
+      <w:r>
+        <w:rPr>
+          <w:rFonts w:cs="Trebuchet MS"/>
+          <w:color w:val="00000A"/>
+        </w:rPr>
+        <w:t xml:space="preserve">SFCC with the latest status from </w:t>
+      </w:r>
+      <w:proofErr w:type="spellStart"/>
+      <w:r>
+        <w:rPr>
+          <w:rFonts w:cs="Trebuchet MS"/>
+          <w:color w:val="00000A"/>
+        </w:rPr>
+        <w:t>Signifyd</w:t>
+      </w:r>
+      <w:proofErr w:type="spellEnd"/>
+      <w:r>
+        <w:rPr>
+          <w:rFonts w:cs="Trebuchet MS"/>
+          <w:color w:val="00000A"/>
+        </w:rPr>
+        <w:t>.</w:t>
+      </w:r>
+      <w:r>
+        <w:rPr>
+          <w:rFonts w:cs="Trebuchet MS"/>
+          <w:color w:val="00000A"/>
+        </w:rPr>
+        <w:t xml:space="preserve"> </w:t>
+      </w:r>
+    </w:p>
+    <w:p>
+      <w:pPr>
+        <w:widowControl w:val="0"/>
+        <w:autoSpaceDE w:val="0"/>
+        <w:autoSpaceDN w:val="0"/>
+        <w:adjustRightInd w:val="0"/>
+        <w:spacing w:after="240" w:line="240" w:lineRule="auto"/>
+        <w:ind w:left="1080"/>
+        <w:rPr>
+          <w:rFonts w:cs="Trebuchet MS"/>
+          <w:color w:val="00000A"/>
+        </w:rPr>
+      </w:pPr>
+      <w:r>
+        <w:rPr>
+          <w:rFonts w:cs="Trebuchet MS"/>
+          <w:color w:val="00000A"/>
+        </w:rPr>
+        <w:t>Example</w:t>
+      </w:r>
+      <w:r>
+        <w:rPr>
+          <w:rFonts w:cs="Trebuchet MS"/>
+          <w:color w:val="00000A"/>
+        </w:rPr>
+        <w:t xml:space="preserve"> URL</w:t>
+      </w:r>
+      <w:r>
+        <w:rPr>
+          <w:rFonts w:cs="Trebuchet MS"/>
+          <w:color w:val="00000A"/>
+        </w:rPr>
+        <w:t xml:space="preserve">: </w:t>
+      </w:r>
+      <w:hyperlink r:id="rId48" w:history="1">
+        <w:r>
+          <w:rPr>
+            <w:rStyle w:val="Hyperlink"/>
+            <w:rFonts w:cs="Trebuchet MS"/>
+          </w:rPr>
+          <w:t>https://yourStoreUrl.com/on/demandware.store/Sites-SiteGenesis-Site/en_US/Signifyd-Callback</w:t>
+        </w:r>
+      </w:hyperlink>
+      <w:r>
+        <w:rPr>
+          <w:rFonts w:cs="Trebuchet MS"/>
+          <w:color w:val="00000A"/>
+        </w:rPr>
+        <w:t>.</w:t>
+      </w:r>
+    </w:p>
+    <w:p>
+      <w:pPr>
+        <w:widowControl w:val="0"/>
+        <w:autoSpaceDE w:val="0"/>
+        <w:autoSpaceDN w:val="0"/>
+        <w:adjustRightInd w:val="0"/>
+        <w:spacing w:after="240" w:line="240" w:lineRule="auto"/>
+        <w:ind w:left="1080"/>
+        <w:rPr>
+          <w:rFonts w:cs="Trebuchet MS"/>
+          <w:color w:val="00000A"/>
+        </w:rPr>
+      </w:pPr>
+      <w:r>
+        <w:rPr>
+          <w:rFonts w:cs="Trebuchet MS"/>
+          <w:color w:val="00000A"/>
+        </w:rPr>
+        <w:t>O</w:t>
+      </w:r>
+      <w:r>
+        <w:rPr>
+          <w:rFonts w:cs="Trebuchet MS"/>
+          <w:color w:val="00000A"/>
+        </w:rPr>
+        <w:t xml:space="preserve">r you can add a URL </w:t>
+      </w:r>
+      <w:r>
+        <w:rPr>
+          <w:rFonts w:cs="Trebuchet MS"/>
+          <w:color w:val="00000A"/>
+        </w:rPr>
+        <w:t>R</w:t>
+      </w:r>
+      <w:r>
+        <w:rPr>
+          <w:rFonts w:cs="Trebuchet MS"/>
+          <w:color w:val="00000A"/>
+        </w:rPr>
+        <w:t>ule like below:</w:t>
+      </w:r>
+    </w:p>
+    <w:p>
+      <w:pPr>
+        <w:widowControl w:val="0"/>
+        <w:autoSpaceDE w:val="0"/>
+        <w:autoSpaceDN w:val="0"/>
+        <w:adjustRightInd w:val="0"/>
+        <w:spacing w:after="240" w:line="240" w:lineRule="auto"/>
+        <w:ind w:left="1080"/>
+        <w:rPr>
+          <w:rFonts w:cs="Trebuchet MS"/>
+          <w:color w:val="00000A"/>
+        </w:rPr>
+      </w:pPr>
+      <w:r>
+        <w:rPr>
+          <w:rFonts w:cs="Trebuchet MS"/>
+          <w:noProof/>
+          <w:color w:val="00000A"/>
+        </w:rPr>
+        <w:drawing>
+          <wp:inline distT="0" distB="0" distL="0" distR="0" wp14:anchorId="165D4F25" wp14:editId="7BD7EB59">
+            <wp:extent cx="4953000" cy="2727960"/>
+            <wp:effectExtent l="0" t="0" r="0" b="0"/>
+            <wp:docPr id="5" name="Imagem 5"/>
+            <wp:cNvGraphicFramePr>
+              <a:graphicFrameLocks xmlns:a="http://schemas.openxmlformats.org/drawingml/2006/main" noChangeAspect="1"/>
+            </wp:cNvGraphicFramePr>
+            <a:graphic xmlns:a="http://schemas.openxmlformats.org/drawingml/2006/main">
+              <a:graphicData uri="http://schemas.openxmlformats.org/drawingml/2006/picture">
+                <pic:pic xmlns:pic="http://schemas.openxmlformats.org/drawingml/2006/picture">
+                  <pic:nvPicPr>
+                    <pic:cNvPr id="0" name="Picture 1"/>
+                    <pic:cNvPicPr>
+                      <a:picLocks noChangeAspect="1" noChangeArrowheads="1"/>
+                    </pic:cNvPicPr>
+                  </pic:nvPicPr>
+                  <pic:blipFill>
+                    <a:blip r:embed="rId49">
+                      <a:extLst>
+                        <a:ext uri="{28A0092B-C50C-407E-A947-70E740481C1C}">
+                          <a14:useLocalDpi xmlns:a14="http://schemas.microsoft.com/office/drawing/2010/main" val="0"/>
+                        </a:ext>
+                      </a:extLst>
+                    </a:blip>
+                    <a:srcRect/>
+                    <a:stretch>
+                      <a:fillRect/>
+                    </a:stretch>
+                  </pic:blipFill>
+                  <pic:spPr bwMode="auto">
+                    <a:xfrm>
+                      <a:off x="0" y="0"/>
+                      <a:ext cx="4969617" cy="2737112"/>
+                    </a:xfrm>
+                    <a:prstGeom prst="rect">
+                      <a:avLst/>
+                    </a:prstGeom>
+                    <a:noFill/>
+                    <a:ln>
+                      <a:noFill/>
+                    </a:ln>
+                  </pic:spPr>
+                </pic:pic>
+              </a:graphicData>
+            </a:graphic>
+          </wp:inline>
+        </w:drawing>
+      </w:r>
+    </w:p>
+    <w:p>
+      <w:pPr>
+        <w:widowControl w:val="0"/>
+        <w:autoSpaceDE w:val="0"/>
+        <w:autoSpaceDN w:val="0"/>
+        <w:adjustRightInd w:val="0"/>
+        <w:spacing w:after="240" w:line="240" w:lineRule="auto"/>
+        <w:ind w:left="1080"/>
+        <w:rPr>
+          <w:rFonts w:cs="Trebuchet MS"/>
+          <w:color w:val="00000A"/>
+        </w:rPr>
+      </w:pPr>
+      <w:r>
+        <w:rPr>
+          <w:rFonts w:cs="Trebuchet MS"/>
+          <w:color w:val="00000A"/>
+        </w:rPr>
+        <w:t>And add e.g. https://</w:t>
+      </w:r>
+      <w:r>
+        <w:rPr>
+          <w:rFonts w:cs="Trebuchet MS"/>
+          <w:color w:val="00000A"/>
+        </w:rPr>
+        <w:t>yourStoreURL.com</w:t>
+      </w:r>
+      <w:r>
+        <w:rPr>
+          <w:rFonts w:cs="Trebuchet MS"/>
+          <w:color w:val="00000A"/>
+        </w:rPr>
+        <w:t xml:space="preserve">/s/SiteGenesis/signifydcallback to the </w:t>
+      </w:r>
+      <w:proofErr w:type="spellStart"/>
+      <w:r>
+        <w:rPr>
+          <w:rFonts w:cs="Trebuchet MS"/>
+          <w:color w:val="00000A"/>
+        </w:rPr>
+        <w:t>W</w:t>
+      </w:r>
+      <w:r>
+        <w:rPr>
+          <w:rFonts w:cs="Trebuchet MS"/>
+          <w:color w:val="00000A"/>
+        </w:rPr>
+        <w:t>ebhook</w:t>
+      </w:r>
+      <w:proofErr w:type="spellEnd"/>
+      <w:r>
+        <w:rPr>
+          <w:rFonts w:cs="Trebuchet MS"/>
+          <w:color w:val="00000A"/>
+        </w:rPr>
+        <w:t xml:space="preserve"> Addresses</w:t>
+      </w:r>
+      <w:r>
+        <w:rPr>
+          <w:rFonts w:cs="Trebuchet MS"/>
+          <w:color w:val="00000A"/>
+        </w:rPr>
+        <w:t xml:space="preserve"> in </w:t>
+      </w:r>
+      <w:hyperlink r:id="rId50" w:history="1">
+        <w:r>
+          <w:rPr>
+            <w:rStyle w:val="Hyperlink"/>
+            <w:rFonts w:cs="Trebuchet MS"/>
+          </w:rPr>
+          <w:t>https://app.signifyd.com/settings/notifications</w:t>
+        </w:r>
+      </w:hyperlink>
+    </w:p>
+    <w:p>
+      <w:pPr>
+        <w:widowControl w:val="0"/>
+        <w:autoSpaceDE w:val="0"/>
+        <w:autoSpaceDN w:val="0"/>
+        <w:adjustRightInd w:val="0"/>
+        <w:spacing w:after="240" w:line="240" w:lineRule="auto"/>
+        <w:ind w:left="1080"/>
+        <w:rPr>
+          <w:rFonts w:cs="Trebuchet MS"/>
+          <w:color w:val="00000A"/>
+        </w:rPr>
+      </w:pPr>
+    </w:p>
+    <w:p>
+      <w:pPr>
+        <w:rPr>
+          <w:rFonts w:ascii="Tw Cen MT Condensed" w:eastAsiaTheme="majorEastAsia" w:hAnsi="Tw Cen MT Condensed" w:cs="Times New Roman"/>
+          <w:b/>
+          <w:bCs/>
+          <w:color w:val="000000" w:themeColor="text1"/>
+          <w:sz w:val="28"/>
+          <w:szCs w:val="28"/>
+        </w:rPr>
+      </w:pPr>
+      <w:r>
+        <w:br w:type="page"/>
+      </w:r>
+    </w:p>
+    <w:p>
+      <w:pPr>
         <w:pStyle w:val="berschrift2"/>
         <w:ind w:left="990"/>
       </w:pPr>
-      <w:bookmarkStart w:id="28" w:name="_Toc504396857"/>
+      <w:bookmarkStart w:id="27" w:name="_Toc505102073"/>
       <w:r>
         <w:lastRenderedPageBreak/>
         <w:t>External Interfaces</w:t>
@@ -11451,7 +11910,7 @@
       <w:r>
         <w:t xml:space="preserve"> List</w:t>
       </w:r>
-      <w:bookmarkEnd w:id="28"/>
+      <w:bookmarkEnd w:id="27"/>
     </w:p>
     <w:tbl>
       <w:tblPr>
@@ -12003,17 +12462,28 @@
     <w:p/>
     <w:p/>
     <w:p/>
-    <w:p/>
+    <w:p>
+      <w:pPr>
+        <w:rPr>
+          <w:rFonts w:ascii="Tw Cen MT Condensed" w:eastAsiaTheme="majorEastAsia" w:hAnsi="Tw Cen MT Condensed" w:cs="Times New Roman"/>
+          <w:b/>
+          <w:bCs/>
+          <w:color w:val="000000" w:themeColor="text1"/>
+          <w:sz w:val="28"/>
+          <w:szCs w:val="28"/>
+        </w:rPr>
+      </w:pPr>
+    </w:p>
     <w:p>
       <w:pPr>
         <w:pStyle w:val="berschrift2"/>
         <w:ind w:left="990"/>
       </w:pPr>
-      <w:bookmarkStart w:id="29" w:name="_Toc504396858"/>
+      <w:bookmarkStart w:id="28" w:name="_Toc505102074"/>
       <w:r>
         <w:t>Testing</w:t>
       </w:r>
-      <w:bookmarkEnd w:id="29"/>
+      <w:bookmarkEnd w:id="28"/>
     </w:p>
     <w:p>
       <w:pPr>
@@ -12096,7 +12566,7 @@
       <w:r>
         <w:t xml:space="preserve"> site at </w:t>
       </w:r>
-      <w:hyperlink r:id="rId47" w:history="1">
+      <w:hyperlink r:id="rId51" w:history="1">
         <w:r>
           <w:rPr>
             <w:rStyle w:val="Hyperlink"/>
@@ -12324,7 +12794,7 @@
       <w:r>
         <w:t xml:space="preserve"> site at </w:t>
       </w:r>
-      <w:hyperlink r:id="rId48" w:history="1">
+      <w:hyperlink r:id="rId52" w:history="1">
         <w:r>
           <w:rPr>
             <w:rStyle w:val="Hyperlink"/>
@@ -12333,7 +12803,12 @@
         </w:r>
       </w:hyperlink>
       <w:r>
-        <w:t>. The case ID will be saved on the order.</w:t>
+        <w:t>. The case ID will be sav</w:t>
+      </w:r>
+      <w:bookmarkStart w:id="29" w:name="_GoBack"/>
+      <w:bookmarkEnd w:id="29"/>
+      <w:r>
+        <w:t>ed on the order.</w:t>
       </w:r>
     </w:p>
     <w:p>
@@ -12578,7 +13053,7 @@
       <w:r>
         <w:t xml:space="preserve"> site at </w:t>
       </w:r>
-      <w:hyperlink r:id="rId49" w:history="1">
+      <w:hyperlink r:id="rId53" w:history="1">
         <w:r>
           <w:rPr>
             <w:rStyle w:val="Hyperlink"/>
@@ -14108,7 +14583,7 @@
         </w:rPr>
       </w:pPr>
       <w:bookmarkStart w:id="30" w:name="_Toc245264376"/>
-      <w:bookmarkEnd w:id="24"/>
+      <w:bookmarkEnd w:id="23"/>
       <w:r>
         <w:br w:type="page"/>
       </w:r>
@@ -14117,7 +14592,7 @@
       <w:pPr>
         <w:pStyle w:val="berschrift1"/>
       </w:pPr>
-      <w:bookmarkStart w:id="31" w:name="_Toc504396859"/>
+      <w:bookmarkStart w:id="31" w:name="_Toc505102075"/>
       <w:r>
         <w:lastRenderedPageBreak/>
         <w:t>Operations, Maintenance</w:t>
@@ -14134,7 +14609,7 @@
       <w:pPr>
         <w:pStyle w:val="berschrift2"/>
       </w:pPr>
-      <w:bookmarkStart w:id="32" w:name="_Toc504396860"/>
+      <w:bookmarkStart w:id="32" w:name="_Toc505102076"/>
       <w:r>
         <w:t>Availability</w:t>
       </w:r>
@@ -14159,7 +14634,7 @@
       <w:pPr>
         <w:pStyle w:val="berschrift2"/>
       </w:pPr>
-      <w:bookmarkStart w:id="33" w:name="_Toc504396861"/>
+      <w:bookmarkStart w:id="33" w:name="_Toc505102077"/>
       <w:r>
         <w:t>Support</w:t>
       </w:r>
@@ -14191,7 +14666,7 @@
         </w:rPr>
         <w:t xml:space="preserve">issues </w:t>
       </w:r>
-      <w:hyperlink r:id="rId50" w:history="1">
+      <w:hyperlink r:id="rId54" w:history="1">
         <w:r>
           <w:rPr>
             <w:rStyle w:val="Hyperlink"/>
@@ -14222,7 +14697,7 @@
           <w:right w:val="dotted" w:sz="4" w:space="0" w:color="auto"/>
         </w:pBdr>
       </w:pPr>
-      <w:bookmarkStart w:id="34" w:name="_Toc504396862"/>
+      <w:bookmarkStart w:id="34" w:name="_Toc505102078"/>
       <w:r>
         <w:t>Re</w:t>
       </w:r>
@@ -14647,11 +15122,11 @@
       </w:pPr>
     </w:p>
     <w:sectPr>
-      <w:headerReference w:type="even" r:id="rId51"/>
-      <w:headerReference w:type="default" r:id="rId52"/>
-      <w:footerReference w:type="default" r:id="rId53"/>
-      <w:headerReference w:type="first" r:id="rId54"/>
-      <w:footerReference w:type="first" r:id="rId55"/>
+      <w:headerReference w:type="even" r:id="rId55"/>
+      <w:headerReference w:type="default" r:id="rId56"/>
+      <w:footerReference w:type="default" r:id="rId57"/>
+      <w:headerReference w:type="first" r:id="rId58"/>
+      <w:footerReference w:type="first" r:id="rId59"/>
       <w:type w:val="continuous"/>
       <w:pgSz w:w="11906" w:h="16838" w:code="9"/>
       <w:pgMar w:top="1440" w:right="1080" w:bottom="1440" w:left="1080" w:header="720" w:footer="215" w:gutter="0"/>
@@ -14849,7 +15324,7 @@
               <w:sz w:val="18"/>
               <w:szCs w:val="18"/>
             </w:rPr>
-            <w:t>4-21</w:t>
+            <w:t>3-20</w:t>
           </w:r>
           <w:r>
             <w:rPr>
@@ -20204,6 +20679,8 @@
     <w:lsdException w:name="List Table 7 Colorful Accent 6" w:uiPriority="52"/>
     <w:lsdException w:name="Mention" w:semiHidden="1" w:unhideWhenUsed="1"/>
     <w:lsdException w:name="Smart Hyperlink" w:semiHidden="1" w:unhideWhenUsed="1"/>
+    <w:lsdException w:name="Hashtag" w:semiHidden="1" w:unhideWhenUsed="1"/>
+    <w:lsdException w:name="Unresolved Mention" w:semiHidden="1" w:unhideWhenUsed="1"/>
   </w:latentStyles>
   <w:style w:type="paragraph" w:default="1" w:styleId="Standard">
     <w:name w:val="Normal"/>
@@ -22915,6 +23392,18 @@
       </w:tblCellMar>
     </w:tblPr>
   </w:style>
+  <w:style w:type="character" w:styleId="NichtaufgelsteErwhnung">
+    <w:name w:val="Unresolved Mention"/>
+    <w:basedOn w:val="Absatz-Standardschriftart"/>
+    <w:uiPriority w:val="99"/>
+    <w:semiHidden/>
+    <w:unhideWhenUsed/>
+    <w:rsid w:val="00C96703"/>
+    <w:rPr>
+      <w:color w:val="808080"/>
+      <w:shd w:val="clear" w:color="auto" w:fill="E6E6E6"/>
+    </w:rPr>
+  </w:style>
 </w:styles>
 </file>
 
@@ -23202,20 +23691,6 @@
 </file>
 
 <file path=customXml/item1.xml><?xml version="1.0" encoding="utf-8"?>
-<p:properties xmlns:p="http://schemas.microsoft.com/office/2006/metadata/properties" xmlns:xsi="http://www.w3.org/2001/XMLSchema-instance" xmlns:pc="http://schemas.microsoft.com/office/infopath/2007/PartnerControls">
-  <documentManagement>
-    <k0a767481f69401b9656bbf4dd6abb1d xmlns="2680ebc2-70e2-42cc-af17-343d078fef82">
-      <Terms xmlns="http://schemas.microsoft.com/office/infopath/2007/PartnerControls"/>
-    </k0a767481f69401b9656bbf4dd6abb1d>
-    <TaxCatchAll xmlns="41dbd0cf-c47a-4cea-8dfa-c6db00955148"/>
-    <l11c893632bd4f5284d827a786471c77 xmlns="2680ebc2-70e2-42cc-af17-343d078fef82">
-      <Terms xmlns="http://schemas.microsoft.com/office/infopath/2007/PartnerControls"/>
-    </l11c893632bd4f5284d827a786471c77>
-  </documentManagement>
-</p:properties>
-</file>
-
-<file path=customXml/item2.xml><?xml version="1.0" encoding="utf-8"?>
 <ct:contentTypeSchema xmlns:ct="http://schemas.microsoft.com/office/2006/metadata/contentType" xmlns:ma="http://schemas.microsoft.com/office/2006/metadata/properties/metaAttributes" ct:_="" ma:_="" ma:contentTypeName="Document" ma:contentTypeID="0x010100BAC6AAE9A7AC6F448B8E6AD308F25C33" ma:contentTypeVersion="9" ma:contentTypeDescription="Create a new document." ma:contentTypeScope="" ma:versionID="9947e9a47e1bfbe6ee25356abc8c556f">
   <xsd:schema xmlns:xsd="http://www.w3.org/2001/XMLSchema" xmlns:xs="http://www.w3.org/2001/XMLSchema" xmlns:p="http://schemas.microsoft.com/office/2006/metadata/properties" xmlns:ns2="41dbd0cf-c47a-4cea-8dfa-c6db00955148" xmlns:ns3="2680ebc2-70e2-42cc-af17-343d078fef82" xmlns:ns4="3ab059b2-6124-4199-bb85-3249ccb31308" targetNamespace="http://schemas.microsoft.com/office/2006/metadata/properties" ma:root="true" ma:fieldsID="784c332b4ff724ef588fa3376e0daf40" ns2:_="" ns3:_="" ns4:_="">
     <xsd:import namespace="41dbd0cf-c47a-4cea-8dfa-c6db00955148"/>
@@ -23413,7 +23888,33 @@
 </ct:contentTypeSchema>
 </file>
 
+<file path=customXml/item2.xml><?xml version="1.0" encoding="utf-8"?>
+<b:Sources xmlns:b="http://schemas.openxmlformats.org/officeDocument/2006/bibliography" xmlns="http://schemas.openxmlformats.org/officeDocument/2006/bibliography" SelectedStyle="\CHICAGO.XSL" StyleName="Chicago"/>
+</file>
+
 <file path=customXml/item3.xml><?xml version="1.0" encoding="utf-8"?>
+<b:Sources xmlns:b="http://schemas.openxmlformats.org/officeDocument/2006/bibliography" xmlns="http://schemas.openxmlformats.org/officeDocument/2006/bibliography" SelectedStyle="\CHICAGO.XSL" StyleName="Chicago"/>
+</file>
+
+<file path=customXml/item4.xml><?xml version="1.0" encoding="utf-8"?>
+<p:properties xmlns:p="http://schemas.microsoft.com/office/2006/metadata/properties" xmlns:xsi="http://www.w3.org/2001/XMLSchema-instance" xmlns:pc="http://schemas.microsoft.com/office/infopath/2007/PartnerControls">
+  <documentManagement>
+    <k0a767481f69401b9656bbf4dd6abb1d xmlns="2680ebc2-70e2-42cc-af17-343d078fef82">
+      <Terms xmlns="http://schemas.microsoft.com/office/infopath/2007/PartnerControls"/>
+    </k0a767481f69401b9656bbf4dd6abb1d>
+    <TaxCatchAll xmlns="41dbd0cf-c47a-4cea-8dfa-c6db00955148"/>
+    <l11c893632bd4f5284d827a786471c77 xmlns="2680ebc2-70e2-42cc-af17-343d078fef82">
+      <Terms xmlns="http://schemas.microsoft.com/office/infopath/2007/PartnerControls"/>
+    </l11c893632bd4f5284d827a786471c77>
+  </documentManagement>
+</p:properties>
+</file>
+
+<file path=customXml/item5.xml><?xml version="1.0" encoding="utf-8"?>
+<b:Sources xmlns:b="http://schemas.openxmlformats.org/officeDocument/2006/bibliography" xmlns="http://schemas.openxmlformats.org/officeDocument/2006/bibliography" SelectedStyle="\CHICAGO.XSL" StyleName="Chicago"/>
+</file>
+
+<file path=customXml/item6.xml><?xml version="1.0" encoding="utf-8"?>
 <?mso-contentType ?>
 <FormTemplates xmlns="http://schemas.microsoft.com/sharepoint/v3/contenttype/forms">
   <Display>DocumentLibraryForm</Display>
@@ -23422,41 +23923,11 @@
 </FormTemplates>
 </file>
 
-<file path=customXml/item4.xml><?xml version="1.0" encoding="utf-8"?>
-<b:Sources xmlns:b="http://schemas.openxmlformats.org/officeDocument/2006/bibliography" xmlns="http://schemas.openxmlformats.org/officeDocument/2006/bibliography" SelectedStyle="\CHICAGO.XSL" StyleName="Chicago"/>
-</file>
-
-<file path=customXml/item5.xml><?xml version="1.0" encoding="utf-8"?>
-<b:Sources xmlns:b="http://schemas.openxmlformats.org/officeDocument/2006/bibliography" xmlns="http://schemas.openxmlformats.org/officeDocument/2006/bibliography" SelectedStyle="\CHICAGO.XSL" StyleName="Chicago"/>
-</file>
-
-<file path=customXml/item6.xml><?xml version="1.0" encoding="utf-8"?>
-<b:Sources xmlns:b="http://schemas.openxmlformats.org/officeDocument/2006/bibliography" xmlns="http://schemas.openxmlformats.org/officeDocument/2006/bibliography" SelectedStyle="\CHICAGO.XSL" StyleName="Chicago"/>
-</file>
-
 <file path=customXml/item7.xml><?xml version="1.0" encoding="utf-8"?>
 <b:Sources xmlns:b="http://schemas.openxmlformats.org/officeDocument/2006/bibliography" xmlns="http://schemas.openxmlformats.org/officeDocument/2006/bibliography" SelectedStyle="\CHICAGO.XSL" StyleName="Chicago"/>
 </file>
 
 <file path=customXml/itemProps1.xml><?xml version="1.0" encoding="utf-8"?>
-<ds:datastoreItem xmlns:ds="http://schemas.openxmlformats.org/officeDocument/2006/customXml" ds:itemID="{D5C50300-BF55-4478-8C35-4D5C35D3EDD0}">
-  <ds:schemaRefs>
-    <ds:schemaRef ds:uri="http://purl.org/dc/terms/"/>
-    <ds:schemaRef ds:uri="http://schemas.openxmlformats.org/package/2006/metadata/core-properties"/>
-    <ds:schemaRef ds:uri="41dbd0cf-c47a-4cea-8dfa-c6db00955148"/>
-    <ds:schemaRef ds:uri="http://purl.org/dc/dcmitype/"/>
-    <ds:schemaRef ds:uri="http://schemas.microsoft.com/office/infopath/2007/PartnerControls"/>
-    <ds:schemaRef ds:uri="http://purl.org/dc/elements/1.1/"/>
-    <ds:schemaRef ds:uri="http://schemas.microsoft.com/office/2006/metadata/properties"/>
-    <ds:schemaRef ds:uri="http://schemas.microsoft.com/office/2006/documentManagement/types"/>
-    <ds:schemaRef ds:uri="3ab059b2-6124-4199-bb85-3249ccb31308"/>
-    <ds:schemaRef ds:uri="2680ebc2-70e2-42cc-af17-343d078fef82"/>
-    <ds:schemaRef ds:uri="http://www.w3.org/XML/1998/namespace"/>
-  </ds:schemaRefs>
-</ds:datastoreItem>
-</file>
-
-<file path=customXml/itemProps2.xml><?xml version="1.0" encoding="utf-8"?>
 <ds:datastoreItem xmlns:ds="http://schemas.openxmlformats.org/officeDocument/2006/customXml" ds:itemID="{AB403CD4-F922-4E1D-B3EA-72C1A6D547E2}">
   <ds:schemaRefs>
     <ds:schemaRef ds:uri="http://schemas.microsoft.com/office/2006/metadata/contentType"/>
@@ -23476,7 +23947,49 @@
 </ds:datastoreItem>
 </file>
 
+<file path=customXml/itemProps2.xml><?xml version="1.0" encoding="utf-8"?>
+<ds:datastoreItem xmlns:ds="http://schemas.openxmlformats.org/officeDocument/2006/customXml" ds:itemID="{EB22BCC5-77F7-4D67-949D-DF923AF0A23F}">
+  <ds:schemaRefs>
+    <ds:schemaRef ds:uri="http://schemas.openxmlformats.org/officeDocument/2006/bibliography"/>
+  </ds:schemaRefs>
+</ds:datastoreItem>
+</file>
+
 <file path=customXml/itemProps3.xml><?xml version="1.0" encoding="utf-8"?>
+<ds:datastoreItem xmlns:ds="http://schemas.openxmlformats.org/officeDocument/2006/customXml" ds:itemID="{3C76DFEF-6338-43FC-974F-F94FB0122838}">
+  <ds:schemaRefs>
+    <ds:schemaRef ds:uri="http://schemas.openxmlformats.org/officeDocument/2006/bibliography"/>
+  </ds:schemaRefs>
+</ds:datastoreItem>
+</file>
+
+<file path=customXml/itemProps4.xml><?xml version="1.0" encoding="utf-8"?>
+<ds:datastoreItem xmlns:ds="http://schemas.openxmlformats.org/officeDocument/2006/customXml" ds:itemID="{D5C50300-BF55-4478-8C35-4D5C35D3EDD0}">
+  <ds:schemaRefs>
+    <ds:schemaRef ds:uri="http://purl.org/dc/elements/1.1/"/>
+    <ds:schemaRef ds:uri="http://schemas.microsoft.com/office/2006/metadata/properties"/>
+    <ds:schemaRef ds:uri="http://schemas.microsoft.com/office/2006/documentManagement/types"/>
+    <ds:schemaRef ds:uri="3ab059b2-6124-4199-bb85-3249ccb31308"/>
+    <ds:schemaRef ds:uri="http://purl.org/dc/terms/"/>
+    <ds:schemaRef ds:uri="http://schemas.openxmlformats.org/package/2006/metadata/core-properties"/>
+    <ds:schemaRef ds:uri="41dbd0cf-c47a-4cea-8dfa-c6db00955148"/>
+    <ds:schemaRef ds:uri="http://purl.org/dc/dcmitype/"/>
+    <ds:schemaRef ds:uri="http://schemas.microsoft.com/office/infopath/2007/PartnerControls"/>
+    <ds:schemaRef ds:uri="2680ebc2-70e2-42cc-af17-343d078fef82"/>
+    <ds:schemaRef ds:uri="http://www.w3.org/XML/1998/namespace"/>
+  </ds:schemaRefs>
+</ds:datastoreItem>
+</file>
+
+<file path=customXml/itemProps5.xml><?xml version="1.0" encoding="utf-8"?>
+<ds:datastoreItem xmlns:ds="http://schemas.openxmlformats.org/officeDocument/2006/customXml" ds:itemID="{3FA2D1C8-3E6A-456A-BDD6-61406190C7EF}">
+  <ds:schemaRefs>
+    <ds:schemaRef ds:uri="http://schemas.openxmlformats.org/officeDocument/2006/bibliography"/>
+  </ds:schemaRefs>
+</ds:datastoreItem>
+</file>
+
+<file path=customXml/itemProps6.xml><?xml version="1.0" encoding="utf-8"?>
 <ds:datastoreItem xmlns:ds="http://schemas.openxmlformats.org/officeDocument/2006/customXml" ds:itemID="{A758D5F2-F4A1-44A4-BF20-F1E33A257A05}">
   <ds:schemaRefs>
     <ds:schemaRef ds:uri="http://schemas.microsoft.com/sharepoint/v3/contenttype/forms"/>
@@ -23484,32 +23997,8 @@
 </ds:datastoreItem>
 </file>
 
-<file path=customXml/itemProps4.xml><?xml version="1.0" encoding="utf-8"?>
-<ds:datastoreItem xmlns:ds="http://schemas.openxmlformats.org/officeDocument/2006/customXml" ds:itemID="{110BB7B1-A418-403E-AA2F-43F3ADD46665}">
-  <ds:schemaRefs>
-    <ds:schemaRef ds:uri="http://schemas.openxmlformats.org/officeDocument/2006/bibliography"/>
-  </ds:schemaRefs>
-</ds:datastoreItem>
-</file>
-
-<file path=customXml/itemProps5.xml><?xml version="1.0" encoding="utf-8"?>
-<ds:datastoreItem xmlns:ds="http://schemas.openxmlformats.org/officeDocument/2006/customXml" ds:itemID="{A4104007-6822-43F5-A5DC-8A0C260CCACF}">
-  <ds:schemaRefs>
-    <ds:schemaRef ds:uri="http://schemas.openxmlformats.org/officeDocument/2006/bibliography"/>
-  </ds:schemaRefs>
-</ds:datastoreItem>
-</file>
-
-<file path=customXml/itemProps6.xml><?xml version="1.0" encoding="utf-8"?>
-<ds:datastoreItem xmlns:ds="http://schemas.openxmlformats.org/officeDocument/2006/customXml" ds:itemID="{6102891C-1C58-460E-8B24-04B9F378D3CB}">
-  <ds:schemaRefs>
-    <ds:schemaRef ds:uri="http://schemas.openxmlformats.org/officeDocument/2006/bibliography"/>
-  </ds:schemaRefs>
-</ds:datastoreItem>
-</file>
-
 <file path=customXml/itemProps7.xml><?xml version="1.0" encoding="utf-8"?>
-<ds:datastoreItem xmlns:ds="http://schemas.openxmlformats.org/officeDocument/2006/customXml" ds:itemID="{43A1F85D-3308-4150-898F-ED88CCA44C3B}">
+<ds:datastoreItem xmlns:ds="http://schemas.openxmlformats.org/officeDocument/2006/customXml" ds:itemID="{2185466B-A3A7-4863-BA88-DE110200D38C}">
   <ds:schemaRefs>
     <ds:schemaRef ds:uri="http://schemas.openxmlformats.org/officeDocument/2006/bibliography"/>
   </ds:schemaRefs>
